--- a/lfs-7.7-systemd/documents/LFS-on-openEuler_Lab-Guidebook_v1.3.docx
+++ b/lfs-7.7-systemd/documents/LFS-on-openEuler_Lab-Guidebook_v1.3.docx
@@ -1386,7 +1386,7 @@
             </w:rPr>
             <w:fldChar w:fldCharType="separate"/>
           </w:r>
-          <w:hyperlink w:anchor="_Toc92910226" w:history="1">
+          <w:hyperlink w:anchor="_Toc92963433" w:history="1">
             <w:r>
               <w:rPr>
                 <w:rStyle w:val="Hyperlink"/>
@@ -1430,7 +1430,7 @@
                 <w:noProof/>
                 <w:webHidden/>
               </w:rPr>
-              <w:instrText xml:space="preserve"> PAGEREF _Toc92910226 \h </w:instrText>
+              <w:instrText xml:space="preserve"> PAGEREF _Toc92963433 \h </w:instrText>
             </w:r>
             <w:r>
               <w:rPr>
@@ -1474,7 +1474,7 @@
               <w:lang w:bidi="bo-CN"/>
             </w:rPr>
           </w:pPr>
-          <w:hyperlink w:anchor="_Toc92910227" w:history="1">
+          <w:hyperlink w:anchor="_Toc92963434" w:history="1">
             <w:r>
               <w:rPr>
                 <w:rStyle w:val="Hyperlink"/>
@@ -1513,7 +1513,7 @@
               <w:rPr>
                 <w:webHidden/>
               </w:rPr>
-              <w:instrText xml:space="preserve"> PAGEREF _Toc92910227 \h </w:instrText>
+              <w:instrText xml:space="preserve"> PAGEREF _Toc92963434 \h </w:instrText>
             </w:r>
             <w:r>
               <w:rPr>
@@ -1553,7 +1553,7 @@
               <w:lang w:bidi="bo-CN"/>
             </w:rPr>
           </w:pPr>
-          <w:hyperlink w:anchor="_Toc92910228" w:history="1">
+          <w:hyperlink w:anchor="_Toc92963435" w:history="1">
             <w:r>
               <w:rPr>
                 <w:rStyle w:val="Hyperlink"/>
@@ -1592,7 +1592,7 @@
               <w:rPr>
                 <w:webHidden/>
               </w:rPr>
-              <w:instrText xml:space="preserve"> PAGEREF _Toc92910228 \h </w:instrText>
+              <w:instrText xml:space="preserve"> PAGEREF _Toc92963435 \h </w:instrText>
             </w:r>
             <w:r>
               <w:rPr>
@@ -1632,7 +1632,7 @@
               <w:lang w:bidi="bo-CN"/>
             </w:rPr>
           </w:pPr>
-          <w:hyperlink w:anchor="_Toc92910229" w:history="1">
+          <w:hyperlink w:anchor="_Toc92963436" w:history="1">
             <w:r>
               <w:rPr>
                 <w:rStyle w:val="Hyperlink"/>
@@ -1671,7 +1671,7 @@
               <w:rPr>
                 <w:webHidden/>
               </w:rPr>
-              <w:instrText xml:space="preserve"> PAGEREF _Toc92910229 \h </w:instrText>
+              <w:instrText xml:space="preserve"> PAGEREF _Toc92963436 \h </w:instrText>
             </w:r>
             <w:r>
               <w:rPr>
@@ -1711,7 +1711,7 @@
               <w:lang w:bidi="bo-CN"/>
             </w:rPr>
           </w:pPr>
-          <w:hyperlink w:anchor="_Toc92910230" w:history="1">
+          <w:hyperlink w:anchor="_Toc92963437" w:history="1">
             <w:r>
               <w:rPr>
                 <w:rStyle w:val="Hyperlink"/>
@@ -1750,7 +1750,7 @@
               <w:rPr>
                 <w:webHidden/>
               </w:rPr>
-              <w:instrText xml:space="preserve"> PAGEREF _Toc92910230 \h </w:instrText>
+              <w:instrText xml:space="preserve"> PAGEREF _Toc92963437 \h </w:instrText>
             </w:r>
             <w:r>
               <w:rPr>
@@ -1790,7 +1790,7 @@
               <w:lang w:bidi="bo-CN"/>
             </w:rPr>
           </w:pPr>
-          <w:hyperlink w:anchor="_Toc92910231" w:history="1">
+          <w:hyperlink w:anchor="_Toc92963438" w:history="1">
             <w:r>
               <w:rPr>
                 <w:rStyle w:val="Hyperlink"/>
@@ -1830,7 +1830,7 @@
               <w:rPr>
                 <w:webHidden/>
               </w:rPr>
-              <w:instrText xml:space="preserve"> PAGEREF _Toc92910231 \h </w:instrText>
+              <w:instrText xml:space="preserve"> PAGEREF _Toc92963438 \h </w:instrText>
             </w:r>
             <w:r>
               <w:rPr>
@@ -1870,7 +1870,7 @@
               <w:lang w:bidi="bo-CN"/>
             </w:rPr>
           </w:pPr>
-          <w:hyperlink w:anchor="_Toc92910232" w:history="1">
+          <w:hyperlink w:anchor="_Toc92963439" w:history="1">
             <w:r>
               <w:rPr>
                 <w:rStyle w:val="Hyperlink"/>
@@ -1910,7 +1910,7 @@
               <w:rPr>
                 <w:webHidden/>
               </w:rPr>
-              <w:instrText xml:space="preserve"> PAGEREF _Toc92910232 \h </w:instrText>
+              <w:instrText xml:space="preserve"> PAGEREF _Toc92963439 \h </w:instrText>
             </w:r>
             <w:r>
               <w:rPr>
@@ -1950,7 +1950,7 @@
               <w:lang w:bidi="bo-CN"/>
             </w:rPr>
           </w:pPr>
-          <w:hyperlink w:anchor="_Toc92910233" w:history="1">
+          <w:hyperlink w:anchor="_Toc92963440" w:history="1">
             <w:r>
               <w:rPr>
                 <w:rStyle w:val="Hyperlink"/>
@@ -2003,7 +2003,7 @@
               <w:rPr>
                 <w:webHidden/>
               </w:rPr>
-              <w:instrText xml:space="preserve"> PAGEREF _Toc92910233 \h </w:instrText>
+              <w:instrText xml:space="preserve"> PAGEREF _Toc92963440 \h </w:instrText>
             </w:r>
             <w:r>
               <w:rPr>
@@ -2043,7 +2043,7 @@
               <w:lang w:bidi="bo-CN"/>
             </w:rPr>
           </w:pPr>
-          <w:hyperlink w:anchor="_Toc92910234" w:history="1">
+          <w:hyperlink w:anchor="_Toc92963441" w:history="1">
             <w:r>
               <w:rPr>
                 <w:rStyle w:val="Hyperlink"/>
@@ -2082,7 +2082,7 @@
               <w:rPr>
                 <w:webHidden/>
               </w:rPr>
-              <w:instrText xml:space="preserve"> PAGEREF _Toc92910234 \h </w:instrText>
+              <w:instrText xml:space="preserve"> PAGEREF _Toc92963441 \h </w:instrText>
             </w:r>
             <w:r>
               <w:rPr>
@@ -2122,7 +2122,7 @@
               <w:lang w:bidi="bo-CN"/>
             </w:rPr>
           </w:pPr>
-          <w:hyperlink w:anchor="_Toc92910235" w:history="1">
+          <w:hyperlink w:anchor="_Toc92963442" w:history="1">
             <w:r>
               <w:rPr>
                 <w:rStyle w:val="Hyperlink"/>
@@ -2161,7 +2161,7 @@
               <w:rPr>
                 <w:webHidden/>
               </w:rPr>
-              <w:instrText xml:space="preserve"> PAGEREF _Toc92910235 \h </w:instrText>
+              <w:instrText xml:space="preserve"> PAGEREF _Toc92963442 \h </w:instrText>
             </w:r>
             <w:r>
               <w:rPr>
@@ -2201,7 +2201,7 @@
               <w:lang w:bidi="bo-CN"/>
             </w:rPr>
           </w:pPr>
-          <w:hyperlink w:anchor="_Toc92910236" w:history="1">
+          <w:hyperlink w:anchor="_Toc92963443" w:history="1">
             <w:r>
               <w:rPr>
                 <w:rStyle w:val="Hyperlink"/>
@@ -2240,7 +2240,7 @@
               <w:rPr>
                 <w:webHidden/>
               </w:rPr>
-              <w:instrText xml:space="preserve"> PAGEREF _Toc92910236 \h </w:instrText>
+              <w:instrText xml:space="preserve"> PAGEREF _Toc92963443 \h </w:instrText>
             </w:r>
             <w:r>
               <w:rPr>
@@ -2283,7 +2283,7 @@
               <w:lang w:bidi="bo-CN"/>
             </w:rPr>
           </w:pPr>
-          <w:hyperlink w:anchor="_Toc92910237" w:history="1">
+          <w:hyperlink w:anchor="_Toc92963444" w:history="1">
             <w:r>
               <w:rPr>
                 <w:rStyle w:val="Hyperlink"/>
@@ -2327,7 +2327,7 @@
                 <w:noProof/>
                 <w:webHidden/>
               </w:rPr>
-              <w:instrText xml:space="preserve"> PAGEREF _Toc92910237 \h </w:instrText>
+              <w:instrText xml:space="preserve"> PAGEREF _Toc92963444 \h </w:instrText>
             </w:r>
             <w:r>
               <w:rPr>
@@ -2371,7 +2371,7 @@
               <w:lang w:bidi="bo-CN"/>
             </w:rPr>
           </w:pPr>
-          <w:hyperlink w:anchor="_Toc92910238" w:history="1">
+          <w:hyperlink w:anchor="_Toc92963445" w:history="1">
             <w:r>
               <w:rPr>
                 <w:rStyle w:val="Hyperlink"/>
@@ -2410,7 +2410,7 @@
               <w:rPr>
                 <w:webHidden/>
               </w:rPr>
-              <w:instrText xml:space="preserve"> PAGEREF _Toc92910238 \h </w:instrText>
+              <w:instrText xml:space="preserve"> PAGEREF _Toc92963445 \h </w:instrText>
             </w:r>
             <w:r>
               <w:rPr>
@@ -2450,7 +2450,7 @@
               <w:lang w:bidi="bo-CN"/>
             </w:rPr>
           </w:pPr>
-          <w:hyperlink w:anchor="_Toc92910239" w:history="1">
+          <w:hyperlink w:anchor="_Toc92963446" w:history="1">
             <w:r>
               <w:rPr>
                 <w:rStyle w:val="Hyperlink"/>
@@ -2489,7 +2489,7 @@
               <w:rPr>
                 <w:webHidden/>
               </w:rPr>
-              <w:instrText xml:space="preserve"> PAGEREF _Toc92910239 \h </w:instrText>
+              <w:instrText xml:space="preserve"> PAGEREF _Toc92963446 \h </w:instrText>
             </w:r>
             <w:r>
               <w:rPr>
@@ -2529,7 +2529,7 @@
               <w:lang w:bidi="bo-CN"/>
             </w:rPr>
           </w:pPr>
-          <w:hyperlink w:anchor="_Toc92910240" w:history="1">
+          <w:hyperlink w:anchor="_Toc92963447" w:history="1">
             <w:r>
               <w:rPr>
                 <w:rStyle w:val="Hyperlink"/>
@@ -2581,7 +2581,7 @@
               <w:rPr>
                 <w:webHidden/>
               </w:rPr>
-              <w:instrText xml:space="preserve"> PAGEREF _Toc92910240 \h </w:instrText>
+              <w:instrText xml:space="preserve"> PAGEREF _Toc92963447 \h </w:instrText>
             </w:r>
             <w:r>
               <w:rPr>
@@ -2624,7 +2624,7 @@
               <w:lang w:bidi="bo-CN"/>
             </w:rPr>
           </w:pPr>
-          <w:hyperlink w:anchor="_Toc92910241" w:history="1">
+          <w:hyperlink w:anchor="_Toc92963448" w:history="1">
             <w:r>
               <w:rPr>
                 <w:rStyle w:val="Hyperlink"/>
@@ -2667,7 +2667,7 @@
                 <w:noProof/>
                 <w:webHidden/>
               </w:rPr>
-              <w:instrText xml:space="preserve"> PAGEREF _Toc92910241 \h </w:instrText>
+              <w:instrText xml:space="preserve"> PAGEREF _Toc92963448 \h </w:instrText>
             </w:r>
             <w:r>
               <w:rPr>
@@ -2711,7 +2711,7 @@
               <w:lang w:bidi="bo-CN"/>
             </w:rPr>
           </w:pPr>
-          <w:hyperlink w:anchor="_Toc92910242" w:history="1">
+          <w:hyperlink w:anchor="_Toc92963449" w:history="1">
             <w:r>
               <w:rPr>
                 <w:rStyle w:val="Hyperlink"/>
@@ -2763,7 +2763,7 @@
               <w:rPr>
                 <w:webHidden/>
               </w:rPr>
-              <w:instrText xml:space="preserve"> PAGEREF _Toc92910242 \h </w:instrText>
+              <w:instrText xml:space="preserve"> PAGEREF _Toc92963449 \h </w:instrText>
             </w:r>
             <w:r>
               <w:rPr>
@@ -2803,7 +2803,7 @@
               <w:lang w:bidi="bo-CN"/>
             </w:rPr>
           </w:pPr>
-          <w:hyperlink w:anchor="_Toc92910243" w:history="1">
+          <w:hyperlink w:anchor="_Toc92963450" w:history="1">
             <w:r>
               <w:rPr>
                 <w:rStyle w:val="Hyperlink"/>
@@ -2849,7 +2849,7 @@
               <w:rPr>
                 <w:webHidden/>
               </w:rPr>
-              <w:instrText xml:space="preserve"> PAGEREF _Toc92910243 \h </w:instrText>
+              <w:instrText xml:space="preserve"> PAGEREF _Toc92963450 \h </w:instrText>
             </w:r>
             <w:r>
               <w:rPr>
@@ -2889,7 +2889,7 @@
               <w:lang w:bidi="bo-CN"/>
             </w:rPr>
           </w:pPr>
-          <w:hyperlink w:anchor="_Toc92910244" w:history="1">
+          <w:hyperlink w:anchor="_Toc92963451" w:history="1">
             <w:r>
               <w:rPr>
                 <w:rStyle w:val="Hyperlink"/>
@@ -2935,7 +2935,7 @@
               <w:rPr>
                 <w:webHidden/>
               </w:rPr>
-              <w:instrText xml:space="preserve"> PAGEREF _Toc92910244 \h </w:instrText>
+              <w:instrText xml:space="preserve"> PAGEREF _Toc92963451 \h </w:instrText>
             </w:r>
             <w:r>
               <w:rPr>
@@ -2975,7 +2975,7 @@
               <w:lang w:bidi="bo-CN"/>
             </w:rPr>
           </w:pPr>
-          <w:hyperlink w:anchor="_Toc92910245" w:history="1">
+          <w:hyperlink w:anchor="_Toc92963452" w:history="1">
             <w:r>
               <w:rPr>
                 <w:rStyle w:val="Hyperlink"/>
@@ -3027,7 +3027,7 @@
               <w:rPr>
                 <w:webHidden/>
               </w:rPr>
-              <w:instrText xml:space="preserve"> PAGEREF _Toc92910245 \h </w:instrText>
+              <w:instrText xml:space="preserve"> PAGEREF _Toc92963452 \h </w:instrText>
             </w:r>
             <w:r>
               <w:rPr>
@@ -3067,7 +3067,7 @@
               <w:lang w:bidi="bo-CN"/>
             </w:rPr>
           </w:pPr>
-          <w:hyperlink w:anchor="_Toc92910246" w:history="1">
+          <w:hyperlink w:anchor="_Toc92963453" w:history="1">
             <w:r>
               <w:rPr>
                 <w:rStyle w:val="Hyperlink"/>
@@ -3113,7 +3113,7 @@
               <w:rPr>
                 <w:webHidden/>
               </w:rPr>
-              <w:instrText xml:space="preserve"> PAGEREF _Toc92910246 \h </w:instrText>
+              <w:instrText xml:space="preserve"> PAGEREF _Toc92963453 \h </w:instrText>
             </w:r>
             <w:r>
               <w:rPr>
@@ -3153,7 +3153,7 @@
               <w:lang w:bidi="bo-CN"/>
             </w:rPr>
           </w:pPr>
-          <w:hyperlink w:anchor="_Toc92910247" w:history="1">
+          <w:hyperlink w:anchor="_Toc92963454" w:history="1">
             <w:r>
               <w:rPr>
                 <w:rStyle w:val="Hyperlink"/>
@@ -3193,7 +3193,7 @@
               <w:rPr>
                 <w:webHidden/>
               </w:rPr>
-              <w:instrText xml:space="preserve"> PAGEREF _Toc92910247 \h </w:instrText>
+              <w:instrText xml:space="preserve"> PAGEREF _Toc92963454 \h </w:instrText>
             </w:r>
             <w:r>
               <w:rPr>
@@ -3233,7 +3233,7 @@
               <w:lang w:bidi="bo-CN"/>
             </w:rPr>
           </w:pPr>
-          <w:hyperlink w:anchor="_Toc92910248" w:history="1">
+          <w:hyperlink w:anchor="_Toc92963455" w:history="1">
             <w:r>
               <w:rPr>
                 <w:rStyle w:val="Hyperlink"/>
@@ -3272,7 +3272,7 @@
               <w:rPr>
                 <w:webHidden/>
               </w:rPr>
-              <w:instrText xml:space="preserve"> PAGEREF _Toc92910248 \h </w:instrText>
+              <w:instrText xml:space="preserve"> PAGEREF _Toc92963455 \h </w:instrText>
             </w:r>
             <w:r>
               <w:rPr>
@@ -3312,7 +3312,7 @@
               <w:lang w:bidi="bo-CN"/>
             </w:rPr>
           </w:pPr>
-          <w:hyperlink w:anchor="_Toc92910249" w:history="1">
+          <w:hyperlink w:anchor="_Toc92963456" w:history="1">
             <w:r>
               <w:rPr>
                 <w:rStyle w:val="Hyperlink"/>
@@ -3352,7 +3352,7 @@
               <w:rPr>
                 <w:webHidden/>
               </w:rPr>
-              <w:instrText xml:space="preserve"> PAGEREF _Toc92910249 \h </w:instrText>
+              <w:instrText xml:space="preserve"> PAGEREF _Toc92963456 \h </w:instrText>
             </w:r>
             <w:r>
               <w:rPr>
@@ -3392,7 +3392,7 @@
               <w:lang w:bidi="bo-CN"/>
             </w:rPr>
           </w:pPr>
-          <w:hyperlink w:anchor="_Toc92910250" w:history="1">
+          <w:hyperlink w:anchor="_Toc92963457" w:history="1">
             <w:r>
               <w:rPr>
                 <w:rStyle w:val="Hyperlink"/>
@@ -3457,7 +3457,7 @@
               <w:rPr>
                 <w:webHidden/>
               </w:rPr>
-              <w:instrText xml:space="preserve"> PAGEREF _Toc92910250 \h </w:instrText>
+              <w:instrText xml:space="preserve"> PAGEREF _Toc92963457 \h </w:instrText>
             </w:r>
             <w:r>
               <w:rPr>
@@ -3497,7 +3497,7 @@
               <w:lang w:bidi="bo-CN"/>
             </w:rPr>
           </w:pPr>
-          <w:hyperlink w:anchor="_Toc92910251" w:history="1">
+          <w:hyperlink w:anchor="_Toc92963458" w:history="1">
             <w:r>
               <w:rPr>
                 <w:rStyle w:val="Hyperlink"/>
@@ -3543,7 +3543,7 @@
               <w:rPr>
                 <w:webHidden/>
               </w:rPr>
-              <w:instrText xml:space="preserve"> PAGEREF _Toc92910251 \h </w:instrText>
+              <w:instrText xml:space="preserve"> PAGEREF _Toc92963458 \h </w:instrText>
             </w:r>
             <w:r>
               <w:rPr>
@@ -3583,7 +3583,7 @@
               <w:lang w:bidi="bo-CN"/>
             </w:rPr>
           </w:pPr>
-          <w:hyperlink w:anchor="_Toc92910252" w:history="1">
+          <w:hyperlink w:anchor="_Toc92963459" w:history="1">
             <w:r>
               <w:rPr>
                 <w:rStyle w:val="Hyperlink"/>
@@ -3629,7 +3629,7 @@
               <w:rPr>
                 <w:webHidden/>
               </w:rPr>
-              <w:instrText xml:space="preserve"> PAGEREF _Toc92910252 \h </w:instrText>
+              <w:instrText xml:space="preserve"> PAGEREF _Toc92963459 \h </w:instrText>
             </w:r>
             <w:r>
               <w:rPr>
@@ -3669,7 +3669,7 @@
               <w:lang w:bidi="bo-CN"/>
             </w:rPr>
           </w:pPr>
-          <w:hyperlink w:anchor="_Toc92910253" w:history="1">
+          <w:hyperlink w:anchor="_Toc92963460" w:history="1">
             <w:r>
               <w:rPr>
                 <w:rStyle w:val="Hyperlink"/>
@@ -3701,7 +3701,7 @@
               <w:rPr>
                 <w:webHidden/>
               </w:rPr>
-              <w:instrText xml:space="preserve"> PAGEREF _Toc92910253 \h </w:instrText>
+              <w:instrText xml:space="preserve"> PAGEREF _Toc92963460 \h </w:instrText>
             </w:r>
             <w:r>
               <w:rPr>
@@ -3741,7 +3741,7 @@
               <w:lang w:bidi="bo-CN"/>
             </w:rPr>
           </w:pPr>
-          <w:hyperlink w:anchor="_Toc92910254" w:history="1">
+          <w:hyperlink w:anchor="_Toc92963461" w:history="1">
             <w:r>
               <w:rPr>
                 <w:rStyle w:val="Hyperlink"/>
@@ -3781,7 +3781,7 @@
               <w:rPr>
                 <w:webHidden/>
               </w:rPr>
-              <w:instrText xml:space="preserve"> PAGEREF _Toc92910254 \h </w:instrText>
+              <w:instrText xml:space="preserve"> PAGEREF _Toc92963461 \h </w:instrText>
             </w:r>
             <w:r>
               <w:rPr>
@@ -3821,7 +3821,7 @@
               <w:lang w:bidi="bo-CN"/>
             </w:rPr>
           </w:pPr>
-          <w:hyperlink w:anchor="_Toc92910255" w:history="1">
+          <w:hyperlink w:anchor="_Toc92963462" w:history="1">
             <w:r>
               <w:rPr>
                 <w:rStyle w:val="Hyperlink"/>
@@ -3861,7 +3861,7 @@
               <w:rPr>
                 <w:webHidden/>
               </w:rPr>
-              <w:instrText xml:space="preserve"> PAGEREF _Toc92910255 \h </w:instrText>
+              <w:instrText xml:space="preserve"> PAGEREF _Toc92963462 \h </w:instrText>
             </w:r>
             <w:r>
               <w:rPr>
@@ -3901,7 +3901,7 @@
               <w:lang w:bidi="bo-CN"/>
             </w:rPr>
           </w:pPr>
-          <w:hyperlink w:anchor="_Toc92910256" w:history="1">
+          <w:hyperlink w:anchor="_Toc92963463" w:history="1">
             <w:r>
               <w:rPr>
                 <w:rStyle w:val="Hyperlink"/>
@@ -3953,7 +3953,7 @@
               <w:rPr>
                 <w:webHidden/>
               </w:rPr>
-              <w:instrText xml:space="preserve"> PAGEREF _Toc92910256 \h </w:instrText>
+              <w:instrText xml:space="preserve"> PAGEREF _Toc92963463 \h </w:instrText>
             </w:r>
             <w:r>
               <w:rPr>
@@ -3993,7 +3993,7 @@
               <w:lang w:bidi="bo-CN"/>
             </w:rPr>
           </w:pPr>
-          <w:hyperlink w:anchor="_Toc92910257" w:history="1">
+          <w:hyperlink w:anchor="_Toc92963464" w:history="1">
             <w:r>
               <w:rPr>
                 <w:rStyle w:val="Hyperlink"/>
@@ -4039,7 +4039,7 @@
               <w:rPr>
                 <w:webHidden/>
               </w:rPr>
-              <w:instrText xml:space="preserve"> PAGEREF _Toc92910257 \h </w:instrText>
+              <w:instrText xml:space="preserve"> PAGEREF _Toc92963464 \h </w:instrText>
             </w:r>
             <w:r>
               <w:rPr>
@@ -4079,7 +4079,7 @@
               <w:lang w:bidi="bo-CN"/>
             </w:rPr>
           </w:pPr>
-          <w:hyperlink w:anchor="_Toc92910258" w:history="1">
+          <w:hyperlink w:anchor="_Toc92963465" w:history="1">
             <w:r>
               <w:rPr>
                 <w:rStyle w:val="Hyperlink"/>
@@ -4125,7 +4125,7 @@
               <w:rPr>
                 <w:webHidden/>
               </w:rPr>
-              <w:instrText xml:space="preserve"> PAGEREF _Toc92910258 \h </w:instrText>
+              <w:instrText xml:space="preserve"> PAGEREF _Toc92963465 \h </w:instrText>
             </w:r>
             <w:r>
               <w:rPr>
@@ -4165,7 +4165,7 @@
               <w:lang w:bidi="bo-CN"/>
             </w:rPr>
           </w:pPr>
-          <w:hyperlink w:anchor="_Toc92910259" w:history="1">
+          <w:hyperlink w:anchor="_Toc92963466" w:history="1">
             <w:r>
               <w:rPr>
                 <w:rStyle w:val="Hyperlink"/>
@@ -4204,7 +4204,7 @@
               <w:rPr>
                 <w:webHidden/>
               </w:rPr>
-              <w:instrText xml:space="preserve"> PAGEREF _Toc92910259 \h </w:instrText>
+              <w:instrText xml:space="preserve"> PAGEREF _Toc92963466 \h </w:instrText>
             </w:r>
             <w:r>
               <w:rPr>
@@ -4244,7 +4244,7 @@
               <w:lang w:bidi="bo-CN"/>
             </w:rPr>
           </w:pPr>
-          <w:hyperlink w:anchor="_Toc92910260" w:history="1">
+          <w:hyperlink w:anchor="_Toc92963467" w:history="1">
             <w:r>
               <w:rPr>
                 <w:rStyle w:val="Hyperlink"/>
@@ -4276,7 +4276,7 @@
               <w:rPr>
                 <w:webHidden/>
               </w:rPr>
-              <w:instrText xml:space="preserve"> PAGEREF _Toc92910260 \h </w:instrText>
+              <w:instrText xml:space="preserve"> PAGEREF _Toc92963467 \h </w:instrText>
             </w:r>
             <w:r>
               <w:rPr>
@@ -4316,7 +4316,7 @@
               <w:lang w:bidi="bo-CN"/>
             </w:rPr>
           </w:pPr>
-          <w:hyperlink w:anchor="_Toc92910261" w:history="1">
+          <w:hyperlink w:anchor="_Toc92963468" w:history="1">
             <w:r>
               <w:rPr>
                 <w:rStyle w:val="Hyperlink"/>
@@ -4355,7 +4355,7 @@
               <w:rPr>
                 <w:webHidden/>
               </w:rPr>
-              <w:instrText xml:space="preserve"> PAGEREF _Toc92910261 \h </w:instrText>
+              <w:instrText xml:space="preserve"> PAGEREF _Toc92963468 \h </w:instrText>
             </w:r>
             <w:r>
               <w:rPr>
@@ -4395,7 +4395,7 @@
               <w:lang w:bidi="bo-CN"/>
             </w:rPr>
           </w:pPr>
-          <w:hyperlink w:anchor="_Toc92910262" w:history="1">
+          <w:hyperlink w:anchor="_Toc92963469" w:history="1">
             <w:r>
               <w:rPr>
                 <w:rStyle w:val="Hyperlink"/>
@@ -4427,7 +4427,7 @@
               <w:rPr>
                 <w:webHidden/>
               </w:rPr>
-              <w:instrText xml:space="preserve"> PAGEREF _Toc92910262 \h </w:instrText>
+              <w:instrText xml:space="preserve"> PAGEREF _Toc92963469 \h </w:instrText>
             </w:r>
             <w:r>
               <w:rPr>
@@ -4467,7 +4467,7 @@
               <w:lang w:bidi="bo-CN"/>
             </w:rPr>
           </w:pPr>
-          <w:hyperlink w:anchor="_Toc92910263" w:history="1">
+          <w:hyperlink w:anchor="_Toc92963470" w:history="1">
             <w:r>
               <w:rPr>
                 <w:rStyle w:val="Hyperlink"/>
@@ -4513,7 +4513,7 @@
               <w:rPr>
                 <w:webHidden/>
               </w:rPr>
-              <w:instrText xml:space="preserve"> PAGEREF _Toc92910263 \h </w:instrText>
+              <w:instrText xml:space="preserve"> PAGEREF _Toc92963470 \h </w:instrText>
             </w:r>
             <w:r>
               <w:rPr>
@@ -4553,7 +4553,7 @@
               <w:lang w:bidi="bo-CN"/>
             </w:rPr>
           </w:pPr>
-          <w:hyperlink w:anchor="_Toc92910264" w:history="1">
+          <w:hyperlink w:anchor="_Toc92963471" w:history="1">
             <w:r>
               <w:rPr>
                 <w:rStyle w:val="Hyperlink"/>
@@ -4593,7 +4593,7 @@
               <w:rPr>
                 <w:webHidden/>
               </w:rPr>
-              <w:instrText xml:space="preserve"> PAGEREF _Toc92910264 \h </w:instrText>
+              <w:instrText xml:space="preserve"> PAGEREF _Toc92963471 \h </w:instrText>
             </w:r>
             <w:r>
               <w:rPr>
@@ -4633,7 +4633,7 @@
               <w:lang w:bidi="bo-CN"/>
             </w:rPr>
           </w:pPr>
-          <w:hyperlink w:anchor="_Toc92910265" w:history="1">
+          <w:hyperlink w:anchor="_Toc92963472" w:history="1">
             <w:r>
               <w:rPr>
                 <w:rStyle w:val="Hyperlink"/>
@@ -4685,7 +4685,7 @@
               <w:rPr>
                 <w:webHidden/>
               </w:rPr>
-              <w:instrText xml:space="preserve"> PAGEREF _Toc92910265 \h </w:instrText>
+              <w:instrText xml:space="preserve"> PAGEREF _Toc92963472 \h </w:instrText>
             </w:r>
             <w:r>
               <w:rPr>
@@ -4725,7 +4725,7 @@
               <w:lang w:bidi="bo-CN"/>
             </w:rPr>
           </w:pPr>
-          <w:hyperlink w:anchor="_Toc92910266" w:history="1">
+          <w:hyperlink w:anchor="_Toc92963473" w:history="1">
             <w:r>
               <w:rPr>
                 <w:rStyle w:val="Hyperlink"/>
@@ -4784,7 +4784,7 @@
               <w:rPr>
                 <w:webHidden/>
               </w:rPr>
-              <w:instrText xml:space="preserve"> PAGEREF _Toc92910266 \h </w:instrText>
+              <w:instrText xml:space="preserve"> PAGEREF _Toc92963473 \h </w:instrText>
             </w:r>
             <w:r>
               <w:rPr>
@@ -4824,7 +4824,7 @@
               <w:lang w:bidi="bo-CN"/>
             </w:rPr>
           </w:pPr>
-          <w:hyperlink w:anchor="_Toc92910267" w:history="1">
+          <w:hyperlink w:anchor="_Toc92963474" w:history="1">
             <w:r>
               <w:rPr>
                 <w:rStyle w:val="Hyperlink"/>
@@ -4883,7 +4883,7 @@
               <w:rPr>
                 <w:webHidden/>
               </w:rPr>
-              <w:instrText xml:space="preserve"> PAGEREF _Toc92910267 \h </w:instrText>
+              <w:instrText xml:space="preserve"> PAGEREF _Toc92963474 \h </w:instrText>
             </w:r>
             <w:r>
               <w:rPr>
@@ -4923,7 +4923,7 @@
               <w:lang w:bidi="bo-CN"/>
             </w:rPr>
           </w:pPr>
-          <w:hyperlink w:anchor="_Toc92910268" w:history="1">
+          <w:hyperlink w:anchor="_Toc92963475" w:history="1">
             <w:r>
               <w:rPr>
                 <w:rStyle w:val="Hyperlink"/>
@@ -4962,7 +4962,7 @@
               <w:rPr>
                 <w:webHidden/>
               </w:rPr>
-              <w:instrText xml:space="preserve"> PAGEREF _Toc92910268 \h </w:instrText>
+              <w:instrText xml:space="preserve"> PAGEREF _Toc92963475 \h </w:instrText>
             </w:r>
             <w:r>
               <w:rPr>
@@ -5002,7 +5002,7 @@
               <w:lang w:bidi="bo-CN"/>
             </w:rPr>
           </w:pPr>
-          <w:hyperlink w:anchor="_Toc92910269" w:history="1">
+          <w:hyperlink w:anchor="_Toc92963476" w:history="1">
             <w:r>
               <w:rPr>
                 <w:rStyle w:val="Hyperlink"/>
@@ -5034,7 +5034,7 @@
               <w:rPr>
                 <w:webHidden/>
               </w:rPr>
-              <w:instrText xml:space="preserve"> PAGEREF _Toc92910269 \h </w:instrText>
+              <w:instrText xml:space="preserve"> PAGEREF _Toc92963476 \h </w:instrText>
             </w:r>
             <w:r>
               <w:rPr>
@@ -5074,7 +5074,7 @@
               <w:lang w:bidi="bo-CN"/>
             </w:rPr>
           </w:pPr>
-          <w:hyperlink w:anchor="_Toc92910270" w:history="1">
+          <w:hyperlink w:anchor="_Toc92963477" w:history="1">
             <w:r>
               <w:rPr>
                 <w:rStyle w:val="Hyperlink"/>
@@ -5106,7 +5106,7 @@
               <w:rPr>
                 <w:webHidden/>
               </w:rPr>
-              <w:instrText xml:space="preserve"> PAGEREF _Toc92910270 \h </w:instrText>
+              <w:instrText xml:space="preserve"> PAGEREF _Toc92963477 \h </w:instrText>
             </w:r>
             <w:r>
               <w:rPr>
@@ -5146,7 +5146,7 @@
               <w:lang w:bidi="bo-CN"/>
             </w:rPr>
           </w:pPr>
-          <w:hyperlink w:anchor="_Toc92910271" w:history="1">
+          <w:hyperlink w:anchor="_Toc92963478" w:history="1">
             <w:r>
               <w:rPr>
                 <w:rStyle w:val="Hyperlink"/>
@@ -5192,7 +5192,7 @@
               <w:rPr>
                 <w:webHidden/>
               </w:rPr>
-              <w:instrText xml:space="preserve"> PAGEREF _Toc92910271 \h </w:instrText>
+              <w:instrText xml:space="preserve"> PAGEREF _Toc92963478 \h </w:instrText>
             </w:r>
             <w:r>
               <w:rPr>
@@ -5235,7 +5235,7 @@
               <w:lang w:bidi="bo-CN"/>
             </w:rPr>
           </w:pPr>
-          <w:hyperlink w:anchor="_Toc92910272" w:history="1">
+          <w:hyperlink w:anchor="_Toc92963479" w:history="1">
             <w:r>
               <w:rPr>
                 <w:rStyle w:val="Hyperlink"/>
@@ -5279,7 +5279,7 @@
                 <w:noProof/>
                 <w:webHidden/>
               </w:rPr>
-              <w:instrText xml:space="preserve"> PAGEREF _Toc92910272 \h </w:instrText>
+              <w:instrText xml:space="preserve"> PAGEREF _Toc92963479 \h </w:instrText>
             </w:r>
             <w:r>
               <w:rPr>
@@ -5323,7 +5323,7 @@
               <w:lang w:bidi="bo-CN"/>
             </w:rPr>
           </w:pPr>
-          <w:hyperlink w:anchor="_Toc92910273" w:history="1">
+          <w:hyperlink w:anchor="_Toc92963480" w:history="1">
             <w:r>
               <w:rPr>
                 <w:rStyle w:val="Hyperlink"/>
@@ -5375,7 +5375,7 @@
               <w:rPr>
                 <w:webHidden/>
               </w:rPr>
-              <w:instrText xml:space="preserve"> PAGEREF _Toc92910273 \h </w:instrText>
+              <w:instrText xml:space="preserve"> PAGEREF _Toc92963480 \h </w:instrText>
             </w:r>
             <w:r>
               <w:rPr>
@@ -5415,7 +5415,7 @@
               <w:lang w:bidi="bo-CN"/>
             </w:rPr>
           </w:pPr>
-          <w:hyperlink w:anchor="_Toc92910274" w:history="1">
+          <w:hyperlink w:anchor="_Toc92963481" w:history="1">
             <w:r>
               <w:rPr>
                 <w:rStyle w:val="Hyperlink"/>
@@ -5460,7 +5460,7 @@
               <w:rPr>
                 <w:webHidden/>
               </w:rPr>
-              <w:instrText xml:space="preserve"> PAGEREF _Toc92910274 \h </w:instrText>
+              <w:instrText xml:space="preserve"> PAGEREF _Toc92963481 \h </w:instrText>
             </w:r>
             <w:r>
               <w:rPr>
@@ -5500,7 +5500,7 @@
               <w:lang w:bidi="bo-CN"/>
             </w:rPr>
           </w:pPr>
-          <w:hyperlink w:anchor="_Toc92910275" w:history="1">
+          <w:hyperlink w:anchor="_Toc92963482" w:history="1">
             <w:r>
               <w:rPr>
                 <w:rStyle w:val="Hyperlink"/>
@@ -5539,7 +5539,7 @@
               <w:rPr>
                 <w:webHidden/>
               </w:rPr>
-              <w:instrText xml:space="preserve"> PAGEREF _Toc92910275 \h </w:instrText>
+              <w:instrText xml:space="preserve"> PAGEREF _Toc92963482 \h </w:instrText>
             </w:r>
             <w:r>
               <w:rPr>
@@ -5582,7 +5582,7 @@
               <w:lang w:bidi="bo-CN"/>
             </w:rPr>
           </w:pPr>
-          <w:hyperlink w:anchor="_Toc92910276" w:history="1">
+          <w:hyperlink w:anchor="_Toc92963483" w:history="1">
             <w:r>
               <w:rPr>
                 <w:rStyle w:val="Hyperlink"/>
@@ -5626,7 +5626,7 @@
                 <w:noProof/>
                 <w:webHidden/>
               </w:rPr>
-              <w:instrText xml:space="preserve"> PAGEREF _Toc92910276 \h </w:instrText>
+              <w:instrText xml:space="preserve"> PAGEREF _Toc92963483 \h </w:instrText>
             </w:r>
             <w:r>
               <w:rPr>
@@ -5673,7 +5673,7 @@
               <w:lang w:bidi="bo-CN"/>
             </w:rPr>
           </w:pPr>
-          <w:hyperlink w:anchor="_Toc92910277" w:history="1">
+          <w:hyperlink w:anchor="_Toc92963484" w:history="1">
             <w:r>
               <w:rPr>
                 <w:rStyle w:val="Hyperlink"/>
@@ -5717,7 +5717,7 @@
                 <w:noProof/>
                 <w:webHidden/>
               </w:rPr>
-              <w:instrText xml:space="preserve"> PAGEREF _Toc92910277 \h </w:instrText>
+              <w:instrText xml:space="preserve"> PAGEREF _Toc92963484 \h </w:instrText>
             </w:r>
             <w:r>
               <w:rPr>
@@ -5761,7 +5761,7 @@
               <w:lang w:bidi="bo-CN"/>
             </w:rPr>
           </w:pPr>
-          <w:hyperlink w:anchor="_Toc92910278" w:history="1">
+          <w:hyperlink w:anchor="_Toc92963485" w:history="1">
             <w:r>
               <w:rPr>
                 <w:rStyle w:val="Hyperlink"/>
@@ -5813,7 +5813,7 @@
               <w:rPr>
                 <w:webHidden/>
               </w:rPr>
-              <w:instrText xml:space="preserve"> PAGEREF _Toc92910278 \h </w:instrText>
+              <w:instrText xml:space="preserve"> PAGEREF _Toc92963485 \h </w:instrText>
             </w:r>
             <w:r>
               <w:rPr>
@@ -5856,7 +5856,7 @@
               <w:lang w:bidi="bo-CN"/>
             </w:rPr>
           </w:pPr>
-          <w:hyperlink w:anchor="_Toc92910279" w:history="1">
+          <w:hyperlink w:anchor="_Toc92963486" w:history="1">
             <w:r>
               <w:rPr>
                 <w:rStyle w:val="Hyperlink"/>
@@ -5900,7 +5900,7 @@
                 <w:noProof/>
                 <w:webHidden/>
               </w:rPr>
-              <w:instrText xml:space="preserve"> PAGEREF _Toc92910279 \h </w:instrText>
+              <w:instrText xml:space="preserve"> PAGEREF _Toc92963486 \h </w:instrText>
             </w:r>
             <w:r>
               <w:rPr>
@@ -5977,7 +5977,7 @@
         <w:pStyle w:val="Heading1"/>
       </w:pPr>
       <w:bookmarkStart w:id="10" w:name="_Toc466755571"/>
-      <w:bookmarkStart w:id="11" w:name="_Toc92910226"/>
+      <w:bookmarkStart w:id="11" w:name="_Toc92963433"/>
       <w:bookmarkEnd w:id="9"/>
       <w:bookmarkEnd w:id="8"/>
       <w:bookmarkEnd w:id="7"/>
@@ -6004,7 +6004,7 @@
           <w:lang w:eastAsia="zh-CN"/>
         </w:rPr>
       </w:pPr>
-      <w:bookmarkStart w:id="12" w:name="_Toc92910227"/>
+      <w:bookmarkStart w:id="12" w:name="_Toc92963434"/>
       <w:r>
         <w:rPr>
           <w:rFonts w:hint="eastAsia"/>
@@ -6261,7 +6261,7 @@
           <w:lang w:eastAsia="zh-CN"/>
         </w:rPr>
       </w:pPr>
-      <w:bookmarkStart w:id="13" w:name="_Toc92910228"/>
+      <w:bookmarkStart w:id="13" w:name="_Toc92963435"/>
       <w:r>
         <w:rPr>
           <w:rFonts w:hint="eastAsia"/>
@@ -6358,7 +6358,7 @@
       <w:pPr>
         <w:pStyle w:val="Heading2"/>
       </w:pPr>
-      <w:bookmarkStart w:id="14" w:name="_Toc92910229"/>
+      <w:bookmarkStart w:id="14" w:name="_Toc92963436"/>
       <w:r>
         <w:rPr>
           <w:rFonts w:hint="eastAsia"/>
@@ -6473,7 +6473,7 @@
       <w:pPr>
         <w:pStyle w:val="Heading2"/>
       </w:pPr>
-      <w:bookmarkStart w:id="15" w:name="_Toc92910230"/>
+      <w:bookmarkStart w:id="15" w:name="_Toc92963437"/>
       <w:r>
         <w:rPr>
           <w:rFonts w:hint="eastAsia"/>
@@ -6488,7 +6488,7 @@
       <w:pPr>
         <w:pStyle w:val="Heading3"/>
       </w:pPr>
-      <w:bookmarkStart w:id="16" w:name="_Toc92910231"/>
+      <w:bookmarkStart w:id="16" w:name="_Toc92963438"/>
       <w:r>
         <w:rPr>
           <w:rFonts w:hint="eastAsia"/>
@@ -6743,7 +6743,7 @@
       <w:pPr>
         <w:pStyle w:val="Heading3"/>
       </w:pPr>
-      <w:bookmarkStart w:id="17" w:name="_Toc92910232"/>
+      <w:bookmarkStart w:id="17" w:name="_Toc92963439"/>
       <w:r>
         <w:rPr>
           <w:rFonts w:hint="eastAsia"/>
@@ -7005,7 +7005,7 @@
       <w:pPr>
         <w:pStyle w:val="Heading3"/>
       </w:pPr>
-      <w:bookmarkStart w:id="18" w:name="_Toc92910233"/>
+      <w:bookmarkStart w:id="18" w:name="_Toc92963440"/>
       <w:r>
         <w:rPr>
           <w:rFonts w:hint="eastAsia"/>
@@ -7208,7 +7208,7 @@
       <w:pPr>
         <w:pStyle w:val="Heading3"/>
       </w:pPr>
-      <w:bookmarkStart w:id="19" w:name="_Toc92910234"/>
+      <w:bookmarkStart w:id="19" w:name="_Toc92963441"/>
       <w:r>
         <w:rPr>
           <w:rFonts w:hint="eastAsia"/>
@@ -7445,7 +7445,7 @@
       <w:pPr>
         <w:pStyle w:val="Heading3"/>
       </w:pPr>
-      <w:bookmarkStart w:id="20" w:name="_Toc92910235"/>
+      <w:bookmarkStart w:id="20" w:name="_Toc92963442"/>
       <w:r>
         <w:rPr>
           <w:rFonts w:hint="eastAsia"/>
@@ -7814,7 +7814,7 @@
       <w:pPr>
         <w:pStyle w:val="Heading2"/>
       </w:pPr>
-      <w:bookmarkStart w:id="21" w:name="_Toc92910236"/>
+      <w:bookmarkStart w:id="21" w:name="_Toc92963443"/>
       <w:r>
         <w:rPr>
           <w:rFonts w:hint="eastAsia"/>
@@ -8022,7 +8022,7 @@
       <w:pPr>
         <w:pStyle w:val="Heading1"/>
       </w:pPr>
-      <w:bookmarkStart w:id="22" w:name="_Toc92910237"/>
+      <w:bookmarkStart w:id="22" w:name="_Toc92963444"/>
       <w:r>
         <w:rPr>
           <w:rFonts w:hint="eastAsia"/>
@@ -8175,7 +8175,7 @@
           <w:lang w:eastAsia="zh-CN"/>
         </w:rPr>
       </w:pPr>
-      <w:bookmarkStart w:id="23" w:name="_Toc92910238"/>
+      <w:bookmarkStart w:id="23" w:name="_Toc92963445"/>
       <w:r>
         <w:rPr>
           <w:rFonts w:hint="eastAsia"/>
@@ -8869,7 +8869,7 @@
       <w:pPr>
         <w:pStyle w:val="Heading2"/>
       </w:pPr>
-      <w:bookmarkStart w:id="24" w:name="_Toc92910239"/>
+      <w:bookmarkStart w:id="24" w:name="_Toc92963446"/>
       <w:r>
         <w:rPr>
           <w:rFonts w:hint="eastAsia"/>
@@ -10931,7 +10931,7 @@
           <w:lang w:eastAsia="zh-CN"/>
         </w:rPr>
       </w:pPr>
-      <w:bookmarkStart w:id="25" w:name="_Toc92910240"/>
+      <w:bookmarkStart w:id="25" w:name="_Toc92963447"/>
       <w:r>
         <w:rPr>
           <w:rFonts w:hint="eastAsia"/>
@@ -13179,7 +13179,7 @@
       <w:pPr>
         <w:pStyle w:val="Heading1"/>
       </w:pPr>
-      <w:bookmarkStart w:id="26" w:name="_Toc92910241"/>
+      <w:bookmarkStart w:id="26" w:name="_Toc92963448"/>
       <w:bookmarkEnd w:id="10"/>
       <w:r>
         <w:rPr>
@@ -13641,7 +13641,7 @@
           <w:lang w:eastAsia="zh-CN"/>
         </w:rPr>
       </w:pPr>
-      <w:bookmarkStart w:id="27" w:name="_Toc92910242"/>
+      <w:bookmarkStart w:id="27" w:name="_Toc92963449"/>
       <w:r>
         <w:rPr>
           <w:rFonts w:hint="eastAsia"/>
@@ -13705,7 +13705,7 @@
       <w:pPr>
         <w:pStyle w:val="Heading3"/>
       </w:pPr>
-      <w:bookmarkStart w:id="28" w:name="_Toc92910243"/>
+      <w:bookmarkStart w:id="28" w:name="_Toc92963450"/>
       <w:r>
         <w:rPr>
           <w:rFonts w:hint="eastAsia"/>
@@ -14130,7 +14130,7 @@
       <w:pPr>
         <w:pStyle w:val="Heading3"/>
       </w:pPr>
-      <w:bookmarkStart w:id="29" w:name="_Toc92910244"/>
+      <w:bookmarkStart w:id="29" w:name="_Toc92963451"/>
       <w:r>
         <w:rPr>
           <w:rFonts w:hint="eastAsia"/>
@@ -14808,7 +14808,7 @@
           <w:lang w:eastAsia="zh-CN"/>
         </w:rPr>
       </w:pPr>
-      <w:bookmarkStart w:id="30" w:name="_Toc92910245"/>
+      <w:bookmarkStart w:id="30" w:name="_Toc92963452"/>
       <w:r>
         <w:rPr>
           <w:rFonts w:hint="eastAsia"/>
@@ -14919,7 +14919,7 @@
       <w:pPr>
         <w:pStyle w:val="Heading3"/>
       </w:pPr>
-      <w:bookmarkStart w:id="31" w:name="_Toc92910246"/>
+      <w:bookmarkStart w:id="31" w:name="_Toc92963453"/>
       <w:r>
         <w:rPr>
           <w:rFonts w:hint="eastAsia"/>
@@ -15095,7 +15095,7 @@
       <w:pPr>
         <w:pStyle w:val="Heading3"/>
       </w:pPr>
-      <w:bookmarkStart w:id="32" w:name="_Toc92910247"/>
+      <w:bookmarkStart w:id="32" w:name="_Toc92963454"/>
       <w:r>
         <w:t>通用编译指南</w:t>
       </w:r>
@@ -15181,7 +15181,7 @@
       <w:pPr>
         <w:pStyle w:val="Heading3"/>
       </w:pPr>
-      <w:bookmarkStart w:id="33" w:name="_Toc92910248"/>
+      <w:bookmarkStart w:id="33" w:name="_Toc92963455"/>
       <w:r>
         <w:rPr>
           <w:rFonts w:hint="eastAsia"/>
@@ -15377,7 +15377,7 @@
       <w:pPr>
         <w:pStyle w:val="Heading3"/>
       </w:pPr>
-      <w:bookmarkStart w:id="34" w:name="_Toc92910249"/>
+      <w:bookmarkStart w:id="34" w:name="_Toc92963456"/>
       <w:r>
         <w:rPr>
           <w:rFonts w:hint="eastAsia"/>
@@ -15404,7 +15404,7 @@
       <w:pPr>
         <w:pStyle w:val="Heading2"/>
       </w:pPr>
-      <w:bookmarkStart w:id="35" w:name="_Toc92910250"/>
+      <w:bookmarkStart w:id="35" w:name="_Toc92963457"/>
       <w:r>
         <w:t>在</w:t>
       </w:r>
@@ -15571,7 +15571,7 @@
       <w:pPr>
         <w:pStyle w:val="Heading3"/>
       </w:pPr>
-      <w:bookmarkStart w:id="36" w:name="_Toc92910251"/>
+      <w:bookmarkStart w:id="36" w:name="_Toc92963458"/>
       <w:r>
         <w:rPr>
           <w:rFonts w:hint="eastAsia"/>
@@ -15775,7 +15775,7 @@
       <w:pPr>
         <w:pStyle w:val="Heading3"/>
       </w:pPr>
-      <w:bookmarkStart w:id="37" w:name="_Toc92910252"/>
+      <w:bookmarkStart w:id="37" w:name="_Toc92963459"/>
       <w:r>
         <w:rPr>
           <w:rFonts w:hint="eastAsia"/>
@@ -16345,7 +16345,7 @@
       <w:pPr>
         <w:pStyle w:val="Heading3"/>
       </w:pPr>
-      <w:bookmarkStart w:id="38" w:name="_Toc92910253"/>
+      <w:bookmarkStart w:id="38" w:name="_Toc92963460"/>
       <w:r>
         <w:rPr>
           <w:rFonts w:hint="eastAsia"/>
@@ -16462,7 +16462,7 @@
       <w:pPr>
         <w:pStyle w:val="Heading3"/>
       </w:pPr>
-      <w:bookmarkStart w:id="39" w:name="_Toc92910254"/>
+      <w:bookmarkStart w:id="39" w:name="_Toc92963461"/>
       <w:r>
         <w:rPr>
           <w:rFonts w:hint="eastAsia"/>
@@ -16550,7 +16550,7 @@
       <w:pPr>
         <w:pStyle w:val="Heading3"/>
       </w:pPr>
-      <w:bookmarkStart w:id="40" w:name="_Toc92910255"/>
+      <w:bookmarkStart w:id="40" w:name="_Toc92963462"/>
       <w:r>
         <w:rPr>
           <w:rFonts w:hint="eastAsia"/>
@@ -16589,7 +16589,7 @@
       <w:pPr>
         <w:pStyle w:val="Heading2"/>
       </w:pPr>
-      <w:bookmarkStart w:id="41" w:name="_Toc92910256"/>
+      <w:bookmarkStart w:id="41" w:name="_Toc92963463"/>
       <w:r>
         <w:t>配置</w:t>
       </w:r>
@@ -16776,7 +16776,7 @@
       <w:pPr>
         <w:pStyle w:val="Heading3"/>
       </w:pPr>
-      <w:bookmarkStart w:id="42" w:name="_Toc92910257"/>
+      <w:bookmarkStart w:id="42" w:name="_Toc92963464"/>
       <w:r>
         <w:rPr>
           <w:rFonts w:hint="eastAsia"/>
@@ -16840,7 +16840,7 @@
       <w:pPr>
         <w:pStyle w:val="Heading3"/>
       </w:pPr>
-      <w:bookmarkStart w:id="43" w:name="_Toc92910258"/>
+      <w:bookmarkStart w:id="43" w:name="_Toc92963465"/>
       <w:r>
         <w:rPr>
           <w:rFonts w:hint="eastAsia"/>
@@ -16996,7 +16996,7 @@
       <w:pPr>
         <w:pStyle w:val="Heading2"/>
       </w:pPr>
-      <w:bookmarkStart w:id="44" w:name="_Toc92910259"/>
+      <w:bookmarkStart w:id="44" w:name="_Toc92963466"/>
       <w:r>
         <w:t>编译并安装内核</w:t>
       </w:r>
@@ -17092,7 +17092,7 @@
       <w:pPr>
         <w:pStyle w:val="Heading3"/>
       </w:pPr>
-      <w:bookmarkStart w:id="45" w:name="_Toc92910260"/>
+      <w:bookmarkStart w:id="45" w:name="_Toc92963467"/>
       <w:r>
         <w:t>make menuconfig</w:t>
       </w:r>
@@ -17706,7 +17706,7 @@
       <w:pPr>
         <w:pStyle w:val="Heading3"/>
       </w:pPr>
-      <w:bookmarkStart w:id="46" w:name="_Toc92910261"/>
+      <w:bookmarkStart w:id="46" w:name="_Toc92963468"/>
       <w:r>
         <w:t>.config</w:t>
       </w:r>
@@ -17912,7 +17912,7 @@
       <w:pPr>
         <w:pStyle w:val="Heading3"/>
       </w:pPr>
-      <w:bookmarkStart w:id="47" w:name="_Toc92910262"/>
+      <w:bookmarkStart w:id="47" w:name="_Toc92963469"/>
       <w:r>
         <w:t>Finding out which kernel target to build</w:t>
       </w:r>
@@ -17978,7 +17978,7 @@
       <w:pPr>
         <w:pStyle w:val="Heading3"/>
       </w:pPr>
-      <w:bookmarkStart w:id="48" w:name="_Toc92910263"/>
+      <w:bookmarkStart w:id="48" w:name="_Toc92963470"/>
       <w:r>
         <w:rPr>
           <w:rFonts w:hint="eastAsia"/>
@@ -18071,7 +18071,7 @@
       <w:pPr>
         <w:pStyle w:val="Heading3"/>
       </w:pPr>
-      <w:bookmarkStart w:id="49" w:name="_Toc92910264"/>
+      <w:bookmarkStart w:id="49" w:name="_Toc92963471"/>
       <w:r>
         <w:rPr>
           <w:rFonts w:hint="eastAsia"/>
@@ -18120,7 +18120,7 @@
           <w:lang w:eastAsia="zh-CN"/>
         </w:rPr>
       </w:pPr>
-      <w:bookmarkStart w:id="50" w:name="_Toc92910265"/>
+      <w:bookmarkStart w:id="50" w:name="_Toc92963472"/>
       <w:r>
         <w:rPr>
           <w:lang w:eastAsia="zh-CN"/>
@@ -18341,7 +18341,7 @@
       <w:pPr>
         <w:pStyle w:val="Heading3"/>
       </w:pPr>
-      <w:bookmarkStart w:id="51" w:name="_Toc92910266"/>
+      <w:bookmarkStart w:id="51" w:name="_Toc92963473"/>
       <w:r>
         <w:rPr>
           <w:rFonts w:hint="eastAsia"/>
@@ -18593,7 +18593,7 @@
       <w:pPr>
         <w:pStyle w:val="Heading3"/>
       </w:pPr>
-      <w:bookmarkStart w:id="52" w:name="_Toc92910267"/>
+      <w:bookmarkStart w:id="52" w:name="_Toc92963474"/>
       <w:r>
         <w:rPr>
           <w:rFonts w:hint="eastAsia"/>
@@ -19130,7 +19130,7 @@
       <w:pPr>
         <w:pStyle w:val="Heading2"/>
       </w:pPr>
-      <w:bookmarkStart w:id="53" w:name="_Toc92910268"/>
+      <w:bookmarkStart w:id="53" w:name="_Toc92963475"/>
       <w:r>
         <w:rPr>
           <w:rFonts w:hint="eastAsia"/>
@@ -19181,7 +19181,7 @@
       <w:pPr>
         <w:pStyle w:val="Heading3"/>
       </w:pPr>
-      <w:bookmarkStart w:id="54" w:name="_Toc92910269"/>
+      <w:bookmarkStart w:id="54" w:name="_Toc92963476"/>
       <w:r>
         <w:t>Who's who</w:t>
       </w:r>
@@ -19277,7 +19277,7 @@
       <w:pPr>
         <w:pStyle w:val="Heading3"/>
       </w:pPr>
-      <w:bookmarkStart w:id="55" w:name="_Toc92910270"/>
+      <w:bookmarkStart w:id="55" w:name="_Toc92963477"/>
       <w:r>
         <w:t>How to get in</w:t>
       </w:r>
@@ -19528,7 +19528,7 @@
       <w:pPr>
         <w:pStyle w:val="Heading3"/>
       </w:pPr>
-      <w:bookmarkStart w:id="56" w:name="_Toc92910271"/>
+      <w:bookmarkStart w:id="56" w:name="_Toc92963478"/>
       <w:r>
         <w:rPr>
           <w:rFonts w:hint="eastAsia"/>
@@ -19639,7 +19639,7 @@
       <w:pPr>
         <w:pStyle w:val="Heading1"/>
       </w:pPr>
-      <w:bookmarkStart w:id="57" w:name="_Toc92910272"/>
+      <w:bookmarkStart w:id="57" w:name="_Toc92963479"/>
       <w:r>
         <w:rPr>
           <w:rFonts w:hint="eastAsia"/>
@@ -19760,7 +19760,31 @@
         <w:rPr>
           <w:rFonts w:hint="eastAsia"/>
         </w:rPr>
-        <w:t>请大家通过我们的视频学习</w:t>
+        <w:t>请大家通过我们</w:t>
+      </w:r>
+      <w:r>
+        <w:rPr>
+          <w:rFonts w:hint="eastAsia"/>
+        </w:rPr>
+        <w:t>提供</w:t>
+      </w:r>
+      <w:r>
+        <w:rPr>
+          <w:rFonts w:hint="eastAsia"/>
+        </w:rPr>
+        <w:t>的视频</w:t>
+      </w:r>
+      <w:r>
+        <w:rPr>
+          <w:rStyle w:val="FootnoteReference"/>
+        </w:rPr>
+        <w:footnoteReference w:id="1"/>
+      </w:r>
+      <w:r>
+        <w:rPr>
+          <w:rFonts w:hint="eastAsia"/>
+        </w:rPr>
+        <w:t>学习</w:t>
       </w:r>
       <w:r>
         <w:rPr>
@@ -19775,7 +19799,19 @@
         <w:rPr>
           <w:rFonts w:hint="eastAsia"/>
         </w:rPr>
-        <w:t>的提交，此处仅根据视频内容做一总结。</w:t>
+        <w:t>的提交，此处仅根据</w:t>
+      </w:r>
+      <w:r>
+        <w:rPr>
+          <w:rFonts w:hint="eastAsia"/>
+        </w:rPr>
+        <w:t>其</w:t>
+      </w:r>
+      <w:r>
+        <w:rPr>
+          <w:rFonts w:hint="eastAsia"/>
+        </w:rPr>
+        <w:t>内容做一总结。</w:t>
       </w:r>
     </w:p>
     <w:p>
@@ -19785,7 +19821,7 @@
           <w:lang w:eastAsia="zh-CN"/>
         </w:rPr>
       </w:pPr>
-      <w:bookmarkStart w:id="58" w:name="_Toc92910273"/>
+      <w:bookmarkStart w:id="58" w:name="_Toc92963480"/>
       <w:r>
         <w:rPr>
           <w:rFonts w:hint="eastAsia"/>
@@ -20346,7 +20382,6 @@
         <w:rPr>
           <w:noProof/>
         </w:rPr>
-        <w:lastRenderedPageBreak/>
         <w:drawing>
           <wp:inline distT="0" distB="0" distL="0" distR="0" wp14:anchorId="4B37F058" wp14:editId="638EAF96">
             <wp:extent cx="4090987" cy="2236944"/>
@@ -20814,6 +20849,7 @@
         <w:rPr>
           <w:rFonts w:hint="eastAsia"/>
         </w:rPr>
+        <w:lastRenderedPageBreak/>
         <w:t>创建自己文件夹</w:t>
       </w:r>
     </w:p>
@@ -20837,7 +20873,6 @@
         <w:pStyle w:val="2"/>
       </w:pPr>
       <w:r>
-        <w:lastRenderedPageBreak/>
         <w:t xml:space="preserve">cd </w:t>
       </w:r>
       <w:r>
@@ -21247,7 +21282,7 @@
       <w:pPr>
         <w:pStyle w:val="Heading2"/>
       </w:pPr>
-      <w:bookmarkStart w:id="59" w:name="_Toc92910274"/>
+      <w:bookmarkStart w:id="59" w:name="_Toc92963481"/>
       <w:r>
         <w:rPr>
           <w:rFonts w:hint="eastAsia"/>
@@ -22184,7 +22219,7 @@
       <w:pPr>
         <w:pStyle w:val="Heading2"/>
       </w:pPr>
-      <w:bookmarkStart w:id="60" w:name="_Toc92910275"/>
+      <w:bookmarkStart w:id="60" w:name="_Toc92963482"/>
       <w:r>
         <w:rPr>
           <w:rFonts w:hint="eastAsia"/>
@@ -22277,7 +22312,7 @@
       <w:pPr>
         <w:pStyle w:val="Heading1"/>
       </w:pPr>
-      <w:bookmarkStart w:id="61" w:name="_Toc92910276"/>
+      <w:bookmarkStart w:id="61" w:name="_Toc92963483"/>
       <w:r>
         <w:rPr>
           <w:rFonts w:hint="eastAsia"/>
@@ -22769,7 +22804,7 @@
       <w:pPr>
         <w:pStyle w:val="Heading1"/>
       </w:pPr>
-      <w:bookmarkStart w:id="62" w:name="_Toc92910277"/>
+      <w:bookmarkStart w:id="62" w:name="_Toc92963484"/>
       <w:r>
         <w:rPr>
           <w:rFonts w:hint="eastAsia"/>
@@ -22786,7 +22821,7 @@
           <w:lang w:eastAsia="zh-CN"/>
         </w:rPr>
       </w:pPr>
-      <w:bookmarkStart w:id="63" w:name="_Toc92910278"/>
+      <w:bookmarkStart w:id="63" w:name="_Toc92963485"/>
       <w:r>
         <w:rPr>
           <w:rFonts w:hint="eastAsia"/>
@@ -23445,7 +23480,7 @@
       <w:pPr>
         <w:pStyle w:val="Heading1"/>
       </w:pPr>
-      <w:bookmarkStart w:id="64" w:name="_Toc92910279"/>
+      <w:bookmarkStart w:id="64" w:name="_Toc92963486"/>
       <w:r>
         <w:rPr>
           <w:rFonts w:hint="eastAsia"/>
@@ -23989,6 +24024,31 @@
       </w:pPr>
       <w:r>
         <w:continuationSeparator/>
+      </w:r>
+    </w:p>
+  </w:footnote>
+  <w:footnote w:id="1">
+    <w:p>
+      <w:pPr>
+        <w:pStyle w:val="FootnoteText"/>
+      </w:pPr>
+      <w:r>
+        <w:rPr>
+          <w:rStyle w:val="FootnoteReference"/>
+        </w:rPr>
+        <w:footnoteRef/>
+      </w:r>
+      <w:r>
+        <w:t xml:space="preserve"> </w:t>
+      </w:r>
+      <w:r>
+        <w:rPr>
+          <w:rFonts w:hint="eastAsia"/>
+        </w:rPr>
+        <w:t>目前的方式是，访问网址</w:t>
+      </w:r>
+      <w:r>
+        <w:t xml:space="preserve"> https://edu.huaweicloud.com/activity/colleges-teachers.html，查看《操作系统》&amp;《Linux 技术》课程，在“openEuler 开源社区”栏目中找到该视频进行观看。</w:t>
       </w:r>
     </w:p>
   </w:footnote>
@@ -34713,22 +34773,22 @@
 </file>
 
 <file path=customXml/item1.xml><?xml version="1.0" encoding="utf-8"?>
+<p:properties xmlns:p="http://schemas.microsoft.com/office/2006/metadata/properties" xmlns:xsi="http://www.w3.org/2001/XMLSchema-instance" xmlns:pc="http://schemas.microsoft.com/office/infopath/2007/PartnerControls">
+  <documentManagement/>
+</p:properties>
+</file>
+
+<file path=customXml/item2.xml><?xml version="1.0" encoding="utf-8"?>
+<b:Sources xmlns:b="http://schemas.openxmlformats.org/officeDocument/2006/bibliography" xmlns="http://schemas.openxmlformats.org/officeDocument/2006/bibliography" SelectedStyle="\APA.XSL" StyleName="APA"/>
+</file>
+
+<file path=customXml/item3.xml><?xml version="1.0" encoding="utf-8"?>
 <?mso-contentType ?>
 <FormTemplates xmlns="http://schemas.microsoft.com/sharepoint/v3/contenttype/forms">
   <Display>DocumentLibraryForm</Display>
   <Edit>DocumentLibraryForm</Edit>
   <New>DocumentLibraryForm</New>
 </FormTemplates>
-</file>
-
-<file path=customXml/item2.xml><?xml version="1.0" encoding="utf-8"?>
-<p:properties xmlns:p="http://schemas.microsoft.com/office/2006/metadata/properties" xmlns:xsi="http://www.w3.org/2001/XMLSchema-instance" xmlns:pc="http://schemas.microsoft.com/office/infopath/2007/PartnerControls">
-  <documentManagement/>
-</p:properties>
-</file>
-
-<file path=customXml/item3.xml><?xml version="1.0" encoding="utf-8"?>
-<b:Sources xmlns:b="http://schemas.openxmlformats.org/officeDocument/2006/bibliography" xmlns="http://schemas.openxmlformats.org/officeDocument/2006/bibliography" SelectedStyle="\APA.XSL" StyleName="APA"/>
 </file>
 
 <file path=customXml/item4.xml><?xml version="1.0" encoding="utf-8"?>
@@ -34872,14 +34932,6 @@
 </file>
 
 <file path=customXml/itemProps1.xml><?xml version="1.0" encoding="utf-8"?>
-<ds:datastoreItem xmlns:ds="http://schemas.openxmlformats.org/officeDocument/2006/customXml" ds:itemID="{EEA82ABF-3C64-4AD6-A3F8-BF7B6BBD7965}">
-  <ds:schemaRefs>
-    <ds:schemaRef ds:uri="http://schemas.microsoft.com/sharepoint/v3/contenttype/forms"/>
-  </ds:schemaRefs>
-</ds:datastoreItem>
-</file>
-
-<file path=customXml/itemProps2.xml><?xml version="1.0" encoding="utf-8"?>
 <ds:datastoreItem xmlns:ds="http://schemas.openxmlformats.org/officeDocument/2006/customXml" ds:itemID="{BC21252C-4A9D-4501-ACF4-B5A790D1D626}">
   <ds:schemaRefs>
     <ds:schemaRef ds:uri="http://schemas.microsoft.com/office/2006/metadata/properties"/>
@@ -34888,10 +34940,18 @@
 </ds:datastoreItem>
 </file>
 
-<file path=customXml/itemProps3.xml><?xml version="1.0" encoding="utf-8"?>
+<file path=customXml/itemProps2.xml><?xml version="1.0" encoding="utf-8"?>
 <ds:datastoreItem xmlns:ds="http://schemas.openxmlformats.org/officeDocument/2006/customXml" ds:itemID="{616279A7-D28D-4A91-8E49-88D81BDD9EDA}">
   <ds:schemaRefs>
     <ds:schemaRef ds:uri="http://schemas.openxmlformats.org/officeDocument/2006/bibliography"/>
+  </ds:schemaRefs>
+</ds:datastoreItem>
+</file>
+
+<file path=customXml/itemProps3.xml><?xml version="1.0" encoding="utf-8"?>
+<ds:datastoreItem xmlns:ds="http://schemas.openxmlformats.org/officeDocument/2006/customXml" ds:itemID="{EEA82ABF-3C64-4AD6-A3F8-BF7B6BBD7965}">
+  <ds:schemaRefs>
+    <ds:schemaRef ds:uri="http://schemas.microsoft.com/sharepoint/v3/contenttype/forms"/>
   </ds:schemaRefs>
 </ds:datastoreItem>
 </file>

--- a/lfs-7.7-systemd/documents/LFS-on-openEuler_Lab-Guidebook_v1.3.docx
+++ b/lfs-7.7-systemd/documents/LFS-on-openEuler_Lab-Guidebook_v1.3.docx
@@ -16,6 +16,7 @@
       <w:pPr>
         <w:pStyle w:val="50"/>
       </w:pPr>
+      <w:proofErr w:type="spellStart"/>
       <w:r>
         <w:rPr>
           <w:rFonts w:hint="eastAsia"/>
@@ -25,6 +26,10 @@
       <w:r>
         <w:t>penEuler</w:t>
       </w:r>
+      <w:proofErr w:type="spellEnd"/>
+      <w:r>
+        <w:t xml:space="preserve"> </w:t>
+      </w:r>
       <w:r>
         <w:rPr>
           <w:rFonts w:hint="eastAsia"/>
@@ -41,11 +46,7 @@
     <w:p>
       <w:pPr>
         <w:pStyle w:val="50"/>
-      </w:pPr>
-    </w:p>
-    <w:p>
-      <w:pPr>
-        <w:pStyle w:val="50"/>
+        <w:jc w:val="left"/>
       </w:pPr>
     </w:p>
     <w:p>
@@ -81,6 +82,15 @@
           <w:lang w:eastAsia="zh-CN"/>
         </w:rPr>
         <w:t>LFS</w:t>
+      </w:r>
+      <w:r>
+        <w:rPr>
+          <w:rFonts w:ascii="Huawei Sans" w:eastAsia="方正兰亭黑简体" w:hAnsi="Huawei Sans"/>
+          <w:sz w:val="72"/>
+          <w:szCs w:val="72"/>
+          <w:lang w:eastAsia="zh-CN"/>
+        </w:rPr>
+        <w:t>-</w:t>
       </w:r>
       <w:r>
         <w:rPr>
@@ -375,901 +385,6 @@
         <w:t>华为技术有限公司</w:t>
       </w:r>
     </w:p>
-    <w:tbl>
-      <w:tblPr>
-        <w:tblStyle w:val="TableGrid"/>
-        <w:tblW w:w="0" w:type="auto"/>
-        <w:tblInd w:w="0" w:type="dxa"/>
-        <w:tblLook w:val="01E0" w:firstRow="1" w:lastRow="1" w:firstColumn="1" w:lastColumn="1" w:noHBand="0" w:noVBand="0"/>
-      </w:tblPr>
-      <w:tblGrid>
-        <w:gridCol w:w="9639"/>
-      </w:tblGrid>
-      <w:tr>
-        <w:trPr>
-          <w:trHeight w:val="4799"/>
-        </w:trPr>
-        <w:tc>
-          <w:tcPr>
-            <w:tcW w:w="9639" w:type="dxa"/>
-          </w:tcPr>
-          <w:p>
-            <w:pPr>
-              <w:pStyle w:val="Cover4"/>
-              <w:rPr>
-                <w:rFonts w:ascii="Huawei Sans" w:eastAsia="方正兰亭黑简体" w:hAnsi="Huawei Sans" w:cs="Huawei Sans"/>
-                <w:sz w:val="22"/>
-              </w:rPr>
-            </w:pPr>
-            <w:r>
-              <w:rPr>
-                <w:rFonts w:ascii="Huawei Sans" w:eastAsia="方正兰亭黑简体" w:hAnsi="Huawei Sans" w:cs="Huawei Sans"/>
-                <w:sz w:val="22"/>
-              </w:rPr>
-              <w:lastRenderedPageBreak/>
-              <w:t>版权所有</w:t>
-            </w:r>
-            <w:r>
-              <w:rPr>
-                <w:rFonts w:ascii="Huawei Sans" w:eastAsia="方正兰亭黑简体" w:hAnsi="Huawei Sans" w:cs="Huawei Sans"/>
-                <w:sz w:val="22"/>
-              </w:rPr>
-              <w:t xml:space="preserve"> © </w:t>
-            </w:r>
-            <w:r>
-              <w:rPr>
-                <w:rFonts w:ascii="Huawei Sans" w:eastAsia="方正兰亭黑简体" w:hAnsi="Huawei Sans" w:cs="Huawei Sans"/>
-                <w:sz w:val="22"/>
-              </w:rPr>
-              <w:t>华为技术有限公司</w:t>
-            </w:r>
-            <w:r>
-              <w:rPr>
-                <w:rFonts w:ascii="Huawei Sans" w:eastAsia="方正兰亭黑简体" w:hAnsi="Huawei Sans" w:cs="Huawei Sans"/>
-                <w:sz w:val="22"/>
-              </w:rPr>
-              <w:t xml:space="preserve"> 2021</w:t>
-            </w:r>
-            <w:r>
-              <w:rPr>
-                <w:rFonts w:ascii="Huawei Sans" w:eastAsia="方正兰亭黑简体" w:hAnsi="Huawei Sans" w:cs="Huawei Sans"/>
-                <w:sz w:val="22"/>
-              </w:rPr>
-              <w:t>。</w:t>
-            </w:r>
-            <w:r>
-              <w:rPr>
-                <w:rFonts w:ascii="Huawei Sans" w:eastAsia="方正兰亭黑简体" w:hAnsi="Huawei Sans" w:cs="Huawei Sans"/>
-                <w:sz w:val="22"/>
-              </w:rPr>
-              <w:t xml:space="preserve"> </w:t>
-            </w:r>
-            <w:r>
-              <w:rPr>
-                <w:rFonts w:ascii="Huawei Sans" w:eastAsia="方正兰亭黑简体" w:hAnsi="Huawei Sans" w:cs="Huawei Sans"/>
-                <w:sz w:val="22"/>
-              </w:rPr>
-              <w:t>保留一切权利。</w:t>
-            </w:r>
-          </w:p>
-          <w:p>
-            <w:pPr>
-              <w:pStyle w:val="CoverText"/>
-              <w:rPr>
-                <w:rFonts w:ascii="Huawei Sans" w:eastAsia="方正兰亭黑简体" w:hAnsi="Huawei Sans" w:cs="Huawei Sans"/>
-                <w:sz w:val="24"/>
-              </w:rPr>
-            </w:pPr>
-            <w:r>
-              <w:rPr>
-                <w:rFonts w:ascii="Huawei Sans" w:eastAsia="方正兰亭黑简体" w:hAnsi="Huawei Sans" w:cs="Huawei Sans"/>
-                <w:sz w:val="24"/>
-              </w:rPr>
-              <w:t>非经本公司书面许可，任何单位和个人不得擅自摘抄、复制本文档内容的部分或全部，并不得以任何形式传播。</w:t>
-            </w:r>
-          </w:p>
-          <w:p>
-            <w:pPr>
-              <w:pStyle w:val="Cover3"/>
-              <w:rPr>
-                <w:rFonts w:ascii="Huawei Sans" w:eastAsia="方正兰亭黑简体" w:hAnsi="Huawei Sans" w:cs="Huawei Sans"/>
-              </w:rPr>
-            </w:pPr>
-          </w:p>
-          <w:p>
-            <w:pPr>
-              <w:pStyle w:val="Cover3"/>
-              <w:rPr>
-                <w:rFonts w:ascii="Huawei Sans" w:eastAsia="方正兰亭黑简体" w:hAnsi="Huawei Sans" w:cs="Huawei Sans"/>
-              </w:rPr>
-            </w:pPr>
-            <w:r>
-              <w:rPr>
-                <w:rFonts w:ascii="Huawei Sans" w:eastAsia="方正兰亭黑简体" w:hAnsi="Huawei Sans" w:cs="Huawei Sans"/>
-              </w:rPr>
-              <w:t>商标声明</w:t>
-            </w:r>
-          </w:p>
-          <w:p>
-            <w:pPr>
-              <w:pStyle w:val="CoverText"/>
-              <w:rPr>
-                <w:rFonts w:ascii="Huawei Sans" w:eastAsia="方正兰亭黑简体" w:hAnsi="Huawei Sans" w:cs="Huawei Sans"/>
-                <w:sz w:val="24"/>
-              </w:rPr>
-            </w:pPr>
-            <w:r>
-              <w:rPr>
-                <w:rFonts w:ascii="Huawei Sans" w:eastAsia="方正兰亭黑简体" w:hAnsi="Huawei Sans" w:cs="Huawei Sans"/>
-                <w:noProof/>
-                <w:sz w:val="44"/>
-              </w:rPr>
-              <w:drawing>
-                <wp:inline distT="0" distB="0" distL="0" distR="0" wp14:anchorId="6296C2CE" wp14:editId="4CBC51B2">
-                  <wp:extent cx="295200" cy="300636"/>
-                  <wp:effectExtent l="0" t="0" r="0" b="4445"/>
-                  <wp:docPr id="9" name="图片 9" descr="C:\Users\jwx341670\Desktop\华为标志 Huawei Logo 2018\竖版标志Vertical Version\PNG\HW_POS_RBG_Vertical-150ppi.png"/>
-                  <wp:cNvGraphicFramePr>
-                    <a:graphicFrameLocks xmlns:a="http://schemas.openxmlformats.org/drawingml/2006/main" noChangeAspect="1"/>
-                  </wp:cNvGraphicFramePr>
-                  <a:graphic xmlns:a="http://schemas.openxmlformats.org/drawingml/2006/main">
-                    <a:graphicData uri="http://schemas.openxmlformats.org/drawingml/2006/picture">
-                      <pic:pic xmlns:pic="http://schemas.openxmlformats.org/drawingml/2006/picture">
-                        <pic:nvPicPr>
-                          <pic:cNvPr id="0" name="Picture 12" descr="C:\Users\jwx341670\Desktop\华为标志 Huawei Logo 2018\竖版标志Vertical Version\PNG\HW_POS_RBG_Vertical-150ppi.png"/>
-                          <pic:cNvPicPr>
-                            <a:picLocks noChangeAspect="1" noChangeArrowheads="1"/>
-                          </pic:cNvPicPr>
-                        </pic:nvPicPr>
-                        <pic:blipFill>
-                          <a:blip r:embed="rId13" cstate="print">
-                            <a:extLst>
-                              <a:ext uri="{28A0092B-C50C-407E-A947-70E740481C1C}">
-                                <a14:useLocalDpi xmlns:a14="http://schemas.microsoft.com/office/drawing/2010/main" val="0"/>
-                              </a:ext>
-                            </a:extLst>
-                          </a:blip>
-                          <a:srcRect/>
-                          <a:stretch>
-                            <a:fillRect/>
-                          </a:stretch>
-                        </pic:blipFill>
-                        <pic:spPr bwMode="auto">
-                          <a:xfrm>
-                            <a:off x="0" y="0"/>
-                            <a:ext cx="295200" cy="300636"/>
-                          </a:xfrm>
-                          <a:prstGeom prst="rect">
-                            <a:avLst/>
-                          </a:prstGeom>
-                          <a:noFill/>
-                          <a:ln>
-                            <a:noFill/>
-                          </a:ln>
-                        </pic:spPr>
-                      </pic:pic>
-                    </a:graphicData>
-                  </a:graphic>
-                </wp:inline>
-              </w:drawing>
-            </w:r>
-            <w:r>
-              <w:rPr>
-                <w:rFonts w:ascii="Huawei Sans" w:eastAsia="方正兰亭黑简体" w:hAnsi="Huawei Sans" w:cs="Huawei Sans"/>
-                <w:sz w:val="24"/>
-              </w:rPr>
-              <w:t>和其他华为商标均为华为技术有限公司的商标。</w:t>
-            </w:r>
-          </w:p>
-          <w:p>
-            <w:pPr>
-              <w:pStyle w:val="CoverText"/>
-              <w:rPr>
-                <w:rFonts w:ascii="Huawei Sans" w:eastAsia="方正兰亭黑简体" w:hAnsi="Huawei Sans" w:cs="Huawei Sans"/>
-                <w:sz w:val="24"/>
-              </w:rPr>
-            </w:pPr>
-            <w:r>
-              <w:rPr>
-                <w:rFonts w:ascii="Huawei Sans" w:eastAsia="方正兰亭黑简体" w:hAnsi="Huawei Sans" w:cs="Huawei Sans"/>
-                <w:sz w:val="24"/>
-              </w:rPr>
-              <w:t>本文档提及的其他所有商标或注册商标，由各自的所有人拥有。</w:t>
-            </w:r>
-          </w:p>
-          <w:p>
-            <w:pPr>
-              <w:pStyle w:val="Cover3"/>
-              <w:rPr>
-                <w:rFonts w:ascii="Huawei Sans" w:eastAsia="方正兰亭黑简体" w:hAnsi="Huawei Sans" w:cs="Huawei Sans"/>
-              </w:rPr>
-            </w:pPr>
-          </w:p>
-          <w:p>
-            <w:pPr>
-              <w:pStyle w:val="Cover3"/>
-              <w:rPr>
-                <w:rFonts w:ascii="Huawei Sans" w:eastAsia="方正兰亭黑简体" w:hAnsi="Huawei Sans" w:cs="Huawei Sans"/>
-              </w:rPr>
-            </w:pPr>
-            <w:r>
-              <w:rPr>
-                <w:rFonts w:ascii="Huawei Sans" w:eastAsia="方正兰亭黑简体" w:hAnsi="Huawei Sans" w:cs="Huawei Sans"/>
-              </w:rPr>
-              <w:t>注意</w:t>
-            </w:r>
-          </w:p>
-          <w:p>
-            <w:pPr>
-              <w:pStyle w:val="CoverText"/>
-              <w:rPr>
-                <w:rFonts w:ascii="Huawei Sans" w:eastAsia="方正兰亭黑简体" w:hAnsi="Huawei Sans" w:cs="Huawei Sans"/>
-                <w:sz w:val="24"/>
-              </w:rPr>
-            </w:pPr>
-            <w:r>
-              <w:rPr>
-                <w:rFonts w:ascii="Huawei Sans" w:eastAsia="方正兰亭黑简体" w:hAnsi="Huawei Sans" w:cs="Huawei Sans"/>
-                <w:sz w:val="24"/>
-              </w:rPr>
-              <w:t>您购买的产品、服务或特性等应受华为公司商业合同和条款的约束，本文档中描述的全部或部分产品、服务或特性可能不在您的购买或使用范围之内。除非合同另有约定，华为公司对本文档内容不做任何明示或暗示的声明或保证。</w:t>
-            </w:r>
-          </w:p>
-          <w:p>
-            <w:pPr>
-              <w:pStyle w:val="CoverText"/>
-              <w:rPr>
-                <w:rFonts w:ascii="Huawei Sans" w:eastAsia="方正兰亭黑简体" w:hAnsi="Huawei Sans" w:cs="Huawei Sans"/>
-              </w:rPr>
-            </w:pPr>
-            <w:r>
-              <w:rPr>
-                <w:rFonts w:ascii="Huawei Sans" w:eastAsia="方正兰亭黑简体" w:hAnsi="Huawei Sans" w:cs="Huawei Sans"/>
-                <w:sz w:val="24"/>
-              </w:rPr>
-              <w:t>由于产品版本升级或其他原因，本文档内容会不定期进行更新。除非另有约定，本文档仅作为使用指导，本文档中的所有陈述、信息和建议不构成任何明示或暗示的担保。</w:t>
-            </w:r>
-          </w:p>
-        </w:tc>
-      </w:tr>
-    </w:tbl>
-    <w:p>
-      <w:pPr>
-        <w:pStyle w:val="TableText"/>
-        <w:rPr>
-          <w:rFonts w:ascii="Huawei Sans" w:eastAsia="方正兰亭黑简体" w:hAnsi="Huawei Sans" w:cs="Huawei Sans"/>
-        </w:rPr>
-      </w:pPr>
-    </w:p>
-    <w:tbl>
-      <w:tblPr>
-        <w:tblStyle w:val="V30"/>
-        <w:tblW w:w="0" w:type="auto"/>
-        <w:tblLook w:val="04A0" w:firstRow="1" w:lastRow="0" w:firstColumn="1" w:lastColumn="0" w:noHBand="0" w:noVBand="1"/>
-      </w:tblPr>
-      <w:tblGrid>
-        <w:gridCol w:w="1516"/>
-        <w:gridCol w:w="2752"/>
-        <w:gridCol w:w="2123"/>
-        <w:gridCol w:w="2197"/>
-      </w:tblGrid>
-      <w:tr>
-        <w:trPr>
-          <w:cnfStyle w:val="100000000000" w:firstRow="1" w:lastRow="0" w:firstColumn="0" w:lastColumn="0" w:oddVBand="0" w:evenVBand="0" w:oddHBand="0" w:evenHBand="0" w:firstRowFirstColumn="0" w:firstRowLastColumn="0" w:lastRowFirstColumn="0" w:lastRowLastColumn="0"/>
-        </w:trPr>
-        <w:tc>
-          <w:tcPr>
-            <w:cnfStyle w:val="001000000000" w:firstRow="0" w:lastRow="0" w:firstColumn="1" w:lastColumn="0" w:oddVBand="0" w:evenVBand="0" w:oddHBand="0" w:evenHBand="0" w:firstRowFirstColumn="0" w:firstRowLastColumn="0" w:lastRowFirstColumn="0" w:lastRowLastColumn="0"/>
-            <w:tcW w:w="1516" w:type="dxa"/>
-          </w:tcPr>
-          <w:p>
-            <w:pPr>
-              <w:pStyle w:val="TableText"/>
-              <w:rPr>
-                <w:rFonts w:ascii="Huawei Sans" w:eastAsia="方正兰亭黑简体" w:hAnsi="Huawei Sans" w:cs="Huawei Sans"/>
-              </w:rPr>
-            </w:pPr>
-            <w:r>
-              <w:rPr>
-                <w:rFonts w:ascii="Huawei Sans" w:eastAsia="方正兰亭黑简体" w:hAnsi="Huawei Sans" w:cs="Huawei Sans"/>
-              </w:rPr>
-              <w:t>修订记录</w:t>
-            </w:r>
-          </w:p>
-        </w:tc>
-        <w:tc>
-          <w:tcPr>
-            <w:tcW w:w="2752" w:type="dxa"/>
-          </w:tcPr>
-          <w:p>
-            <w:pPr>
-              <w:pStyle w:val="TableText"/>
-              <w:cnfStyle w:val="100000000000" w:firstRow="1" w:lastRow="0" w:firstColumn="0" w:lastColumn="0" w:oddVBand="0" w:evenVBand="0" w:oddHBand="0" w:evenHBand="0" w:firstRowFirstColumn="0" w:firstRowLastColumn="0" w:lastRowFirstColumn="0" w:lastRowLastColumn="0"/>
-              <w:rPr>
-                <w:rFonts w:ascii="Huawei Sans" w:eastAsia="方正兰亭黑简体" w:hAnsi="Huawei Sans" w:cs="Huawei Sans"/>
-              </w:rPr>
-            </w:pPr>
-            <w:r>
-              <w:rPr>
-                <w:rFonts w:ascii="Huawei Sans" w:eastAsia="方正兰亭黑简体" w:hAnsi="Huawei Sans" w:cs="Huawei Sans"/>
-              </w:rPr>
-              <w:t>修订内容</w:t>
-            </w:r>
-          </w:p>
-        </w:tc>
-        <w:tc>
-          <w:tcPr>
-            <w:tcW w:w="2123" w:type="dxa"/>
-          </w:tcPr>
-          <w:p>
-            <w:pPr>
-              <w:pStyle w:val="TableText"/>
-              <w:cnfStyle w:val="100000000000" w:firstRow="1" w:lastRow="0" w:firstColumn="0" w:lastColumn="0" w:oddVBand="0" w:evenVBand="0" w:oddHBand="0" w:evenHBand="0" w:firstRowFirstColumn="0" w:firstRowLastColumn="0" w:lastRowFirstColumn="0" w:lastRowLastColumn="0"/>
-              <w:rPr>
-                <w:rFonts w:ascii="Huawei Sans" w:eastAsia="方正兰亭黑简体" w:hAnsi="Huawei Sans" w:cs="Huawei Sans"/>
-              </w:rPr>
-            </w:pPr>
-            <w:r>
-              <w:rPr>
-                <w:rFonts w:ascii="Huawei Sans" w:eastAsia="方正兰亭黑简体" w:hAnsi="Huawei Sans" w:cs="Huawei Sans"/>
-              </w:rPr>
-              <w:t>修改人</w:t>
-            </w:r>
-          </w:p>
-        </w:tc>
-        <w:tc>
-          <w:tcPr>
-            <w:tcW w:w="2197" w:type="dxa"/>
-          </w:tcPr>
-          <w:p>
-            <w:pPr>
-              <w:pStyle w:val="TableText"/>
-              <w:cnfStyle w:val="100000000000" w:firstRow="1" w:lastRow="0" w:firstColumn="0" w:lastColumn="0" w:oddVBand="0" w:evenVBand="0" w:oddHBand="0" w:evenHBand="0" w:firstRowFirstColumn="0" w:firstRowLastColumn="0" w:lastRowFirstColumn="0" w:lastRowLastColumn="0"/>
-              <w:rPr>
-                <w:rFonts w:ascii="Huawei Sans" w:eastAsia="方正兰亭黑简体" w:hAnsi="Huawei Sans" w:cs="Huawei Sans"/>
-              </w:rPr>
-            </w:pPr>
-            <w:r>
-              <w:rPr>
-                <w:rFonts w:ascii="Huawei Sans" w:eastAsia="方正兰亭黑简体" w:hAnsi="Huawei Sans" w:cs="Huawei Sans"/>
-              </w:rPr>
-              <w:t>修改时间</w:t>
-            </w:r>
-          </w:p>
-        </w:tc>
-      </w:tr>
-      <w:tr>
-        <w:tc>
-          <w:tcPr>
-            <w:cnfStyle w:val="001000000000" w:firstRow="0" w:lastRow="0" w:firstColumn="1" w:lastColumn="0" w:oddVBand="0" w:evenVBand="0" w:oddHBand="0" w:evenHBand="0" w:firstRowFirstColumn="0" w:firstRowLastColumn="0" w:lastRowFirstColumn="0" w:lastRowLastColumn="0"/>
-            <w:tcW w:w="1516" w:type="dxa"/>
-          </w:tcPr>
-          <w:p>
-            <w:pPr>
-              <w:pStyle w:val="TableText"/>
-              <w:rPr>
-                <w:rFonts w:ascii="Huawei Sans" w:eastAsia="方正兰亭黑简体" w:hAnsi="Huawei Sans" w:cs="Huawei Sans"/>
-              </w:rPr>
-            </w:pPr>
-            <w:r>
-              <w:rPr>
-                <w:rFonts w:ascii="Huawei Sans" w:eastAsia="方正兰亭黑简体" w:hAnsi="Huawei Sans" w:cs="Huawei Sans"/>
-              </w:rPr>
-              <w:t>V1.1</w:t>
-            </w:r>
-          </w:p>
-        </w:tc>
-        <w:tc>
-          <w:tcPr>
-            <w:tcW w:w="2752" w:type="dxa"/>
-          </w:tcPr>
-          <w:p>
-            <w:pPr>
-              <w:pStyle w:val="TableText"/>
-              <w:cnfStyle w:val="000000000000" w:firstRow="0" w:lastRow="0" w:firstColumn="0" w:lastColumn="0" w:oddVBand="0" w:evenVBand="0" w:oddHBand="0" w:evenHBand="0" w:firstRowFirstColumn="0" w:firstRowLastColumn="0" w:lastRowFirstColumn="0" w:lastRowLastColumn="0"/>
-              <w:rPr>
-                <w:rFonts w:ascii="Huawei Sans" w:eastAsia="方正兰亭黑简体" w:hAnsi="Huawei Sans" w:cs="Huawei Sans"/>
-              </w:rPr>
-            </w:pPr>
-            <w:r>
-              <w:rPr>
-                <w:rFonts w:ascii="Huawei Sans" w:eastAsia="方正兰亭黑简体" w:hAnsi="Huawei Sans" w:cs="Huawei Sans"/>
-              </w:rPr>
-              <w:t>初始稿</w:t>
-            </w:r>
-          </w:p>
-        </w:tc>
-        <w:tc>
-          <w:tcPr>
-            <w:tcW w:w="2123" w:type="dxa"/>
-          </w:tcPr>
-          <w:p>
-            <w:pPr>
-              <w:pStyle w:val="TableText"/>
-              <w:cnfStyle w:val="000000000000" w:firstRow="0" w:lastRow="0" w:firstColumn="0" w:lastColumn="0" w:oddVBand="0" w:evenVBand="0" w:oddHBand="0" w:evenHBand="0" w:firstRowFirstColumn="0" w:firstRowLastColumn="0" w:lastRowFirstColumn="0" w:lastRowLastColumn="0"/>
-              <w:rPr>
-                <w:rFonts w:ascii="Huawei Sans" w:eastAsia="方正兰亭黑简体" w:hAnsi="Huawei Sans" w:cs="Huawei Sans"/>
-              </w:rPr>
-            </w:pPr>
-            <w:r>
-              <w:rPr>
-                <w:rFonts w:ascii="Huawei Sans" w:eastAsia="方正兰亭黑简体" w:hAnsi="Huawei Sans" w:cs="Huawei Sans"/>
-              </w:rPr>
-              <w:t>赵小虎</w:t>
-            </w:r>
-          </w:p>
-        </w:tc>
-        <w:tc>
-          <w:tcPr>
-            <w:tcW w:w="2197" w:type="dxa"/>
-          </w:tcPr>
-          <w:p>
-            <w:pPr>
-              <w:pStyle w:val="TableText"/>
-              <w:cnfStyle w:val="000000000000" w:firstRow="0" w:lastRow="0" w:firstColumn="0" w:lastColumn="0" w:oddVBand="0" w:evenVBand="0" w:oddHBand="0" w:evenHBand="0" w:firstRowFirstColumn="0" w:firstRowLastColumn="0" w:lastRowFirstColumn="0" w:lastRowLastColumn="0"/>
-              <w:rPr>
-                <w:rFonts w:ascii="Huawei Sans" w:eastAsia="方正兰亭黑简体" w:hAnsi="Huawei Sans" w:cs="Huawei Sans"/>
-              </w:rPr>
-            </w:pPr>
-            <w:r>
-              <w:rPr>
-                <w:rFonts w:ascii="Huawei Sans" w:eastAsia="方正兰亭黑简体" w:hAnsi="Huawei Sans" w:cs="Huawei Sans" w:hint="eastAsia"/>
-              </w:rPr>
-              <w:t>2</w:t>
-            </w:r>
-            <w:r>
-              <w:rPr>
-                <w:rFonts w:ascii="Huawei Sans" w:eastAsia="方正兰亭黑简体" w:hAnsi="Huawei Sans" w:cs="Huawei Sans"/>
-              </w:rPr>
-              <w:t>021.7.4</w:t>
-            </w:r>
-          </w:p>
-        </w:tc>
-      </w:tr>
-      <w:tr>
-        <w:tc>
-          <w:tcPr>
-            <w:cnfStyle w:val="001000000000" w:firstRow="0" w:lastRow="0" w:firstColumn="1" w:lastColumn="0" w:oddVBand="0" w:evenVBand="0" w:oddHBand="0" w:evenHBand="0" w:firstRowFirstColumn="0" w:firstRowLastColumn="0" w:lastRowFirstColumn="0" w:lastRowLastColumn="0"/>
-            <w:tcW w:w="1516" w:type="dxa"/>
-          </w:tcPr>
-          <w:p>
-            <w:pPr>
-              <w:pStyle w:val="TableText"/>
-              <w:rPr>
-                <w:rFonts w:ascii="Huawei Sans" w:eastAsia="方正兰亭黑简体" w:hAnsi="Huawei Sans" w:cs="Huawei Sans"/>
-              </w:rPr>
-            </w:pPr>
-            <w:r>
-              <w:rPr>
-                <w:rFonts w:ascii="Huawei Sans" w:eastAsia="方正兰亭黑简体" w:hAnsi="Huawei Sans" w:cs="Huawei Sans"/>
-              </w:rPr>
-              <w:t>V1.2</w:t>
-            </w:r>
-          </w:p>
-        </w:tc>
-        <w:tc>
-          <w:tcPr>
-            <w:tcW w:w="2752" w:type="dxa"/>
-          </w:tcPr>
-          <w:p>
-            <w:pPr>
-              <w:pStyle w:val="TableText"/>
-              <w:cnfStyle w:val="000000000000" w:firstRow="0" w:lastRow="0" w:firstColumn="0" w:lastColumn="0" w:oddVBand="0" w:evenVBand="0" w:oddHBand="0" w:evenHBand="0" w:firstRowFirstColumn="0" w:firstRowLastColumn="0" w:lastRowFirstColumn="0" w:lastRowLastColumn="0"/>
-              <w:rPr>
-                <w:rFonts w:ascii="Huawei Sans" w:eastAsia="方正兰亭黑简体" w:hAnsi="Huawei Sans" w:cs="Huawei Sans"/>
-              </w:rPr>
-            </w:pPr>
-            <w:r>
-              <w:rPr>
-                <w:rFonts w:ascii="Huawei Sans" w:eastAsia="方正兰亭黑简体" w:hAnsi="Huawei Sans" w:cs="Huawei Sans" w:hint="eastAsia"/>
-              </w:rPr>
-              <w:t>南开</w:t>
-            </w:r>
-            <w:r>
-              <w:rPr>
-                <w:rFonts w:ascii="Huawei Sans" w:eastAsia="方正兰亭黑简体" w:hAnsi="Huawei Sans" w:cs="Huawei Sans"/>
-              </w:rPr>
-              <w:t>大学</w:t>
-            </w:r>
-            <w:r>
-              <w:rPr>
-                <w:rFonts w:ascii="Huawei Sans" w:eastAsia="方正兰亭黑简体" w:hAnsi="Huawei Sans" w:cs="Huawei Sans"/>
-              </w:rPr>
-              <w:t>实践</w:t>
-            </w:r>
-            <w:r>
-              <w:rPr>
-                <w:rFonts w:ascii="Huawei Sans" w:eastAsia="方正兰亭黑简体" w:hAnsi="Huawei Sans" w:cs="Huawei Sans"/>
-              </w:rPr>
-              <w:t>常见问题修改</w:t>
-            </w:r>
-          </w:p>
-        </w:tc>
-        <w:tc>
-          <w:tcPr>
-            <w:tcW w:w="2123" w:type="dxa"/>
-          </w:tcPr>
-          <w:p>
-            <w:pPr>
-              <w:pStyle w:val="TableText"/>
-              <w:cnfStyle w:val="000000000000" w:firstRow="0" w:lastRow="0" w:firstColumn="0" w:lastColumn="0" w:oddVBand="0" w:evenVBand="0" w:oddHBand="0" w:evenHBand="0" w:firstRowFirstColumn="0" w:firstRowLastColumn="0" w:lastRowFirstColumn="0" w:lastRowLastColumn="0"/>
-              <w:rPr>
-                <w:rFonts w:ascii="Huawei Sans" w:eastAsia="方正兰亭黑简体" w:hAnsi="Huawei Sans" w:cs="Huawei Sans"/>
-              </w:rPr>
-            </w:pPr>
-            <w:r>
-              <w:rPr>
-                <w:rFonts w:ascii="Huawei Sans" w:eastAsia="方正兰亭黑简体" w:hAnsi="Huawei Sans" w:cs="Huawei Sans"/>
-              </w:rPr>
-              <w:t>李宝林</w:t>
-            </w:r>
-          </w:p>
-        </w:tc>
-        <w:tc>
-          <w:tcPr>
-            <w:tcW w:w="2197" w:type="dxa"/>
-          </w:tcPr>
-          <w:p>
-            <w:pPr>
-              <w:pStyle w:val="TableText"/>
-              <w:cnfStyle w:val="000000000000" w:firstRow="0" w:lastRow="0" w:firstColumn="0" w:lastColumn="0" w:oddVBand="0" w:evenVBand="0" w:oddHBand="0" w:evenHBand="0" w:firstRowFirstColumn="0" w:firstRowLastColumn="0" w:lastRowFirstColumn="0" w:lastRowLastColumn="0"/>
-              <w:rPr>
-                <w:rFonts w:ascii="Huawei Sans" w:eastAsia="方正兰亭黑简体" w:hAnsi="Huawei Sans" w:cs="Huawei Sans"/>
-              </w:rPr>
-            </w:pPr>
-            <w:r>
-              <w:rPr>
-                <w:rFonts w:ascii="Huawei Sans" w:eastAsia="方正兰亭黑简体" w:hAnsi="Huawei Sans" w:cs="Huawei Sans" w:hint="eastAsia"/>
-              </w:rPr>
-              <w:t>2</w:t>
-            </w:r>
-            <w:r>
-              <w:rPr>
-                <w:rFonts w:ascii="Huawei Sans" w:eastAsia="方正兰亭黑简体" w:hAnsi="Huawei Sans" w:cs="Huawei Sans"/>
-              </w:rPr>
-              <w:t>021.7.8</w:t>
-            </w:r>
-          </w:p>
-        </w:tc>
-      </w:tr>
-      <w:tr>
-        <w:tc>
-          <w:tcPr>
-            <w:cnfStyle w:val="001000000000" w:firstRow="0" w:lastRow="0" w:firstColumn="1" w:lastColumn="0" w:oddVBand="0" w:evenVBand="0" w:oddHBand="0" w:evenHBand="0" w:firstRowFirstColumn="0" w:firstRowLastColumn="0" w:lastRowFirstColumn="0" w:lastRowLastColumn="0"/>
-            <w:tcW w:w="1516" w:type="dxa"/>
-          </w:tcPr>
-          <w:p>
-            <w:pPr>
-              <w:pStyle w:val="TableText"/>
-              <w:rPr>
-                <w:rFonts w:ascii="Huawei Sans" w:eastAsia="方正兰亭黑简体" w:hAnsi="Huawei Sans" w:cs="Huawei Sans"/>
-              </w:rPr>
-            </w:pPr>
-            <w:r>
-              <w:rPr>
-                <w:rFonts w:ascii="Huawei Sans" w:eastAsia="方正兰亭黑简体" w:hAnsi="Huawei Sans" w:cs="Huawei Sans"/>
-              </w:rPr>
-              <w:t>V1.3</w:t>
-            </w:r>
-          </w:p>
-        </w:tc>
-        <w:tc>
-          <w:tcPr>
-            <w:tcW w:w="2752" w:type="dxa"/>
-          </w:tcPr>
-          <w:p>
-            <w:pPr>
-              <w:pStyle w:val="TableText"/>
-              <w:cnfStyle w:val="000000000000" w:firstRow="0" w:lastRow="0" w:firstColumn="0" w:lastColumn="0" w:oddVBand="0" w:evenVBand="0" w:oddHBand="0" w:evenHBand="0" w:firstRowFirstColumn="0" w:firstRowLastColumn="0" w:lastRowFirstColumn="0" w:lastRowLastColumn="0"/>
-              <w:rPr>
-                <w:rFonts w:ascii="Huawei Sans" w:eastAsia="方正兰亭黑简体" w:hAnsi="Huawei Sans" w:cs="Huawei Sans"/>
-              </w:rPr>
-            </w:pPr>
-            <w:r>
-              <w:rPr>
-                <w:rFonts w:ascii="Huawei Sans" w:eastAsia="方正兰亭黑简体" w:hAnsi="Huawei Sans" w:cs="Huawei Sans" w:hint="eastAsia"/>
-              </w:rPr>
-              <w:t>优化</w:t>
-            </w:r>
-          </w:p>
-        </w:tc>
-        <w:tc>
-          <w:tcPr>
-            <w:tcW w:w="2123" w:type="dxa"/>
-          </w:tcPr>
-          <w:p>
-            <w:pPr>
-              <w:pStyle w:val="TableText"/>
-              <w:cnfStyle w:val="000000000000" w:firstRow="0" w:lastRow="0" w:firstColumn="0" w:lastColumn="0" w:oddVBand="0" w:evenVBand="0" w:oddHBand="0" w:evenHBand="0" w:firstRowFirstColumn="0" w:firstRowLastColumn="0" w:lastRowFirstColumn="0" w:lastRowLastColumn="0"/>
-              <w:rPr>
-                <w:rFonts w:ascii="Huawei Sans" w:eastAsia="方正兰亭黑简体" w:hAnsi="Huawei Sans" w:cs="Huawei Sans"/>
-              </w:rPr>
-            </w:pPr>
-            <w:r>
-              <w:rPr>
-                <w:rFonts w:ascii="Huawei Sans" w:eastAsia="方正兰亭黑简体" w:hAnsi="Huawei Sans" w:cs="Huawei Sans" w:hint="eastAsia"/>
-              </w:rPr>
-              <w:t>赵小虎</w:t>
-            </w:r>
-          </w:p>
-        </w:tc>
-        <w:tc>
-          <w:tcPr>
-            <w:tcW w:w="2197" w:type="dxa"/>
-          </w:tcPr>
-          <w:p>
-            <w:pPr>
-              <w:pStyle w:val="TableText"/>
-              <w:cnfStyle w:val="000000000000" w:firstRow="0" w:lastRow="0" w:firstColumn="0" w:lastColumn="0" w:oddVBand="0" w:evenVBand="0" w:oddHBand="0" w:evenHBand="0" w:firstRowFirstColumn="0" w:firstRowLastColumn="0" w:lastRowFirstColumn="0" w:lastRowLastColumn="0"/>
-              <w:rPr>
-                <w:rFonts w:ascii="Huawei Sans" w:eastAsia="方正兰亭黑简体" w:hAnsi="Huawei Sans" w:cs="Huawei Sans"/>
-              </w:rPr>
-            </w:pPr>
-            <w:r>
-              <w:rPr>
-                <w:rFonts w:ascii="Huawei Sans" w:eastAsia="方正兰亭黑简体" w:hAnsi="Huawei Sans" w:cs="Huawei Sans"/>
-              </w:rPr>
-              <w:t>202</w:t>
-            </w:r>
-            <w:r>
-              <w:rPr>
-                <w:rFonts w:ascii="Huawei Sans" w:eastAsia="方正兰亭黑简体" w:hAnsi="Huawei Sans" w:cs="Huawei Sans"/>
-              </w:rPr>
-              <w:t>1</w:t>
-            </w:r>
-            <w:r>
-              <w:rPr>
-                <w:rFonts w:ascii="Huawei Sans" w:eastAsia="方正兰亭黑简体" w:hAnsi="Huawei Sans" w:cs="Huawei Sans"/>
-              </w:rPr>
-              <w:t>.1</w:t>
-            </w:r>
-            <w:r>
-              <w:rPr>
-                <w:rFonts w:ascii="Huawei Sans" w:eastAsia="方正兰亭黑简体" w:hAnsi="Huawei Sans" w:cs="Huawei Sans"/>
-              </w:rPr>
-              <w:t>2</w:t>
-            </w:r>
-            <w:r>
-              <w:rPr>
-                <w:rFonts w:ascii="Huawei Sans" w:eastAsia="方正兰亭黑简体" w:hAnsi="Huawei Sans" w:cs="Huawei Sans"/>
-              </w:rPr>
-              <w:t>.</w:t>
-            </w:r>
-            <w:r>
-              <w:rPr>
-                <w:rFonts w:ascii="Huawei Sans" w:eastAsia="方正兰亭黑简体" w:hAnsi="Huawei Sans" w:cs="Huawei Sans"/>
-              </w:rPr>
-              <w:t>2</w:t>
-            </w:r>
-            <w:r>
-              <w:rPr>
-                <w:rFonts w:ascii="Huawei Sans" w:eastAsia="方正兰亭黑简体" w:hAnsi="Huawei Sans" w:cs="Huawei Sans"/>
-              </w:rPr>
-              <w:t>7</w:t>
-            </w:r>
-          </w:p>
-        </w:tc>
-      </w:tr>
-    </w:tbl>
-    <w:p>
-      <w:pPr>
-        <w:pStyle w:val="TableText"/>
-        <w:rPr>
-          <w:rFonts w:ascii="Huawei Sans" w:eastAsia="方正兰亭黑简体" w:hAnsi="Huawei Sans" w:cs="Huawei Sans"/>
-        </w:rPr>
-      </w:pPr>
-    </w:p>
-    <w:p>
-      <w:pPr>
-        <w:pStyle w:val="TableText"/>
-        <w:rPr>
-          <w:rFonts w:ascii="Huawei Sans" w:eastAsia="方正兰亭黑简体" w:hAnsi="Huawei Sans" w:cs="Huawei Sans"/>
-        </w:rPr>
-      </w:pPr>
-    </w:p>
-    <w:p>
-      <w:pPr>
-        <w:pStyle w:val="TableText"/>
-        <w:rPr>
-          <w:rFonts w:ascii="Huawei Sans" w:eastAsia="方正兰亭黑简体" w:hAnsi="Huawei Sans" w:cs="Huawei Sans"/>
-        </w:rPr>
-      </w:pPr>
-    </w:p>
-    <w:p>
-      <w:pPr>
-        <w:pStyle w:val="TableText"/>
-        <w:rPr>
-          <w:rFonts w:ascii="Huawei Sans" w:eastAsia="方正兰亭黑简体" w:hAnsi="Huawei Sans" w:cs="Huawei Sans"/>
-        </w:rPr>
-      </w:pPr>
-    </w:p>
-    <w:tbl>
-      <w:tblPr>
-        <w:tblStyle w:val="TableGrid"/>
-        <w:tblW w:w="0" w:type="auto"/>
-        <w:tblLook w:val="01E0" w:firstRow="1" w:lastRow="1" w:firstColumn="1" w:lastColumn="1" w:noHBand="0" w:noVBand="0"/>
-      </w:tblPr>
-      <w:tblGrid>
-        <w:gridCol w:w="1658"/>
-        <w:gridCol w:w="7868"/>
-      </w:tblGrid>
-      <w:tr>
-        <w:trPr>
-          <w:trHeight w:val="634"/>
-        </w:trPr>
-        <w:tc>
-          <w:tcPr>
-            <w:tcW w:w="9640" w:type="dxa"/>
-            <w:gridSpan w:val="2"/>
-            <w:vAlign w:val="center"/>
-          </w:tcPr>
-          <w:p>
-            <w:pPr>
-              <w:pStyle w:val="Cover2"/>
-              <w:rPr>
-                <w:rFonts w:ascii="Huawei Sans" w:eastAsia="方正兰亭黑简体" w:hAnsi="Huawei Sans" w:cs="Huawei Sans"/>
-              </w:rPr>
-            </w:pPr>
-            <w:r>
-              <w:rPr>
-                <w:rFonts w:ascii="Huawei Sans" w:eastAsia="方正兰亭黑简体" w:hAnsi="Huawei Sans" w:cs="Huawei Sans"/>
-              </w:rPr>
-              <w:t>华为技术有限公司</w:t>
-            </w:r>
-          </w:p>
-        </w:tc>
-      </w:tr>
-      <w:tr>
-        <w:trPr>
-          <w:trHeight w:val="371"/>
-        </w:trPr>
-        <w:tc>
-          <w:tcPr>
-            <w:tcW w:w="1675" w:type="dxa"/>
-            <w:vAlign w:val="center"/>
-          </w:tcPr>
-          <w:p>
-            <w:pPr>
-              <w:pStyle w:val="CoverText"/>
-              <w:rPr>
-                <w:rFonts w:ascii="Huawei Sans" w:eastAsia="方正兰亭黑简体" w:hAnsi="Huawei Sans" w:cs="Huawei Sans"/>
-              </w:rPr>
-            </w:pPr>
-            <w:r>
-              <w:rPr>
-                <w:rFonts w:ascii="Huawei Sans" w:eastAsia="方正兰亭黑简体" w:hAnsi="Huawei Sans" w:cs="Huawei Sans"/>
-              </w:rPr>
-              <w:t>地址：</w:t>
-            </w:r>
-          </w:p>
-        </w:tc>
-        <w:tc>
-          <w:tcPr>
-            <w:tcW w:w="7965" w:type="dxa"/>
-            <w:vAlign w:val="center"/>
-          </w:tcPr>
-          <w:p>
-            <w:pPr>
-              <w:pStyle w:val="CoverText"/>
-              <w:rPr>
-                <w:rFonts w:ascii="Huawei Sans" w:eastAsia="方正兰亭黑简体" w:hAnsi="Huawei Sans" w:cs="Huawei Sans"/>
-              </w:rPr>
-            </w:pPr>
-            <w:r>
-              <w:rPr>
-                <w:rFonts w:ascii="Huawei Sans" w:eastAsia="方正兰亭黑简体" w:hAnsi="Huawei Sans" w:cs="Huawei Sans"/>
-              </w:rPr>
-              <w:t>深圳市龙岗区坂田华为总部办公楼</w:t>
-            </w:r>
-            <w:r>
-              <w:rPr>
-                <w:rFonts w:ascii="Huawei Sans" w:eastAsia="方正兰亭黑简体" w:hAnsi="Huawei Sans" w:cs="Huawei Sans"/>
-              </w:rPr>
-              <w:t xml:space="preserve">     </w:t>
-            </w:r>
-            <w:r>
-              <w:rPr>
-                <w:rFonts w:ascii="Huawei Sans" w:eastAsia="方正兰亭黑简体" w:hAnsi="Huawei Sans" w:cs="Huawei Sans"/>
-              </w:rPr>
-              <w:t>邮编：</w:t>
-            </w:r>
-            <w:r>
-              <w:rPr>
-                <w:rFonts w:ascii="Huawei Sans" w:eastAsia="方正兰亭黑简体" w:hAnsi="Huawei Sans" w:cs="Huawei Sans"/>
-              </w:rPr>
-              <w:t>518129</w:t>
-            </w:r>
-          </w:p>
-        </w:tc>
-      </w:tr>
-      <w:tr>
-        <w:trPr>
-          <w:trHeight w:val="337"/>
-        </w:trPr>
-        <w:tc>
-          <w:tcPr>
-            <w:tcW w:w="1675" w:type="dxa"/>
-            <w:vAlign w:val="center"/>
-          </w:tcPr>
-          <w:p>
-            <w:pPr>
-              <w:pStyle w:val="CoverText"/>
-              <w:rPr>
-                <w:rFonts w:ascii="Huawei Sans" w:eastAsia="方正兰亭黑简体" w:hAnsi="Huawei Sans" w:cs="Huawei Sans"/>
-              </w:rPr>
-            </w:pPr>
-            <w:r>
-              <w:rPr>
-                <w:rFonts w:ascii="Huawei Sans" w:eastAsia="方正兰亭黑简体" w:hAnsi="Huawei Sans" w:cs="Huawei Sans"/>
-              </w:rPr>
-              <w:t>网址：</w:t>
-            </w:r>
-          </w:p>
-        </w:tc>
-        <w:tc>
-          <w:tcPr>
-            <w:tcW w:w="7965" w:type="dxa"/>
-            <w:vAlign w:val="center"/>
-          </w:tcPr>
-          <w:p>
-            <w:pPr>
-              <w:pStyle w:val="CoverText"/>
-              <w:rPr>
-                <w:rFonts w:ascii="Huawei Sans" w:eastAsia="方正兰亭黑简体" w:hAnsi="Huawei Sans" w:cs="Huawei Sans"/>
-              </w:rPr>
-            </w:pPr>
-            <w:r>
-              <w:rPr>
-                <w:rStyle w:val="Hyperlink"/>
-                <w:rFonts w:ascii="Huawei Sans" w:eastAsia="方正兰亭黑简体" w:hAnsi="Huawei Sans" w:cs="Huawei Sans"/>
-                <w:lang w:val="pt-BR"/>
-              </w:rPr>
-              <w:t>http://</w:t>
-            </w:r>
-            <w:hyperlink r:id="rId14" w:history="1">
-              <w:r>
-                <w:rPr>
-                  <w:rStyle w:val="Hyperlink"/>
-                  <w:rFonts w:ascii="Huawei Sans" w:eastAsia="方正兰亭黑简体" w:hAnsi="Huawei Sans" w:cs="Huawei Sans"/>
-                  <w:lang w:val="pt-BR"/>
-                </w:rPr>
-                <w:t>e</w:t>
-              </w:r>
-            </w:hyperlink>
-            <w:r>
-              <w:rPr>
-                <w:rStyle w:val="Hyperlink"/>
-                <w:rFonts w:ascii="Huawei Sans" w:eastAsia="方正兰亭黑简体" w:hAnsi="Huawei Sans" w:cs="Huawei Sans"/>
-                <w:lang w:val="pt-BR"/>
-              </w:rPr>
-              <w:t>.huawei.com</w:t>
-            </w:r>
-          </w:p>
-        </w:tc>
-      </w:tr>
-    </w:tbl>
-    <w:p>
-      <w:pPr>
-        <w:pStyle w:val="TableText"/>
-        <w:rPr>
-          <w:rFonts w:ascii="Huawei Sans" w:eastAsia="方正兰亭黑简体" w:hAnsi="Huawei Sans" w:cs="Huawei Sans"/>
-        </w:rPr>
-      </w:pPr>
-    </w:p>
-    <w:p>
-      <w:pPr>
-        <w:rPr>
-          <w:rFonts w:ascii="Huawei Sans" w:eastAsia="方正兰亭黑简体" w:hAnsi="Huawei Sans" w:cs="Huawei Sans"/>
-        </w:rPr>
-      </w:pPr>
-    </w:p>
-    <w:p>
-      <w:pPr>
-        <w:rPr>
-          <w:rFonts w:ascii="Huawei Sans" w:eastAsia="方正兰亭黑简体" w:hAnsi="Huawei Sans" w:cs="Huawei Sans"/>
-        </w:rPr>
-      </w:pPr>
-    </w:p>
     <w:p>
       <w:pPr>
         <w:rPr>
@@ -1284,16 +399,16 @@
         </w:sectPr>
       </w:pPr>
     </w:p>
-    <w:bookmarkStart w:id="0" w:name="_Ref218071467" w:displacedByCustomXml="next"/>
-    <w:bookmarkStart w:id="1" w:name="_Ref218071624" w:displacedByCustomXml="next"/>
-    <w:bookmarkStart w:id="2" w:name="_Ref218071784" w:displacedByCustomXml="next"/>
-    <w:bookmarkStart w:id="3" w:name="_Ref218072047" w:displacedByCustomXml="next"/>
-    <w:bookmarkStart w:id="4" w:name="_Ref218422894" w:displacedByCustomXml="next"/>
-    <w:bookmarkStart w:id="5" w:name="_Ref218422900" w:displacedByCustomXml="next"/>
-    <w:bookmarkStart w:id="6" w:name="_Ref218423379" w:displacedByCustomXml="next"/>
-    <w:bookmarkStart w:id="7" w:name="_Toc218425197" w:displacedByCustomXml="next"/>
-    <w:bookmarkStart w:id="8" w:name="_Toc227138864" w:displacedByCustomXml="next"/>
-    <w:bookmarkStart w:id="9" w:name="_Toc437504216" w:displacedByCustomXml="next"/>
+    <w:bookmarkStart w:id="0" w:name="_Toc437504216" w:displacedByCustomXml="next"/>
+    <w:bookmarkStart w:id="1" w:name="_Toc227138864" w:displacedByCustomXml="next"/>
+    <w:bookmarkStart w:id="2" w:name="_Toc218425197" w:displacedByCustomXml="next"/>
+    <w:bookmarkStart w:id="3" w:name="_Ref218423379" w:displacedByCustomXml="next"/>
+    <w:bookmarkStart w:id="4" w:name="_Ref218422900" w:displacedByCustomXml="next"/>
+    <w:bookmarkStart w:id="5" w:name="_Ref218422894" w:displacedByCustomXml="next"/>
+    <w:bookmarkStart w:id="6" w:name="_Ref218072047" w:displacedByCustomXml="next"/>
+    <w:bookmarkStart w:id="7" w:name="_Ref218071784" w:displacedByCustomXml="next"/>
+    <w:bookmarkStart w:id="8" w:name="_Ref218071624" w:displacedByCustomXml="next"/>
+    <w:bookmarkStart w:id="9" w:name="_Ref218071467" w:displacedByCustomXml="next"/>
     <w:sdt>
       <w:sdtPr>
         <w:rPr>
@@ -5976,8 +5091,8 @@
       <w:pPr>
         <w:pStyle w:val="Heading1"/>
       </w:pPr>
-      <w:bookmarkStart w:id="10" w:name="_Toc466755571"/>
-      <w:bookmarkStart w:id="11" w:name="_Toc92963433"/>
+      <w:bookmarkStart w:id="10" w:name="_Toc92963433"/>
+      <w:bookmarkStart w:id="11" w:name="_Toc466755571"/>
       <w:bookmarkEnd w:id="9"/>
       <w:bookmarkEnd w:id="8"/>
       <w:bookmarkEnd w:id="7"/>
@@ -5995,7 +5110,7 @@
         <w:lastRenderedPageBreak/>
         <w:t>实验介绍</w:t>
       </w:r>
-      <w:bookmarkEnd w:id="11"/>
+      <w:bookmarkEnd w:id="10"/>
     </w:p>
     <w:p>
       <w:pPr>
@@ -6027,9 +5142,11 @@
         </w:rPr>
         <w:t xml:space="preserve"> </w:t>
       </w:r>
+      <w:proofErr w:type="spellStart"/>
       <w:r>
         <w:t>openEuler</w:t>
       </w:r>
+      <w:proofErr w:type="spellEnd"/>
       <w:r>
         <w:t xml:space="preserve"> </w:t>
       </w:r>
@@ -6373,7 +5490,15 @@
         <w:pStyle w:val="12"/>
       </w:pPr>
       <w:r>
-        <w:t>本课程为操作系统进阶实践课程，为了更好地掌握本书内容，阅读本书的读者应首先具备以下基本条件：</w:t>
+        <w:t>本课程为操作系统进</w:t>
+      </w:r>
+      <w:proofErr w:type="gramStart"/>
+      <w:r>
+        <w:t>阶实践</w:t>
+      </w:r>
+      <w:proofErr w:type="gramEnd"/>
+      <w:r>
+        <w:t>课程，为了更好地掌握本书内容，阅读本书的读者应首先具备以下基本条件：</w:t>
       </w:r>
     </w:p>
     <w:p>
@@ -6879,7 +6004,7 @@
               <w:pStyle w:val="50"/>
               <w:cnfStyle w:val="000000000000" w:firstRow="0" w:lastRow="0" w:firstColumn="0" w:lastColumn="0" w:oddVBand="0" w:evenVBand="0" w:oddHBand="0" w:evenHBand="0" w:firstRowFirstColumn="0" w:firstRowLastColumn="0" w:lastRowFirstColumn="0" w:lastRowLastColumn="0"/>
             </w:pPr>
-            <w:hyperlink r:id="rId15" w:history="1">
+            <w:hyperlink r:id="rId13" w:history="1">
               <w:r>
                 <w:rPr>
                   <w:rStyle w:val="Hyperlink"/>
@@ -6946,7 +6071,7 @@
               <w:pStyle w:val="50"/>
               <w:cnfStyle w:val="000000000000" w:firstRow="0" w:lastRow="0" w:firstColumn="0" w:lastColumn="0" w:oddVBand="0" w:evenVBand="0" w:oddHBand="0" w:evenHBand="0" w:firstRowFirstColumn="0" w:firstRowLastColumn="0" w:lastRowFirstColumn="0" w:lastRowLastColumn="0"/>
             </w:pPr>
-            <w:hyperlink r:id="rId16" w:history="1">
+            <w:hyperlink r:id="rId14" w:history="1">
               <w:r>
                 <w:rPr>
                   <w:rStyle w:val="Hyperlink"/>
@@ -7240,6 +6365,7 @@
         </w:rPr>
         <w:t>推荐使用</w:t>
       </w:r>
+      <w:proofErr w:type="spellStart"/>
       <w:r>
         <w:rPr>
           <w:rFonts w:hint="eastAsia"/>
@@ -7247,7 +6373,11 @@
         <w:t>o</w:t>
       </w:r>
       <w:r>
-        <w:t>penEuler 20.03 LFS SP1</w:t>
+        <w:t>penEuler</w:t>
+      </w:r>
+      <w:proofErr w:type="spellEnd"/>
+      <w:r>
+        <w:t xml:space="preserve"> 20.03 LFS SP1</w:t>
       </w:r>
       <w:r>
         <w:rPr>
@@ -7255,6 +6385,7 @@
         </w:rPr>
         <w:t>或</w:t>
       </w:r>
+      <w:proofErr w:type="spellStart"/>
       <w:r>
         <w:rPr>
           <w:rFonts w:hint="eastAsia"/>
@@ -7262,7 +6393,11 @@
         <w:t>o</w:t>
       </w:r>
       <w:r>
-        <w:t>penEuler 20.09</w:t>
+        <w:t>penEuler</w:t>
+      </w:r>
+      <w:proofErr w:type="spellEnd"/>
+      <w:r>
+        <w:t xml:space="preserve"> 20.09</w:t>
       </w:r>
       <w:r>
         <w:t>，</w:t>
@@ -7290,6 +6425,7 @@
       <w:pPr>
         <w:pStyle w:val="5"/>
       </w:pPr>
+      <w:proofErr w:type="spellStart"/>
       <w:r>
         <w:rPr>
           <w:rFonts w:hint="eastAsia"/>
@@ -7299,6 +6435,7 @@
       <w:r>
         <w:t>penEuler</w:t>
       </w:r>
+      <w:proofErr w:type="spellEnd"/>
       <w:r>
         <w:rPr>
           <w:rFonts w:hint="eastAsia"/>
@@ -7392,8 +6529,13 @@
             <w:pPr>
               <w:pStyle w:val="12"/>
             </w:pPr>
-            <w:r>
-              <w:t>openEuler 20.09</w:t>
+            <w:proofErr w:type="spellStart"/>
+            <w:r>
+              <w:t>openEuler</w:t>
+            </w:r>
+            <w:proofErr w:type="spellEnd"/>
+            <w:r>
+              <w:t xml:space="preserve"> 20.09</w:t>
             </w:r>
           </w:p>
         </w:tc>
@@ -7426,7 +6568,7 @@
               <w:pStyle w:val="12"/>
               <w:cnfStyle w:val="000000000000" w:firstRow="0" w:lastRow="0" w:firstColumn="0" w:lastColumn="0" w:oddVBand="0" w:evenVBand="0" w:oddHBand="0" w:evenHBand="0" w:firstRowFirstColumn="0" w:firstRowLastColumn="0" w:lastRowFirstColumn="0" w:lastRowLastColumn="0"/>
             </w:pPr>
-            <w:hyperlink r:id="rId17" w:history="1">
+            <w:hyperlink r:id="rId15" w:history="1">
               <w:r>
                 <w:rPr>
                   <w:rStyle w:val="Hyperlink"/>
@@ -7557,9 +6699,11 @@
         </w:rPr>
         <w:t>对</w:t>
       </w:r>
+      <w:proofErr w:type="spellStart"/>
       <w:r>
         <w:t>systemd</w:t>
       </w:r>
+      <w:proofErr w:type="spellEnd"/>
       <w:r>
         <w:rPr>
           <w:rFonts w:hint="eastAsia"/>
@@ -7572,6 +6716,7 @@
         </w:rPr>
         <w:t>也可以从源码研究</w:t>
       </w:r>
+      <w:proofErr w:type="spellStart"/>
       <w:r>
         <w:rPr>
           <w:rFonts w:hint="eastAsia"/>
@@ -7581,6 +6726,7 @@
       <w:r>
         <w:t>ystemd</w:t>
       </w:r>
+      <w:proofErr w:type="spellEnd"/>
       <w:r>
         <w:t>。</w:t>
       </w:r>
@@ -7678,7 +6824,7 @@
               <w:pStyle w:val="12"/>
               <w:cnfStyle w:val="000000000000" w:firstRow="0" w:lastRow="0" w:firstColumn="0" w:lastColumn="0" w:oddVBand="0" w:evenVBand="0" w:oddHBand="0" w:evenHBand="0" w:firstRowFirstColumn="0" w:firstRowLastColumn="0" w:lastRowFirstColumn="0" w:lastRowLastColumn="0"/>
             </w:pPr>
-            <w:hyperlink r:id="rId18" w:history="1">
+            <w:hyperlink r:id="rId16" w:history="1">
               <w:r>
                 <w:rPr>
                   <w:rStyle w:val="Hyperlink"/>
@@ -7701,7 +6847,7 @@
               </w:rPr>
               <w:t xml:space="preserve"> </w:t>
             </w:r>
-            <w:hyperlink r:id="rId19" w:history="1">
+            <w:hyperlink r:id="rId17" w:history="1">
               <w:r>
                 <w:rPr>
                   <w:rStyle w:val="Hyperlink"/>
@@ -7748,7 +6894,7 @@
               <w:pStyle w:val="12"/>
               <w:cnfStyle w:val="000000000000" w:firstRow="0" w:lastRow="0" w:firstColumn="0" w:lastColumn="0" w:oddVBand="0" w:evenVBand="0" w:oddHBand="0" w:evenHBand="0" w:firstRowFirstColumn="0" w:firstRowLastColumn="0" w:lastRowFirstColumn="0" w:lastRowLastColumn="0"/>
             </w:pPr>
-            <w:hyperlink r:id="rId20" w:history="1">
+            <w:hyperlink r:id="rId18" w:history="1">
               <w:r>
                 <w:rPr>
                   <w:rStyle w:val="Hyperlink"/>
@@ -7795,7 +6941,7 @@
               <w:pStyle w:val="12"/>
               <w:cnfStyle w:val="000000000000" w:firstRow="0" w:lastRow="0" w:firstColumn="0" w:lastColumn="0" w:oddVBand="0" w:evenVBand="0" w:oddHBand="0" w:evenHBand="0" w:firstRowFirstColumn="0" w:firstRowLastColumn="0" w:lastRowFirstColumn="0" w:lastRowLastColumn="0"/>
             </w:pPr>
-            <w:hyperlink r:id="rId21" w:history="1">
+            <w:hyperlink r:id="rId19" w:history="1">
               <w:r>
                 <w:rPr>
                   <w:rStyle w:val="Hyperlink"/>
@@ -7838,7 +6984,15 @@
         <w:t>.</w:t>
       </w:r>
       <w:r>
-        <w:t xml:space="preserve"> openEuler </w:t>
+        <w:t xml:space="preserve"> </w:t>
+      </w:r>
+      <w:proofErr w:type="spellStart"/>
+      <w:r>
+        <w:t>openEuler</w:t>
+      </w:r>
+      <w:proofErr w:type="spellEnd"/>
+      <w:r>
+        <w:t xml:space="preserve"> </w:t>
       </w:r>
       <w:r>
         <w:rPr>
@@ -7846,14 +7000,27 @@
         </w:rPr>
         <w:t>社区：</w:t>
       </w:r>
-      <w:hyperlink r:id="rId22" w:history="1">
-        <w:r>
-          <w:rPr>
-            <w:rStyle w:val="Hyperlink"/>
-          </w:rPr>
-          <w:t>https://openeuler.org/</w:t>
-        </w:r>
-      </w:hyperlink>
+      <w:r>
+        <w:fldChar w:fldCharType="begin"/>
+      </w:r>
+      <w:r>
+        <w:instrText xml:space="preserve"> HYPERLINK "https://openeuler.org/" </w:instrText>
+      </w:r>
+      <w:r>
+        <w:fldChar w:fldCharType="separate"/>
+      </w:r>
+      <w:r>
+        <w:rPr>
+          <w:rStyle w:val="Hyperlink"/>
+        </w:rPr>
+        <w:t>https://openeuler.org/</w:t>
+      </w:r>
+      <w:r>
+        <w:rPr>
+          <w:rStyle w:val="Hyperlink"/>
+        </w:rPr>
+        <w:fldChar w:fldCharType="end"/>
+      </w:r>
     </w:p>
     <w:p>
       <w:pPr>
@@ -7868,14 +7035,27 @@
         </w:rPr>
         <w:t>项目托管地：</w:t>
       </w:r>
-      <w:hyperlink r:id="rId23" w:history="1">
-        <w:r>
-          <w:rPr>
-            <w:rStyle w:val="Hyperlink"/>
-          </w:rPr>
-          <w:t>https://gitee.com/openeuler-practice-courses/lfs-course</w:t>
-        </w:r>
-      </w:hyperlink>
+      <w:r>
+        <w:fldChar w:fldCharType="begin"/>
+      </w:r>
+      <w:r>
+        <w:instrText xml:space="preserve"> HYPERLINK "https://gitee.com/openeuler-practice-courses/lfs-course" </w:instrText>
+      </w:r>
+      <w:r>
+        <w:fldChar w:fldCharType="separate"/>
+      </w:r>
+      <w:r>
+        <w:rPr>
+          <w:rStyle w:val="Hyperlink"/>
+        </w:rPr>
+        <w:t>https://gitee.com/openeuler-practice-courses/lfs-course</w:t>
+      </w:r>
+      <w:r>
+        <w:rPr>
+          <w:rStyle w:val="Hyperlink"/>
+        </w:rPr>
+        <w:fldChar w:fldCharType="end"/>
+      </w:r>
       <w:r>
         <w:t xml:space="preserve"> </w:t>
       </w:r>
@@ -7902,14 +7082,27 @@
         </w:rPr>
         <w:t>官网：</w:t>
       </w:r>
-      <w:hyperlink r:id="rId24" w:history="1">
-        <w:r>
-          <w:rPr>
-            <w:rStyle w:val="Hyperlink"/>
-          </w:rPr>
-          <w:t>https://www.linuxfromscratch.org/lfs/</w:t>
-        </w:r>
-      </w:hyperlink>
+      <w:r>
+        <w:fldChar w:fldCharType="begin"/>
+      </w:r>
+      <w:r>
+        <w:instrText xml:space="preserve"> HYPERLINK "https://www.linuxfromscratch.org/lfs/" </w:instrText>
+      </w:r>
+      <w:r>
+        <w:fldChar w:fldCharType="separate"/>
+      </w:r>
+      <w:r>
+        <w:rPr>
+          <w:rStyle w:val="Hyperlink"/>
+        </w:rPr>
+        <w:t>https://www.linuxfromscratch.org/lfs/</w:t>
+      </w:r>
+      <w:r>
+        <w:rPr>
+          <w:rStyle w:val="Hyperlink"/>
+        </w:rPr>
+        <w:fldChar w:fldCharType="end"/>
+      </w:r>
       <w:r>
         <w:t xml:space="preserve"> </w:t>
       </w:r>
@@ -7931,7 +7124,15 @@
         <w:t>HCIA</w:t>
       </w:r>
       <w:r>
-        <w:t xml:space="preserve">-openEuler </w:t>
+        <w:t>-</w:t>
+      </w:r>
+      <w:proofErr w:type="spellStart"/>
+      <w:r>
+        <w:t>openEuler</w:t>
+      </w:r>
+      <w:proofErr w:type="spellEnd"/>
+      <w:r>
+        <w:t xml:space="preserve"> </w:t>
       </w:r>
       <w:r>
         <w:rPr>
@@ -7939,14 +7140,30 @@
         </w:rPr>
         <w:t>认证：</w:t>
       </w:r>
-      <w:hyperlink r:id="rId25" w:anchor="/cert/product-details?certifiedProductId=383&amp;authenticationLevel=CTYPE_CARE_HCIA&amp;technicalField=PSC&amp;version=1.0" w:history="1">
-        <w:r>
-          <w:rPr>
-            <w:rStyle w:val="Hyperlink"/>
-          </w:rPr>
-          <w:t>https://e.huawei.com/cn/talent/#/cert/product-details?certifiedProductId=383&amp;authenticationLevel=CTYPE_CARE_HCIA&amp;technicalField=PSC&amp;version=1.0</w:t>
-        </w:r>
-      </w:hyperlink>
+      <w:r>
+        <w:fldChar w:fldCharType="begin"/>
+      </w:r>
+      <w:r>
+        <w:instrText xml:space="preserve"> HY</w:instrText>
+      </w:r>
+      <w:r>
+        <w:instrText xml:space="preserve">PERLINK "https://e.huawei.com/cn/talent/" \l "/cert/product-details?certifiedProductId=383&amp;authenticationLevel=CTYPE_CARE_HCIA&amp;technicalField=PSC&amp;version=1.0" </w:instrText>
+      </w:r>
+      <w:r>
+        <w:fldChar w:fldCharType="separate"/>
+      </w:r>
+      <w:r>
+        <w:rPr>
+          <w:rStyle w:val="Hyperlink"/>
+        </w:rPr>
+        <w:t>https://e.huawei.com/cn/talent/#/cert/product-details?certifiedProductId=383&amp;authenticationLevel=CTYPE_CARE_HCIA&amp;technicalField=PSC&amp;version=1.0</w:t>
+      </w:r>
+      <w:r>
+        <w:rPr>
+          <w:rStyle w:val="Hyperlink"/>
+        </w:rPr>
+        <w:fldChar w:fldCharType="end"/>
+      </w:r>
       <w:r>
         <w:t xml:space="preserve"> </w:t>
       </w:r>
@@ -7967,14 +7184,27 @@
         </w:rPr>
         <w:t>鲲鹏生态官网：</w:t>
       </w:r>
-      <w:hyperlink r:id="rId26" w:history="1">
-        <w:r>
-          <w:rPr>
-            <w:rStyle w:val="Hyperlink"/>
-          </w:rPr>
-          <w:t>https://www.hikunpeng.com/zh/</w:t>
-        </w:r>
-      </w:hyperlink>
+      <w:r>
+        <w:fldChar w:fldCharType="begin"/>
+      </w:r>
+      <w:r>
+        <w:instrText xml:space="preserve"> HYPERLINK "https://www.hikunpeng.com/zh/" </w:instrText>
+      </w:r>
+      <w:r>
+        <w:fldChar w:fldCharType="separate"/>
+      </w:r>
+      <w:r>
+        <w:rPr>
+          <w:rStyle w:val="Hyperlink"/>
+        </w:rPr>
+        <w:t>https://www.hikunpeng.com/zh/</w:t>
+      </w:r>
+      <w:r>
+        <w:rPr>
+          <w:rStyle w:val="Hyperlink"/>
+        </w:rPr>
+        <w:fldChar w:fldCharType="end"/>
+      </w:r>
     </w:p>
     <w:p>
       <w:pPr>
@@ -7991,8 +7221,13 @@
         <w:t>所著《精通</w:t>
       </w:r>
       <w:r>
-        <w:t xml:space="preserve"> LInux</w:t>
-      </w:r>
+        <w:t xml:space="preserve"> </w:t>
+      </w:r>
+      <w:proofErr w:type="spellStart"/>
+      <w:r>
+        <w:t>LInux</w:t>
+      </w:r>
+      <w:proofErr w:type="spellEnd"/>
       <w:r>
         <w:t>》（姜南、袁志鹏译）</w:t>
       </w:r>
@@ -8107,6 +7342,7 @@
         </w:rPr>
         <w:t>目标系统的宿主，具体而言，即虚拟机上的</w:t>
       </w:r>
+      <w:proofErr w:type="spellStart"/>
       <w:r>
         <w:rPr>
           <w:rFonts w:hint="eastAsia"/>
@@ -8116,6 +7352,7 @@
       <w:r>
         <w:t>penEuler</w:t>
       </w:r>
+      <w:proofErr w:type="spellEnd"/>
       <w:r>
         <w:rPr>
           <w:rFonts w:hint="eastAsia"/>
@@ -8134,9 +7371,11 @@
       <w:r>
         <w:t>、安装</w:t>
       </w:r>
+      <w:proofErr w:type="spellStart"/>
       <w:r>
         <w:t>openEuler</w:t>
       </w:r>
+      <w:proofErr w:type="spellEnd"/>
       <w:r>
         <w:t>操作系统</w:t>
       </w:r>
@@ -8290,7 +7529,7 @@
                     <pic:cNvPicPr/>
                   </pic:nvPicPr>
                   <pic:blipFill>
-                    <a:blip r:embed="rId27">
+                    <a:blip r:embed="rId20">
                       <a:extLst>
                         <a:ext uri="{28A0092B-C50C-407E-A947-70E740481C1C}">
                           <a14:useLocalDpi xmlns:a14="http://schemas.microsoft.com/office/drawing/2010/main" val="0"/>
@@ -8360,7 +7599,7 @@
                     <pic:cNvPicPr/>
                   </pic:nvPicPr>
                   <pic:blipFill>
-                    <a:blip r:embed="rId28">
+                    <a:blip r:embed="rId21">
                       <a:extLst>
                         <a:ext uri="{28A0092B-C50C-407E-A947-70E740481C1C}">
                           <a14:useLocalDpi xmlns:a14="http://schemas.microsoft.com/office/drawing/2010/main" val="0"/>
@@ -8434,7 +7673,7 @@
                     <pic:cNvPicPr/>
                   </pic:nvPicPr>
                   <pic:blipFill>
-                    <a:blip r:embed="rId29">
+                    <a:blip r:embed="rId22">
                       <a:extLst>
                         <a:ext uri="{28A0092B-C50C-407E-A947-70E740481C1C}">
                           <a14:useLocalDpi xmlns:a14="http://schemas.microsoft.com/office/drawing/2010/main" val="0"/>
@@ -8509,7 +7748,7 @@
                     <pic:cNvPicPr/>
                   </pic:nvPicPr>
                   <pic:blipFill>
-                    <a:blip r:embed="rId30">
+                    <a:blip r:embed="rId23">
                       <a:extLst>
                         <a:ext uri="{28A0092B-C50C-407E-A947-70E740481C1C}">
                           <a14:useLocalDpi xmlns:a14="http://schemas.microsoft.com/office/drawing/2010/main" val="0"/>
@@ -8598,7 +7837,7 @@
                     <pic:cNvPicPr/>
                   </pic:nvPicPr>
                   <pic:blipFill>
-                    <a:blip r:embed="rId31">
+                    <a:blip r:embed="rId24">
                       <a:extLst>
                         <a:ext uri="{28A0092B-C50C-407E-A947-70E740481C1C}">
                           <a14:useLocalDpi xmlns:a14="http://schemas.microsoft.com/office/drawing/2010/main" val="0"/>
@@ -8673,7 +7912,7 @@
                     <pic:cNvPicPr/>
                   </pic:nvPicPr>
                   <pic:blipFill>
-                    <a:blip r:embed="rId32">
+                    <a:blip r:embed="rId25">
                       <a:extLst>
                         <a:ext uri="{28A0092B-C50C-407E-A947-70E740481C1C}">
                           <a14:useLocalDpi xmlns:a14="http://schemas.microsoft.com/office/drawing/2010/main" val="0"/>
@@ -8747,7 +7986,7 @@
                     <pic:cNvPicPr/>
                   </pic:nvPicPr>
                   <pic:blipFill>
-                    <a:blip r:embed="rId33">
+                    <a:blip r:embed="rId26">
                       <a:extLst>
                         <a:ext uri="{28A0092B-C50C-407E-A947-70E740481C1C}">
                           <a14:useLocalDpi xmlns:a14="http://schemas.microsoft.com/office/drawing/2010/main" val="0"/>
@@ -8822,7 +8061,7 @@
                     <pic:cNvPicPr/>
                   </pic:nvPicPr>
                   <pic:blipFill>
-                    <a:blip r:embed="rId34" cstate="print">
+                    <a:blip r:embed="rId27" cstate="print">
                       <a:extLst>
                         <a:ext uri="{28A0092B-C50C-407E-A947-70E740481C1C}">
                           <a14:useLocalDpi xmlns:a14="http://schemas.microsoft.com/office/drawing/2010/main" val="0"/>
@@ -8950,7 +8189,7 @@
                     <pic:cNvPicPr/>
                   </pic:nvPicPr>
                   <pic:blipFill>
-                    <a:blip r:embed="rId35">
+                    <a:blip r:embed="rId28">
                       <a:extLst>
                         <a:ext uri="{28A0092B-C50C-407E-A947-70E740481C1C}">
                           <a14:useLocalDpi xmlns:a14="http://schemas.microsoft.com/office/drawing/2010/main" val="0"/>
@@ -9075,7 +8314,7 @@
                     <pic:cNvPicPr/>
                   </pic:nvPicPr>
                   <pic:blipFill>
-                    <a:blip r:embed="rId36">
+                    <a:blip r:embed="rId29">
                       <a:extLst>
                         <a:ext uri="{28A0092B-C50C-407E-A947-70E740481C1C}">
                           <a14:useLocalDpi xmlns:a14="http://schemas.microsoft.com/office/drawing/2010/main" val="0"/>
@@ -9149,7 +8388,7 @@
                     <pic:cNvPicPr/>
                   </pic:nvPicPr>
                   <pic:blipFill>
-                    <a:blip r:embed="rId37">
+                    <a:blip r:embed="rId30">
                       <a:extLst>
                         <a:ext uri="{28A0092B-C50C-407E-A947-70E740481C1C}">
                           <a14:useLocalDpi xmlns:a14="http://schemas.microsoft.com/office/drawing/2010/main" val="0"/>
@@ -9242,7 +8481,7 @@
                     <pic:cNvPicPr/>
                   </pic:nvPicPr>
                   <pic:blipFill>
-                    <a:blip r:embed="rId38">
+                    <a:blip r:embed="rId31">
                       <a:extLst>
                         <a:ext uri="{28A0092B-C50C-407E-A947-70E740481C1C}">
                           <a14:useLocalDpi xmlns:a14="http://schemas.microsoft.com/office/drawing/2010/main" val="0"/>
@@ -9317,7 +8556,7 @@
                     <pic:cNvPicPr/>
                   </pic:nvPicPr>
                   <pic:blipFill>
-                    <a:blip r:embed="rId39">
+                    <a:blip r:embed="rId32">
                       <a:extLst>
                         <a:ext uri="{28A0092B-C50C-407E-A947-70E740481C1C}">
                           <a14:useLocalDpi xmlns:a14="http://schemas.microsoft.com/office/drawing/2010/main" val="0"/>
@@ -9406,7 +8645,7 @@
                     <pic:cNvPicPr/>
                   </pic:nvPicPr>
                   <pic:blipFill>
-                    <a:blip r:embed="rId40">
+                    <a:blip r:embed="rId33">
                       <a:extLst>
                         <a:ext uri="{28A0092B-C50C-407E-A947-70E740481C1C}">
                           <a14:useLocalDpi xmlns:a14="http://schemas.microsoft.com/office/drawing/2010/main" val="0"/>
@@ -9499,7 +8738,7 @@
                     <pic:cNvPicPr/>
                   </pic:nvPicPr>
                   <pic:blipFill>
-                    <a:blip r:embed="rId41" cstate="print">
+                    <a:blip r:embed="rId34" cstate="print">
                       <a:extLst>
                         <a:ext uri="{28A0092B-C50C-407E-A947-70E740481C1C}">
                           <a14:useLocalDpi xmlns:a14="http://schemas.microsoft.com/office/drawing/2010/main" val="0"/>
@@ -9591,7 +8830,7 @@
                     <pic:cNvPicPr/>
                   </pic:nvPicPr>
                   <pic:blipFill>
-                    <a:blip r:embed="rId42">
+                    <a:blip r:embed="rId35">
                       <a:extLst>
                         <a:ext uri="{28A0092B-C50C-407E-A947-70E740481C1C}">
                           <a14:useLocalDpi xmlns:a14="http://schemas.microsoft.com/office/drawing/2010/main" val="0"/>
@@ -9680,7 +8919,7 @@
                     <pic:cNvPicPr/>
                   </pic:nvPicPr>
                   <pic:blipFill>
-                    <a:blip r:embed="rId43" cstate="print">
+                    <a:blip r:embed="rId36" cstate="print">
                       <a:extLst>
                         <a:ext uri="{28A0092B-C50C-407E-A947-70E740481C1C}">
                           <a14:useLocalDpi xmlns:a14="http://schemas.microsoft.com/office/drawing/2010/main" val="0"/>
@@ -9767,7 +9006,7 @@
                     <pic:cNvPicPr/>
                   </pic:nvPicPr>
                   <pic:blipFill>
-                    <a:blip r:embed="rId44" cstate="print">
+                    <a:blip r:embed="rId37" cstate="print">
                       <a:extLst>
                         <a:ext uri="{28A0092B-C50C-407E-A947-70E740481C1C}">
                           <a14:useLocalDpi xmlns:a14="http://schemas.microsoft.com/office/drawing/2010/main" val="0"/>
@@ -9869,7 +9108,7 @@
                     <pic:cNvPicPr/>
                   </pic:nvPicPr>
                   <pic:blipFill>
-                    <a:blip r:embed="rId45" cstate="print">
+                    <a:blip r:embed="rId38" cstate="print">
                       <a:extLst>
                         <a:ext uri="{28A0092B-C50C-407E-A947-70E740481C1C}">
                           <a14:useLocalDpi xmlns:a14="http://schemas.microsoft.com/office/drawing/2010/main" val="0"/>
@@ -9948,7 +9187,7 @@
                     <pic:cNvPicPr/>
                   </pic:nvPicPr>
                   <pic:blipFill>
-                    <a:blip r:embed="rId46">
+                    <a:blip r:embed="rId39">
                       <a:extLst>
                         <a:ext uri="{28A0092B-C50C-407E-A947-70E740481C1C}">
                           <a14:useLocalDpi xmlns:a14="http://schemas.microsoft.com/office/drawing/2010/main" val="0"/>
@@ -10031,7 +9270,7 @@
                     <pic:cNvPicPr/>
                   </pic:nvPicPr>
                   <pic:blipFill>
-                    <a:blip r:embed="rId47" cstate="print">
+                    <a:blip r:embed="rId40" cstate="print">
                       <a:extLst>
                         <a:ext uri="{28A0092B-C50C-407E-A947-70E740481C1C}">
                           <a14:useLocalDpi xmlns:a14="http://schemas.microsoft.com/office/drawing/2010/main" val="0"/>
@@ -10105,7 +9344,7 @@
                     <pic:cNvPicPr/>
                   </pic:nvPicPr>
                   <pic:blipFill>
-                    <a:blip r:embed="rId48" cstate="print">
+                    <a:blip r:embed="rId41" cstate="print">
                       <a:extLst>
                         <a:ext uri="{28A0092B-C50C-407E-A947-70E740481C1C}">
                           <a14:useLocalDpi xmlns:a14="http://schemas.microsoft.com/office/drawing/2010/main" val="0"/>
@@ -10201,7 +9440,7 @@
                     <pic:cNvPicPr/>
                   </pic:nvPicPr>
                   <pic:blipFill>
-                    <a:blip r:embed="rId49" cstate="print">
+                    <a:blip r:embed="rId42" cstate="print">
                       <a:extLst>
                         <a:ext uri="{28A0092B-C50C-407E-A947-70E740481C1C}">
                           <a14:useLocalDpi xmlns:a14="http://schemas.microsoft.com/office/drawing/2010/main" val="0"/>
@@ -10317,7 +9556,7 @@
                     <pic:cNvPicPr/>
                   </pic:nvPicPr>
                   <pic:blipFill>
-                    <a:blip r:embed="rId50" cstate="print">
+                    <a:blip r:embed="rId43" cstate="print">
                       <a:extLst>
                         <a:ext uri="{28A0092B-C50C-407E-A947-70E740481C1C}">
                           <a14:useLocalDpi xmlns:a14="http://schemas.microsoft.com/office/drawing/2010/main" val="0"/>
@@ -10400,7 +9639,7 @@
                     <pic:cNvPicPr/>
                   </pic:nvPicPr>
                   <pic:blipFill>
-                    <a:blip r:embed="rId51" cstate="print">
+                    <a:blip r:embed="rId44" cstate="print">
                       <a:extLst>
                         <a:ext uri="{28A0092B-C50C-407E-A947-70E740481C1C}">
                           <a14:useLocalDpi xmlns:a14="http://schemas.microsoft.com/office/drawing/2010/main" val="0"/>
@@ -10526,7 +9765,7 @@
                     <pic:cNvPicPr/>
                   </pic:nvPicPr>
                   <pic:blipFill>
-                    <a:blip r:embed="rId52" cstate="print">
+                    <a:blip r:embed="rId45" cstate="print">
                       <a:extLst>
                         <a:ext uri="{28A0092B-C50C-407E-A947-70E740481C1C}">
                           <a14:useLocalDpi xmlns:a14="http://schemas.microsoft.com/office/drawing/2010/main" val="0"/>
@@ -10581,12 +9820,14 @@
       <w:r>
         <w:t xml:space="preserve"> 2 </w:t>
       </w:r>
+      <w:proofErr w:type="gramStart"/>
       <w:r>
         <w:rPr>
           <w:rFonts w:hint="eastAsia"/>
         </w:rPr>
         <w:t>并设置为“</w:t>
       </w:r>
+      <w:proofErr w:type="gramEnd"/>
       <w:r>
         <w:rPr>
           <w:rFonts w:hint="eastAsia"/>
@@ -10639,7 +9880,7 @@
                     <pic:cNvPicPr/>
                   </pic:nvPicPr>
                   <pic:blipFill>
-                    <a:blip r:embed="rId53" cstate="print">
+                    <a:blip r:embed="rId46" cstate="print">
                       <a:extLst>
                         <a:ext uri="{28A0092B-C50C-407E-A947-70E740481C1C}">
                           <a14:useLocalDpi xmlns:a14="http://schemas.microsoft.com/office/drawing/2010/main" val="0"/>
@@ -10690,7 +9931,21 @@
         <w:rPr>
           <w:rFonts w:hint="eastAsia"/>
         </w:rPr>
-        <w:t>以下是该虚拟机配置信息总览：</w:t>
+        <w:t>以下是该虚拟机配置信息总</w:t>
+      </w:r>
+      <w:proofErr w:type="gramStart"/>
+      <w:r>
+        <w:rPr>
+          <w:rFonts w:hint="eastAsia"/>
+        </w:rPr>
+        <w:t>览</w:t>
+      </w:r>
+      <w:proofErr w:type="gramEnd"/>
+      <w:r>
+        <w:rPr>
+          <w:rFonts w:hint="eastAsia"/>
+        </w:rPr>
+        <w:t>：</w:t>
       </w:r>
     </w:p>
     <w:p>
@@ -10718,7 +9973,7 @@
                     <pic:cNvPicPr/>
                   </pic:nvPicPr>
                   <pic:blipFill>
-                    <a:blip r:embed="rId54" cstate="print">
+                    <a:blip r:embed="rId47" cstate="print">
                       <a:extLst>
                         <a:ext uri="{28A0092B-C50C-407E-A947-70E740481C1C}">
                           <a14:useLocalDpi xmlns:a14="http://schemas.microsoft.com/office/drawing/2010/main" val="0"/>
@@ -10815,7 +10070,7 @@
                     <pic:cNvPicPr/>
                   </pic:nvPicPr>
                   <pic:blipFill>
-                    <a:blip r:embed="rId55">
+                    <a:blip r:embed="rId48">
                       <a:extLst>
                         <a:ext uri="{28A0092B-C50C-407E-A947-70E740481C1C}">
                           <a14:useLocalDpi xmlns:a14="http://schemas.microsoft.com/office/drawing/2010/main" val="0"/>
@@ -10890,7 +10145,7 @@
                     <pic:cNvPicPr/>
                   </pic:nvPicPr>
                   <pic:blipFill>
-                    <a:blip r:embed="rId56">
+                    <a:blip r:embed="rId49">
                       <a:extLst>
                         <a:ext uri="{28A0092B-C50C-407E-A947-70E740481C1C}">
                           <a14:useLocalDpi xmlns:a14="http://schemas.microsoft.com/office/drawing/2010/main" val="0"/>
@@ -11002,7 +10257,15 @@
         <w:t>I</w:t>
       </w:r>
       <w:r>
-        <w:t>nstall openEuler 20.09</w:t>
+        <w:t xml:space="preserve">nstall </w:t>
+      </w:r>
+      <w:proofErr w:type="spellStart"/>
+      <w:r>
+        <w:t>openEuler</w:t>
+      </w:r>
+      <w:proofErr w:type="spellEnd"/>
+      <w:r>
+        <w:t xml:space="preserve"> 20.09</w:t>
       </w:r>
       <w:r>
         <w:rPr>
@@ -11047,7 +10310,7 @@
                     <pic:cNvPicPr/>
                   </pic:nvPicPr>
                   <pic:blipFill>
-                    <a:blip r:embed="rId57">
+                    <a:blip r:embed="rId50">
                       <a:extLst>
                         <a:ext uri="{28A0092B-C50C-407E-A947-70E740481C1C}">
                           <a14:useLocalDpi xmlns:a14="http://schemas.microsoft.com/office/drawing/2010/main" val="0"/>
@@ -11133,7 +10396,7 @@
                     <pic:cNvPicPr/>
                   </pic:nvPicPr>
                   <pic:blipFill>
-                    <a:blip r:embed="rId58" cstate="print">
+                    <a:blip r:embed="rId51" cstate="print">
                       <a:extLst>
                         <a:ext uri="{28A0092B-C50C-407E-A947-70E740481C1C}">
                           <a14:useLocalDpi xmlns:a14="http://schemas.microsoft.com/office/drawing/2010/main" val="0"/>
@@ -11214,7 +10477,7 @@
                     <pic:cNvPicPr/>
                   </pic:nvPicPr>
                   <pic:blipFill>
-                    <a:blip r:embed="rId59" cstate="print">
+                    <a:blip r:embed="rId52" cstate="print">
                       <a:extLst>
                         <a:ext uri="{28A0092B-C50C-407E-A947-70E740481C1C}">
                           <a14:useLocalDpi xmlns:a14="http://schemas.microsoft.com/office/drawing/2010/main" val="0"/>
@@ -11267,8 +10530,16 @@
         <w:rPr>
           <w:rFonts w:hint="eastAsia"/>
         </w:rPr>
-        <w:t xml:space="preserve"> sda</w:t>
-      </w:r>
+        <w:t xml:space="preserve"> </w:t>
+      </w:r>
+      <w:proofErr w:type="spellStart"/>
+      <w:r>
+        <w:rPr>
+          <w:rFonts w:hint="eastAsia"/>
+        </w:rPr>
+        <w:t>sda</w:t>
+      </w:r>
+      <w:proofErr w:type="spellEnd"/>
       <w:r>
         <w:t xml:space="preserve"> </w:t>
       </w:r>
@@ -11316,7 +10587,7 @@
                     <pic:cNvPicPr/>
                   </pic:nvPicPr>
                   <pic:blipFill>
-                    <a:blip r:embed="rId60" cstate="print">
+                    <a:blip r:embed="rId53" cstate="print">
                       <a:extLst>
                         <a:ext uri="{28A0092B-C50C-407E-A947-70E740481C1C}">
                           <a14:useLocalDpi xmlns:a14="http://schemas.microsoft.com/office/drawing/2010/main" val="0"/>
@@ -11406,7 +10677,7 @@
                     <pic:cNvPicPr/>
                   </pic:nvPicPr>
                   <pic:blipFill>
-                    <a:blip r:embed="rId61" cstate="print">
+                    <a:blip r:embed="rId54" cstate="print">
                       <a:extLst>
                         <a:ext uri="{28A0092B-C50C-407E-A947-70E740481C1C}">
                           <a14:useLocalDpi xmlns:a14="http://schemas.microsoft.com/office/drawing/2010/main" val="0"/>
@@ -11591,7 +10862,7 @@
                     <pic:cNvPicPr/>
                   </pic:nvPicPr>
                   <pic:blipFill>
-                    <a:blip r:embed="rId62" cstate="print">
+                    <a:blip r:embed="rId55" cstate="print">
                       <a:extLst>
                         <a:ext uri="{28A0092B-C50C-407E-A947-70E740481C1C}">
                           <a14:useLocalDpi xmlns:a14="http://schemas.microsoft.com/office/drawing/2010/main" val="0"/>
@@ -11655,7 +10926,7 @@
                     <pic:cNvPicPr/>
                   </pic:nvPicPr>
                   <pic:blipFill>
-                    <a:blip r:embed="rId63" cstate="print">
+                    <a:blip r:embed="rId56" cstate="print">
                       <a:extLst>
                         <a:ext uri="{28A0092B-C50C-407E-A947-70E740481C1C}">
                           <a14:useLocalDpi xmlns:a14="http://schemas.microsoft.com/office/drawing/2010/main" val="0"/>
@@ -11762,7 +11033,7 @@
                     <pic:cNvPicPr/>
                   </pic:nvPicPr>
                   <pic:blipFill>
-                    <a:blip r:embed="rId64" cstate="print">
+                    <a:blip r:embed="rId57" cstate="print">
                       <a:extLst>
                         <a:ext uri="{28A0092B-C50C-407E-A947-70E740481C1C}">
                           <a14:useLocalDpi xmlns:a14="http://schemas.microsoft.com/office/drawing/2010/main" val="0"/>
@@ -11825,7 +11096,7 @@
                     <pic:cNvPicPr/>
                   </pic:nvPicPr>
                   <pic:blipFill>
-                    <a:blip r:embed="rId65" cstate="print">
+                    <a:blip r:embed="rId58" cstate="print">
                       <a:extLst>
                         <a:ext uri="{28A0092B-C50C-407E-A947-70E740481C1C}">
                           <a14:useLocalDpi xmlns:a14="http://schemas.microsoft.com/office/drawing/2010/main" val="0"/>
@@ -11900,7 +11171,7 @@
                     <pic:cNvPicPr/>
                   </pic:nvPicPr>
                   <pic:blipFill>
-                    <a:blip r:embed="rId66" cstate="print">
+                    <a:blip r:embed="rId59" cstate="print">
                       <a:extLst>
                         <a:ext uri="{28A0092B-C50C-407E-A947-70E740481C1C}">
                           <a14:useLocalDpi xmlns:a14="http://schemas.microsoft.com/office/drawing/2010/main" val="0"/>
@@ -11974,7 +11245,7 @@
                     <pic:cNvPicPr/>
                   </pic:nvPicPr>
                   <pic:blipFill>
-                    <a:blip r:embed="rId67" cstate="print">
+                    <a:blip r:embed="rId60" cstate="print">
                       <a:extLst>
                         <a:ext uri="{28A0092B-C50C-407E-A947-70E740481C1C}">
                           <a14:useLocalDpi xmlns:a14="http://schemas.microsoft.com/office/drawing/2010/main" val="0"/>
@@ -12048,7 +11319,7 @@
                     <pic:cNvPicPr/>
                   </pic:nvPicPr>
                   <pic:blipFill>
-                    <a:blip r:embed="rId68">
+                    <a:blip r:embed="rId61">
                       <a:extLst>
                         <a:ext uri="{28A0092B-C50C-407E-A947-70E740481C1C}">
                           <a14:useLocalDpi xmlns:a14="http://schemas.microsoft.com/office/drawing/2010/main" val="0"/>
@@ -12111,7 +11382,7 @@
                     <pic:cNvPicPr/>
                   </pic:nvPicPr>
                   <pic:blipFill>
-                    <a:blip r:embed="rId69" cstate="print">
+                    <a:blip r:embed="rId62" cstate="print">
                       <a:extLst>
                         <a:ext uri="{28A0092B-C50C-407E-A947-70E740481C1C}">
                           <a14:useLocalDpi xmlns:a14="http://schemas.microsoft.com/office/drawing/2010/main" val="0"/>
@@ -12184,7 +11455,7 @@
                     <pic:cNvPicPr/>
                   </pic:nvPicPr>
                   <pic:blipFill>
-                    <a:blip r:embed="rId70" cstate="print">
+                    <a:blip r:embed="rId63" cstate="print">
                       <a:extLst>
                         <a:ext uri="{28A0092B-C50C-407E-A947-70E740481C1C}">
                           <a14:useLocalDpi xmlns:a14="http://schemas.microsoft.com/office/drawing/2010/main" val="0"/>
@@ -12271,7 +11542,7 @@
                     <pic:cNvPicPr/>
                   </pic:nvPicPr>
                   <pic:blipFill>
-                    <a:blip r:embed="rId71">
+                    <a:blip r:embed="rId64">
                       <a:extLst>
                         <a:ext uri="{28A0092B-C50C-407E-A947-70E740481C1C}">
                           <a14:useLocalDpi xmlns:a14="http://schemas.microsoft.com/office/drawing/2010/main" val="0"/>
@@ -12320,6 +11591,7 @@
         </w:rPr>
         <w:t>系统进入</w:t>
       </w:r>
+      <w:proofErr w:type="spellStart"/>
       <w:r>
         <w:rPr>
           <w:rFonts w:hint="eastAsia"/>
@@ -12329,6 +11601,7 @@
       <w:r>
         <w:t>penEuler</w:t>
       </w:r>
+      <w:proofErr w:type="spellEnd"/>
       <w:r>
         <w:rPr>
           <w:rFonts w:hint="eastAsia"/>
@@ -12372,7 +11645,7 @@
                     <pic:cNvPicPr/>
                   </pic:nvPicPr>
                   <pic:blipFill>
-                    <a:blip r:embed="rId72" cstate="print">
+                    <a:blip r:embed="rId65" cstate="print">
                       <a:extLst>
                         <a:ext uri="{28A0092B-C50C-407E-A947-70E740481C1C}">
                           <a14:useLocalDpi xmlns:a14="http://schemas.microsoft.com/office/drawing/2010/main" val="0"/>
@@ -12457,6 +11730,7 @@
         </w:rPr>
         <w:t>用户登录</w:t>
       </w:r>
+      <w:proofErr w:type="spellStart"/>
       <w:r>
         <w:rPr>
           <w:rFonts w:hint="eastAsia"/>
@@ -12466,6 +11740,7 @@
       <w:r>
         <w:t>enEuler</w:t>
       </w:r>
+      <w:proofErr w:type="spellEnd"/>
       <w:r>
         <w:rPr>
           <w:rFonts w:hint="eastAsia"/>
@@ -12491,7 +11766,21 @@
         <w:rPr>
           <w:rFonts w:hint="eastAsia"/>
         </w:rPr>
-        <w:t>用户登录，输入密码时不会有任何回显）</w:t>
+        <w:t>用户登录，输入密码时不会有</w:t>
+      </w:r>
+      <w:proofErr w:type="gramStart"/>
+      <w:r>
+        <w:rPr>
+          <w:rFonts w:hint="eastAsia"/>
+        </w:rPr>
+        <w:t>任何回显</w:t>
+      </w:r>
+      <w:proofErr w:type="gramEnd"/>
+      <w:r>
+        <w:rPr>
+          <w:rFonts w:hint="eastAsia"/>
+        </w:rPr>
+        <w:t>）</w:t>
       </w:r>
       <w:r>
         <w:rPr>
@@ -12524,7 +11813,7 @@
                     <pic:cNvPicPr/>
                   </pic:nvPicPr>
                   <pic:blipFill>
-                    <a:blip r:embed="rId73">
+                    <a:blip r:embed="rId66">
                       <a:extLst>
                         <a:ext uri="{28A0092B-C50C-407E-A947-70E740481C1C}">
                           <a14:useLocalDpi xmlns:a14="http://schemas.microsoft.com/office/drawing/2010/main" val="0"/>
@@ -12642,7 +11931,7 @@
                     <pic:cNvPicPr/>
                   </pic:nvPicPr>
                   <pic:blipFill>
-                    <a:blip r:embed="rId74" cstate="print">
+                    <a:blip r:embed="rId67" cstate="print">
                       <a:extLst>
                         <a:ext uri="{28A0092B-C50C-407E-A947-70E740481C1C}">
                           <a14:useLocalDpi xmlns:a14="http://schemas.microsoft.com/office/drawing/2010/main" val="0"/>
@@ -12737,7 +12026,7 @@
                     </pic:cNvPicPr>
                   </pic:nvPicPr>
                   <pic:blipFill>
-                    <a:blip r:embed="rId75">
+                    <a:blip r:embed="rId68">
                       <a:extLst>
                         <a:ext uri="{28A0092B-C50C-407E-A947-70E740481C1C}">
                           <a14:useLocalDpi xmlns:a14="http://schemas.microsoft.com/office/drawing/2010/main" val="0"/>
@@ -12771,9 +12060,11 @@
       <w:r>
         <w:t>进入</w:t>
       </w:r>
+      <w:proofErr w:type="spellStart"/>
       <w:r>
         <w:t>cmd</w:t>
       </w:r>
+      <w:proofErr w:type="spellEnd"/>
       <w:r>
         <w:t>命令行窗口；如果是</w:t>
       </w:r>
@@ -12808,7 +12099,7 @@
                     </pic:cNvPicPr>
                   </pic:nvPicPr>
                   <pic:blipFill>
-                    <a:blip r:embed="rId76">
+                    <a:blip r:embed="rId69">
                       <a:extLst>
                         <a:ext uri="{28A0092B-C50C-407E-A947-70E740481C1C}">
                           <a14:useLocalDpi xmlns:a14="http://schemas.microsoft.com/office/drawing/2010/main" val="0"/>
@@ -12849,7 +12140,15 @@
         <w:t>，在弹出的搜索框中输入</w:t>
       </w:r>
       <w:r>
-        <w:t>“Terminal.app”</w:t>
+        <w:t>“</w:t>
+      </w:r>
+      <w:proofErr w:type="spellStart"/>
+      <w:r>
+        <w:t>Terminal.app</w:t>
+      </w:r>
+      <w:proofErr w:type="spellEnd"/>
+      <w:r>
+        <w:t>”</w:t>
       </w:r>
       <w:r>
         <w:t>然后回车打开终端）</w:t>
@@ -12860,6 +12159,7 @@
         </w:rPr>
         <w:t>通过</w:t>
       </w:r>
+      <w:proofErr w:type="spellStart"/>
       <w:r>
         <w:rPr>
           <w:rFonts w:hint="eastAsia"/>
@@ -12869,6 +12169,7 @@
       <w:r>
         <w:t>sh</w:t>
       </w:r>
+      <w:proofErr w:type="spellEnd"/>
       <w:r>
         <w:rPr>
           <w:rFonts w:hint="eastAsia"/>
@@ -12890,6 +12191,7 @@
         </w:rPr>
         <w:t>身份登录</w:t>
       </w:r>
+      <w:proofErr w:type="spellStart"/>
       <w:r>
         <w:rPr>
           <w:rFonts w:hint="eastAsia"/>
@@ -12899,6 +12201,7 @@
       <w:r>
         <w:t>penEuler</w:t>
       </w:r>
+      <w:proofErr w:type="spellEnd"/>
       <w:r>
         <w:rPr>
           <w:rFonts w:hint="eastAsia"/>
@@ -12913,8 +12216,13 @@
       <w:pPr>
         <w:pStyle w:val="2"/>
       </w:pPr>
-      <w:r>
-        <w:t>ssh root@</w:t>
+      <w:proofErr w:type="spellStart"/>
+      <w:r>
+        <w:t>ssh</w:t>
+      </w:r>
+      <w:proofErr w:type="spellEnd"/>
+      <w:r>
+        <w:t xml:space="preserve"> root@</w:t>
       </w:r>
       <w:r>
         <w:rPr>
@@ -13000,7 +12308,7 @@
                     <pic:cNvPicPr/>
                   </pic:nvPicPr>
                   <pic:blipFill>
-                    <a:blip r:embed="rId77">
+                    <a:blip r:embed="rId70">
                       <a:extLst>
                         <a:ext uri="{28A0092B-C50C-407E-A947-70E740481C1C}">
                           <a14:useLocalDpi xmlns:a14="http://schemas.microsoft.com/office/drawing/2010/main" val="0"/>
@@ -13117,6 +12425,7 @@
         </w:rPr>
         <w:t>目标系统（又称</w:t>
       </w:r>
+      <w:proofErr w:type="spellStart"/>
       <w:r>
         <w:rPr>
           <w:rFonts w:hint="eastAsia"/>
@@ -13124,7 +12433,11 @@
         <w:t>L</w:t>
       </w:r>
       <w:r>
-        <w:t xml:space="preserve">FS_Target_System </w:t>
+        <w:t>FS_Target_System</w:t>
+      </w:r>
+      <w:proofErr w:type="spellEnd"/>
+      <w:r>
+        <w:t xml:space="preserve"> </w:t>
       </w:r>
       <w:r>
         <w:rPr>
@@ -13180,7 +12493,7 @@
         <w:pStyle w:val="Heading1"/>
       </w:pPr>
       <w:bookmarkStart w:id="26" w:name="_Toc92963448"/>
-      <w:bookmarkEnd w:id="10"/>
+      <w:bookmarkEnd w:id="11"/>
       <w:r>
         <w:rPr>
           <w:rFonts w:hint="eastAsia"/>
@@ -13360,8 +12673,16 @@
         <w:rPr>
           <w:rFonts w:hint="eastAsia"/>
         </w:rPr>
-        <w:t xml:space="preserve"> lfs</w:t>
-      </w:r>
+        <w:t xml:space="preserve"> </w:t>
+      </w:r>
+      <w:proofErr w:type="spellStart"/>
+      <w:r>
+        <w:rPr>
+          <w:rFonts w:hint="eastAsia"/>
+        </w:rPr>
+        <w:t>lfs</w:t>
+      </w:r>
+      <w:proofErr w:type="spellEnd"/>
       <w:r>
         <w:t xml:space="preserve"> </w:t>
       </w:r>
@@ -13761,8 +13082,23 @@
         <w:rPr>
           <w:rFonts w:hint="eastAsia"/>
         </w:rPr>
-        <w:t>”，即你需要手动地一个命令一个命令地执行，而不是“</w:t>
-      </w:r>
+        <w:t>”，即你需要手动地</w:t>
+      </w:r>
+      <w:proofErr w:type="gramStart"/>
+      <w:r>
+        <w:rPr>
+          <w:rFonts w:hint="eastAsia"/>
+        </w:rPr>
+        <w:t>一个命令一个命令</w:t>
+      </w:r>
+      <w:proofErr w:type="gramEnd"/>
+      <w:r>
+        <w:rPr>
+          <w:rFonts w:hint="eastAsia"/>
+        </w:rPr>
+        <w:t>地执行，而不是“</w:t>
+      </w:r>
+      <w:proofErr w:type="spellStart"/>
       <w:r>
         <w:rPr>
           <w:rFonts w:hint="eastAsia"/>
@@ -13770,7 +13106,11 @@
         <w:t>s</w:t>
       </w:r>
       <w:r>
-        <w:t>h xxx.sh</w:t>
+        <w:t>h</w:t>
+      </w:r>
+      <w:proofErr w:type="spellEnd"/>
+      <w:r>
+        <w:t xml:space="preserve"> xxx.sh</w:t>
       </w:r>
       <w:r>
         <w:rPr>
@@ -13824,11 +13164,19 @@
         <w:rPr>
           <w:rFonts w:hint="eastAsia"/>
         </w:rPr>
-        <w:t xml:space="preserve"> sda</w:t>
-      </w:r>
-      <w:r>
         <w:t xml:space="preserve"> </w:t>
       </w:r>
+      <w:proofErr w:type="spellStart"/>
+      <w:r>
+        <w:rPr>
+          <w:rFonts w:hint="eastAsia"/>
+        </w:rPr>
+        <w:t>sda</w:t>
+      </w:r>
+      <w:proofErr w:type="spellEnd"/>
+      <w:r>
+        <w:t xml:space="preserve"> </w:t>
+      </w:r>
       <w:r>
         <w:rPr>
           <w:rFonts w:hint="eastAsia"/>
@@ -13839,17 +13187,33 @@
         <w:rPr>
           <w:rFonts w:hint="eastAsia"/>
         </w:rPr>
-        <w:t xml:space="preserve"> sdb</w:t>
-      </w:r>
-      <w:r>
         <w:t xml:space="preserve"> </w:t>
       </w:r>
-      <w:r>
-        <w:rPr>
-          <w:rFonts w:hint="eastAsia"/>
-        </w:rPr>
-        <w:t>两块硬盘）；</w:t>
-      </w:r>
+      <w:proofErr w:type="spellStart"/>
+      <w:r>
+        <w:rPr>
+          <w:rFonts w:hint="eastAsia"/>
+        </w:rPr>
+        <w:t>sdb</w:t>
+      </w:r>
+      <w:proofErr w:type="spellEnd"/>
+      <w:r>
+        <w:t xml:space="preserve"> </w:t>
+      </w:r>
+      <w:r>
+        <w:rPr>
+          <w:rFonts w:hint="eastAsia"/>
+        </w:rPr>
+        <w:t>两块硬盘</w:t>
+      </w:r>
+      <w:proofErr w:type="gramStart"/>
+      <w:r>
+        <w:rPr>
+          <w:rFonts w:hint="eastAsia"/>
+        </w:rPr>
+        <w:t>）；</w:t>
+      </w:r>
+      <w:proofErr w:type="gramEnd"/>
     </w:p>
     <w:p>
       <w:pPr>
@@ -13880,11 +13244,19 @@
         <w:rPr>
           <w:rFonts w:hint="eastAsia"/>
         </w:rPr>
-        <w:t xml:space="preserve"> openEuler</w:t>
-      </w:r>
-      <w:r>
         <w:t xml:space="preserve"> </w:t>
       </w:r>
+      <w:proofErr w:type="spellStart"/>
+      <w:r>
+        <w:rPr>
+          <w:rFonts w:hint="eastAsia"/>
+        </w:rPr>
+        <w:t>openEuler</w:t>
+      </w:r>
+      <w:proofErr w:type="spellEnd"/>
+      <w:r>
+        <w:t xml:space="preserve"> </w:t>
+      </w:r>
       <w:r>
         <w:rPr>
           <w:rFonts w:hint="eastAsia"/>
@@ -13895,11 +13267,19 @@
         <w:rPr>
           <w:rFonts w:hint="eastAsia"/>
         </w:rPr>
-        <w:t xml:space="preserve"> sda</w:t>
-      </w:r>
-      <w:r>
         <w:t xml:space="preserve"> </w:t>
       </w:r>
+      <w:proofErr w:type="spellStart"/>
+      <w:r>
+        <w:rPr>
+          <w:rFonts w:hint="eastAsia"/>
+        </w:rPr>
+        <w:t>sda</w:t>
+      </w:r>
+      <w:proofErr w:type="spellEnd"/>
+      <w:r>
+        <w:t xml:space="preserve"> </w:t>
+      </w:r>
       <w:r>
         <w:rPr>
           <w:rFonts w:hint="eastAsia"/>
@@ -13946,11 +13326,19 @@
         <w:rPr>
           <w:rFonts w:hint="eastAsia"/>
         </w:rPr>
-        <w:t xml:space="preserve"> sdb</w:t>
-      </w:r>
-      <w:r>
         <w:t xml:space="preserve"> </w:t>
       </w:r>
+      <w:proofErr w:type="spellStart"/>
+      <w:r>
+        <w:rPr>
+          <w:rFonts w:hint="eastAsia"/>
+        </w:rPr>
+        <w:t>sdb</w:t>
+      </w:r>
+      <w:proofErr w:type="spellEnd"/>
+      <w:r>
+        <w:t xml:space="preserve"> </w:t>
+      </w:r>
       <w:r>
         <w:rPr>
           <w:rFonts w:hint="eastAsia"/>
@@ -14003,7 +13391,14 @@
         <w:rPr>
           <w:rFonts w:hint="eastAsia"/>
         </w:rPr>
-        <w:t>目标系统所在的分区）</w:t>
+        <w:t>目标系统所在的分区</w:t>
+      </w:r>
+      <w:proofErr w:type="gramStart"/>
+      <w:r>
+        <w:rPr>
+          <w:rFonts w:hint="eastAsia"/>
+        </w:rPr>
+        <w:t>）</w:t>
       </w:r>
       <w:r>
         <w:rPr>
@@ -14011,6 +13406,7 @@
         </w:rPr>
         <w:t>；</w:t>
       </w:r>
+      <w:proofErr w:type="gramEnd"/>
     </w:p>
     <w:p>
       <w:pPr>
@@ -14048,15 +13444,18 @@
         </w:rPr>
         <w:t xml:space="preserve"> </w:t>
       </w:r>
+      <w:proofErr w:type="spellStart"/>
       <w:r>
         <w:t>fdisk</w:t>
       </w:r>
+      <w:proofErr w:type="spellEnd"/>
       <w:r>
         <w:rPr>
           <w:rFonts w:hint="eastAsia"/>
         </w:rPr>
         <w:t>、</w:t>
       </w:r>
+      <w:proofErr w:type="spellStart"/>
       <w:r>
         <w:rPr>
           <w:rFonts w:hint="eastAsia"/>
@@ -14064,7 +13463,11 @@
         <w:t>m</w:t>
       </w:r>
       <w:r>
-        <w:t xml:space="preserve">kfs </w:t>
+        <w:t>kfs</w:t>
+      </w:r>
+      <w:proofErr w:type="spellEnd"/>
+      <w:r>
+        <w:t xml:space="preserve"> </w:t>
       </w:r>
       <w:r>
         <w:rPr>
@@ -14078,15 +13481,18 @@
         </w:rPr>
         <w:t xml:space="preserve"> </w:t>
       </w:r>
+      <w:proofErr w:type="spellStart"/>
       <w:r>
         <w:t>lsblk</w:t>
       </w:r>
+      <w:proofErr w:type="spellEnd"/>
       <w:r>
         <w:rPr>
           <w:rFonts w:hint="eastAsia"/>
         </w:rPr>
         <w:t>、</w:t>
       </w:r>
+      <w:proofErr w:type="spellStart"/>
       <w:r>
         <w:rPr>
           <w:rFonts w:hint="eastAsia"/>
@@ -14094,7 +13500,11 @@
         <w:t>b</w:t>
       </w:r>
       <w:r>
-        <w:t xml:space="preserve">lkid </w:t>
+        <w:t>lkid</w:t>
+      </w:r>
+      <w:proofErr w:type="spellEnd"/>
+      <w:r>
+        <w:t xml:space="preserve"> </w:t>
       </w:r>
       <w:r>
         <w:rPr>
@@ -14218,8 +13628,16 @@
         <w:rPr>
           <w:rFonts w:hint="eastAsia"/>
         </w:rPr>
-        <w:t>命令……）；</w:t>
-      </w:r>
+        <w:t>命令……</w:t>
+      </w:r>
+      <w:proofErr w:type="gramStart"/>
+      <w:r>
+        <w:rPr>
+          <w:rFonts w:hint="eastAsia"/>
+        </w:rPr>
+        <w:t>）；</w:t>
+      </w:r>
+      <w:proofErr w:type="gramEnd"/>
     </w:p>
     <w:p>
       <w:pPr>
@@ -14238,17 +13656,27 @@
         <w:rPr>
           <w:rFonts w:hint="eastAsia"/>
         </w:rPr>
-        <w:t xml:space="preserve"> gitee</w:t>
-      </w:r>
-      <w:r>
         <w:t xml:space="preserve"> </w:t>
       </w:r>
+      <w:proofErr w:type="spellStart"/>
+      <w:r>
+        <w:rPr>
+          <w:rFonts w:hint="eastAsia"/>
+        </w:rPr>
+        <w:t>gitee</w:t>
+      </w:r>
+      <w:proofErr w:type="spellEnd"/>
+      <w:r>
+        <w:t xml:space="preserve"> </w:t>
+      </w:r>
+      <w:proofErr w:type="gramStart"/>
       <w:r>
         <w:rPr>
           <w:rFonts w:hint="eastAsia"/>
         </w:rPr>
         <w:t>账号；</w:t>
       </w:r>
+      <w:proofErr w:type="gramEnd"/>
     </w:p>
     <w:p>
       <w:pPr>
@@ -14291,8 +13719,16 @@
         <w:rPr>
           <w:rFonts w:hint="eastAsia"/>
         </w:rPr>
-        <w:t>目标系统）；</w:t>
-      </w:r>
+        <w:t>目标系统</w:t>
+      </w:r>
+      <w:proofErr w:type="gramStart"/>
+      <w:r>
+        <w:rPr>
+          <w:rFonts w:hint="eastAsia"/>
+        </w:rPr>
+        <w:t>）；</w:t>
+      </w:r>
+      <w:proofErr w:type="gramEnd"/>
     </w:p>
     <w:p>
       <w:pPr>
@@ -14349,8 +13785,13 @@
         </w:rPr>
         <w:t xml:space="preserve"> </w:t>
       </w:r>
-      <w:r>
-        <w:t xml:space="preserve">fstab </w:t>
+      <w:proofErr w:type="spellStart"/>
+      <w:r>
+        <w:t>fstab</w:t>
+      </w:r>
+      <w:proofErr w:type="spellEnd"/>
+      <w:r>
+        <w:t xml:space="preserve"> </w:t>
       </w:r>
       <w:r>
         <w:rPr>
@@ -14365,8 +13806,16 @@
         <w:rPr>
           <w:rFonts w:hint="eastAsia"/>
         </w:rPr>
-        <w:t>启动时自动挂载）；</w:t>
-      </w:r>
+        <w:t>启动时自动挂载</w:t>
+      </w:r>
+      <w:proofErr w:type="gramStart"/>
+      <w:r>
+        <w:rPr>
+          <w:rFonts w:hint="eastAsia"/>
+        </w:rPr>
+        <w:t>）；</w:t>
+      </w:r>
+      <w:proofErr w:type="gramEnd"/>
     </w:p>
     <w:p>
       <w:pPr>
@@ -14397,8 +13846,16 @@
         <w:rPr>
           <w:rFonts w:hint="eastAsia"/>
         </w:rPr>
-        <w:t>目录（编译源代码的地方）；</w:t>
-      </w:r>
+        <w:t>目录（编译源代码的地方</w:t>
+      </w:r>
+      <w:proofErr w:type="gramStart"/>
+      <w:r>
+        <w:rPr>
+          <w:rFonts w:hint="eastAsia"/>
+        </w:rPr>
+        <w:t>）；</w:t>
+      </w:r>
+      <w:proofErr w:type="gramEnd"/>
     </w:p>
     <w:p>
       <w:pPr>
@@ -14449,12 +13906,14 @@
         </w:rPr>
         <w:t>所在地</w:t>
       </w:r>
+      <w:proofErr w:type="gramStart"/>
       <w:r>
         <w:rPr>
           <w:rFonts w:hint="eastAsia"/>
         </w:rPr>
         <w:t>）；</w:t>
       </w:r>
+      <w:proofErr w:type="gramEnd"/>
     </w:p>
     <w:p>
       <w:pPr>
@@ -14475,8 +13934,13 @@
         </w:rPr>
         <w:t xml:space="preserve"> </w:t>
       </w:r>
-      <w:r>
-        <w:t xml:space="preserve">lfs </w:t>
+      <w:proofErr w:type="spellStart"/>
+      <w:r>
+        <w:t>lfs</w:t>
+      </w:r>
+      <w:proofErr w:type="spellEnd"/>
+      <w:r>
+        <w:t xml:space="preserve"> </w:t>
       </w:r>
       <w:r>
         <w:rPr>
@@ -14503,36 +13967,418 @@
         <w:rPr>
           <w:rFonts w:hint="eastAsia"/>
         </w:rPr>
+        <w:t xml:space="preserve"> </w:t>
+      </w:r>
+      <w:proofErr w:type="spellStart"/>
+      <w:r>
+        <w:rPr>
+          <w:rFonts w:hint="eastAsia"/>
+        </w:rPr>
+        <w:t>lfs</w:t>
+      </w:r>
+      <w:proofErr w:type="spellEnd"/>
+      <w:r>
+        <w:t xml:space="preserve"> </w:t>
+      </w:r>
+      <w:r>
+        <w:rPr>
+          <w:rFonts w:hint="eastAsia"/>
+        </w:rPr>
+        <w:t>用户编译临时工具链</w:t>
+      </w:r>
+      <w:proofErr w:type="gramStart"/>
+      <w:r>
+        <w:rPr>
+          <w:rFonts w:hint="eastAsia"/>
+        </w:rPr>
+        <w:t>）；</w:t>
+      </w:r>
+      <w:proofErr w:type="gramEnd"/>
+    </w:p>
+    <w:p>
+      <w:pPr>
+        <w:pStyle w:val="12"/>
+      </w:pPr>
+      <w:r>
+        <w:rPr>
+          <w:rFonts w:hint="eastAsia"/>
+        </w:rPr>
+        <w:t>(</w:t>
+      </w:r>
+      <w:r>
+        <w:t xml:space="preserve">8) </w:t>
+      </w:r>
+      <w:r>
+        <w:rPr>
+          <w:rFonts w:hint="eastAsia"/>
+        </w:rPr>
+        <w:t>为</w:t>
+      </w:r>
+      <w:r>
+        <w:rPr>
+          <w:rFonts w:hint="eastAsia"/>
+        </w:rPr>
+        <w:t xml:space="preserve"> </w:t>
+      </w:r>
+      <w:proofErr w:type="spellStart"/>
+      <w:r>
+        <w:t>lfs</w:t>
+      </w:r>
+      <w:proofErr w:type="spellEnd"/>
+      <w:r>
+        <w:t xml:space="preserve"> </w:t>
+      </w:r>
+      <w:r>
+        <w:rPr>
+          <w:rFonts w:hint="eastAsia"/>
+        </w:rPr>
+        <w:t>用户增加</w:t>
+      </w:r>
+      <w:r>
+        <w:rPr>
+          <w:rFonts w:hint="eastAsia"/>
+        </w:rPr>
+        <w:t xml:space="preserve"> </w:t>
+      </w:r>
+      <w:proofErr w:type="spellStart"/>
+      <w:r>
+        <w:t>sudo</w:t>
+      </w:r>
+      <w:proofErr w:type="spellEnd"/>
+      <w:r>
+        <w:t xml:space="preserve"> </w:t>
+      </w:r>
+      <w:r>
+        <w:rPr>
+          <w:rFonts w:hint="eastAsia"/>
+        </w:rPr>
+        <w:t>权限（后面的有些步骤需要用到该权限</w:t>
+      </w:r>
+      <w:proofErr w:type="gramStart"/>
+      <w:r>
+        <w:rPr>
+          <w:rFonts w:hint="eastAsia"/>
+        </w:rPr>
+        <w:t>）；</w:t>
+      </w:r>
+      <w:proofErr w:type="gramEnd"/>
+    </w:p>
+    <w:p>
+      <w:pPr>
+        <w:pStyle w:val="12"/>
+      </w:pPr>
+      <w:r>
+        <w:rPr>
+          <w:rFonts w:hint="eastAsia"/>
+        </w:rPr>
+        <w:t>(</w:t>
+      </w:r>
+      <w:r>
+        <w:t xml:space="preserve">9) </w:t>
+      </w:r>
+      <w:r>
+        <w:rPr>
+          <w:rFonts w:hint="eastAsia"/>
+        </w:rPr>
+        <w:t>为</w:t>
+      </w:r>
+      <w:r>
+        <w:rPr>
+          <w:rFonts w:hint="eastAsia"/>
+        </w:rPr>
+        <w:t xml:space="preserve"> </w:t>
+      </w:r>
+      <w:proofErr w:type="spellStart"/>
+      <w:r>
+        <w:t>lfs</w:t>
+      </w:r>
+      <w:proofErr w:type="spellEnd"/>
+      <w:r>
+        <w:t xml:space="preserve"> </w:t>
+      </w:r>
+      <w:proofErr w:type="gramStart"/>
+      <w:r>
+        <w:rPr>
+          <w:rFonts w:hint="eastAsia"/>
+        </w:rPr>
+        <w:t>用户设置密码；</w:t>
+      </w:r>
+      <w:proofErr w:type="gramEnd"/>
+    </w:p>
+    <w:p>
+      <w:pPr>
+        <w:pStyle w:val="12"/>
+      </w:pPr>
+      <w:r>
+        <w:t xml:space="preserve">(10) </w:t>
+      </w:r>
+      <w:r>
+        <w:rPr>
+          <w:rFonts w:hint="eastAsia"/>
+        </w:rPr>
+        <w:t>获取</w:t>
+      </w:r>
+      <w:r>
+        <w:rPr>
+          <w:rFonts w:hint="eastAsia"/>
+        </w:rPr>
+        <w:t xml:space="preserve"> </w:t>
+      </w:r>
+      <w:r>
+        <w:t xml:space="preserve">LFS </w:t>
+      </w:r>
+      <w:r>
+        <w:t>packages</w:t>
+      </w:r>
+      <w:r>
+        <w:t xml:space="preserve"> </w:t>
+      </w:r>
+      <w:r>
+        <w:rPr>
+          <w:rFonts w:hint="eastAsia"/>
+        </w:rPr>
+        <w:t>以及</w:t>
+      </w:r>
+      <w:r>
+        <w:rPr>
+          <w:rFonts w:hint="eastAsia"/>
+        </w:rPr>
+        <w:t xml:space="preserve"> </w:t>
+      </w:r>
+      <w:proofErr w:type="spellStart"/>
+      <w:r>
+        <w:t>lfs</w:t>
+      </w:r>
+      <w:proofErr w:type="spellEnd"/>
+      <w:r>
+        <w:t>-course</w:t>
+      </w:r>
+      <w:r>
+        <w:t xml:space="preserve"> </w:t>
+      </w:r>
+      <w:r>
+        <w:rPr>
+          <w:rFonts w:hint="eastAsia"/>
+        </w:rPr>
+        <w:t>资料。</w:t>
+      </w:r>
+    </w:p>
+    <w:p>
+      <w:pPr>
+        <w:pStyle w:val="12"/>
+      </w:pPr>
+    </w:p>
+    <w:p>
+      <w:pPr>
+        <w:pStyle w:val="12"/>
+      </w:pPr>
+      <w:r>
+        <w:rPr>
+          <w:rFonts w:hint="eastAsia"/>
+        </w:rPr>
+        <w:t>您也可以</w:t>
+      </w:r>
+      <w:r>
+        <w:rPr>
+          <w:rFonts w:hint="eastAsia"/>
+        </w:rPr>
+        <w:t>在</w:t>
+      </w:r>
+      <w:r>
+        <w:rPr>
+          <w:rFonts w:hint="eastAsia"/>
+        </w:rPr>
+        <w:t xml:space="preserve"> </w:t>
+      </w:r>
+      <w:r>
+        <w:rPr>
+          <w:rFonts w:hint="eastAsia"/>
+        </w:rPr>
+        <w:t>LFS</w:t>
+      </w:r>
+      <w:r>
+        <w:t xml:space="preserve"> </w:t>
+      </w:r>
+      <w:proofErr w:type="gramStart"/>
+      <w:r>
+        <w:rPr>
+          <w:rFonts w:hint="eastAsia"/>
+        </w:rPr>
+        <w:t>官网下载</w:t>
+      </w:r>
+      <w:proofErr w:type="gramEnd"/>
+      <w:r>
+        <w:rPr>
+          <w:rFonts w:hint="eastAsia"/>
+        </w:rPr>
+        <w:t>页面（</w:t>
+      </w:r>
+      <w:r>
+        <w:t>https://www.linuxfromscratch.org/lfs/download.html</w:t>
+      </w:r>
+      <w:r>
+        <w:rPr>
+          <w:rFonts w:hint="eastAsia"/>
+        </w:rPr>
+        <w:t>）找到“</w:t>
+      </w:r>
+      <w:r>
+        <w:rPr>
+          <w:rFonts w:hint="eastAsia"/>
+        </w:rPr>
+        <w:t>P</w:t>
+      </w:r>
+      <w:r>
+        <w:t>ackages for LFS</w:t>
+      </w:r>
+      <w:r>
+        <w:rPr>
+          <w:rFonts w:hint="eastAsia"/>
+        </w:rPr>
+        <w:t>”一节并</w:t>
+      </w:r>
+      <w:r>
+        <w:rPr>
+          <w:rFonts w:hint="eastAsia"/>
+        </w:rPr>
+        <w:t>事先</w:t>
+      </w:r>
+      <w:r>
+        <w:rPr>
+          <w:rFonts w:hint="eastAsia"/>
+        </w:rPr>
+        <w:t>将</w:t>
+      </w:r>
+      <w:r>
+        <w:rPr>
+          <w:rFonts w:hint="eastAsia"/>
+        </w:rPr>
+        <w:t xml:space="preserve"> </w:t>
+      </w:r>
+      <w:r>
+        <w:t>lfs-packages-7.7-systemd.tar</w:t>
+      </w:r>
+      <w:r>
+        <w:t xml:space="preserve"> </w:t>
+      </w:r>
+      <w:r>
+        <w:rPr>
+          <w:rFonts w:hint="eastAsia"/>
+        </w:rPr>
+        <w:t>包下载到您的本地</w:t>
+      </w:r>
+      <w:r>
+        <w:rPr>
+          <w:rFonts w:hint="eastAsia"/>
+        </w:rPr>
+        <w:t xml:space="preserve"> </w:t>
+      </w:r>
+      <w:r>
+        <w:t>PC</w:t>
+      </w:r>
+      <w:r>
+        <w:rPr>
+          <w:rFonts w:hint="eastAsia"/>
+        </w:rPr>
+        <w:t>，然后用</w:t>
+      </w:r>
+      <w:r>
+        <w:rPr>
+          <w:rFonts w:hint="eastAsia"/>
+        </w:rPr>
+        <w:t xml:space="preserve"> </w:t>
+      </w:r>
+      <w:proofErr w:type="spellStart"/>
+      <w:r>
+        <w:rPr>
+          <w:rFonts w:hint="eastAsia"/>
+        </w:rPr>
+        <w:t>scp</w:t>
+      </w:r>
+      <w:proofErr w:type="spellEnd"/>
+      <w:r>
+        <w:t xml:space="preserve"> </w:t>
+      </w:r>
+      <w:r>
+        <w:rPr>
+          <w:rFonts w:hint="eastAsia"/>
+        </w:rPr>
+        <w:t>命令将该包从</w:t>
+      </w:r>
+      <w:r>
+        <w:rPr>
+          <w:rFonts w:hint="eastAsia"/>
+        </w:rPr>
+        <w:t xml:space="preserve"> PC</w:t>
+      </w:r>
+      <w:r>
+        <w:t xml:space="preserve"> </w:t>
+      </w:r>
+      <w:r>
+        <w:rPr>
+          <w:rFonts w:hint="eastAsia"/>
+        </w:rPr>
+        <w:t>拷贝到虚拟机（参见附录）</w:t>
+      </w:r>
+      <w:r>
+        <w:rPr>
+          <w:rFonts w:hint="eastAsia"/>
+        </w:rPr>
+        <w:t>。</w:t>
+      </w:r>
+    </w:p>
+    <w:p>
+      <w:pPr>
+        <w:pStyle w:val="Heading2"/>
+        <w:rPr>
+          <w:lang w:eastAsia="zh-CN"/>
+        </w:rPr>
+      </w:pPr>
+      <w:bookmarkStart w:id="30" w:name="_Toc92963452"/>
+      <w:r>
+        <w:rPr>
+          <w:rFonts w:hint="eastAsia"/>
+          <w:lang w:eastAsia="zh-CN"/>
+        </w:rPr>
+        <w:t>以</w:t>
+      </w:r>
+      <w:r>
+        <w:rPr>
+          <w:rFonts w:hint="eastAsia"/>
+          <w:lang w:eastAsia="zh-CN"/>
+        </w:rPr>
         <w:t xml:space="preserve"> lfs</w:t>
       </w:r>
       <w:r>
+        <w:rPr>
+          <w:lang w:eastAsia="zh-CN"/>
+        </w:rPr>
         <w:t xml:space="preserve"> </w:t>
       </w:r>
       <w:r>
         <w:rPr>
           <w:rFonts w:hint="eastAsia"/>
-        </w:rPr>
-        <w:t>用户编译临时工具链）；</w:t>
-      </w:r>
-    </w:p>
-    <w:p>
-      <w:pPr>
-        <w:pStyle w:val="12"/>
-      </w:pPr>
-      <w:r>
-        <w:rPr>
-          <w:rFonts w:hint="eastAsia"/>
-        </w:rPr>
-        <w:t>(</w:t>
-      </w:r>
-      <w:r>
-        <w:t xml:space="preserve">8) </w:t>
-      </w:r>
-      <w:r>
-        <w:rPr>
-          <w:rFonts w:hint="eastAsia"/>
-        </w:rPr>
-        <w:t>为</w:t>
+          <w:lang w:eastAsia="zh-CN"/>
+        </w:rPr>
+        <w:t>用户构建</w:t>
+      </w:r>
+      <w:r>
+        <w:rPr>
+          <w:lang w:eastAsia="zh-CN"/>
+        </w:rPr>
+        <w:t>编译临时工具链</w:t>
+      </w:r>
+      <w:bookmarkEnd w:id="30"/>
+    </w:p>
+    <w:p>
+      <w:pPr>
+        <w:pStyle w:val="12"/>
+      </w:pPr>
+      <w:r>
+        <w:rPr>
+          <w:rFonts w:hint="eastAsia"/>
+        </w:rPr>
+        <w:t>在本节，我们将以</w:t>
       </w:r>
       <w:r>
         <w:rPr>
@@ -14540,78 +14386,49 @@
         </w:rPr>
         <w:t xml:space="preserve"> </w:t>
       </w:r>
-      <w:r>
-        <w:t xml:space="preserve">lfs </w:t>
-      </w:r>
-      <w:r>
-        <w:rPr>
-          <w:rFonts w:hint="eastAsia"/>
-        </w:rPr>
-        <w:t>用户增加</w:t>
-      </w:r>
-      <w:r>
-        <w:rPr>
-          <w:rFonts w:hint="eastAsia"/>
-        </w:rPr>
+      <w:proofErr w:type="spellStart"/>
+      <w:r>
+        <w:t>lfs</w:t>
+      </w:r>
+      <w:proofErr w:type="spellEnd"/>
+      <w:r>
         <w:t xml:space="preserve"> </w:t>
       </w:r>
       <w:r>
-        <w:t xml:space="preserve">sudo </w:t>
-      </w:r>
-      <w:r>
-        <w:rPr>
-          <w:rFonts w:hint="eastAsia"/>
-        </w:rPr>
-        <w:t>权限（后面的有些步骤需要用到该权限）；</w:t>
-      </w:r>
-    </w:p>
-    <w:p>
-      <w:pPr>
-        <w:pStyle w:val="12"/>
-      </w:pPr>
-      <w:r>
-        <w:rPr>
-          <w:rFonts w:hint="eastAsia"/>
-        </w:rPr>
-        <w:t>(</w:t>
-      </w:r>
-      <w:r>
-        <w:t xml:space="preserve">9) </w:t>
-      </w:r>
-      <w:r>
-        <w:rPr>
-          <w:rFonts w:hint="eastAsia"/>
-        </w:rPr>
-        <w:t>为</w:t>
-      </w:r>
-      <w:r>
-        <w:rPr>
-          <w:rFonts w:hint="eastAsia"/>
-        </w:rPr>
+        <w:rPr>
+          <w:rFonts w:hint="eastAsia"/>
+        </w:rPr>
+        <w:t>用户编译并安装临时工具链。</w:t>
+      </w:r>
+      <w:r>
+        <w:rPr>
+          <w:rFonts w:hint="eastAsia"/>
+        </w:rPr>
+        <w:t>该节内容对应于</w:t>
+      </w:r>
+      <w:r>
+        <w:rPr>
+          <w:rFonts w:hint="eastAsia"/>
+        </w:rPr>
+        <w:t xml:space="preserve"> LFS</w:t>
+      </w:r>
+      <w:r>
+        <w:t>-</w:t>
+      </w:r>
+      <w:r>
+        <w:rPr>
+          <w:rFonts w:hint="eastAsia"/>
+        </w:rPr>
+        <w:t>BOOK</w:t>
+      </w:r>
+      <w:r>
         <w:t xml:space="preserve"> </w:t>
       </w:r>
       <w:r>
-        <w:t xml:space="preserve">lfs </w:t>
-      </w:r>
-      <w:r>
-        <w:rPr>
-          <w:rFonts w:hint="eastAsia"/>
-        </w:rPr>
-        <w:t>用户设置密码；</w:t>
-      </w:r>
-    </w:p>
-    <w:p>
-      <w:pPr>
-        <w:pStyle w:val="12"/>
-      </w:pPr>
-      <w:r>
-        <w:t xml:space="preserve">(10) </w:t>
-      </w:r>
-      <w:r>
-        <w:rPr>
-          <w:rFonts w:hint="eastAsia"/>
-        </w:rPr>
-        <w:t>获取</w:t>
+        <w:rPr>
+          <w:rFonts w:hint="eastAsia"/>
+        </w:rPr>
+        <w:t>第</w:t>
       </w:r>
       <w:r>
         <w:rPr>
@@ -14620,19 +14437,60 @@
         <w:t xml:space="preserve"> </w:t>
       </w:r>
       <w:r>
-        <w:t xml:space="preserve">LFS </w:t>
-      </w:r>
-      <w:r>
-        <w:t>packages</w:t>
-      </w:r>
-      <w:r>
+        <w:t xml:space="preserve">5 </w:t>
+      </w:r>
+      <w:r>
+        <w:rPr>
+          <w:rFonts w:hint="eastAsia"/>
+        </w:rPr>
+        <w:t>章。</w:t>
+      </w:r>
+    </w:p>
+    <w:p>
+      <w:pPr>
+        <w:pStyle w:val="Heading3"/>
+      </w:pPr>
+      <w:bookmarkStart w:id="31" w:name="_Toc92963453"/>
+      <w:r>
+        <w:rPr>
+          <w:rFonts w:hint="eastAsia"/>
+        </w:rPr>
+        <w:t>脚本</w:t>
+      </w:r>
+      <w:r>
+        <w:rPr>
+          <w:rFonts w:hint="eastAsia"/>
+        </w:rPr>
         <w:t xml:space="preserve"> </w:t>
       </w:r>
       <w:r>
-        <w:rPr>
-          <w:rFonts w:hint="eastAsia"/>
-        </w:rPr>
-        <w:t>以及</w:t>
+        <w:t>part-2.sh</w:t>
+      </w:r>
+      <w:bookmarkEnd w:id="31"/>
+    </w:p>
+    <w:p>
+      <w:pPr>
+        <w:pStyle w:val="12"/>
+      </w:pPr>
+      <w:r>
+        <w:rPr>
+          <w:rFonts w:hint="eastAsia"/>
+        </w:rPr>
+        <w:t>该脚本编译临时工具链。我们需要注意以下问题：</w:t>
+      </w:r>
+    </w:p>
+    <w:p>
+      <w:pPr>
+        <w:pStyle w:val="12"/>
+      </w:pPr>
+      <w:r>
+        <w:t xml:space="preserve">(1) </w:t>
+      </w:r>
+      <w:r>
+        <w:rPr>
+          <w:rFonts w:hint="eastAsia"/>
+        </w:rPr>
+        <w:t>为避免损坏宿主系统，我们重启了宿主系统</w:t>
       </w:r>
       <w:r>
         <w:rPr>
@@ -14641,356 +14499,39 @@
         <w:t xml:space="preserve"> </w:t>
       </w:r>
       <w:r>
-        <w:t>lfs-course</w:t>
-      </w:r>
-      <w:r>
+        <w:t xml:space="preserve">host </w:t>
+      </w:r>
+      <w:r>
+        <w:rPr>
+          <w:rFonts w:hint="eastAsia"/>
+        </w:rPr>
+        <w:t>并以</w:t>
+      </w:r>
+      <w:r>
+        <w:rPr>
+          <w:rFonts w:hint="eastAsia"/>
+        </w:rPr>
         <w:t xml:space="preserve"> </w:t>
       </w:r>
-      <w:r>
-        <w:rPr>
-          <w:rFonts w:hint="eastAsia"/>
-        </w:rPr>
-        <w:t>资料。</w:t>
-      </w:r>
-    </w:p>
-    <w:p>
-      <w:pPr>
-        <w:pStyle w:val="12"/>
-      </w:pPr>
-    </w:p>
-    <w:p>
-      <w:pPr>
-        <w:pStyle w:val="12"/>
-      </w:pPr>
-      <w:r>
-        <w:rPr>
-          <w:rFonts w:hint="eastAsia"/>
-        </w:rPr>
-        <w:t>您也可以</w:t>
-      </w:r>
-      <w:r>
-        <w:rPr>
-          <w:rFonts w:hint="eastAsia"/>
-        </w:rPr>
-        <w:t>在</w:t>
-      </w:r>
-      <w:r>
-        <w:rPr>
-          <w:rFonts w:hint="eastAsia"/>
-        </w:rPr>
+      <w:proofErr w:type="spellStart"/>
+      <w:r>
+        <w:rPr>
+          <w:rFonts w:hint="eastAsia"/>
+        </w:rPr>
+        <w:t>lfs</w:t>
+      </w:r>
+      <w:proofErr w:type="spellEnd"/>
+      <w:r>
         <w:t xml:space="preserve"> </w:t>
       </w:r>
-      <w:r>
-        <w:rPr>
-          <w:rFonts w:hint="eastAsia"/>
-        </w:rPr>
-        <w:t>LFS</w:t>
-      </w:r>
-      <w:r>
-        <w:t xml:space="preserve"> </w:t>
-      </w:r>
-      <w:r>
-        <w:rPr>
-          <w:rFonts w:hint="eastAsia"/>
-        </w:rPr>
-        <w:t>官网下载页面（</w:t>
-      </w:r>
-      <w:r>
-        <w:t>https://www.linuxfromscratch.org/lfs/download.html</w:t>
-      </w:r>
-      <w:r>
-        <w:rPr>
-          <w:rFonts w:hint="eastAsia"/>
-        </w:rPr>
-        <w:t>）找到“</w:t>
-      </w:r>
-      <w:r>
-        <w:rPr>
-          <w:rFonts w:hint="eastAsia"/>
-        </w:rPr>
-        <w:t>P</w:t>
-      </w:r>
-      <w:r>
-        <w:t>ackages for LFS</w:t>
-      </w:r>
-      <w:r>
-        <w:rPr>
-          <w:rFonts w:hint="eastAsia"/>
-        </w:rPr>
-        <w:t>”一节并</w:t>
-      </w:r>
-      <w:r>
-        <w:rPr>
-          <w:rFonts w:hint="eastAsia"/>
-        </w:rPr>
-        <w:t>事先</w:t>
-      </w:r>
-      <w:r>
-        <w:rPr>
-          <w:rFonts w:hint="eastAsia"/>
-        </w:rPr>
-        <w:t>将</w:t>
-      </w:r>
-      <w:r>
-        <w:rPr>
-          <w:rFonts w:hint="eastAsia"/>
-        </w:rPr>
-        <w:t xml:space="preserve"> </w:t>
-      </w:r>
-      <w:r>
-        <w:t>lfs-packages-7.7-systemd.tar</w:t>
-      </w:r>
-      <w:r>
-        <w:t xml:space="preserve"> </w:t>
-      </w:r>
-      <w:r>
-        <w:rPr>
-          <w:rFonts w:hint="eastAsia"/>
-        </w:rPr>
-        <w:t>包下载到您的本地</w:t>
-      </w:r>
-      <w:r>
-        <w:rPr>
-          <w:rFonts w:hint="eastAsia"/>
-        </w:rPr>
-        <w:t xml:space="preserve"> </w:t>
-      </w:r>
-      <w:r>
-        <w:t>PC</w:t>
-      </w:r>
-      <w:r>
-        <w:rPr>
-          <w:rFonts w:hint="eastAsia"/>
-        </w:rPr>
-        <w:t>，然后用</w:t>
-      </w:r>
-      <w:r>
-        <w:rPr>
-          <w:rFonts w:hint="eastAsia"/>
-        </w:rPr>
-        <w:t xml:space="preserve"> scp</w:t>
-      </w:r>
-      <w:r>
-        <w:t xml:space="preserve"> </w:t>
-      </w:r>
-      <w:r>
-        <w:rPr>
-          <w:rFonts w:hint="eastAsia"/>
-        </w:rPr>
-        <w:t>命令将该包从</w:t>
-      </w:r>
-      <w:r>
-        <w:rPr>
-          <w:rFonts w:hint="eastAsia"/>
-        </w:rPr>
-        <w:t xml:space="preserve"> PC</w:t>
-      </w:r>
-      <w:r>
-        <w:t xml:space="preserve"> </w:t>
-      </w:r>
-      <w:r>
-        <w:rPr>
-          <w:rFonts w:hint="eastAsia"/>
-        </w:rPr>
-        <w:t>拷贝到虚拟机（参见附录）</w:t>
-      </w:r>
-      <w:r>
-        <w:rPr>
-          <w:rFonts w:hint="eastAsia"/>
-        </w:rPr>
-        <w:t>。</w:t>
-      </w:r>
-    </w:p>
-    <w:p>
-      <w:pPr>
-        <w:pStyle w:val="Heading2"/>
-        <w:rPr>
-          <w:lang w:eastAsia="zh-CN"/>
-        </w:rPr>
-      </w:pPr>
-      <w:bookmarkStart w:id="30" w:name="_Toc92963452"/>
-      <w:r>
-        <w:rPr>
-          <w:rFonts w:hint="eastAsia"/>
-          <w:lang w:eastAsia="zh-CN"/>
-        </w:rPr>
-        <w:t>以</w:t>
-      </w:r>
-      <w:r>
-        <w:rPr>
-          <w:rFonts w:hint="eastAsia"/>
-          <w:lang w:eastAsia="zh-CN"/>
-        </w:rPr>
-        <w:t xml:space="preserve"> lfs</w:t>
-      </w:r>
-      <w:r>
-        <w:rPr>
-          <w:lang w:eastAsia="zh-CN"/>
-        </w:rPr>
-        <w:t xml:space="preserve"> </w:t>
-      </w:r>
-      <w:r>
-        <w:rPr>
-          <w:rFonts w:hint="eastAsia"/>
-          <w:lang w:eastAsia="zh-CN"/>
-        </w:rPr>
-        <w:t>用户构建</w:t>
-      </w:r>
-      <w:r>
-        <w:rPr>
-          <w:lang w:eastAsia="zh-CN"/>
-        </w:rPr>
-        <w:t>编译临时工具链</w:t>
-      </w:r>
-      <w:bookmarkEnd w:id="30"/>
-    </w:p>
-    <w:p>
-      <w:pPr>
-        <w:pStyle w:val="12"/>
-      </w:pPr>
-      <w:r>
-        <w:rPr>
-          <w:rFonts w:hint="eastAsia"/>
-        </w:rPr>
-        <w:t>在本节，我们将以</w:t>
-      </w:r>
-      <w:r>
-        <w:rPr>
-          <w:rFonts w:hint="eastAsia"/>
-        </w:rPr>
-        <w:t xml:space="preserve"> </w:t>
-      </w:r>
-      <w:r>
-        <w:t xml:space="preserve">lfs </w:t>
-      </w:r>
-      <w:r>
-        <w:rPr>
-          <w:rFonts w:hint="eastAsia"/>
-        </w:rPr>
-        <w:t>用户编译并安装临时工具链。</w:t>
-      </w:r>
-      <w:r>
-        <w:rPr>
-          <w:rFonts w:hint="eastAsia"/>
-        </w:rPr>
-        <w:t>该节内容对应于</w:t>
-      </w:r>
-      <w:r>
-        <w:rPr>
-          <w:rFonts w:hint="eastAsia"/>
-        </w:rPr>
-        <w:t xml:space="preserve"> LFS</w:t>
-      </w:r>
-      <w:r>
-        <w:t>-</w:t>
-      </w:r>
-      <w:r>
-        <w:rPr>
-          <w:rFonts w:hint="eastAsia"/>
-        </w:rPr>
-        <w:t>BOOK</w:t>
-      </w:r>
-      <w:r>
-        <w:t xml:space="preserve"> </w:t>
-      </w:r>
-      <w:r>
-        <w:rPr>
-          <w:rFonts w:hint="eastAsia"/>
-        </w:rPr>
-        <w:t>第</w:t>
-      </w:r>
-      <w:r>
-        <w:rPr>
-          <w:rFonts w:hint="eastAsia"/>
-        </w:rPr>
-        <w:t xml:space="preserve"> </w:t>
-      </w:r>
-      <w:r>
-        <w:t xml:space="preserve">5 </w:t>
-      </w:r>
-      <w:r>
-        <w:rPr>
-          <w:rFonts w:hint="eastAsia"/>
-        </w:rPr>
-        <w:t>章。</w:t>
-      </w:r>
-    </w:p>
-    <w:p>
-      <w:pPr>
-        <w:pStyle w:val="Heading3"/>
-      </w:pPr>
-      <w:bookmarkStart w:id="31" w:name="_Toc92963453"/>
-      <w:r>
-        <w:rPr>
-          <w:rFonts w:hint="eastAsia"/>
-        </w:rPr>
-        <w:t>脚本</w:t>
-      </w:r>
-      <w:r>
-        <w:rPr>
-          <w:rFonts w:hint="eastAsia"/>
-        </w:rPr>
-        <w:t xml:space="preserve"> </w:t>
-      </w:r>
-      <w:r>
-        <w:t>part-2.sh</w:t>
-      </w:r>
-      <w:bookmarkEnd w:id="31"/>
-    </w:p>
-    <w:p>
-      <w:pPr>
-        <w:pStyle w:val="12"/>
-      </w:pPr>
-      <w:r>
-        <w:rPr>
-          <w:rFonts w:hint="eastAsia"/>
-        </w:rPr>
-        <w:t>该脚本编译临时工具链。我们需要注意以下问题：</w:t>
-      </w:r>
-    </w:p>
-    <w:p>
-      <w:pPr>
-        <w:pStyle w:val="12"/>
-      </w:pPr>
-      <w:r>
-        <w:t xml:space="preserve">(1) </w:t>
-      </w:r>
-      <w:r>
-        <w:rPr>
-          <w:rFonts w:hint="eastAsia"/>
-        </w:rPr>
-        <w:t>为避免损坏宿主系统，我们重启了宿主系统</w:t>
-      </w:r>
-      <w:r>
-        <w:rPr>
-          <w:rFonts w:hint="eastAsia"/>
-        </w:rPr>
-        <w:t xml:space="preserve"> </w:t>
-      </w:r>
-      <w:r>
-        <w:t xml:space="preserve">host </w:t>
-      </w:r>
-      <w:r>
-        <w:rPr>
-          <w:rFonts w:hint="eastAsia"/>
-        </w:rPr>
-        <w:t>并以</w:t>
-      </w:r>
-      <w:r>
-        <w:rPr>
-          <w:rFonts w:hint="eastAsia"/>
-        </w:rPr>
-        <w:t xml:space="preserve"> lfs</w:t>
-      </w:r>
-      <w:r>
-        <w:t xml:space="preserve"> </w:t>
-      </w:r>
+      <w:proofErr w:type="gramStart"/>
       <w:r>
         <w:rPr>
           <w:rFonts w:hint="eastAsia"/>
         </w:rPr>
         <w:t>用户登录；</w:t>
       </w:r>
+      <w:proofErr w:type="gramEnd"/>
     </w:p>
     <w:p>
       <w:pPr>
@@ -15003,10 +14544,31 @@
         <w:rPr>
           <w:rFonts w:hint="eastAsia"/>
         </w:rPr>
-        <w:t>为节约时间，您可以以“</w:t>
-      </w:r>
-      <w:r>
-        <w:t>sh part-2.sh &gt; $LFS/tf/building_output.log”</w:t>
+        <w:t>为节约时间，</w:t>
+      </w:r>
+      <w:proofErr w:type="gramStart"/>
+      <w:r>
+        <w:rPr>
+          <w:rFonts w:hint="eastAsia"/>
+        </w:rPr>
+        <w:t>您可以以“</w:t>
+      </w:r>
+      <w:proofErr w:type="spellStart"/>
+      <w:proofErr w:type="gramEnd"/>
+      <w:r>
+        <w:t>sh</w:t>
+      </w:r>
+      <w:proofErr w:type="spellEnd"/>
+      <w:r>
+        <w:t xml:space="preserve"> part-2.sh &gt; $LFS/</w:t>
+      </w:r>
+      <w:proofErr w:type="spellStart"/>
+      <w:r>
+        <w:t>tf</w:t>
+      </w:r>
+      <w:proofErr w:type="spellEnd"/>
+      <w:r>
+        <w:t>/building_output.log”</w:t>
       </w:r>
       <w:r>
         <w:t>的方式</w:t>
@@ -15047,7 +14609,14 @@
         <w:rPr>
           <w:rFonts w:hint="eastAsia"/>
         </w:rPr>
-        <w:t>若遇到致命错误，则需要重新编译相应部分</w:t>
+        <w:t>若遇到致命错误，</w:t>
+      </w:r>
+      <w:proofErr w:type="gramStart"/>
+      <w:r>
+        <w:rPr>
+          <w:rFonts w:hint="eastAsia"/>
+        </w:rPr>
+        <w:t>则需要重新编译相应部分</w:t>
       </w:r>
       <w:r>
         <w:rPr>
@@ -15055,6 +14624,7 @@
         </w:rPr>
         <w:t>；</w:t>
       </w:r>
+      <w:proofErr w:type="gramEnd"/>
     </w:p>
     <w:p>
       <w:pPr>
@@ -15120,9 +14690,11 @@
       <w:r>
         <w:t>以</w:t>
       </w:r>
+      <w:proofErr w:type="spellStart"/>
       <w:r>
         <w:t>lfs</w:t>
       </w:r>
+      <w:proofErr w:type="spellEnd"/>
       <w:r>
         <w:t>用户解压要编译的软件包</w:t>
       </w:r>
@@ -15224,9 +14796,11 @@
       <w:r>
         <w:t>（和</w:t>
       </w:r>
+      <w:proofErr w:type="spellStart"/>
       <w:r>
         <w:t>cfns.h</w:t>
       </w:r>
+      <w:proofErr w:type="spellEnd"/>
       <w:r>
         <w:t>头文件有关），</w:t>
       </w:r>
@@ -15271,8 +14845,16 @@
         <w:rPr>
           <w:lang w:eastAsia="zh-CN"/>
         </w:rPr>
-        <w:t>patch -p1 &lt; cfns-4.9.2.patch</w:t>
-      </w:r>
+        <w:t>patch -p1 &lt; cfns-4.9.</w:t>
+      </w:r>
+      <w:proofErr w:type="gramStart"/>
+      <w:r>
+        <w:rPr>
+          <w:lang w:eastAsia="zh-CN"/>
+        </w:rPr>
+        <w:t>2.patch</w:t>
+      </w:r>
+      <w:proofErr w:type="gramEnd"/>
     </w:p>
     <w:p>
       <w:pPr>
@@ -15670,12 +15252,14 @@
         </w:rPr>
         <w:t>环境做必要准备</w:t>
       </w:r>
+      <w:proofErr w:type="gramStart"/>
       <w:r>
         <w:rPr>
           <w:rFonts w:hint="eastAsia"/>
         </w:rPr>
         <w:t>）；</w:t>
       </w:r>
+      <w:proofErr w:type="gramEnd"/>
     </w:p>
     <w:p>
       <w:pPr>
@@ -15747,6 +15331,7 @@
         </w:rPr>
         <w:t>也是最简单的虚拟化系统</w:t>
       </w:r>
+      <w:proofErr w:type="gramStart"/>
       <w:r>
         <w:t>）</w:t>
       </w:r>
@@ -15756,6 +15341,7 @@
         </w:rPr>
         <w:t>；</w:t>
       </w:r>
+      <w:proofErr w:type="gramEnd"/>
     </w:p>
     <w:p>
       <w:pPr>
@@ -15913,12 +15499,14 @@
       <w:r>
         <w:t xml:space="preserve">chrooted </w:t>
       </w:r>
+      <w:proofErr w:type="gramStart"/>
       <w:r>
         <w:rPr>
           <w:rFonts w:hint="eastAsia"/>
         </w:rPr>
         <w:t>环境；</w:t>
       </w:r>
+      <w:proofErr w:type="gramEnd"/>
     </w:p>
     <w:p>
       <w:pPr>
@@ -15927,14 +15515,29 @@
       <w:r>
         <w:t xml:space="preserve">(2) </w:t>
       </w:r>
+      <w:proofErr w:type="gramStart"/>
       <w:r>
         <w:rPr>
           <w:rFonts w:hint="eastAsia"/>
         </w:rPr>
         <w:t>可以以“</w:t>
       </w:r>
-      <w:r>
-        <w:t>sh part-3.1.sh &gt; /tf/building_output.log”</w:t>
+      <w:proofErr w:type="spellStart"/>
+      <w:proofErr w:type="gramEnd"/>
+      <w:r>
+        <w:t>sh</w:t>
+      </w:r>
+      <w:proofErr w:type="spellEnd"/>
+      <w:r>
+        <w:t xml:space="preserve"> part-3.1.sh &gt; /</w:t>
+      </w:r>
+      <w:proofErr w:type="spellStart"/>
+      <w:r>
+        <w:t>tf</w:t>
+      </w:r>
+      <w:proofErr w:type="spellEnd"/>
+      <w:r>
+        <w:t>/building_output.log”</w:t>
       </w:r>
       <w:r>
         <w:t>的形式</w:t>
@@ -16048,7 +15651,14 @@
         <w:rPr>
           <w:rFonts w:hint="eastAsia"/>
         </w:rPr>
-        <w:t>有时会带来意想不到的错误（一般是编译的各部分出现依赖时），这时请以“</w:t>
+        <w:t>有时会带来意想不到的错误（一般是编译的各部分出现依赖时），</w:t>
+      </w:r>
+      <w:proofErr w:type="gramStart"/>
+      <w:r>
+        <w:rPr>
+          <w:rFonts w:hint="eastAsia"/>
+        </w:rPr>
+        <w:t>这时请以“</w:t>
       </w:r>
       <w:r>
         <w:rPr>
@@ -16057,7 +15667,11 @@
         <w:t xml:space="preserve"> </w:t>
       </w:r>
       <w:r>
-        <w:t>make -</w:t>
+        <w:t>make</w:t>
+      </w:r>
+      <w:proofErr w:type="gramEnd"/>
+      <w:r>
+        <w:t xml:space="preserve"> -</w:t>
       </w:r>
       <w:r>
         <w:rPr>
@@ -16081,7 +15695,11 @@
         <w:t>在编译“</w:t>
       </w:r>
       <w:r>
-        <w:t>6.66. Man-DB-2.7.1”</w:t>
+        <w:t>6.66. Man-DB-2.7.</w:t>
+      </w:r>
+      <w:proofErr w:type="gramStart"/>
+      <w:r>
+        <w:t>1”</w:t>
       </w:r>
       <w:r>
         <w:t>时</w:t>
@@ -16090,7 +15708,14 @@
         <w:rPr>
           <w:rFonts w:hint="eastAsia"/>
         </w:rPr>
-        <w:t>我们就是这么做的）</w:t>
+        <w:t>我们就是这么做的</w:t>
+      </w:r>
+      <w:proofErr w:type="gramEnd"/>
+      <w:r>
+        <w:rPr>
+          <w:rFonts w:hint="eastAsia"/>
+        </w:rPr>
+        <w:t>）</w:t>
       </w:r>
       <w:r>
         <w:rPr>
@@ -16106,18 +15731,25 @@
       <w:r>
         <w:t xml:space="preserve">(4) </w:t>
       </w:r>
+      <w:proofErr w:type="gramStart"/>
       <w:r>
         <w:rPr>
           <w:rFonts w:hint="eastAsia"/>
         </w:rPr>
         <w:t>在编译“</w:t>
       </w:r>
-      <w:r>
-        <w:t>6.66. Man-DB-2.7.1”</w:t>
+      <w:proofErr w:type="gramEnd"/>
+      <w:r>
+        <w:t>6.66. Man-DB-2.7.</w:t>
+      </w:r>
+      <w:proofErr w:type="gramStart"/>
+      <w:r>
+        <w:t>1”</w:t>
       </w:r>
       <w:r>
         <w:t>时</w:t>
       </w:r>
+      <w:proofErr w:type="gramEnd"/>
       <w:r>
         <w:rPr>
           <w:rFonts w:hint="eastAsia"/>
@@ -16165,6 +15797,7 @@
       <w:r>
         <w:t xml:space="preserve"> make </w:t>
       </w:r>
+      <w:proofErr w:type="gramStart"/>
       <w:r>
         <w:rPr>
           <w:rFonts w:hint="eastAsia"/>
@@ -16172,7 +15805,11 @@
         <w:t>时出现</w:t>
       </w:r>
       <w:r>
-        <w:t>“Segmentation fault (core dumped)”</w:t>
+        <w:t>“</w:t>
+      </w:r>
+      <w:proofErr w:type="gramEnd"/>
+      <w:r>
+        <w:t>Segmentation fault (core dumped)”</w:t>
       </w:r>
       <w:r>
         <w:t>错误，请重启宿主系统</w:t>
@@ -16255,8 +15892,16 @@
         <w:rPr>
           <w:rFonts w:hint="eastAsia"/>
         </w:rPr>
-        <w:t>了。但有兴趣的同学应该运行“</w:t>
-      </w:r>
+        <w:t>了。</w:t>
+      </w:r>
+      <w:proofErr w:type="gramStart"/>
+      <w:r>
+        <w:rPr>
+          <w:rFonts w:hint="eastAsia"/>
+        </w:rPr>
+        <w:t>但有兴趣的同学应该运行“</w:t>
+      </w:r>
+      <w:proofErr w:type="gramEnd"/>
       <w:r>
         <w:rPr>
           <w:rFonts w:hint="eastAsia"/>
@@ -16290,8 +15935,16 @@
         <w:rPr>
           <w:rFonts w:hint="eastAsia"/>
         </w:rPr>
-        <w:t>在本节中，我们通过“</w:t>
-      </w:r>
+        <w:t>在本节中，</w:t>
+      </w:r>
+      <w:proofErr w:type="gramStart"/>
+      <w:r>
+        <w:rPr>
+          <w:rFonts w:hint="eastAsia"/>
+        </w:rPr>
+        <w:t>我们通过“</w:t>
+      </w:r>
+      <w:proofErr w:type="gramEnd"/>
       <w:r>
         <w:t>passwd root</w:t>
       </w:r>
@@ -16735,8 +16388,13 @@
         </w:rPr>
         <w:t>/</w:t>
       </w:r>
-      <w:r>
-        <w:t>etc/hosts</w:t>
+      <w:proofErr w:type="spellStart"/>
+      <w:r>
+        <w:t>etc</w:t>
+      </w:r>
+      <w:proofErr w:type="spellEnd"/>
+      <w:r>
+        <w:t>/hosts</w:t>
       </w:r>
       <w:r>
         <w:t xml:space="preserve"> </w:t>
@@ -16921,12 +16579,14 @@
       <w:r>
         <w:t xml:space="preserve"> </w:t>
       </w:r>
+      <w:proofErr w:type="gramStart"/>
       <w:r>
         <w:rPr>
           <w:rFonts w:hint="eastAsia"/>
         </w:rPr>
         <w:t>脚本；</w:t>
       </w:r>
+      <w:proofErr w:type="gramEnd"/>
     </w:p>
     <w:p>
       <w:pPr>
@@ -16947,6 +16607,7 @@
         </w:rPr>
         <w:t xml:space="preserve"> </w:t>
       </w:r>
+      <w:proofErr w:type="gramStart"/>
       <w:r>
         <w:t>chroot2lfs2.sh</w:t>
       </w:r>
@@ -16956,6 +16617,7 @@
         </w:rPr>
         <w:t>；</w:t>
       </w:r>
+      <w:proofErr w:type="gramEnd"/>
     </w:p>
     <w:p>
       <w:pPr>
@@ -17151,8 +16813,17 @@
           <w:rStyle w:val="20"/>
           <w:lang w:eastAsia="zh-CN"/>
         </w:rPr>
-        <w:t>ake menuconfig</w:t>
-      </w:r>
+        <w:t xml:space="preserve">ake </w:t>
+      </w:r>
+      <w:proofErr w:type="spellStart"/>
+      <w:r>
+        <w:rPr>
+          <w:rStyle w:val="20"/>
+          <w:lang w:eastAsia="zh-CN"/>
+        </w:rPr>
+        <w:t>menuconfig</w:t>
+      </w:r>
+      <w:proofErr w:type="spellEnd"/>
       <w:r>
         <w:rPr>
           <w:rFonts w:hint="eastAsia"/>
@@ -17195,6 +16866,7 @@
         </w:rPr>
         <w:t>不上</w:t>
       </w:r>
+      <w:proofErr w:type="spellStart"/>
       <w:r>
         <w:rPr>
           <w:rFonts w:hint="eastAsia"/>
@@ -17204,6 +16876,7 @@
       <w:r>
         <w:t>db</w:t>
       </w:r>
+      <w:proofErr w:type="spellEnd"/>
       <w:r>
         <w:t>。</w:t>
       </w:r>
@@ -17304,8 +16977,13 @@
         <w:pStyle w:val="2"/>
       </w:pPr>
       <w:r>
-        <w:t># For BusLogic</w:t>
-      </w:r>
+        <w:t xml:space="preserve"># For </w:t>
+      </w:r>
+      <w:proofErr w:type="spellStart"/>
+      <w:r>
+        <w:t>BusLogic</w:t>
+      </w:r>
+      <w:proofErr w:type="spellEnd"/>
     </w:p>
     <w:p>
       <w:pPr>
@@ -17344,7 +17022,15 @@
         <w:pStyle w:val="2"/>
       </w:pPr>
       <w:r>
-        <w:t xml:space="preserve">                -&gt; BusLogic SCSI support</w:t>
+        <w:t xml:space="preserve">                -&gt; </w:t>
+      </w:r>
+      <w:proofErr w:type="spellStart"/>
+      <w:r>
+        <w:t>BusLogic</w:t>
+      </w:r>
+      <w:proofErr w:type="spellEnd"/>
+      <w:r>
+        <w:t xml:space="preserve"> SCSI support</w:t>
       </w:r>
     </w:p>
     <w:p>
@@ -17389,7 +17075,15 @@
         <w:pStyle w:val="2"/>
       </w:pPr>
       <w:r>
-        <w:t xml:space="preserve">            -&gt; Fusion MPT (base + ScsiHost) drivers</w:t>
+        <w:t xml:space="preserve">            -&gt; Fusion MPT (base + </w:t>
+      </w:r>
+      <w:proofErr w:type="spellStart"/>
+      <w:r>
+        <w:t>ScsiHost</w:t>
+      </w:r>
+      <w:proofErr w:type="spellEnd"/>
+      <w:r>
+        <w:t>) drivers</w:t>
       </w:r>
     </w:p>
     <w:p>
@@ -17528,7 +17222,35 @@
         <w:rPr>
           <w:lang w:eastAsia="zh-CN"/>
         </w:rPr>
-        <w:t xml:space="preserve">  [*] open by fhandle syscalls [CONFIG_FHANDLE]</w:t>
+        <w:t xml:space="preserve">  [*] open by </w:t>
+      </w:r>
+      <w:proofErr w:type="spellStart"/>
+      <w:r>
+        <w:rPr>
+          <w:lang w:eastAsia="zh-CN"/>
+        </w:rPr>
+        <w:t>fhandle</w:t>
+      </w:r>
+      <w:proofErr w:type="spellEnd"/>
+      <w:r>
+        <w:rPr>
+          <w:lang w:eastAsia="zh-CN"/>
+        </w:rPr>
+        <w:t xml:space="preserve"> </w:t>
+      </w:r>
+      <w:proofErr w:type="spellStart"/>
+      <w:r>
+        <w:rPr>
+          <w:lang w:eastAsia="zh-CN"/>
+        </w:rPr>
+        <w:t>syscalls</w:t>
+      </w:r>
+      <w:proofErr w:type="spellEnd"/>
+      <w:r>
+        <w:rPr>
+          <w:lang w:eastAsia="zh-CN"/>
+        </w:rPr>
+        <w:t xml:space="preserve"> [CONFIG_FHANDLE]</w:t>
       </w:r>
     </w:p>
     <w:p>
@@ -17541,8 +17263,13 @@
         </w:rPr>
         <w:t xml:space="preserve">  </w:t>
       </w:r>
-      <w:r>
-        <w:t>[ ] Auditing support [CONFIG_AUDIT]</w:t>
+      <w:proofErr w:type="gramStart"/>
+      <w:r>
+        <w:t>[ ]</w:t>
+      </w:r>
+      <w:proofErr w:type="gramEnd"/>
+      <w:r>
+        <w:t xml:space="preserve"> Auditing support [CONFIG_AUDIT]</w:t>
       </w:r>
     </w:p>
     <w:p>
@@ -17614,7 +17341,23 @@
         <w:pStyle w:val="2"/>
       </w:pPr>
       <w:r>
-        <w:t xml:space="preserve">    [ ] Support for uevent helper [CONFIG_UEVENT_HELPER]</w:t>
+        <w:t xml:space="preserve">    </w:t>
+      </w:r>
+      <w:proofErr w:type="gramStart"/>
+      <w:r>
+        <w:t>[ ]</w:t>
+      </w:r>
+      <w:proofErr w:type="gramEnd"/>
+      <w:r>
+        <w:t xml:space="preserve"> Support for </w:t>
+      </w:r>
+      <w:proofErr w:type="spellStart"/>
+      <w:r>
+        <w:t>uevent</w:t>
+      </w:r>
+      <w:proofErr w:type="spellEnd"/>
+      <w:r>
+        <w:t xml:space="preserve"> helper [CONFIG_UEVENT_HELPER]</w:t>
       </w:r>
     </w:p>
     <w:p>
@@ -17622,7 +17365,15 @@
         <w:pStyle w:val="2"/>
       </w:pPr>
       <w:r>
-        <w:t xml:space="preserve">    [*] Maintain a devtmpfs filesystem to mount at /dev [CONFIG_DEVTMPFS]</w:t>
+        <w:t xml:space="preserve">    [*] Maintain a </w:t>
+      </w:r>
+      <w:proofErr w:type="spellStart"/>
+      <w:r>
+        <w:t>devtmpfs</w:t>
+      </w:r>
+      <w:proofErr w:type="spellEnd"/>
+      <w:r>
+        <w:t xml:space="preserve"> filesystem to mount at /dev [CONFIG_DEVTMPFS]</w:t>
       </w:r>
     </w:p>
     <w:p>
@@ -17630,7 +17381,15 @@
         <w:pStyle w:val="2"/>
       </w:pPr>
       <w:r>
-        <w:t xml:space="preserve">    [ ] Fallback user-helper invocation for firmware loading [CONFIG_FW_LOADER_USER_HELPER]</w:t>
+        <w:t xml:space="preserve">    </w:t>
+      </w:r>
+      <w:proofErr w:type="gramStart"/>
+      <w:r>
+        <w:t>[ ]</w:t>
+      </w:r>
+      <w:proofErr w:type="gramEnd"/>
+      <w:r>
+        <w:t xml:space="preserve"> Fallback user-helper invocation for firmware loading [CONFIG_FW_LOADER_USER_HELPER]</w:t>
       </w:r>
     </w:p>
     <w:p>
@@ -17646,7 +17405,23 @@
         <w:pStyle w:val="2"/>
       </w:pPr>
       <w:r>
-        <w:t xml:space="preserve">  [*] Export DMI identification via sysfs to userspace [CONFIG_DMIID]</w:t>
+        <w:t xml:space="preserve">  [*] Export DMI identification via </w:t>
+      </w:r>
+      <w:proofErr w:type="spellStart"/>
+      <w:r>
+        <w:t>sysfs</w:t>
+      </w:r>
+      <w:proofErr w:type="spellEnd"/>
+      <w:r>
+        <w:t xml:space="preserve"> to </w:t>
+      </w:r>
+      <w:proofErr w:type="spellStart"/>
+      <w:r>
+        <w:t>userspace</w:t>
+      </w:r>
+      <w:proofErr w:type="spellEnd"/>
+      <w:r>
+        <w:t xml:space="preserve"> [CONFIG_DMIID]</w:t>
       </w:r>
     </w:p>
     <w:p>
@@ -17662,7 +17437,23 @@
         <w:pStyle w:val="2"/>
       </w:pPr>
       <w:r>
-        <w:t xml:space="preserve">  [*] Inotify support for userspace [CONFIG_INOTIFY_USER]</w:t>
+        <w:t xml:space="preserve">  [*] </w:t>
+      </w:r>
+      <w:proofErr w:type="spellStart"/>
+      <w:r>
+        <w:t>Inotify</w:t>
+      </w:r>
+      <w:proofErr w:type="spellEnd"/>
+      <w:r>
+        <w:t xml:space="preserve"> support for </w:t>
+      </w:r>
+      <w:proofErr w:type="spellStart"/>
+      <w:r>
+        <w:t>userspace</w:t>
+      </w:r>
+      <w:proofErr w:type="spellEnd"/>
+      <w:r>
+        <w:t xml:space="preserve"> [CONFIG_INOTIFY_USER]</w:t>
       </w:r>
     </w:p>
     <w:p>
@@ -17686,7 +17477,15 @@
         <w:pStyle w:val="2"/>
       </w:pPr>
       <w:r>
-        <w:t xml:space="preserve">    [*] Tmpfs POSIX Access Control Lists [CONFIG_TMPFS_POSIX_ACL]</w:t>
+        <w:t xml:space="preserve">    [*] </w:t>
+      </w:r>
+      <w:proofErr w:type="spellStart"/>
+      <w:r>
+        <w:t>Tmpfs</w:t>
+      </w:r>
+      <w:proofErr w:type="spellEnd"/>
+      <w:r>
+        <w:t xml:space="preserve"> POSIX Access Control Lists [CONFIG_TMPFS_POSIX_ACL]</w:t>
       </w:r>
     </w:p>
     <w:p>
@@ -17694,7 +17493,15 @@
         <w:pStyle w:val="2"/>
       </w:pPr>
       <w:r>
-        <w:t xml:space="preserve">    [*] Tmpfs extended attributes [CONFIG_TMPFS_XATTR]</w:t>
+        <w:t xml:space="preserve">    [*] </w:t>
+      </w:r>
+      <w:proofErr w:type="spellStart"/>
+      <w:r>
+        <w:t>Tmpfs</w:t>
+      </w:r>
+      <w:proofErr w:type="spellEnd"/>
+      <w:r>
+        <w:t xml:space="preserve"> extended attributes [CONFIG_TMPFS_XATTR]</w:t>
       </w:r>
     </w:p>
     <w:p>
@@ -17747,8 +17554,13 @@
         <w:t xml:space="preserve"> </w:t>
       </w:r>
       <w:r>
-        <w:t>make menuconfig</w:t>
-      </w:r>
+        <w:t xml:space="preserve">make </w:t>
+      </w:r>
+      <w:proofErr w:type="spellStart"/>
+      <w:r>
+        <w:t>menuconfig</w:t>
+      </w:r>
+      <w:proofErr w:type="spellEnd"/>
       <w:r>
         <w:t xml:space="preserve"> </w:t>
       </w:r>
@@ -17895,14 +17707,24 @@
         </w:rPr>
         <w:t>文件，</w:t>
       </w:r>
+      <w:proofErr w:type="gramStart"/>
       <w:r>
         <w:rPr>
           <w:rFonts w:hint="eastAsia"/>
         </w:rPr>
         <w:t>但是您应该了解如何用“</w:t>
       </w:r>
-      <w:r>
-        <w:t>make menuconfig”</w:t>
+      <w:proofErr w:type="gramEnd"/>
+      <w:r>
+        <w:t xml:space="preserve">make </w:t>
+      </w:r>
+      <w:proofErr w:type="spellStart"/>
+      <w:r>
+        <w:t>menuconfig</w:t>
+      </w:r>
+      <w:proofErr w:type="spellEnd"/>
+      <w:r>
+        <w:t>”</w:t>
       </w:r>
       <w:r>
         <w:t>来配置内核。</w:t>
@@ -17946,8 +17768,13 @@
         </w:rPr>
         <w:t>架构来说，</w:t>
       </w:r>
-      <w:r>
-        <w:t xml:space="preserve">bzImage </w:t>
+      <w:proofErr w:type="spellStart"/>
+      <w:r>
+        <w:t>bzImage</w:t>
+      </w:r>
+      <w:proofErr w:type="spellEnd"/>
+      <w:r>
+        <w:t xml:space="preserve"> </w:t>
       </w:r>
       <w:r>
         <w:rPr>
@@ -18496,6 +18323,7 @@
         </w:rPr>
         <w:t>环境）可以按以下命令生成</w:t>
       </w:r>
+      <w:proofErr w:type="spellStart"/>
       <w:r>
         <w:rPr>
           <w:rFonts w:hint="eastAsia"/>
@@ -18505,6 +18333,7 @@
       <w:r>
         <w:t>rub.cfg</w:t>
       </w:r>
+      <w:proofErr w:type="spellEnd"/>
       <w:r>
         <w:rPr>
           <w:rFonts w:hint="eastAsia"/>
@@ -18517,16 +18346,34 @@
         <w:pStyle w:val="2"/>
       </w:pPr>
       <w:r>
-        <w:t>grub-install /dev/sdb</w:t>
-      </w:r>
+        <w:t>grub-install /dev/</w:t>
+      </w:r>
+      <w:proofErr w:type="spellStart"/>
+      <w:r>
+        <w:t>sdb</w:t>
+      </w:r>
+      <w:proofErr w:type="spellEnd"/>
     </w:p>
     <w:p>
       <w:pPr>
         <w:pStyle w:val="2"/>
       </w:pPr>
       <w:r>
-        <w:t>grub-mkconfig -o /boot/grub/grub.cfg</w:t>
-      </w:r>
+        <w:t>grub-</w:t>
+      </w:r>
+      <w:proofErr w:type="spellStart"/>
+      <w:r>
+        <w:t>mkconfig</w:t>
+      </w:r>
+      <w:proofErr w:type="spellEnd"/>
+      <w:r>
+        <w:t xml:space="preserve"> -o /boot/grub/</w:t>
+      </w:r>
+      <w:proofErr w:type="spellStart"/>
+      <w:r>
+        <w:t>grub.cfg</w:t>
+      </w:r>
+      <w:proofErr w:type="spellEnd"/>
     </w:p>
     <w:p>
       <w:pPr>
@@ -18579,8 +18426,13 @@
         </w:rPr>
         <w:t xml:space="preserve"> </w:t>
       </w:r>
-      <w:r>
-        <w:t xml:space="preserve">grub.cfg </w:t>
+      <w:proofErr w:type="spellStart"/>
+      <w:r>
+        <w:t>grub.cfg</w:t>
+      </w:r>
+      <w:proofErr w:type="spellEnd"/>
+      <w:r>
+        <w:t xml:space="preserve"> </w:t>
       </w:r>
       <w:r>
         <w:rPr>
@@ -18672,8 +18524,13 @@
         </w:rPr>
         <w:t xml:space="preserve"> </w:t>
       </w:r>
-      <w:r>
-        <w:t xml:space="preserve">grub.cfg </w:t>
+      <w:proofErr w:type="spellStart"/>
+      <w:r>
+        <w:t>grub.cfg</w:t>
+      </w:r>
+      <w:proofErr w:type="spellEnd"/>
+      <w:r>
+        <w:t xml:space="preserve"> </w:t>
       </w:r>
       <w:r>
         <w:rPr>
@@ -18742,6 +18599,7 @@
         </w:rPr>
         <w:t>系统的</w:t>
       </w:r>
+      <w:proofErr w:type="spellStart"/>
       <w:r>
         <w:rPr>
           <w:rFonts w:hint="eastAsia"/>
@@ -18751,15 +18609,18 @@
       <w:r>
         <w:t>rub.cfg</w:t>
       </w:r>
+      <w:proofErr w:type="spellEnd"/>
       <w:r>
         <w:rPr>
           <w:rFonts w:hint="eastAsia"/>
         </w:rPr>
         <w:t>中</w:t>
       </w:r>
+      <w:proofErr w:type="spellStart"/>
       <w:r>
         <w:t>menuentry</w:t>
       </w:r>
+      <w:proofErr w:type="spellEnd"/>
       <w:r>
         <w:rPr>
           <w:rFonts w:hint="eastAsia"/>
@@ -18773,8 +18634,13 @@
         <w:t>/</w:t>
       </w:r>
       <w:r>
-        <w:t>boot/grub2/grub.cfg</w:t>
-      </w:r>
+        <w:t>boot/grub2/</w:t>
+      </w:r>
+      <w:proofErr w:type="spellStart"/>
+      <w:r>
+        <w:t>grub.cfg</w:t>
+      </w:r>
+      <w:proofErr w:type="spellEnd"/>
       <w:r>
         <w:rPr>
           <w:rFonts w:hint="eastAsia"/>
@@ -18798,20 +18664,27 @@
         <w:t>比如说，</w:t>
       </w:r>
       <w:r>
-        <w:t>$LFS/boot/grub/grub.cfg</w:t>
-      </w:r>
+        <w:t>$LFS/boot/grub/</w:t>
+      </w:r>
+      <w:proofErr w:type="spellStart"/>
+      <w:r>
+        <w:t>grub.cfg</w:t>
+      </w:r>
+      <w:proofErr w:type="spellEnd"/>
       <w:r>
         <w:rPr>
           <w:rFonts w:hint="eastAsia"/>
         </w:rPr>
         <w:t>的第一</w:t>
       </w:r>
+      <w:proofErr w:type="spellStart"/>
       <w:r>
         <w:rPr>
           <w:rFonts w:hint="eastAsia"/>
         </w:rPr>
         <w:t>menuentry</w:t>
       </w:r>
+      <w:proofErr w:type="spellEnd"/>
       <w:r>
         <w:rPr>
           <w:rFonts w:hint="eastAsia"/>
@@ -18824,15 +18697,62 @@
         <w:pStyle w:val="2"/>
       </w:pPr>
       <w:r>
-        <w:t>### BEGIN /etc/grub.d/10_linux ###</w:t>
+        <w:t>### BEGIN /</w:t>
+      </w:r>
+      <w:proofErr w:type="spellStart"/>
+      <w:r>
+        <w:t>etc</w:t>
+      </w:r>
+      <w:proofErr w:type="spellEnd"/>
+      <w:r>
+        <w:t>/</w:t>
+      </w:r>
+      <w:proofErr w:type="spellStart"/>
+      <w:proofErr w:type="gramStart"/>
+      <w:r>
+        <w:t>grub.d</w:t>
+      </w:r>
+      <w:proofErr w:type="spellEnd"/>
+      <w:proofErr w:type="gramEnd"/>
+      <w:r>
+        <w:t>/10_linux ###</w:t>
       </w:r>
     </w:p>
     <w:p>
       <w:pPr>
         <w:pStyle w:val="2"/>
       </w:pPr>
-      <w:r>
-        <w:t>menuentry 'GNU/Linux' --class gnu-linux --class gnu --class os $menuentry_id_option 'gnulinux-simple-</w:t>
+      <w:proofErr w:type="spellStart"/>
+      <w:r>
+        <w:t>menuentry</w:t>
+      </w:r>
+      <w:proofErr w:type="spellEnd"/>
+      <w:r>
+        <w:t xml:space="preserve"> 'GNU/Linux' --class gnu-</w:t>
+      </w:r>
+      <w:proofErr w:type="spellStart"/>
+      <w:r>
+        <w:t>linux</w:t>
+      </w:r>
+      <w:proofErr w:type="spellEnd"/>
+      <w:r>
+        <w:t xml:space="preserve"> --class gnu --class </w:t>
+      </w:r>
+      <w:proofErr w:type="spellStart"/>
+      <w:r>
+        <w:t>os</w:t>
+      </w:r>
+      <w:proofErr w:type="spellEnd"/>
+      <w:r>
+        <w:t xml:space="preserve"> $</w:t>
+      </w:r>
+      <w:proofErr w:type="spellStart"/>
+      <w:r>
+        <w:t>menuentry_id_option</w:t>
+      </w:r>
+      <w:proofErr w:type="spellEnd"/>
+      <w:r>
+        <w:t xml:space="preserve"> 'gnulinux-simple-</w:t>
       </w:r>
       <w:r>
         <w:rPr>
@@ -18851,8 +18771,12 @@
       </w:pPr>
       <w:r>
         <w:tab/>
+      </w:r>
+      <w:proofErr w:type="spellStart"/>
+      <w:r>
         <w:t>load_video</w:t>
       </w:r>
+      <w:proofErr w:type="spellEnd"/>
     </w:p>
     <w:p>
       <w:pPr>
@@ -18860,8 +18784,20 @@
       </w:pPr>
       <w:r>
         <w:tab/>
-        <w:t>insmod gzio</w:t>
-      </w:r>
+      </w:r>
+      <w:proofErr w:type="spellStart"/>
+      <w:r>
+        <w:t>insmod</w:t>
+      </w:r>
+      <w:proofErr w:type="spellEnd"/>
+      <w:r>
+        <w:t xml:space="preserve"> </w:t>
+      </w:r>
+      <w:proofErr w:type="spellStart"/>
+      <w:r>
+        <w:t>gzio</w:t>
+      </w:r>
+      <w:proofErr w:type="spellEnd"/>
     </w:p>
     <w:p>
       <w:pPr>
@@ -18869,7 +18805,22 @@
       </w:pPr>
       <w:r>
         <w:tab/>
-        <w:t xml:space="preserve">insmod part_msdos </w:t>
+      </w:r>
+      <w:proofErr w:type="spellStart"/>
+      <w:r>
+        <w:t>insmod</w:t>
+      </w:r>
+      <w:proofErr w:type="spellEnd"/>
+      <w:r>
+        <w:t xml:space="preserve"> </w:t>
+      </w:r>
+      <w:proofErr w:type="spellStart"/>
+      <w:r>
+        <w:t>part_msdos</w:t>
+      </w:r>
+      <w:proofErr w:type="spellEnd"/>
+      <w:r>
+        <w:t xml:space="preserve"> </w:t>
       </w:r>
     </w:p>
     <w:p>
@@ -18878,7 +18829,14 @@
       </w:pPr>
       <w:r>
         <w:tab/>
-        <w:t>insmod ext2</w:t>
+      </w:r>
+      <w:proofErr w:type="spellStart"/>
+      <w:r>
+        <w:t>insmod</w:t>
+      </w:r>
+      <w:proofErr w:type="spellEnd"/>
+      <w:r>
+        <w:t xml:space="preserve"> ext2</w:t>
       </w:r>
     </w:p>
     <w:p>
@@ -18888,7 +18846,15 @@
       <w:r>
         <w:lastRenderedPageBreak/>
         <w:tab/>
-        <w:t>set root='hd1,msdos1'</w:t>
+        <w:t>set root='hd</w:t>
+      </w:r>
+      <w:proofErr w:type="gramStart"/>
+      <w:r>
+        <w:t>1,msdos</w:t>
+      </w:r>
+      <w:proofErr w:type="gramEnd"/>
+      <w:r>
+        <w:t>1'</w:t>
       </w:r>
     </w:p>
     <w:p>
@@ -18897,7 +18863,28 @@
       </w:pPr>
       <w:r>
         <w:tab/>
-        <w:t>if [ x$feature_platform_search_hint = xy ]; then</w:t>
+        <w:t xml:space="preserve">if [ </w:t>
+      </w:r>
+      <w:proofErr w:type="spellStart"/>
+      <w:r>
+        <w:t>x$feature_platform_search_hint</w:t>
+      </w:r>
+      <w:proofErr w:type="spellEnd"/>
+      <w:r>
+        <w:t xml:space="preserve"> = </w:t>
+      </w:r>
+      <w:proofErr w:type="spellStart"/>
+      <w:proofErr w:type="gramStart"/>
+      <w:r>
+        <w:t>xy</w:t>
+      </w:r>
+      <w:proofErr w:type="spellEnd"/>
+      <w:r>
+        <w:t xml:space="preserve"> ]</w:t>
+      </w:r>
+      <w:proofErr w:type="gramEnd"/>
+      <w:r>
+        <w:t>; then</w:t>
       </w:r>
     </w:p>
     <w:p>
@@ -18906,7 +18893,39 @@
       </w:pPr>
       <w:r>
         <w:tab/>
-        <w:t xml:space="preserve">  search --no-floppy --fs-uuid --set=root --hint-bios=hd1,msdos1 --hint-efi=hd1,msdos1 --hint-baremetal=ahci1,msdos1  cc2f6dd5-caf9-4e91-9eac-edbfa484a4bc</w:t>
+        <w:t xml:space="preserve">  search --no-floppy --fs-</w:t>
+      </w:r>
+      <w:proofErr w:type="spellStart"/>
+      <w:r>
+        <w:t>uuid</w:t>
+      </w:r>
+      <w:proofErr w:type="spellEnd"/>
+      <w:r>
+        <w:t xml:space="preserve"> --set=root --hint-bios=hd</w:t>
+      </w:r>
+      <w:proofErr w:type="gramStart"/>
+      <w:r>
+        <w:t>1,msdos</w:t>
+      </w:r>
+      <w:proofErr w:type="gramEnd"/>
+      <w:r>
+        <w:t>1 --hint-</w:t>
+      </w:r>
+      <w:proofErr w:type="spellStart"/>
+      <w:r>
+        <w:t>efi</w:t>
+      </w:r>
+      <w:proofErr w:type="spellEnd"/>
+      <w:r>
+        <w:t>=hd1,msdos1 --hint-</w:t>
+      </w:r>
+      <w:proofErr w:type="spellStart"/>
+      <w:r>
+        <w:t>baremetal</w:t>
+      </w:r>
+      <w:proofErr w:type="spellEnd"/>
+      <w:r>
+        <w:t>=ahci1,msdos1  cc2f6dd5-caf9-4e91-9eac-edbfa484a4bc</w:t>
       </w:r>
     </w:p>
     <w:p>
@@ -18924,7 +18943,15 @@
       </w:pPr>
       <w:r>
         <w:tab/>
-        <w:t xml:space="preserve">  search --no-floppy --fs-uuid --set=root </w:t>
+        <w:t xml:space="preserve">  search --no-floppy --fs-</w:t>
+      </w:r>
+      <w:proofErr w:type="spellStart"/>
+      <w:r>
+        <w:t>uuid</w:t>
+      </w:r>
+      <w:proofErr w:type="spellEnd"/>
+      <w:r>
+        <w:t xml:space="preserve"> --set=root </w:t>
       </w:r>
       <w:r>
         <w:rPr>
@@ -18962,11 +18989,23 @@
       </w:pPr>
       <w:r>
         <w:tab/>
+      </w:r>
+      <w:proofErr w:type="spellStart"/>
+      <w:r>
         <w:t>linux</w:t>
       </w:r>
+      <w:proofErr w:type="spellEnd"/>
       <w:r>
         <w:tab/>
-        <w:t xml:space="preserve">/boot/vmlinuz-3.19-lfs-7.7-systemd root=/dev/sdb1 ro  </w:t>
+        <w:t xml:space="preserve">/boot/vmlinuz-3.19-lfs-7.7-systemd root=/dev/sdb1 </w:t>
+      </w:r>
+      <w:proofErr w:type="spellStart"/>
+      <w:r>
+        <w:t>ro</w:t>
+      </w:r>
+      <w:proofErr w:type="spellEnd"/>
+      <w:r>
+        <w:t xml:space="preserve">  </w:t>
       </w:r>
     </w:p>
     <w:p>
@@ -19017,8 +19056,13 @@
         <w:t>然后把这部分内容增加到宿主机文件</w:t>
       </w:r>
       <w:r>
-        <w:t>/boot/grub2/grub.cfg</w:t>
-      </w:r>
+        <w:t>/boot/grub2/</w:t>
+      </w:r>
+      <w:proofErr w:type="spellStart"/>
+      <w:r>
+        <w:t>grub.cfg</w:t>
+      </w:r>
+      <w:proofErr w:type="spellEnd"/>
       <w:r>
         <w:rPr>
           <w:rFonts w:hint="eastAsia"/>
@@ -19031,7 +19075,25 @@
         <w:pStyle w:val="2"/>
       </w:pPr>
       <w:r>
-        <w:t>### BEGIN /etc/grub.d/10_linux ###</w:t>
+        <w:t>### BEGIN /</w:t>
+      </w:r>
+      <w:proofErr w:type="spellStart"/>
+      <w:r>
+        <w:t>etc</w:t>
+      </w:r>
+      <w:proofErr w:type="spellEnd"/>
+      <w:r>
+        <w:t>/</w:t>
+      </w:r>
+      <w:proofErr w:type="spellStart"/>
+      <w:proofErr w:type="gramStart"/>
+      <w:r>
+        <w:t>grub.d</w:t>
+      </w:r>
+      <w:proofErr w:type="spellEnd"/>
+      <w:proofErr w:type="gramEnd"/>
+      <w:r>
+        <w:t>/10_linux ###</w:t>
       </w:r>
     </w:p>
     <w:p>
@@ -19218,8 +19280,21 @@
         </w:rPr>
         <w:t>/</w:t>
       </w:r>
-      <w:r>
-        <w:t>mnt/lfs/</w:t>
+      <w:proofErr w:type="spellStart"/>
+      <w:r>
+        <w:t>mnt</w:t>
+      </w:r>
+      <w:proofErr w:type="spellEnd"/>
+      <w:r>
+        <w:t>/</w:t>
+      </w:r>
+      <w:proofErr w:type="spellStart"/>
+      <w:r>
+        <w:t>lfs</w:t>
+      </w:r>
+      <w:proofErr w:type="spellEnd"/>
+      <w:r>
+        <w:t>/</w:t>
       </w:r>
       <w:r>
         <w:rPr>
@@ -19255,8 +19330,16 @@
         <w:rPr>
           <w:rFonts w:hint="eastAsia"/>
         </w:rPr>
-        <w:t>环境都是同一片地方，只是我们这一次要以</w:t>
-      </w:r>
+        <w:t>环境都是同一片地方，只是我们这一</w:t>
+      </w:r>
+      <w:proofErr w:type="gramStart"/>
+      <w:r>
+        <w:rPr>
+          <w:rFonts w:hint="eastAsia"/>
+        </w:rPr>
+        <w:t>次要以</w:t>
+      </w:r>
+      <w:proofErr w:type="gramEnd"/>
       <w:r>
         <w:rPr>
           <w:rFonts w:hint="eastAsia"/>
@@ -19328,7 +19411,7 @@
                     <pic:cNvPicPr/>
                   </pic:nvPicPr>
                   <pic:blipFill>
-                    <a:blip r:embed="rId78" cstate="print">
+                    <a:blip r:embed="rId71" cstate="print">
                       <a:extLst>
                         <a:ext uri="{28A0092B-C50C-407E-A947-70E740481C1C}">
                           <a14:useLocalDpi xmlns:a14="http://schemas.microsoft.com/office/drawing/2010/main" val="0"/>
@@ -19465,7 +19548,7 @@
                     <pic:cNvPicPr/>
                   </pic:nvPicPr>
                   <pic:blipFill>
-                    <a:blip r:embed="rId79" cstate="print">
+                    <a:blip r:embed="rId72" cstate="print">
                       <a:extLst>
                         <a:ext uri="{28A0092B-C50C-407E-A947-70E740481C1C}">
                           <a14:useLocalDpi xmlns:a14="http://schemas.microsoft.com/office/drawing/2010/main" val="0"/>
@@ -19555,31 +19638,60 @@
         <w:rPr>
           <w:rFonts w:hint="eastAsia"/>
         </w:rPr>
-        <w:t>进入新系统后，可以运行该脚本里的一些命令以研究您的新系统。如：</w:t>
+        <w:t>进入新系统后，可以运行该脚本里的一些命令以</w:t>
+      </w:r>
+      <w:proofErr w:type="gramStart"/>
+      <w:r>
+        <w:rPr>
+          <w:rFonts w:hint="eastAsia"/>
+        </w:rPr>
+        <w:t>研究您</w:t>
+      </w:r>
+      <w:proofErr w:type="gramEnd"/>
+      <w:r>
+        <w:rPr>
+          <w:rFonts w:hint="eastAsia"/>
+        </w:rPr>
+        <w:t>的新系统。如：</w:t>
       </w:r>
     </w:p>
     <w:p>
       <w:pPr>
         <w:pStyle w:val="2"/>
       </w:pPr>
-      <w:r>
-        <w:t xml:space="preserve">uname -m </w:t>
+      <w:proofErr w:type="spellStart"/>
+      <w:r>
+        <w:t>uname</w:t>
+      </w:r>
+      <w:proofErr w:type="spellEnd"/>
+      <w:r>
+        <w:t xml:space="preserve"> -m </w:t>
       </w:r>
     </w:p>
     <w:p>
       <w:pPr>
         <w:pStyle w:val="2"/>
       </w:pPr>
-      <w:r>
-        <w:t>uname -r</w:t>
+      <w:proofErr w:type="spellStart"/>
+      <w:r>
+        <w:t>uname</w:t>
+      </w:r>
+      <w:proofErr w:type="spellEnd"/>
+      <w:r>
+        <w:t xml:space="preserve"> -r</w:t>
       </w:r>
     </w:p>
     <w:p>
       <w:pPr>
         <w:pStyle w:val="2"/>
       </w:pPr>
-      <w:r>
-        <w:t>uname -a</w:t>
+      <w:proofErr w:type="spellStart"/>
+      <w:r>
+        <w:t>uname</w:t>
+      </w:r>
+      <w:proofErr w:type="spellEnd"/>
+      <w:r>
+        <w:t xml:space="preserve"> -a</w:t>
       </w:r>
     </w:p>
     <w:p>
@@ -19587,7 +19699,23 @@
         <w:pStyle w:val="2"/>
       </w:pPr>
       <w:r>
-        <w:t>cat /etc/os-release</w:t>
+        <w:t>cat /</w:t>
+      </w:r>
+      <w:proofErr w:type="spellStart"/>
+      <w:r>
+        <w:t>etc</w:t>
+      </w:r>
+      <w:proofErr w:type="spellEnd"/>
+      <w:r>
+        <w:t>/</w:t>
+      </w:r>
+      <w:proofErr w:type="spellStart"/>
+      <w:r>
+        <w:t>os</w:t>
+      </w:r>
+      <w:proofErr w:type="spellEnd"/>
+      <w:r>
+        <w:t>-release</w:t>
       </w:r>
     </w:p>
     <w:p>
@@ -19595,7 +19723,23 @@
         <w:pStyle w:val="2"/>
       </w:pPr>
       <w:r>
-        <w:t>cat /etc/lfs-release</w:t>
+        <w:t>cat /</w:t>
+      </w:r>
+      <w:proofErr w:type="spellStart"/>
+      <w:r>
+        <w:t>etc</w:t>
+      </w:r>
+      <w:proofErr w:type="spellEnd"/>
+      <w:r>
+        <w:t>/</w:t>
+      </w:r>
+      <w:proofErr w:type="spellStart"/>
+      <w:r>
+        <w:t>lfs</w:t>
+      </w:r>
+      <w:proofErr w:type="spellEnd"/>
+      <w:r>
+        <w:t>-release</w:t>
       </w:r>
     </w:p>
     <w:p>
@@ -19603,7 +19747,23 @@
         <w:pStyle w:val="2"/>
       </w:pPr>
       <w:r>
-        <w:t>cat /etc/lsb-release</w:t>
+        <w:t>cat /</w:t>
+      </w:r>
+      <w:proofErr w:type="spellStart"/>
+      <w:r>
+        <w:t>etc</w:t>
+      </w:r>
+      <w:proofErr w:type="spellEnd"/>
+      <w:r>
+        <w:t>/</w:t>
+      </w:r>
+      <w:proofErr w:type="spellStart"/>
+      <w:r>
+        <w:t>lsb</w:t>
+      </w:r>
+      <w:proofErr w:type="spellEnd"/>
+      <w:r>
+        <w:t>-release</w:t>
       </w:r>
     </w:p>
     <w:p>
@@ -19666,10 +19826,21 @@
         <w:rPr>
           <w:rFonts w:hint="eastAsia"/>
         </w:rPr>
-        <w:t>、撰写博客</w:t>
-      </w:r>
-      <w:r>
-        <w:t>并发表至主流技术论坛</w:t>
+        <w:t>、</w:t>
+      </w:r>
+      <w:proofErr w:type="gramStart"/>
+      <w:r>
+        <w:rPr>
+          <w:rFonts w:hint="eastAsia"/>
+        </w:rPr>
+        <w:t>撰写博客</w:t>
+      </w:r>
+      <w:r>
+        <w:t>并</w:t>
+      </w:r>
+      <w:proofErr w:type="gramEnd"/>
+      <w:r>
+        <w:t>发表至主流技术论坛</w:t>
       </w:r>
       <w:r>
         <w:rPr>
@@ -19698,9 +19869,11 @@
         </w:rPr>
         <w:t xml:space="preserve"> </w:t>
       </w:r>
+      <w:proofErr w:type="spellStart"/>
       <w:r>
         <w:t>openEuler</w:t>
       </w:r>
+      <w:proofErr w:type="spellEnd"/>
       <w:r>
         <w:t xml:space="preserve"> </w:t>
       </w:r>
@@ -19720,7 +19893,21 @@
         <w:rPr>
           <w:rFonts w:hint="eastAsia"/>
         </w:rPr>
-        <w:t>（若有兴趣，您还可以将课程总结以博客形式发表在</w:t>
+        <w:t>（若有兴趣，您还可以将课程总结以</w:t>
+      </w:r>
+      <w:proofErr w:type="gramStart"/>
+      <w:r>
+        <w:rPr>
+          <w:rFonts w:hint="eastAsia"/>
+        </w:rPr>
+        <w:t>博客形式</w:t>
+      </w:r>
+      <w:proofErr w:type="gramEnd"/>
+      <w:r>
+        <w:rPr>
+          <w:rFonts w:hint="eastAsia"/>
+        </w:rPr>
+        <w:t>发表在</w:t>
       </w:r>
       <w:r>
         <w:rPr>
@@ -19728,9 +19915,11 @@
         </w:rPr>
         <w:t xml:space="preserve"> </w:t>
       </w:r>
+      <w:proofErr w:type="spellStart"/>
       <w:r>
         <w:t>gitee</w:t>
       </w:r>
+      <w:proofErr w:type="spellEnd"/>
       <w:r>
         <w:t xml:space="preserve"> </w:t>
       </w:r>
@@ -19923,7 +20112,7 @@
         </w:rPr>
         <w:t xml:space="preserve"> </w:t>
       </w:r>
-      <w:hyperlink r:id="rId80" w:history="1">
+      <w:hyperlink r:id="rId73" w:history="1">
         <w:r>
           <w:t>Gitee</w:t>
         </w:r>
@@ -20028,11 +20217,19 @@
         <w:rPr>
           <w:rFonts w:hint="eastAsia"/>
         </w:rPr>
-        <w:t xml:space="preserve"> openEuler</w:t>
-      </w:r>
-      <w:r>
         <w:t xml:space="preserve"> </w:t>
       </w:r>
+      <w:proofErr w:type="spellStart"/>
+      <w:r>
+        <w:rPr>
+          <w:rFonts w:hint="eastAsia"/>
+        </w:rPr>
+        <w:t>openEuler</w:t>
+      </w:r>
+      <w:proofErr w:type="spellEnd"/>
+      <w:r>
+        <w:t xml:space="preserve"> </w:t>
+      </w:r>
       <w:r>
         <w:rPr>
           <w:rFonts w:hint="eastAsia"/>
@@ -20051,7 +20248,7 @@
         </w:rPr>
         <w:t xml:space="preserve"> </w:t>
       </w:r>
-      <w:hyperlink r:id="rId81" w:history="1">
+      <w:hyperlink r:id="rId74" w:history="1">
         <w:r>
           <w:rPr>
             <w:rStyle w:val="Hyperlink"/>
@@ -20108,19 +20305,45 @@
         <w:pStyle w:val="2"/>
       </w:pPr>
       <w:r>
-        <w:t>git config --global user.email "your-email-address-on-gitee"</w:t>
-      </w:r>
-    </w:p>
-    <w:p>
-      <w:pPr>
-        <w:pStyle w:val="12"/>
-      </w:pPr>
-      <w:r>
-        <w:rPr>
-          <w:rFonts w:hint="eastAsia"/>
-        </w:rPr>
-        <w:t>注意要配置成签署</w:t>
-      </w:r>
+        <w:t xml:space="preserve">git config --global </w:t>
+      </w:r>
+      <w:proofErr w:type="spellStart"/>
+      <w:proofErr w:type="gramStart"/>
+      <w:r>
+        <w:t>user.email</w:t>
+      </w:r>
+      <w:proofErr w:type="spellEnd"/>
+      <w:proofErr w:type="gramEnd"/>
+      <w:r>
+        <w:t xml:space="preserve"> "your-email-address-on-</w:t>
+      </w:r>
+      <w:proofErr w:type="spellStart"/>
+      <w:r>
+        <w:t>gitee</w:t>
+      </w:r>
+      <w:proofErr w:type="spellEnd"/>
+      <w:r>
+        <w:t>"</w:t>
+      </w:r>
+    </w:p>
+    <w:p>
+      <w:pPr>
+        <w:pStyle w:val="12"/>
+      </w:pPr>
+      <w:r>
+        <w:rPr>
+          <w:rFonts w:hint="eastAsia"/>
+        </w:rPr>
+        <w:t>注意要配置</w:t>
+      </w:r>
+      <w:proofErr w:type="gramStart"/>
+      <w:r>
+        <w:rPr>
+          <w:rFonts w:hint="eastAsia"/>
+        </w:rPr>
+        <w:t>成签署</w:t>
+      </w:r>
+      <w:proofErr w:type="gramEnd"/>
       <w:r>
         <w:t xml:space="preserve"> CLA </w:t>
       </w:r>
@@ -20174,8 +20397,13 @@
         </w:rPr>
         <w:t xml:space="preserve"> </w:t>
       </w:r>
-      <w:r>
-        <w:t xml:space="preserve">gitee </w:t>
+      <w:proofErr w:type="spellStart"/>
+      <w:r>
+        <w:t>gitee</w:t>
+      </w:r>
+      <w:proofErr w:type="spellEnd"/>
+      <w:r>
+        <w:t xml:space="preserve"> </w:t>
       </w:r>
       <w:r>
         <w:rPr>
@@ -20212,7 +20440,7 @@
         </w:rPr>
         <w:t xml:space="preserve"> </w:t>
       </w:r>
-      <w:hyperlink r:id="rId82" w:history="1">
+      <w:hyperlink r:id="rId75" w:history="1">
         <w:r>
           <w:rPr>
             <w:rStyle w:val="Hyperlink"/>
@@ -20254,7 +20482,7 @@
                     <pic:cNvPicPr/>
                   </pic:nvPicPr>
                   <pic:blipFill>
-                    <a:blip r:embed="rId83"/>
+                    <a:blip r:embed="rId76"/>
                     <a:stretch>
                       <a:fillRect/>
                     </a:stretch>
@@ -20398,7 +20626,7 @@
                     <pic:cNvPicPr/>
                   </pic:nvPicPr>
                   <pic:blipFill>
-                    <a:blip r:embed="rId84"/>
+                    <a:blip r:embed="rId77"/>
                     <a:stretch>
                       <a:fillRect/>
                     </a:stretch>
@@ -20524,7 +20752,7 @@
                     <pic:cNvPicPr/>
                   </pic:nvPicPr>
                   <pic:blipFill>
-                    <a:blip r:embed="rId85"/>
+                    <a:blip r:embed="rId78"/>
                     <a:stretch>
                       <a:fillRect/>
                     </a:stretch>
@@ -20632,9 +20860,11 @@
         </w:rPr>
         <w:t>在</w:t>
       </w:r>
+      <w:proofErr w:type="spellStart"/>
       <w:r>
         <w:t>gitee</w:t>
       </w:r>
+      <w:proofErr w:type="spellEnd"/>
       <w:r>
         <w:t>页面上</w:t>
       </w:r>
@@ -20750,7 +20980,15 @@
         <w:pStyle w:val="2"/>
       </w:pPr>
       <w:r>
-        <w:t xml:space="preserve">git git checkout -b </w:t>
+        <w:t xml:space="preserve">git </w:t>
+      </w:r>
+      <w:proofErr w:type="spellStart"/>
+      <w:r>
+        <w:t>git</w:t>
+      </w:r>
+      <w:proofErr w:type="spellEnd"/>
+      <w:r>
+        <w:t xml:space="preserve"> checkout -b </w:t>
       </w:r>
       <w:r>
         <w:rPr>
@@ -20857,8 +21095,13 @@
       <w:pPr>
         <w:pStyle w:val="2"/>
       </w:pPr>
-      <w:r>
-        <w:t xml:space="preserve">mkdir </w:t>
+      <w:proofErr w:type="spellStart"/>
+      <w:r>
+        <w:t>mkdir</w:t>
+      </w:r>
+      <w:proofErr w:type="spellEnd"/>
+      <w:r>
+        <w:t xml:space="preserve"> </w:t>
       </w:r>
       <w:r>
         <w:rPr>
@@ -20967,7 +21210,15 @@
         <w:pStyle w:val="2"/>
       </w:pPr>
       <w:r>
-        <w:t>git add ../</w:t>
+        <w:t>git add</w:t>
+      </w:r>
+      <w:proofErr w:type="gramStart"/>
+      <w:r>
+        <w:t xml:space="preserve"> ..</w:t>
+      </w:r>
+      <w:proofErr w:type="gramEnd"/>
+      <w:r>
+        <w:t>/</w:t>
       </w:r>
       <w:r>
         <w:rPr>
@@ -21382,7 +21633,7 @@
                     <pic:cNvPicPr/>
                   </pic:nvPicPr>
                   <pic:blipFill>
-                    <a:blip r:embed="rId86"/>
+                    <a:blip r:embed="rId79"/>
                     <a:stretch>
                       <a:fillRect/>
                     </a:stretch>
@@ -21541,7 +21792,7 @@
                     <pic:cNvPicPr/>
                   </pic:nvPicPr>
                   <pic:blipFill>
-                    <a:blip r:embed="rId87"/>
+                    <a:blip r:embed="rId80"/>
                     <a:stretch>
                       <a:fillRect/>
                     </a:stretch>
@@ -21666,7 +21917,7 @@
                     <pic:cNvPicPr/>
                   </pic:nvPicPr>
                   <pic:blipFill>
-                    <a:blip r:embed="rId88"/>
+                    <a:blip r:embed="rId81"/>
                     <a:stretch>
                       <a:fillRect/>
                     </a:stretch>
@@ -21740,7 +21991,7 @@
                     <pic:cNvPicPr/>
                   </pic:nvPicPr>
                   <pic:blipFill>
-                    <a:blip r:embed="rId89"/>
+                    <a:blip r:embed="rId82"/>
                     <a:stretch>
                       <a:fillRect/>
                     </a:stretch>
@@ -21882,7 +22133,7 @@
                     <pic:cNvPicPr/>
                   </pic:nvPicPr>
                   <pic:blipFill>
-                    <a:blip r:embed="rId90"/>
+                    <a:blip r:embed="rId83"/>
                     <a:stretch>
                       <a:fillRect/>
                     </a:stretch>
@@ -22082,9 +22333,11 @@
         </w:rPr>
         <w:t>/</w:t>
       </w:r>
+      <w:proofErr w:type="spellStart"/>
       <w:r>
         <w:t>lgtm</w:t>
       </w:r>
+      <w:proofErr w:type="spellEnd"/>
       <w:r>
         <w:t xml:space="preserve"> </w:t>
       </w:r>
@@ -22232,7 +22485,7 @@
       <w:pPr>
         <w:pStyle w:val="12"/>
       </w:pPr>
-      <w:hyperlink r:id="rId91" w:history="1">
+      <w:hyperlink r:id="rId84" w:history="1">
         <w:r>
           <w:rPr>
             <w:rStyle w:val="Hyperlink"/>
@@ -22248,7 +22501,7 @@
       <w:pPr>
         <w:pStyle w:val="12"/>
       </w:pPr>
-      <w:hyperlink r:id="rId92" w:history="1">
+      <w:hyperlink r:id="rId85" w:history="1">
         <w:r>
           <w:rPr>
             <w:rStyle w:val="Hyperlink"/>
@@ -22264,7 +22517,7 @@
       <w:pPr>
         <w:pStyle w:val="12"/>
       </w:pPr>
-      <w:hyperlink r:id="rId93" w:history="1">
+      <w:hyperlink r:id="rId86" w:history="1">
         <w:r>
           <w:rPr>
             <w:rStyle w:val="Hyperlink"/>
@@ -22280,7 +22533,7 @@
       <w:pPr>
         <w:pStyle w:val="12"/>
       </w:pPr>
-      <w:hyperlink r:id="rId94" w:history="1">
+      <w:hyperlink r:id="rId87" w:history="1">
         <w:r>
           <w:rPr>
             <w:rStyle w:val="Hyperlink"/>
@@ -22350,8 +22603,13 @@
         </w:rPr>
         <w:t xml:space="preserve"> </w:t>
       </w:r>
-      <w:r>
-        <w:t>openEuler 20.09</w:t>
+      <w:proofErr w:type="spellStart"/>
+      <w:r>
+        <w:t>openEuler</w:t>
+      </w:r>
+      <w:proofErr w:type="spellEnd"/>
+      <w:r>
+        <w:t xml:space="preserve"> 20.09</w:t>
       </w:r>
       <w:r>
         <w:t xml:space="preserve"> </w:t>
@@ -22368,9 +22626,11 @@
         </w:rPr>
         <w:t xml:space="preserve"> </w:t>
       </w:r>
+      <w:proofErr w:type="spellStart"/>
       <w:r>
         <w:t>StratoVirt</w:t>
       </w:r>
+      <w:proofErr w:type="spellEnd"/>
       <w:r>
         <w:t xml:space="preserve"> </w:t>
       </w:r>
@@ -22397,9 +22657,11 @@
         </w:rPr>
         <w:t xml:space="preserve"> </w:t>
       </w:r>
+      <w:proofErr w:type="spellStart"/>
       <w:r>
         <w:t>openEuler</w:t>
       </w:r>
+      <w:proofErr w:type="spellEnd"/>
       <w:r>
         <w:t xml:space="preserve"> </w:t>
       </w:r>
@@ -22465,9 +22727,11 @@
         </w:rPr>
         <w:t xml:space="preserve"> </w:t>
       </w:r>
+      <w:proofErr w:type="spellStart"/>
       <w:r>
         <w:t>StratoVirt</w:t>
       </w:r>
+      <w:proofErr w:type="spellEnd"/>
       <w:r>
         <w:t xml:space="preserve"> </w:t>
       </w:r>
@@ -22564,8 +22828,13 @@
         </w:rPr>
         <w:t xml:space="preserve"> </w:t>
       </w:r>
-      <w:r>
-        <w:t>openEuler 21.03</w:t>
+      <w:proofErr w:type="spellStart"/>
+      <w:r>
+        <w:t>openEuler</w:t>
+      </w:r>
+      <w:proofErr w:type="spellEnd"/>
+      <w:r>
+        <w:t xml:space="preserve"> 21.03</w:t>
       </w:r>
       <w:r>
         <w:t xml:space="preserve"> </w:t>
@@ -22709,7 +22978,7 @@
       <w:pPr>
         <w:pStyle w:val="12"/>
       </w:pPr>
-      <w:hyperlink r:id="rId95" w:history="1">
+      <w:hyperlink r:id="rId88" w:history="1">
         <w:r>
           <w:rPr>
             <w:rStyle w:val="Hyperlink"/>
@@ -22725,7 +22994,7 @@
       <w:pPr>
         <w:pStyle w:val="12"/>
       </w:pPr>
-      <w:hyperlink r:id="rId96" w:history="1">
+      <w:hyperlink r:id="rId89" w:history="1">
         <w:r>
           <w:rPr>
             <w:rStyle w:val="Hyperlink"/>
@@ -22741,7 +23010,7 @@
       <w:pPr>
         <w:pStyle w:val="12"/>
       </w:pPr>
-      <w:hyperlink r:id="rId97" w:history="1">
+      <w:hyperlink r:id="rId90" w:history="1">
         <w:r>
           <w:rPr>
             <w:rStyle w:val="Hyperlink"/>
@@ -22757,7 +23026,7 @@
       <w:pPr>
         <w:pStyle w:val="12"/>
       </w:pPr>
-      <w:hyperlink r:id="rId98" w:history="1">
+      <w:hyperlink r:id="rId91" w:history="1">
         <w:r>
           <w:rPr>
             <w:rStyle w:val="Hyperlink"/>
@@ -22770,7 +23039,7 @@
       <w:pPr>
         <w:pStyle w:val="12"/>
       </w:pPr>
-      <w:hyperlink r:id="rId99" w:history="1">
+      <w:hyperlink r:id="rId92" w:history="1">
         <w:r>
           <w:rPr>
             <w:rStyle w:val="Hyperlink"/>
@@ -22973,8 +23242,13 @@
       <w:pPr>
         <w:pStyle w:val="2"/>
       </w:pPr>
-      <w:r>
-        <w:t>ip a | grep 192.168</w:t>
+      <w:proofErr w:type="spellStart"/>
+      <w:r>
+        <w:t>ip</w:t>
+      </w:r>
+      <w:proofErr w:type="spellEnd"/>
+      <w:r>
+        <w:t xml:space="preserve"> a | grep 192.168</w:t>
       </w:r>
     </w:p>
     <w:p>
@@ -22988,7 +23262,21 @@
         <w:rPr>
           <w:color w:val="7F7F7F" w:themeColor="text1" w:themeTint="80"/>
         </w:rPr>
-        <w:t xml:space="preserve">    inet </w:t>
+        <w:t xml:space="preserve">    </w:t>
+      </w:r>
+      <w:proofErr w:type="spellStart"/>
+      <w:r>
+        <w:rPr>
+          <w:color w:val="7F7F7F" w:themeColor="text1" w:themeTint="80"/>
+        </w:rPr>
+        <w:t>inet</w:t>
+      </w:r>
+      <w:proofErr w:type="spellEnd"/>
+      <w:r>
+        <w:rPr>
+          <w:color w:val="7F7F7F" w:themeColor="text1" w:themeTint="80"/>
+        </w:rPr>
+        <w:t xml:space="preserve"> </w:t>
       </w:r>
       <w:r>
         <w:rPr>
@@ -23002,7 +23290,35 @@
         <w:rPr>
           <w:color w:val="7F7F7F" w:themeColor="text1" w:themeTint="80"/>
         </w:rPr>
-        <w:t>/24 brd 192.168.56.255 scope global dynamic noprefixroute enp0s8</w:t>
+        <w:t xml:space="preserve">/24 </w:t>
+      </w:r>
+      <w:proofErr w:type="spellStart"/>
+      <w:r>
+        <w:rPr>
+          <w:color w:val="7F7F7F" w:themeColor="text1" w:themeTint="80"/>
+        </w:rPr>
+        <w:t>brd</w:t>
+      </w:r>
+      <w:proofErr w:type="spellEnd"/>
+      <w:r>
+        <w:rPr>
+          <w:color w:val="7F7F7F" w:themeColor="text1" w:themeTint="80"/>
+        </w:rPr>
+        <w:t xml:space="preserve"> 192.168.56.255 scope global dynamic </w:t>
+      </w:r>
+      <w:proofErr w:type="spellStart"/>
+      <w:r>
+        <w:rPr>
+          <w:color w:val="7F7F7F" w:themeColor="text1" w:themeTint="80"/>
+        </w:rPr>
+        <w:t>noprefixroute</w:t>
+      </w:r>
+      <w:proofErr w:type="spellEnd"/>
+      <w:r>
+        <w:rPr>
+          <w:color w:val="7F7F7F" w:themeColor="text1" w:themeTint="80"/>
+        </w:rPr>
+        <w:t xml:space="preserve"> enp0s8</w:t>
       </w:r>
     </w:p>
     <w:p>
@@ -23080,8 +23396,13 @@
         </w:rPr>
         <w:t xml:space="preserve"> </w:t>
       </w:r>
-      <w:r>
-        <w:t xml:space="preserve">cmd </w:t>
+      <w:proofErr w:type="spellStart"/>
+      <w:r>
+        <w:t>cmd</w:t>
+      </w:r>
+      <w:proofErr w:type="spellEnd"/>
+      <w:r>
+        <w:t xml:space="preserve"> </w:t>
       </w:r>
       <w:r>
         <w:rPr>
@@ -23149,7 +23470,7 @@
                     <pic:cNvPicPr/>
                   </pic:nvPicPr>
                   <pic:blipFill>
-                    <a:blip r:embed="rId100"/>
+                    <a:blip r:embed="rId93"/>
                     <a:stretch>
                       <a:fillRect/>
                     </a:stretch>
@@ -23214,6 +23535,7 @@
         </w:rPr>
         <w:t>的地址栏中输入“</w:t>
       </w:r>
+      <w:proofErr w:type="spellStart"/>
       <w:r>
         <w:rPr>
           <w:rFonts w:hint="eastAsia"/>
@@ -23223,6 +23545,7 @@
       <w:r>
         <w:t>md</w:t>
       </w:r>
+      <w:proofErr w:type="spellEnd"/>
       <w:r>
         <w:rPr>
           <w:rFonts w:hint="eastAsia"/>
@@ -23267,6 +23590,7 @@
         </w:rPr>
         <w:t>用</w:t>
       </w:r>
+      <w:proofErr w:type="spellStart"/>
       <w:r>
         <w:rPr>
           <w:rFonts w:hint="eastAsia"/>
@@ -23276,6 +23600,7 @@
       <w:r>
         <w:t>cp</w:t>
       </w:r>
+      <w:proofErr w:type="spellEnd"/>
       <w:r>
         <w:rPr>
           <w:rFonts w:hint="eastAsia"/>
@@ -23355,7 +23680,7 @@
       <w:r>
         <w:t xml:space="preserve">curl -O </w:t>
       </w:r>
-      <w:hyperlink r:id="rId101" w:history="1">
+      <w:hyperlink r:id="rId94" w:history="1">
         <w:r>
           <w:rPr>
             <w:rStyle w:val="Hyperlink"/>
@@ -23378,11 +23703,19 @@
         <w:rPr>
           <w:rFonts w:hint="eastAsia"/>
         </w:rPr>
-        <w:t xml:space="preserve"> scp</w:t>
-      </w:r>
-      <w:r>
         <w:t xml:space="preserve"> </w:t>
       </w:r>
+      <w:proofErr w:type="spellStart"/>
+      <w:r>
+        <w:rPr>
+          <w:rFonts w:hint="eastAsia"/>
+        </w:rPr>
+        <w:t>scp</w:t>
+      </w:r>
+      <w:proofErr w:type="spellEnd"/>
+      <w:r>
+        <w:t xml:space="preserve"> </w:t>
+      </w:r>
       <w:r>
         <w:rPr>
           <w:rFonts w:hint="eastAsia"/>
@@ -23409,8 +23742,13 @@
       <w:pPr>
         <w:pStyle w:val="2"/>
       </w:pPr>
-      <w:r>
-        <w:t xml:space="preserve">scp </w:t>
+      <w:proofErr w:type="spellStart"/>
+      <w:r>
+        <w:t>scp</w:t>
+      </w:r>
+      <w:proofErr w:type="spellEnd"/>
+      <w:r>
+        <w:t xml:space="preserve"> </w:t>
       </w:r>
       <w:r>
         <w:t>./</w:t>
@@ -23418,8 +23756,13 @@
       <w:r>
         <w:t xml:space="preserve">lfs-packages-7.7-systemd.tar </w:t>
       </w:r>
-      <w:r>
-        <w:t>root@192.168.56.102:~/</w:t>
+      <w:proofErr w:type="gramStart"/>
+      <w:r>
+        <w:t>root@192.168.56.102:~</w:t>
+      </w:r>
+      <w:proofErr w:type="gramEnd"/>
+      <w:r>
+        <w:t>/</w:t>
       </w:r>
     </w:p>
     <w:p>
@@ -23444,8 +23787,13 @@
         </w:rPr>
         <w:t>”选项还可以拷贝整个目录，请用“</w:t>
       </w:r>
-      <w:r>
-        <w:t>scp --help</w:t>
+      <w:proofErr w:type="spellStart"/>
+      <w:r>
+        <w:t>scp</w:t>
+      </w:r>
+      <w:proofErr w:type="spellEnd"/>
+      <w:r>
+        <w:t xml:space="preserve"> --help</w:t>
       </w:r>
       <w:r>
         <w:rPr>
@@ -23829,7 +24177,7 @@
       </w:pPr>
     </w:p>
     <w:sectPr>
-      <w:headerReference w:type="default" r:id="rId102"/>
+      <w:headerReference w:type="default" r:id="rId95"/>
       <w:pgSz w:w="11906" w:h="16838" w:code="9"/>
       <w:pgMar w:top="1701" w:right="1134" w:bottom="1701" w:left="1134" w:header="567" w:footer="567" w:gutter="0"/>
       <w:pgNumType w:start="1"/>
@@ -24189,7 +24537,21 @@
               <w:rFonts w:ascii="Huawei Sans" w:eastAsia="方正兰亭黑简体" w:hAnsi="Huawei Sans"/>
               <w:noProof/>
             </w:rPr>
-            <w:t>LFS7.7-</w:t>
+            <w:t>LFS</w:t>
+          </w:r>
+          <w:r>
+            <w:rPr>
+              <w:rFonts w:ascii="Huawei Sans" w:eastAsia="方正兰亭黑简体" w:hAnsi="Huawei Sans"/>
+              <w:noProof/>
+            </w:rPr>
+            <w:t>-</w:t>
+          </w:r>
+          <w:r>
+            <w:rPr>
+              <w:rFonts w:ascii="Huawei Sans" w:eastAsia="方正兰亭黑简体" w:hAnsi="Huawei Sans"/>
+              <w:noProof/>
+            </w:rPr>
+            <w:t>7.7-</w:t>
           </w:r>
           <w:r>
             <w:rPr>
@@ -24204,6 +24566,13 @@
               <w:noProof/>
             </w:rPr>
             <w:t>ystemd on openEuler</w:t>
+          </w:r>
+          <w:r>
+            <w:rPr>
+              <w:rFonts w:ascii="Huawei Sans" w:eastAsia="方正兰亭黑简体" w:hAnsi="Huawei Sans"/>
+              <w:noProof/>
+            </w:rPr>
+            <w:t xml:space="preserve"> </w:t>
           </w:r>
           <w:r>
             <w:rPr>
@@ -34773,25 +35142,6 @@
 </file>
 
 <file path=customXml/item1.xml><?xml version="1.0" encoding="utf-8"?>
-<p:properties xmlns:p="http://schemas.microsoft.com/office/2006/metadata/properties" xmlns:xsi="http://www.w3.org/2001/XMLSchema-instance" xmlns:pc="http://schemas.microsoft.com/office/infopath/2007/PartnerControls">
-  <documentManagement/>
-</p:properties>
-</file>
-
-<file path=customXml/item2.xml><?xml version="1.0" encoding="utf-8"?>
-<b:Sources xmlns:b="http://schemas.openxmlformats.org/officeDocument/2006/bibliography" xmlns="http://schemas.openxmlformats.org/officeDocument/2006/bibliography" SelectedStyle="\APA.XSL" StyleName="APA"/>
-</file>
-
-<file path=customXml/item3.xml><?xml version="1.0" encoding="utf-8"?>
-<?mso-contentType ?>
-<FormTemplates xmlns="http://schemas.microsoft.com/sharepoint/v3/contenttype/forms">
-  <Display>DocumentLibraryForm</Display>
-  <Edit>DocumentLibraryForm</Edit>
-  <New>DocumentLibraryForm</New>
-</FormTemplates>
-</file>
-
-<file path=customXml/item4.xml><?xml version="1.0" encoding="utf-8"?>
 <ct:contentTypeSchema xmlns:ct="http://schemas.microsoft.com/office/2006/metadata/contentType" xmlns:ma="http://schemas.microsoft.com/office/2006/metadata/properties/metaAttributes" ct:_="" ma:_="" ma:contentTypeName="Document" ma:contentTypeID="0x010100CC226774B8D87F4D92D9D1F6859ED44E" ma:contentTypeVersion="1" ma:contentTypeDescription="Create a new document." ma:contentTypeScope="" ma:versionID="192c310b45bae95d9fdbb51d5532622b">
   <xsd:schema xmlns:xsd="http://www.w3.org/2001/XMLSchema" xmlns:xs="http://www.w3.org/2001/XMLSchema" xmlns:p="http://schemas.microsoft.com/office/2006/metadata/properties" xmlns:ns2="475f1e55-3009-46d8-9566-5d569a2b3a98" targetNamespace="http://schemas.microsoft.com/office/2006/metadata/properties" ma:root="true" ma:fieldsID="1d095aabec1d15598815726bd4b054a7" ns2:_="">
     <xsd:import namespace="475f1e55-3009-46d8-9566-5d569a2b3a98"/>
@@ -34931,32 +35281,26 @@
 </ct:contentTypeSchema>
 </file>
 
-<file path=customXml/itemProps1.xml><?xml version="1.0" encoding="utf-8"?>
-<ds:datastoreItem xmlns:ds="http://schemas.openxmlformats.org/officeDocument/2006/customXml" ds:itemID="{BC21252C-4A9D-4501-ACF4-B5A790D1D626}">
-  <ds:schemaRefs>
-    <ds:schemaRef ds:uri="http://schemas.microsoft.com/office/2006/metadata/properties"/>
-    <ds:schemaRef ds:uri="http://schemas.microsoft.com/office/infopath/2007/PartnerControls"/>
-  </ds:schemaRefs>
-</ds:datastoreItem>
+<file path=customXml/item2.xml><?xml version="1.0" encoding="utf-8"?>
+<?mso-contentType ?>
+<FormTemplates xmlns="http://schemas.microsoft.com/sharepoint/v3/contenttype/forms">
+  <Display>DocumentLibraryForm</Display>
+  <Edit>DocumentLibraryForm</Edit>
+  <New>DocumentLibraryForm</New>
+</FormTemplates>
 </file>
 
-<file path=customXml/itemProps2.xml><?xml version="1.0" encoding="utf-8"?>
-<ds:datastoreItem xmlns:ds="http://schemas.openxmlformats.org/officeDocument/2006/customXml" ds:itemID="{616279A7-D28D-4A91-8E49-88D81BDD9EDA}">
-  <ds:schemaRefs>
-    <ds:schemaRef ds:uri="http://schemas.openxmlformats.org/officeDocument/2006/bibliography"/>
-  </ds:schemaRefs>
-</ds:datastoreItem>
+<file path=customXml/item3.xml><?xml version="1.0" encoding="utf-8"?>
+<p:properties xmlns:p="http://schemas.microsoft.com/office/2006/metadata/properties" xmlns:xsi="http://www.w3.org/2001/XMLSchema-instance" xmlns:pc="http://schemas.microsoft.com/office/infopath/2007/PartnerControls">
+  <documentManagement/>
+</p:properties>
 </file>
 
-<file path=customXml/itemProps3.xml><?xml version="1.0" encoding="utf-8"?>
-<ds:datastoreItem xmlns:ds="http://schemas.openxmlformats.org/officeDocument/2006/customXml" ds:itemID="{EEA82ABF-3C64-4AD6-A3F8-BF7B6BBD7965}">
-  <ds:schemaRefs>
-    <ds:schemaRef ds:uri="http://schemas.microsoft.com/sharepoint/v3/contenttype/forms"/>
-  </ds:schemaRefs>
-</ds:datastoreItem>
+<file path=customXml/item4.xml><?xml version="1.0" encoding="utf-8"?>
+<b:Sources xmlns:b="http://schemas.openxmlformats.org/officeDocument/2006/bibliography" xmlns="http://schemas.openxmlformats.org/officeDocument/2006/bibliography" SelectedStyle="\APA.XSL" StyleName="APA"/>
 </file>
 
-<file path=customXml/itemProps4.xml><?xml version="1.0" encoding="utf-8"?>
+<file path=customXml/itemProps1.xml><?xml version="1.0" encoding="utf-8"?>
 <ds:datastoreItem xmlns:ds="http://schemas.openxmlformats.org/officeDocument/2006/customXml" ds:itemID="{969A63F9-0373-4E60-A3D4-AFCE9E16433E}">
   <ds:schemaRefs>
     <ds:schemaRef ds:uri="http://schemas.microsoft.com/office/2006/metadata/contentType"/>
@@ -34972,4 +35316,29 @@
     <ds:schemaRef ds:uri="http://schemas.microsoft.com/internal/obd"/>
   </ds:schemaRefs>
 </ds:datastoreItem>
+</file>
+
+<file path=customXml/itemProps2.xml><?xml version="1.0" encoding="utf-8"?>
+<ds:datastoreItem xmlns:ds="http://schemas.openxmlformats.org/officeDocument/2006/customXml" ds:itemID="{EEA82ABF-3C64-4AD6-A3F8-BF7B6BBD7965}">
+  <ds:schemaRefs>
+    <ds:schemaRef ds:uri="http://schemas.microsoft.com/sharepoint/v3/contenttype/forms"/>
+  </ds:schemaRefs>
+</ds:datastoreItem>
+</file>
+
+<file path=customXml/itemProps3.xml><?xml version="1.0" encoding="utf-8"?>
+<ds:datastoreItem xmlns:ds="http://schemas.openxmlformats.org/officeDocument/2006/customXml" ds:itemID="{BC21252C-4A9D-4501-ACF4-B5A790D1D626}">
+  <ds:schemaRefs>
+    <ds:schemaRef ds:uri="http://schemas.microsoft.com/office/2006/metadata/properties"/>
+    <ds:schemaRef ds:uri="http://schemas.microsoft.com/office/infopath/2007/PartnerControls"/>
+  </ds:schemaRefs>
+</ds:datastoreItem>
+</file>
+
+<file path=customXml/itemProps4.xml><?xml version="1.0" encoding="utf-8"?>
+<ds:datastoreItem xmlns:ds="http://schemas.openxmlformats.org/officeDocument/2006/customXml" ds:itemID="{616279A7-D28D-4A91-8E49-88D81BDD9EDA}">
+  <ds:schemaRefs>
+    <ds:schemaRef ds:uri="http://schemas.openxmlformats.org/officeDocument/2006/bibliography"/>
+  </ds:schemaRefs>
+</ds:datastoreItem>
 </file>
--- a/lfs-7.7-systemd/documents/LFS-on-openEuler_Lab-Guidebook_v1.3.docx
+++ b/lfs-7.7-systemd/documents/LFS-on-openEuler_Lab-Guidebook_v1.3.docx
@@ -399,16 +399,16 @@
         </w:sectPr>
       </w:pPr>
     </w:p>
-    <w:bookmarkStart w:id="0" w:name="_Toc437504216" w:displacedByCustomXml="next"/>
-    <w:bookmarkStart w:id="1" w:name="_Toc227138864" w:displacedByCustomXml="next"/>
-    <w:bookmarkStart w:id="2" w:name="_Toc218425197" w:displacedByCustomXml="next"/>
-    <w:bookmarkStart w:id="3" w:name="_Ref218423379" w:displacedByCustomXml="next"/>
-    <w:bookmarkStart w:id="4" w:name="_Ref218422900" w:displacedByCustomXml="next"/>
-    <w:bookmarkStart w:id="5" w:name="_Ref218422894" w:displacedByCustomXml="next"/>
-    <w:bookmarkStart w:id="6" w:name="_Ref218072047" w:displacedByCustomXml="next"/>
-    <w:bookmarkStart w:id="7" w:name="_Ref218071784" w:displacedByCustomXml="next"/>
-    <w:bookmarkStart w:id="8" w:name="_Ref218071624" w:displacedByCustomXml="next"/>
-    <w:bookmarkStart w:id="9" w:name="_Ref218071467" w:displacedByCustomXml="next"/>
+    <w:bookmarkStart w:id="0" w:name="_Ref218071467" w:displacedByCustomXml="next"/>
+    <w:bookmarkStart w:id="1" w:name="_Ref218071624" w:displacedByCustomXml="next"/>
+    <w:bookmarkStart w:id="2" w:name="_Ref218071784" w:displacedByCustomXml="next"/>
+    <w:bookmarkStart w:id="3" w:name="_Ref218072047" w:displacedByCustomXml="next"/>
+    <w:bookmarkStart w:id="4" w:name="_Ref218422894" w:displacedByCustomXml="next"/>
+    <w:bookmarkStart w:id="5" w:name="_Ref218422900" w:displacedByCustomXml="next"/>
+    <w:bookmarkStart w:id="6" w:name="_Ref218423379" w:displacedByCustomXml="next"/>
+    <w:bookmarkStart w:id="7" w:name="_Toc218425197" w:displacedByCustomXml="next"/>
+    <w:bookmarkStart w:id="8" w:name="_Toc227138864" w:displacedByCustomXml="next"/>
+    <w:bookmarkStart w:id="9" w:name="_Toc437504216" w:displacedByCustomXml="next"/>
     <w:sdt>
       <w:sdtPr>
         <w:rPr>
@@ -7048,12 +7048,18 @@
         <w:rPr>
           <w:rStyle w:val="Hyperlink"/>
         </w:rPr>
-        <w:t>https://gitee.com/openeuler-practice-courses/lfs-course</w:t>
+        <w:t>https://</w:t>
       </w:r>
       <w:r>
         <w:rPr>
           <w:rStyle w:val="Hyperlink"/>
         </w:rPr>
+        <w:t>gitee.com/openeuler/lfs-course</w:t>
+      </w:r>
+      <w:r>
+        <w:rPr>
+          <w:rStyle w:val="Hyperlink"/>
+        </w:rPr>
         <w:fldChar w:fldCharType="end"/>
       </w:r>
       <w:r>
@@ -7144,10 +7150,7 @@
         <w:fldChar w:fldCharType="begin"/>
       </w:r>
       <w:r>
-        <w:instrText xml:space="preserve"> HY</w:instrText>
-      </w:r>
-      <w:r>
-        <w:instrText xml:space="preserve">PERLINK "https://e.huawei.com/cn/talent/" \l "/cert/product-details?certifiedProductId=383&amp;authenticationLevel=CTYPE_CARE_HCIA&amp;technicalField=PSC&amp;version=1.0" </w:instrText>
+        <w:instrText xml:space="preserve"> HYPERLINK "https://e.huawei.com/cn/talent/" \l "/cert/product-details?certifiedProductId=383&amp;authenticationLevel=CTYPE_CARE_HCIA&amp;technicalField=PSC&amp;version=1.0" </w:instrText>
       </w:r>
       <w:r>
         <w:fldChar w:fldCharType="separate"/>
@@ -14920,7 +14923,13 @@
         <w:t xml:space="preserve"> </w:t>
       </w:r>
       <w:r>
-        <w:t>https://gitee.com/openeuler-practice-courses/lfs-course.git</w:t>
+        <w:t>https://</w:t>
+      </w:r>
+      <w:r>
+        <w:t>gitee.com/openeuler/lfs-course</w:t>
+      </w:r>
+      <w:r>
+        <w:t>.git</w:t>
       </w:r>
     </w:p>
     <w:p>
@@ -20445,7 +20454,19 @@
           <w:rPr>
             <w:rStyle w:val="Hyperlink"/>
           </w:rPr>
-          <w:t>https://gitee.com/openeuler-practice-courses/lanzhou_university_2021</w:t>
+          <w:t>https://gitee.com/</w:t>
+        </w:r>
+        <w:r>
+          <w:rPr>
+            <w:rStyle w:val="Hyperlink"/>
+          </w:rPr>
+          <w:t>openeuler</w:t>
+        </w:r>
+        <w:r>
+          <w:rPr>
+            <w:rStyle w:val="Hyperlink"/>
+          </w:rPr>
+          <w:t>/lanzhou_university_2021</w:t>
         </w:r>
       </w:hyperlink>
       <w:r>
@@ -22097,7 +22118,13 @@
         <w:t>提交成功后原始远程仓（</w:t>
       </w:r>
       <w:r>
-        <w:t>https://gitee.com/openeuler-practice-courses/lanzhou_university_2021</w:t>
+        <w:t>https://gitee.com/</w:t>
+      </w:r>
+      <w:r>
+        <w:t>openeuler</w:t>
+      </w:r>
+      <w:r>
+        <w:t>/lanzhou_university_2021</w:t>
       </w:r>
       <w:r>
         <w:t>）将会显示此次提交</w:t>
@@ -22538,7 +22565,13 @@
           <w:rPr>
             <w:rStyle w:val="Hyperlink"/>
           </w:rPr>
-          <w:t>https://gitee.com/openeuler-practice-courses/lfs-course</w:t>
+          <w:t>https://</w:t>
+        </w:r>
+        <w:r>
+          <w:rPr>
+            <w:rStyle w:val="Hyperlink"/>
+          </w:rPr>
+          <w:t>gitee.com/openeuler/lfs-course</w:t>
         </w:r>
       </w:hyperlink>
       <w:r>
@@ -35142,6 +35175,25 @@
 </file>
 
 <file path=customXml/item1.xml><?xml version="1.0" encoding="utf-8"?>
+<b:Sources xmlns:b="http://schemas.openxmlformats.org/officeDocument/2006/bibliography" xmlns="http://schemas.openxmlformats.org/officeDocument/2006/bibliography" SelectedStyle="\APA.XSL" StyleName="APA"/>
+</file>
+
+<file path=customXml/item2.xml><?xml version="1.0" encoding="utf-8"?>
+<?mso-contentType ?>
+<FormTemplates xmlns="http://schemas.microsoft.com/sharepoint/v3/contenttype/forms">
+  <Display>DocumentLibraryForm</Display>
+  <Edit>DocumentLibraryForm</Edit>
+  <New>DocumentLibraryForm</New>
+</FormTemplates>
+</file>
+
+<file path=customXml/item3.xml><?xml version="1.0" encoding="utf-8"?>
+<p:properties xmlns:p="http://schemas.microsoft.com/office/2006/metadata/properties" xmlns:xsi="http://www.w3.org/2001/XMLSchema-instance" xmlns:pc="http://schemas.microsoft.com/office/infopath/2007/PartnerControls">
+  <documentManagement/>
+</p:properties>
+</file>
+
+<file path=customXml/item4.xml><?xml version="1.0" encoding="utf-8"?>
 <ct:contentTypeSchema xmlns:ct="http://schemas.microsoft.com/office/2006/metadata/contentType" xmlns:ma="http://schemas.microsoft.com/office/2006/metadata/properties/metaAttributes" ct:_="" ma:_="" ma:contentTypeName="Document" ma:contentTypeID="0x010100CC226774B8D87F4D92D9D1F6859ED44E" ma:contentTypeVersion="1" ma:contentTypeDescription="Create a new document." ma:contentTypeScope="" ma:versionID="192c310b45bae95d9fdbb51d5532622b">
   <xsd:schema xmlns:xsd="http://www.w3.org/2001/XMLSchema" xmlns:xs="http://www.w3.org/2001/XMLSchema" xmlns:p="http://schemas.microsoft.com/office/2006/metadata/properties" xmlns:ns2="475f1e55-3009-46d8-9566-5d569a2b3a98" targetNamespace="http://schemas.microsoft.com/office/2006/metadata/properties" ma:root="true" ma:fieldsID="1d095aabec1d15598815726bd4b054a7" ns2:_="">
     <xsd:import namespace="475f1e55-3009-46d8-9566-5d569a2b3a98"/>
@@ -35281,39 +35333,10 @@
 </ct:contentTypeSchema>
 </file>
 
-<file path=customXml/item2.xml><?xml version="1.0" encoding="utf-8"?>
-<?mso-contentType ?>
-<FormTemplates xmlns="http://schemas.microsoft.com/sharepoint/v3/contenttype/forms">
-  <Display>DocumentLibraryForm</Display>
-  <Edit>DocumentLibraryForm</Edit>
-  <New>DocumentLibraryForm</New>
-</FormTemplates>
-</file>
-
-<file path=customXml/item3.xml><?xml version="1.0" encoding="utf-8"?>
-<p:properties xmlns:p="http://schemas.microsoft.com/office/2006/metadata/properties" xmlns:xsi="http://www.w3.org/2001/XMLSchema-instance" xmlns:pc="http://schemas.microsoft.com/office/infopath/2007/PartnerControls">
-  <documentManagement/>
-</p:properties>
-</file>
-
-<file path=customXml/item4.xml><?xml version="1.0" encoding="utf-8"?>
-<b:Sources xmlns:b="http://schemas.openxmlformats.org/officeDocument/2006/bibliography" xmlns="http://schemas.openxmlformats.org/officeDocument/2006/bibliography" SelectedStyle="\APA.XSL" StyleName="APA"/>
-</file>
-
 <file path=customXml/itemProps1.xml><?xml version="1.0" encoding="utf-8"?>
-<ds:datastoreItem xmlns:ds="http://schemas.openxmlformats.org/officeDocument/2006/customXml" ds:itemID="{969A63F9-0373-4E60-A3D4-AFCE9E16433E}">
+<ds:datastoreItem xmlns:ds="http://schemas.openxmlformats.org/officeDocument/2006/customXml" ds:itemID="{616279A7-D28D-4A91-8E49-88D81BDD9EDA}">
   <ds:schemaRefs>
-    <ds:schemaRef ds:uri="http://schemas.microsoft.com/office/2006/metadata/contentType"/>
-    <ds:schemaRef ds:uri="http://schemas.microsoft.com/office/2006/metadata/properties/metaAttributes"/>
-    <ds:schemaRef ds:uri="http://www.w3.org/2001/XMLSchema"/>
-    <ds:schemaRef ds:uri="http://schemas.microsoft.com/office/2006/metadata/properties"/>
-    <ds:schemaRef ds:uri="475f1e55-3009-46d8-9566-5d569a2b3a98"/>
-    <ds:schemaRef ds:uri="http://schemas.microsoft.com/office/2006/documentManagement/types"/>
-    <ds:schemaRef ds:uri="http://schemas.microsoft.com/office/infopath/2007/PartnerControls"/>
-    <ds:schemaRef ds:uri="http://schemas.openxmlformats.org/package/2006/metadata/core-properties"/>
-    <ds:schemaRef ds:uri="http://purl.org/dc/elements/1.1/"/>
-    <ds:schemaRef ds:uri="http://purl.org/dc/terms/"/>
-    <ds:schemaRef ds:uri="http://schemas.microsoft.com/internal/obd"/>
+    <ds:schemaRef ds:uri="http://schemas.openxmlformats.org/officeDocument/2006/bibliography"/>
   </ds:schemaRefs>
 </ds:datastoreItem>
 </file>
@@ -35336,9 +35359,19 @@
 </file>
 
 <file path=customXml/itemProps4.xml><?xml version="1.0" encoding="utf-8"?>
-<ds:datastoreItem xmlns:ds="http://schemas.openxmlformats.org/officeDocument/2006/customXml" ds:itemID="{616279A7-D28D-4A91-8E49-88D81BDD9EDA}">
+<ds:datastoreItem xmlns:ds="http://schemas.openxmlformats.org/officeDocument/2006/customXml" ds:itemID="{969A63F9-0373-4E60-A3D4-AFCE9E16433E}">
   <ds:schemaRefs>
-    <ds:schemaRef ds:uri="http://schemas.openxmlformats.org/officeDocument/2006/bibliography"/>
+    <ds:schemaRef ds:uri="http://schemas.microsoft.com/office/2006/metadata/contentType"/>
+    <ds:schemaRef ds:uri="http://schemas.microsoft.com/office/2006/metadata/properties/metaAttributes"/>
+    <ds:schemaRef ds:uri="http://www.w3.org/2001/XMLSchema"/>
+    <ds:schemaRef ds:uri="http://schemas.microsoft.com/office/2006/metadata/properties"/>
+    <ds:schemaRef ds:uri="475f1e55-3009-46d8-9566-5d569a2b3a98"/>
+    <ds:schemaRef ds:uri="http://schemas.microsoft.com/office/2006/documentManagement/types"/>
+    <ds:schemaRef ds:uri="http://schemas.microsoft.com/office/infopath/2007/PartnerControls"/>
+    <ds:schemaRef ds:uri="http://schemas.openxmlformats.org/package/2006/metadata/core-properties"/>
+    <ds:schemaRef ds:uri="http://purl.org/dc/elements/1.1/"/>
+    <ds:schemaRef ds:uri="http://purl.org/dc/terms/"/>
+    <ds:schemaRef ds:uri="http://schemas.microsoft.com/internal/obd"/>
   </ds:schemaRefs>
 </ds:datastoreItem>
 </file>
--- a/lfs-7.7-systemd/documents/LFS-on-openEuler_Lab-Guidebook_v1.3.docx
+++ b/lfs-7.7-systemd/documents/LFS-on-openEuler_Lab-Guidebook_v1.3.docx
@@ -5490,15 +5490,7 @@
         <w:pStyle w:val="12"/>
       </w:pPr>
       <w:r>
-        <w:t>本课程为操作系统进</w:t>
-      </w:r>
-      <w:proofErr w:type="gramStart"/>
-      <w:r>
-        <w:t>阶实践</w:t>
-      </w:r>
-      <w:proofErr w:type="gramEnd"/>
-      <w:r>
-        <w:t>课程，为了更好地掌握本书内容，阅读本书的读者应首先具备以下基本条件：</w:t>
+        <w:t>本课程为操作系统进阶实践课程，为了更好地掌握本书内容，阅读本书的读者应首先具备以下基本条件：</w:t>
       </w:r>
     </w:p>
     <w:p>
@@ -9823,14 +9815,12 @@
       <w:r>
         <w:t xml:space="preserve"> 2 </w:t>
       </w:r>
-      <w:proofErr w:type="gramStart"/>
       <w:r>
         <w:rPr>
           <w:rFonts w:hint="eastAsia"/>
         </w:rPr>
         <w:t>并设置为“</w:t>
       </w:r>
-      <w:proofErr w:type="gramEnd"/>
       <w:r>
         <w:rPr>
           <w:rFonts w:hint="eastAsia"/>
@@ -9934,21 +9924,7 @@
         <w:rPr>
           <w:rFonts w:hint="eastAsia"/>
         </w:rPr>
-        <w:t>以下是该虚拟机配置信息总</w:t>
-      </w:r>
-      <w:proofErr w:type="gramStart"/>
-      <w:r>
-        <w:rPr>
-          <w:rFonts w:hint="eastAsia"/>
-        </w:rPr>
-        <w:t>览</w:t>
-      </w:r>
-      <w:proofErr w:type="gramEnd"/>
-      <w:r>
-        <w:rPr>
-          <w:rFonts w:hint="eastAsia"/>
-        </w:rPr>
-        <w:t>：</w:t>
+        <w:t>以下是该虚拟机配置信息总览：</w:t>
       </w:r>
     </w:p>
     <w:p>
@@ -11769,21 +11745,7 @@
         <w:rPr>
           <w:rFonts w:hint="eastAsia"/>
         </w:rPr>
-        <w:t>用户登录，输入密码时不会有</w:t>
-      </w:r>
-      <w:proofErr w:type="gramStart"/>
-      <w:r>
-        <w:rPr>
-          <w:rFonts w:hint="eastAsia"/>
-        </w:rPr>
-        <w:t>任何回显</w:t>
-      </w:r>
-      <w:proofErr w:type="gramEnd"/>
-      <w:r>
-        <w:rPr>
-          <w:rFonts w:hint="eastAsia"/>
-        </w:rPr>
-        <w:t>）</w:t>
+        <w:t>用户登录，输入密码时不会有任何回显）</w:t>
       </w:r>
       <w:r>
         <w:rPr>
@@ -13085,21 +13047,7 @@
         <w:rPr>
           <w:rFonts w:hint="eastAsia"/>
         </w:rPr>
-        <w:t>”，即你需要手动地</w:t>
-      </w:r>
-      <w:proofErr w:type="gramStart"/>
-      <w:r>
-        <w:rPr>
-          <w:rFonts w:hint="eastAsia"/>
-        </w:rPr>
-        <w:t>一个命令一个命令</w:t>
-      </w:r>
-      <w:proofErr w:type="gramEnd"/>
-      <w:r>
-        <w:rPr>
-          <w:rFonts w:hint="eastAsia"/>
-        </w:rPr>
-        <w:t>地执行，而不是“</w:t>
+        <w:t>”，即你需要手动地一个命令一个命令地执行，而不是“</w:t>
       </w:r>
       <w:proofErr w:type="spellStart"/>
       <w:r>
@@ -13207,16 +13155,8 @@
         <w:rPr>
           <w:rFonts w:hint="eastAsia"/>
         </w:rPr>
-        <w:t>两块硬盘</w:t>
-      </w:r>
-      <w:proofErr w:type="gramStart"/>
-      <w:r>
-        <w:rPr>
-          <w:rFonts w:hint="eastAsia"/>
-        </w:rPr>
-        <w:t>）；</w:t>
-      </w:r>
-      <w:proofErr w:type="gramEnd"/>
+        <w:t>两块硬盘）；</w:t>
+      </w:r>
     </w:p>
     <w:p>
       <w:pPr>
@@ -13394,14 +13334,7 @@
         <w:rPr>
           <w:rFonts w:hint="eastAsia"/>
         </w:rPr>
-        <w:t>目标系统所在的分区</w:t>
-      </w:r>
-      <w:proofErr w:type="gramStart"/>
-      <w:r>
-        <w:rPr>
-          <w:rFonts w:hint="eastAsia"/>
-        </w:rPr>
-        <w:t>）</w:t>
+        <w:t>目标系统所在的分区）</w:t>
       </w:r>
       <w:r>
         <w:rPr>
@@ -13409,7 +13342,6 @@
         </w:rPr>
         <w:t>；</w:t>
       </w:r>
-      <w:proofErr w:type="gramEnd"/>
     </w:p>
     <w:p>
       <w:pPr>
@@ -13631,16 +13563,846 @@
         <w:rPr>
           <w:rFonts w:hint="eastAsia"/>
         </w:rPr>
-        <w:t>命令……</w:t>
-      </w:r>
-      <w:proofErr w:type="gramStart"/>
+        <w:t>命令……）；</w:t>
+      </w:r>
+    </w:p>
+    <w:p>
+      <w:pPr>
+        <w:pStyle w:val="12"/>
+      </w:pPr>
+      <w:r>
+        <w:t xml:space="preserve">(2) </w:t>
+      </w:r>
+      <w:r>
+        <w:rPr>
+          <w:rFonts w:hint="eastAsia"/>
+        </w:rPr>
+        <w:t>配置您的</w:t>
+      </w:r>
+      <w:r>
+        <w:rPr>
+          <w:rFonts w:hint="eastAsia"/>
+        </w:rPr>
+        <w:t xml:space="preserve"> </w:t>
+      </w:r>
+      <w:proofErr w:type="spellStart"/>
+      <w:r>
+        <w:rPr>
+          <w:rFonts w:hint="eastAsia"/>
+        </w:rPr>
+        <w:t>gitee</w:t>
+      </w:r>
+      <w:proofErr w:type="spellEnd"/>
+      <w:r>
+        <w:t xml:space="preserve"> </w:t>
+      </w:r>
+      <w:r>
+        <w:rPr>
+          <w:rFonts w:hint="eastAsia"/>
+        </w:rPr>
+        <w:t>账号；</w:t>
+      </w:r>
+    </w:p>
+    <w:p>
+      <w:pPr>
+        <w:pStyle w:val="12"/>
+      </w:pPr>
+      <w:r>
+        <w:t xml:space="preserve">(3) </w:t>
+      </w:r>
+      <w:r>
+        <w:rPr>
+          <w:rFonts w:hint="eastAsia"/>
+        </w:rPr>
+        <w:t>设置</w:t>
+      </w:r>
+      <w:r>
+        <w:rPr>
+          <w:rFonts w:hint="eastAsia"/>
+        </w:rPr>
+        <w:t xml:space="preserve"> $</w:t>
+      </w:r>
+      <w:r>
+        <w:t xml:space="preserve">LFS </w:t>
+      </w:r>
+      <w:r>
+        <w:rPr>
+          <w:rFonts w:hint="eastAsia"/>
+        </w:rPr>
+        <w:t>变量（该变量指向了后面我们要创建的</w:t>
+      </w:r>
+      <w:r>
+        <w:rPr>
+          <w:rFonts w:hint="eastAsia"/>
+        </w:rPr>
+        <w:t xml:space="preserve"> LFS</w:t>
+      </w:r>
+      <w:r>
+        <w:t xml:space="preserve"> </w:t>
+      </w:r>
+      <w:r>
+        <w:rPr>
+          <w:rFonts w:hint="eastAsia"/>
+        </w:rPr>
+        <w:t>目标系统）；</w:t>
+      </w:r>
+    </w:p>
+    <w:p>
+      <w:pPr>
+        <w:pStyle w:val="12"/>
+      </w:pPr>
+      <w:r>
+        <w:rPr>
+          <w:rFonts w:hint="eastAsia"/>
+        </w:rPr>
+        <w:t>(</w:t>
+      </w:r>
+      <w:r>
+        <w:t xml:space="preserve">4) </w:t>
+      </w:r>
+      <w:r>
+        <w:rPr>
+          <w:rFonts w:hint="eastAsia"/>
+        </w:rPr>
+        <w:t>将</w:t>
+      </w:r>
+      <w:r>
+        <w:rPr>
+          <w:rFonts w:hint="eastAsia"/>
+        </w:rPr>
+        <w:t xml:space="preserve"> sdb</w:t>
+      </w:r>
+      <w:r>
+        <w:t xml:space="preserve">1 </w:t>
+      </w:r>
+      <w:r>
+        <w:rPr>
+          <w:rFonts w:hint="eastAsia"/>
+        </w:rPr>
+        <w:t>挂载至</w:t>
+      </w:r>
+      <w:r>
+        <w:rPr>
+          <w:rFonts w:hint="eastAsia"/>
+        </w:rPr>
+        <w:t xml:space="preserve"> </w:t>
+      </w:r>
+      <w:r>
+        <w:t xml:space="preserve">$LFS </w:t>
+      </w:r>
+      <w:r>
+        <w:rPr>
+          <w:rFonts w:hint="eastAsia"/>
+        </w:rPr>
+        <w:t>表示的目录（我们通过修改宿主系统的</w:t>
+      </w:r>
+      <w:r>
+        <w:rPr>
+          <w:rFonts w:hint="eastAsia"/>
+        </w:rPr>
+        <w:t xml:space="preserve"> </w:t>
+      </w:r>
+      <w:proofErr w:type="spellStart"/>
+      <w:r>
+        <w:t>fstab</w:t>
+      </w:r>
+      <w:proofErr w:type="spellEnd"/>
+      <w:r>
+        <w:t xml:space="preserve"> </w:t>
+      </w:r>
+      <w:r>
+        <w:rPr>
+          <w:rFonts w:hint="eastAsia"/>
+        </w:rPr>
+        <w:t>让</w:t>
+      </w:r>
+      <w:r>
+        <w:t xml:space="preserve"> host </w:t>
+      </w:r>
+      <w:r>
+        <w:rPr>
+          <w:rFonts w:hint="eastAsia"/>
+        </w:rPr>
+        <w:t>启动时自动挂载）；</w:t>
+      </w:r>
+    </w:p>
+    <w:p>
+      <w:pPr>
+        <w:pStyle w:val="12"/>
+      </w:pPr>
+      <w:r>
+        <w:t xml:space="preserve">(5) </w:t>
+      </w:r>
+      <w:r>
+        <w:rPr>
+          <w:rFonts w:hint="eastAsia"/>
+        </w:rPr>
+        <w:t>创建</w:t>
+      </w:r>
+      <w:r>
+        <w:rPr>
+          <w:rFonts w:hint="eastAsia"/>
+        </w:rPr>
+        <w:t xml:space="preserve"> </w:t>
+      </w:r>
+      <w:r>
+        <w:t>$LFS/sources</w:t>
+      </w:r>
+      <w:r>
+        <w:t xml:space="preserve"> </w:t>
+      </w:r>
+      <w:r>
+        <w:rPr>
+          <w:rFonts w:hint="eastAsia"/>
+        </w:rPr>
+        <w:t>目录（编译源代码的地方）；</w:t>
+      </w:r>
+    </w:p>
+    <w:p>
+      <w:pPr>
+        <w:pStyle w:val="12"/>
+      </w:pPr>
+      <w:r>
+        <w:t xml:space="preserve">(6) </w:t>
+      </w:r>
+      <w:r>
+        <w:rPr>
+          <w:rFonts w:hint="eastAsia"/>
+        </w:rPr>
+        <w:t>创建</w:t>
+      </w:r>
+      <w:r>
+        <w:rPr>
+          <w:rFonts w:hint="eastAsia"/>
+        </w:rPr>
+        <w:t xml:space="preserve"> </w:t>
+      </w:r>
+      <w:r>
+        <w:t>$LFS/</w:t>
+      </w:r>
+      <w:r>
+        <w:t xml:space="preserve">tools </w:t>
+      </w:r>
+      <w:r>
+        <w:rPr>
+          <w:rFonts w:hint="eastAsia"/>
+        </w:rPr>
+        <w:t>目录（</w:t>
+      </w:r>
+      <w:r>
+        <w:rPr>
+          <w:rFonts w:hint="eastAsia"/>
+        </w:rPr>
+        <w:t>编译出来的</w:t>
+      </w:r>
+      <w:r>
+        <w:rPr>
+          <w:rFonts w:hint="eastAsia"/>
+        </w:rPr>
+        <w:t>临时工具链</w:t>
+      </w:r>
+      <w:r>
+        <w:rPr>
+          <w:rFonts w:hint="eastAsia"/>
+        </w:rPr>
+        <w:t>所在地</w:t>
+      </w:r>
       <w:r>
         <w:rPr>
           <w:rFonts w:hint="eastAsia"/>
         </w:rPr>
         <w:t>）；</w:t>
       </w:r>
-      <w:proofErr w:type="gramEnd"/>
+    </w:p>
+    <w:p>
+      <w:pPr>
+        <w:pStyle w:val="12"/>
+      </w:pPr>
+      <w:r>
+        <w:t xml:space="preserve">(7) </w:t>
+      </w:r>
+      <w:r>
+        <w:rPr>
+          <w:rFonts w:hint="eastAsia"/>
+        </w:rPr>
+        <w:t>增加</w:t>
+      </w:r>
+      <w:r>
+        <w:rPr>
+          <w:rFonts w:hint="eastAsia"/>
+        </w:rPr>
+        <w:t xml:space="preserve"> </w:t>
+      </w:r>
+      <w:proofErr w:type="spellStart"/>
+      <w:r>
+        <w:t>lfs</w:t>
+      </w:r>
+      <w:proofErr w:type="spellEnd"/>
+      <w:r>
+        <w:t xml:space="preserve"> </w:t>
+      </w:r>
+      <w:r>
+        <w:rPr>
+          <w:rFonts w:hint="eastAsia"/>
+        </w:rPr>
+        <w:t>用户（为避免损坏</w:t>
+      </w:r>
+      <w:r>
+        <w:rPr>
+          <w:rFonts w:hint="eastAsia"/>
+        </w:rPr>
+        <w:t xml:space="preserve"> </w:t>
+      </w:r>
+      <w:r>
+        <w:t>host</w:t>
+      </w:r>
+      <w:r>
+        <w:rPr>
+          <w:rFonts w:hint="eastAsia"/>
+        </w:rPr>
+        <w:t>，我们将以</w:t>
+      </w:r>
+      <w:r>
+        <w:rPr>
+          <w:rFonts w:hint="eastAsia"/>
+        </w:rPr>
+        <w:t xml:space="preserve"> </w:t>
+      </w:r>
+      <w:proofErr w:type="spellStart"/>
+      <w:r>
+        <w:rPr>
+          <w:rFonts w:hint="eastAsia"/>
+        </w:rPr>
+        <w:t>lfs</w:t>
+      </w:r>
+      <w:proofErr w:type="spellEnd"/>
+      <w:r>
+        <w:t xml:space="preserve"> </w:t>
+      </w:r>
+      <w:r>
+        <w:rPr>
+          <w:rFonts w:hint="eastAsia"/>
+        </w:rPr>
+        <w:t>用户编译临时工具链）；</w:t>
+      </w:r>
+    </w:p>
+    <w:p>
+      <w:pPr>
+        <w:pStyle w:val="12"/>
+      </w:pPr>
+      <w:r>
+        <w:rPr>
+          <w:rFonts w:hint="eastAsia"/>
+        </w:rPr>
+        <w:t>(</w:t>
+      </w:r>
+      <w:r>
+        <w:t xml:space="preserve">8) </w:t>
+      </w:r>
+      <w:r>
+        <w:rPr>
+          <w:rFonts w:hint="eastAsia"/>
+        </w:rPr>
+        <w:t>为</w:t>
+      </w:r>
+      <w:r>
+        <w:rPr>
+          <w:rFonts w:hint="eastAsia"/>
+        </w:rPr>
+        <w:t xml:space="preserve"> </w:t>
+      </w:r>
+      <w:proofErr w:type="spellStart"/>
+      <w:r>
+        <w:t>lfs</w:t>
+      </w:r>
+      <w:proofErr w:type="spellEnd"/>
+      <w:r>
+        <w:t xml:space="preserve"> </w:t>
+      </w:r>
+      <w:r>
+        <w:rPr>
+          <w:rFonts w:hint="eastAsia"/>
+        </w:rPr>
+        <w:t>用户增加</w:t>
+      </w:r>
+      <w:r>
+        <w:rPr>
+          <w:rFonts w:hint="eastAsia"/>
+        </w:rPr>
+        <w:t xml:space="preserve"> </w:t>
+      </w:r>
+      <w:proofErr w:type="spellStart"/>
+      <w:r>
+        <w:t>sudo</w:t>
+      </w:r>
+      <w:proofErr w:type="spellEnd"/>
+      <w:r>
+        <w:t xml:space="preserve"> </w:t>
+      </w:r>
+      <w:r>
+        <w:rPr>
+          <w:rFonts w:hint="eastAsia"/>
+        </w:rPr>
+        <w:t>权限（后面的有些步骤需要用到该权限）；</w:t>
+      </w:r>
+    </w:p>
+    <w:p>
+      <w:pPr>
+        <w:pStyle w:val="12"/>
+      </w:pPr>
+      <w:r>
+        <w:rPr>
+          <w:rFonts w:hint="eastAsia"/>
+        </w:rPr>
+        <w:t>(</w:t>
+      </w:r>
+      <w:r>
+        <w:t xml:space="preserve">9) </w:t>
+      </w:r>
+      <w:r>
+        <w:rPr>
+          <w:rFonts w:hint="eastAsia"/>
+        </w:rPr>
+        <w:t>为</w:t>
+      </w:r>
+      <w:r>
+        <w:rPr>
+          <w:rFonts w:hint="eastAsia"/>
+        </w:rPr>
+        <w:t xml:space="preserve"> </w:t>
+      </w:r>
+      <w:proofErr w:type="spellStart"/>
+      <w:r>
+        <w:t>lfs</w:t>
+      </w:r>
+      <w:proofErr w:type="spellEnd"/>
+      <w:r>
+        <w:t xml:space="preserve"> </w:t>
+      </w:r>
+      <w:r>
+        <w:rPr>
+          <w:rFonts w:hint="eastAsia"/>
+        </w:rPr>
+        <w:t>用户设置密码；</w:t>
+      </w:r>
+    </w:p>
+    <w:p>
+      <w:pPr>
+        <w:pStyle w:val="12"/>
+      </w:pPr>
+      <w:r>
+        <w:t xml:space="preserve">(10) </w:t>
+      </w:r>
+      <w:r>
+        <w:rPr>
+          <w:rFonts w:hint="eastAsia"/>
+        </w:rPr>
+        <w:t>获取</w:t>
+      </w:r>
+      <w:r>
+        <w:rPr>
+          <w:rFonts w:hint="eastAsia"/>
+        </w:rPr>
+        <w:t xml:space="preserve"> </w:t>
+      </w:r>
+      <w:r>
+        <w:t xml:space="preserve">LFS </w:t>
+      </w:r>
+      <w:r>
+        <w:t>packages</w:t>
+      </w:r>
+      <w:r>
+        <w:t xml:space="preserve"> </w:t>
+      </w:r>
+      <w:r>
+        <w:rPr>
+          <w:rFonts w:hint="eastAsia"/>
+        </w:rPr>
+        <w:t>以及</w:t>
+      </w:r>
+      <w:r>
+        <w:rPr>
+          <w:rFonts w:hint="eastAsia"/>
+        </w:rPr>
+        <w:t xml:space="preserve"> </w:t>
+      </w:r>
+      <w:proofErr w:type="spellStart"/>
+      <w:r>
+        <w:t>lfs</w:t>
+      </w:r>
+      <w:proofErr w:type="spellEnd"/>
+      <w:r>
+        <w:t>-course</w:t>
+      </w:r>
+      <w:r>
+        <w:t xml:space="preserve"> </w:t>
+      </w:r>
+      <w:r>
+        <w:rPr>
+          <w:rFonts w:hint="eastAsia"/>
+        </w:rPr>
+        <w:t>资料。</w:t>
+      </w:r>
+    </w:p>
+    <w:p>
+      <w:pPr>
+        <w:pStyle w:val="12"/>
+      </w:pPr>
+    </w:p>
+    <w:p>
+      <w:pPr>
+        <w:pStyle w:val="12"/>
+      </w:pPr>
+      <w:r>
+        <w:rPr>
+          <w:rFonts w:hint="eastAsia"/>
+        </w:rPr>
+        <w:t>您也可以</w:t>
+      </w:r>
+      <w:r>
+        <w:rPr>
+          <w:rFonts w:hint="eastAsia"/>
+        </w:rPr>
+        <w:t>在</w:t>
+      </w:r>
+      <w:r>
+        <w:rPr>
+          <w:rFonts w:hint="eastAsia"/>
+        </w:rPr>
+        <w:t xml:space="preserve"> </w:t>
+      </w:r>
+      <w:r>
+        <w:rPr>
+          <w:rFonts w:hint="eastAsia"/>
+        </w:rPr>
+        <w:t>LFS</w:t>
+      </w:r>
+      <w:r>
+        <w:t xml:space="preserve"> </w:t>
+      </w:r>
+      <w:r>
+        <w:rPr>
+          <w:rFonts w:hint="eastAsia"/>
+        </w:rPr>
+        <w:t>官网下载页面（</w:t>
+      </w:r>
+      <w:r>
+        <w:t>https://www.linuxfromscratch.org/lfs/download.html</w:t>
+      </w:r>
+      <w:r>
+        <w:rPr>
+          <w:rFonts w:hint="eastAsia"/>
+        </w:rPr>
+        <w:t>）找到“</w:t>
+      </w:r>
+      <w:r>
+        <w:rPr>
+          <w:rFonts w:hint="eastAsia"/>
+        </w:rPr>
+        <w:t>P</w:t>
+      </w:r>
+      <w:r>
+        <w:t>ackages for LFS</w:t>
+      </w:r>
+      <w:r>
+        <w:rPr>
+          <w:rFonts w:hint="eastAsia"/>
+        </w:rPr>
+        <w:t>”一节并</w:t>
+      </w:r>
+      <w:r>
+        <w:rPr>
+          <w:rFonts w:hint="eastAsia"/>
+        </w:rPr>
+        <w:t>事先</w:t>
+      </w:r>
+      <w:r>
+        <w:rPr>
+          <w:rFonts w:hint="eastAsia"/>
+        </w:rPr>
+        <w:t>将</w:t>
+      </w:r>
+      <w:r>
+        <w:rPr>
+          <w:rFonts w:hint="eastAsia"/>
+        </w:rPr>
+        <w:t xml:space="preserve"> </w:t>
+      </w:r>
+      <w:r>
+        <w:t>lfs-packages-7.7-systemd.tar</w:t>
+      </w:r>
+      <w:r>
+        <w:t xml:space="preserve"> </w:t>
+      </w:r>
+      <w:r>
+        <w:rPr>
+          <w:rFonts w:hint="eastAsia"/>
+        </w:rPr>
+        <w:t>包下载到您的本地</w:t>
+      </w:r>
+      <w:r>
+        <w:rPr>
+          <w:rFonts w:hint="eastAsia"/>
+        </w:rPr>
+        <w:t xml:space="preserve"> </w:t>
+      </w:r>
+      <w:r>
+        <w:t>PC</w:t>
+      </w:r>
+      <w:r>
+        <w:rPr>
+          <w:rFonts w:hint="eastAsia"/>
+        </w:rPr>
+        <w:t>，然后用</w:t>
+      </w:r>
+      <w:r>
+        <w:rPr>
+          <w:rFonts w:hint="eastAsia"/>
+        </w:rPr>
+        <w:t xml:space="preserve"> </w:t>
+      </w:r>
+      <w:proofErr w:type="spellStart"/>
+      <w:r>
+        <w:rPr>
+          <w:rFonts w:hint="eastAsia"/>
+        </w:rPr>
+        <w:t>scp</w:t>
+      </w:r>
+      <w:proofErr w:type="spellEnd"/>
+      <w:r>
+        <w:t xml:space="preserve"> </w:t>
+      </w:r>
+      <w:r>
+        <w:rPr>
+          <w:rFonts w:hint="eastAsia"/>
+        </w:rPr>
+        <w:t>命令将该包从</w:t>
+      </w:r>
+      <w:r>
+        <w:rPr>
+          <w:rFonts w:hint="eastAsia"/>
+        </w:rPr>
+        <w:t xml:space="preserve"> PC</w:t>
+      </w:r>
+      <w:r>
+        <w:t xml:space="preserve"> </w:t>
+      </w:r>
+      <w:r>
+        <w:rPr>
+          <w:rFonts w:hint="eastAsia"/>
+        </w:rPr>
+        <w:t>拷贝到虚拟机（参见附录）</w:t>
+      </w:r>
+      <w:r>
+        <w:rPr>
+          <w:rFonts w:hint="eastAsia"/>
+        </w:rPr>
+        <w:t>。</w:t>
+      </w:r>
+    </w:p>
+    <w:p>
+      <w:pPr>
+        <w:pStyle w:val="Heading2"/>
+        <w:rPr>
+          <w:lang w:eastAsia="zh-CN"/>
+        </w:rPr>
+      </w:pPr>
+      <w:bookmarkStart w:id="30" w:name="_Toc92963452"/>
+      <w:r>
+        <w:rPr>
+          <w:rFonts w:hint="eastAsia"/>
+          <w:lang w:eastAsia="zh-CN"/>
+        </w:rPr>
+        <w:t>以</w:t>
+      </w:r>
+      <w:r>
+        <w:rPr>
+          <w:rFonts w:hint="eastAsia"/>
+          <w:lang w:eastAsia="zh-CN"/>
+        </w:rPr>
+        <w:t xml:space="preserve"> lfs</w:t>
+      </w:r>
+      <w:r>
+        <w:rPr>
+          <w:lang w:eastAsia="zh-CN"/>
+        </w:rPr>
+        <w:t xml:space="preserve"> </w:t>
+      </w:r>
+      <w:r>
+        <w:rPr>
+          <w:rFonts w:hint="eastAsia"/>
+          <w:lang w:eastAsia="zh-CN"/>
+        </w:rPr>
+        <w:t>用户构建</w:t>
+      </w:r>
+      <w:r>
+        <w:rPr>
+          <w:lang w:eastAsia="zh-CN"/>
+        </w:rPr>
+        <w:t>编译临时工具链</w:t>
+      </w:r>
+      <w:bookmarkEnd w:id="30"/>
+    </w:p>
+    <w:p>
+      <w:pPr>
+        <w:pStyle w:val="12"/>
+      </w:pPr>
+      <w:r>
+        <w:rPr>
+          <w:rFonts w:hint="eastAsia"/>
+        </w:rPr>
+        <w:t>在本节，我们将以</w:t>
+      </w:r>
+      <w:r>
+        <w:rPr>
+          <w:rFonts w:hint="eastAsia"/>
+        </w:rPr>
+        <w:t xml:space="preserve"> </w:t>
+      </w:r>
+      <w:proofErr w:type="spellStart"/>
+      <w:r>
+        <w:t>lfs</w:t>
+      </w:r>
+      <w:proofErr w:type="spellEnd"/>
+      <w:r>
+        <w:t xml:space="preserve"> </w:t>
+      </w:r>
+      <w:r>
+        <w:rPr>
+          <w:rFonts w:hint="eastAsia"/>
+        </w:rPr>
+        <w:t>用户编译并安装临时工具链。</w:t>
+      </w:r>
+      <w:r>
+        <w:rPr>
+          <w:rFonts w:hint="eastAsia"/>
+        </w:rPr>
+        <w:t>该节内容对应于</w:t>
+      </w:r>
+      <w:r>
+        <w:rPr>
+          <w:rFonts w:hint="eastAsia"/>
+        </w:rPr>
+        <w:t xml:space="preserve"> LFS</w:t>
+      </w:r>
+      <w:r>
+        <w:t>-</w:t>
+      </w:r>
+      <w:r>
+        <w:rPr>
+          <w:rFonts w:hint="eastAsia"/>
+        </w:rPr>
+        <w:t>BOOK</w:t>
+      </w:r>
+      <w:r>
+        <w:t xml:space="preserve"> </w:t>
+      </w:r>
+      <w:r>
+        <w:rPr>
+          <w:rFonts w:hint="eastAsia"/>
+        </w:rPr>
+        <w:t>第</w:t>
+      </w:r>
+      <w:r>
+        <w:rPr>
+          <w:rFonts w:hint="eastAsia"/>
+        </w:rPr>
+        <w:t xml:space="preserve"> </w:t>
+      </w:r>
+      <w:r>
+        <w:t xml:space="preserve">5 </w:t>
+      </w:r>
+      <w:r>
+        <w:rPr>
+          <w:rFonts w:hint="eastAsia"/>
+        </w:rPr>
+        <w:t>章。</w:t>
+      </w:r>
+    </w:p>
+    <w:p>
+      <w:pPr>
+        <w:pStyle w:val="Heading3"/>
+      </w:pPr>
+      <w:bookmarkStart w:id="31" w:name="_Toc92963453"/>
+      <w:r>
+        <w:rPr>
+          <w:rFonts w:hint="eastAsia"/>
+        </w:rPr>
+        <w:t>脚本</w:t>
+      </w:r>
+      <w:r>
+        <w:rPr>
+          <w:rFonts w:hint="eastAsia"/>
+        </w:rPr>
+        <w:t xml:space="preserve"> </w:t>
+      </w:r>
+      <w:r>
+        <w:t>part-2.sh</w:t>
+      </w:r>
+      <w:bookmarkEnd w:id="31"/>
+    </w:p>
+    <w:p>
+      <w:pPr>
+        <w:pStyle w:val="12"/>
+      </w:pPr>
+      <w:r>
+        <w:rPr>
+          <w:rFonts w:hint="eastAsia"/>
+        </w:rPr>
+        <w:t>该脚本编译临时工具链。我们需要注意以下问题：</w:t>
+      </w:r>
+    </w:p>
+    <w:p>
+      <w:pPr>
+        <w:pStyle w:val="12"/>
+      </w:pPr>
+      <w:r>
+        <w:t xml:space="preserve">(1) </w:t>
+      </w:r>
+      <w:r>
+        <w:rPr>
+          <w:rFonts w:hint="eastAsia"/>
+        </w:rPr>
+        <w:t>为避免损坏宿主系统，我们重启了宿主系统</w:t>
+      </w:r>
+      <w:r>
+        <w:rPr>
+          <w:rFonts w:hint="eastAsia"/>
+        </w:rPr>
+        <w:t xml:space="preserve"> </w:t>
+      </w:r>
+      <w:r>
+        <w:t xml:space="preserve">host </w:t>
+      </w:r>
+      <w:r>
+        <w:rPr>
+          <w:rFonts w:hint="eastAsia"/>
+        </w:rPr>
+        <w:t>并以</w:t>
+      </w:r>
+      <w:r>
+        <w:rPr>
+          <w:rFonts w:hint="eastAsia"/>
+        </w:rPr>
+        <w:t xml:space="preserve"> </w:t>
+      </w:r>
+      <w:proofErr w:type="spellStart"/>
+      <w:r>
+        <w:rPr>
+          <w:rFonts w:hint="eastAsia"/>
+        </w:rPr>
+        <w:t>lfs</w:t>
+      </w:r>
+      <w:proofErr w:type="spellEnd"/>
+      <w:r>
+        <w:t xml:space="preserve"> </w:t>
+      </w:r>
+      <w:r>
+        <w:rPr>
+          <w:rFonts w:hint="eastAsia"/>
+        </w:rPr>
+        <w:t>用户登录；</w:t>
+      </w:r>
     </w:p>
     <w:p>
       <w:pPr>
@@ -13653,33 +14415,51 @@
         <w:rPr>
           <w:rFonts w:hint="eastAsia"/>
         </w:rPr>
-        <w:t>配置您的</w:t>
-      </w:r>
-      <w:r>
-        <w:rPr>
-          <w:rFonts w:hint="eastAsia"/>
-        </w:rPr>
-        <w:t xml:space="preserve"> </w:t>
+        <w:t>为节约时间，您可以以“</w:t>
       </w:r>
       <w:proofErr w:type="spellStart"/>
       <w:r>
-        <w:rPr>
-          <w:rFonts w:hint="eastAsia"/>
-        </w:rPr>
-        <w:t>gitee</w:t>
+        <w:t>sh</w:t>
       </w:r>
       <w:proofErr w:type="spellEnd"/>
       <w:r>
-        <w:t xml:space="preserve"> </w:t>
-      </w:r>
-      <w:proofErr w:type="gramStart"/>
-      <w:r>
-        <w:rPr>
-          <w:rFonts w:hint="eastAsia"/>
-        </w:rPr>
-        <w:t>账号；</w:t>
-      </w:r>
-      <w:proofErr w:type="gramEnd"/>
+        <w:t xml:space="preserve"> part-2.sh &gt; $LFS/</w:t>
+      </w:r>
+      <w:proofErr w:type="spellStart"/>
+      <w:r>
+        <w:t>tf</w:t>
+      </w:r>
+      <w:proofErr w:type="spellEnd"/>
+      <w:r>
+        <w:t>/building_output.log”</w:t>
+      </w:r>
+      <w:r>
+        <w:t>的方式</w:t>
+      </w:r>
+      <w:r>
+        <w:rPr>
+          <w:rFonts w:hint="eastAsia"/>
+        </w:rPr>
+        <w:t>运行本脚本（</w:t>
+      </w:r>
+      <w:r>
+        <w:t>但请体会其构建流程</w:t>
+      </w:r>
+      <w:r>
+        <w:rPr>
+          <w:rFonts w:hint="eastAsia"/>
+        </w:rPr>
+        <w:t>）</w:t>
+      </w:r>
+      <w:r>
+        <w:t>并查看屏幕是否有错误输出</w:t>
+      </w:r>
+      <w:r>
+        <w:rPr>
+          <w:rFonts w:hint="eastAsia"/>
+        </w:rPr>
+        <w:t>；</w:t>
+      </w:r>
     </w:p>
     <w:p>
       <w:pPr>
@@ -13692,907 +14472,7 @@
         <w:rPr>
           <w:rFonts w:hint="eastAsia"/>
         </w:rPr>
-        <w:t>设置</w:t>
-      </w:r>
-      <w:r>
-        <w:rPr>
-          <w:rFonts w:hint="eastAsia"/>
-        </w:rPr>
-        <w:t xml:space="preserve"> $</w:t>
-      </w:r>
-      <w:r>
-        <w:t xml:space="preserve">LFS </w:t>
-      </w:r>
-      <w:r>
-        <w:rPr>
-          <w:rFonts w:hint="eastAsia"/>
-        </w:rPr>
-        <w:t>变量（该变量指向了后面我们要创建的</w:t>
-      </w:r>
-      <w:r>
-        <w:rPr>
-          <w:rFonts w:hint="eastAsia"/>
-        </w:rPr>
-        <w:t xml:space="preserve"> LFS</w:t>
-      </w:r>
-      <w:r>
-        <w:t xml:space="preserve"> </w:t>
-      </w:r>
-      <w:r>
-        <w:rPr>
-          <w:rFonts w:hint="eastAsia"/>
-        </w:rPr>
-        <w:t>目标系统</w:t>
-      </w:r>
-      <w:proofErr w:type="gramStart"/>
-      <w:r>
-        <w:rPr>
-          <w:rFonts w:hint="eastAsia"/>
-        </w:rPr>
-        <w:t>）；</w:t>
-      </w:r>
-      <w:proofErr w:type="gramEnd"/>
-    </w:p>
-    <w:p>
-      <w:pPr>
-        <w:pStyle w:val="12"/>
-      </w:pPr>
-      <w:r>
-        <w:rPr>
-          <w:rFonts w:hint="eastAsia"/>
-        </w:rPr>
-        <w:t>(</w:t>
-      </w:r>
-      <w:r>
-        <w:t xml:space="preserve">4) </w:t>
-      </w:r>
-      <w:r>
-        <w:rPr>
-          <w:rFonts w:hint="eastAsia"/>
-        </w:rPr>
-        <w:t>将</w:t>
-      </w:r>
-      <w:r>
-        <w:rPr>
-          <w:rFonts w:hint="eastAsia"/>
-        </w:rPr>
-        <w:t xml:space="preserve"> sdb</w:t>
-      </w:r>
-      <w:r>
-        <w:t xml:space="preserve">1 </w:t>
-      </w:r>
-      <w:r>
-        <w:rPr>
-          <w:rFonts w:hint="eastAsia"/>
-        </w:rPr>
-        <w:t>挂载至</w:t>
-      </w:r>
-      <w:r>
-        <w:rPr>
-          <w:rFonts w:hint="eastAsia"/>
-        </w:rPr>
-        <w:t xml:space="preserve"> </w:t>
-      </w:r>
-      <w:r>
-        <w:t xml:space="preserve">$LFS </w:t>
-      </w:r>
-      <w:r>
-        <w:rPr>
-          <w:rFonts w:hint="eastAsia"/>
-        </w:rPr>
-        <w:t>表示的目录（我们通过修改宿主系统的</w:t>
-      </w:r>
-      <w:r>
-        <w:rPr>
-          <w:rFonts w:hint="eastAsia"/>
-        </w:rPr>
-        <w:t xml:space="preserve"> </w:t>
-      </w:r>
-      <w:proofErr w:type="spellStart"/>
-      <w:r>
-        <w:t>fstab</w:t>
-      </w:r>
-      <w:proofErr w:type="spellEnd"/>
-      <w:r>
-        <w:t xml:space="preserve"> </w:t>
-      </w:r>
-      <w:r>
-        <w:rPr>
-          <w:rFonts w:hint="eastAsia"/>
-        </w:rPr>
-        <w:t>让</w:t>
-      </w:r>
-      <w:r>
-        <w:t xml:space="preserve"> host </w:t>
-      </w:r>
-      <w:r>
-        <w:rPr>
-          <w:rFonts w:hint="eastAsia"/>
-        </w:rPr>
-        <w:t>启动时自动挂载</w:t>
-      </w:r>
-      <w:proofErr w:type="gramStart"/>
-      <w:r>
-        <w:rPr>
-          <w:rFonts w:hint="eastAsia"/>
-        </w:rPr>
-        <w:t>）；</w:t>
-      </w:r>
-      <w:proofErr w:type="gramEnd"/>
-    </w:p>
-    <w:p>
-      <w:pPr>
-        <w:pStyle w:val="12"/>
-      </w:pPr>
-      <w:r>
-        <w:t xml:space="preserve">(5) </w:t>
-      </w:r>
-      <w:r>
-        <w:rPr>
-          <w:rFonts w:hint="eastAsia"/>
-        </w:rPr>
-        <w:t>创建</w:t>
-      </w:r>
-      <w:r>
-        <w:rPr>
-          <w:rFonts w:hint="eastAsia"/>
-        </w:rPr>
-        <w:t xml:space="preserve"> </w:t>
-      </w:r>
-      <w:r>
-        <w:t>$LFS/sources</w:t>
-      </w:r>
-      <w:r>
-        <w:t xml:space="preserve"> </w:t>
-      </w:r>
-      <w:r>
-        <w:rPr>
-          <w:rFonts w:hint="eastAsia"/>
-        </w:rPr>
-        <w:t>目录（编译源代码的地方</w:t>
-      </w:r>
-      <w:proofErr w:type="gramStart"/>
-      <w:r>
-        <w:rPr>
-          <w:rFonts w:hint="eastAsia"/>
-        </w:rPr>
-        <w:t>）；</w:t>
-      </w:r>
-      <w:proofErr w:type="gramEnd"/>
-    </w:p>
-    <w:p>
-      <w:pPr>
-        <w:pStyle w:val="12"/>
-      </w:pPr>
-      <w:r>
-        <w:t xml:space="preserve">(6) </w:t>
-      </w:r>
-      <w:r>
-        <w:rPr>
-          <w:rFonts w:hint="eastAsia"/>
-        </w:rPr>
-        <w:t>创建</w:t>
-      </w:r>
-      <w:r>
-        <w:rPr>
-          <w:rFonts w:hint="eastAsia"/>
-        </w:rPr>
-        <w:t xml:space="preserve"> </w:t>
-      </w:r>
-      <w:r>
-        <w:t>$LFS/</w:t>
-      </w:r>
-      <w:r>
-        <w:t xml:space="preserve">tools </w:t>
-      </w:r>
-      <w:r>
-        <w:rPr>
-          <w:rFonts w:hint="eastAsia"/>
-        </w:rPr>
-        <w:t>目录（</w:t>
-      </w:r>
-      <w:r>
-        <w:rPr>
-          <w:rFonts w:hint="eastAsia"/>
-        </w:rPr>
-        <w:t>编译出来的</w:t>
-      </w:r>
-      <w:r>
-        <w:rPr>
-          <w:rFonts w:hint="eastAsia"/>
-        </w:rPr>
-        <w:t>临时工具链</w:t>
-      </w:r>
-      <w:r>
-        <w:rPr>
-          <w:rFonts w:hint="eastAsia"/>
-        </w:rPr>
-        <w:t>所在地</w:t>
-      </w:r>
-      <w:proofErr w:type="gramStart"/>
-      <w:r>
-        <w:rPr>
-          <w:rFonts w:hint="eastAsia"/>
-        </w:rPr>
-        <w:t>）；</w:t>
-      </w:r>
-      <w:proofErr w:type="gramEnd"/>
-    </w:p>
-    <w:p>
-      <w:pPr>
-        <w:pStyle w:val="12"/>
-      </w:pPr>
-      <w:r>
-        <w:t xml:space="preserve">(7) </w:t>
-      </w:r>
-      <w:r>
-        <w:rPr>
-          <w:rFonts w:hint="eastAsia"/>
-        </w:rPr>
-        <w:t>增加</w:t>
-      </w:r>
-      <w:r>
-        <w:rPr>
-          <w:rFonts w:hint="eastAsia"/>
-        </w:rPr>
-        <w:t xml:space="preserve"> </w:t>
-      </w:r>
-      <w:proofErr w:type="spellStart"/>
-      <w:r>
-        <w:t>lfs</w:t>
-      </w:r>
-      <w:proofErr w:type="spellEnd"/>
-      <w:r>
-        <w:t xml:space="preserve"> </w:t>
-      </w:r>
-      <w:r>
-        <w:rPr>
-          <w:rFonts w:hint="eastAsia"/>
-        </w:rPr>
-        <w:t>用户（为避免损坏</w:t>
-      </w:r>
-      <w:r>
-        <w:rPr>
-          <w:rFonts w:hint="eastAsia"/>
-        </w:rPr>
-        <w:t xml:space="preserve"> </w:t>
-      </w:r>
-      <w:r>
-        <w:t>host</w:t>
-      </w:r>
-      <w:r>
-        <w:rPr>
-          <w:rFonts w:hint="eastAsia"/>
-        </w:rPr>
-        <w:t>，我们将以</w:t>
-      </w:r>
-      <w:r>
-        <w:rPr>
-          <w:rFonts w:hint="eastAsia"/>
-        </w:rPr>
-        <w:t xml:space="preserve"> </w:t>
-      </w:r>
-      <w:proofErr w:type="spellStart"/>
-      <w:r>
-        <w:rPr>
-          <w:rFonts w:hint="eastAsia"/>
-        </w:rPr>
-        <w:t>lfs</w:t>
-      </w:r>
-      <w:proofErr w:type="spellEnd"/>
-      <w:r>
-        <w:t xml:space="preserve"> </w:t>
-      </w:r>
-      <w:r>
-        <w:rPr>
-          <w:rFonts w:hint="eastAsia"/>
-        </w:rPr>
-        <w:t>用户编译临时工具链</w:t>
-      </w:r>
-      <w:proofErr w:type="gramStart"/>
-      <w:r>
-        <w:rPr>
-          <w:rFonts w:hint="eastAsia"/>
-        </w:rPr>
-        <w:t>）；</w:t>
-      </w:r>
-      <w:proofErr w:type="gramEnd"/>
-    </w:p>
-    <w:p>
-      <w:pPr>
-        <w:pStyle w:val="12"/>
-      </w:pPr>
-      <w:r>
-        <w:rPr>
-          <w:rFonts w:hint="eastAsia"/>
-        </w:rPr>
-        <w:t>(</w:t>
-      </w:r>
-      <w:r>
-        <w:t xml:space="preserve">8) </w:t>
-      </w:r>
-      <w:r>
-        <w:rPr>
-          <w:rFonts w:hint="eastAsia"/>
-        </w:rPr>
-        <w:t>为</w:t>
-      </w:r>
-      <w:r>
-        <w:rPr>
-          <w:rFonts w:hint="eastAsia"/>
-        </w:rPr>
-        <w:t xml:space="preserve"> </w:t>
-      </w:r>
-      <w:proofErr w:type="spellStart"/>
-      <w:r>
-        <w:t>lfs</w:t>
-      </w:r>
-      <w:proofErr w:type="spellEnd"/>
-      <w:r>
-        <w:t xml:space="preserve"> </w:t>
-      </w:r>
-      <w:r>
-        <w:rPr>
-          <w:rFonts w:hint="eastAsia"/>
-        </w:rPr>
-        <w:t>用户增加</w:t>
-      </w:r>
-      <w:r>
-        <w:rPr>
-          <w:rFonts w:hint="eastAsia"/>
-        </w:rPr>
-        <w:t xml:space="preserve"> </w:t>
-      </w:r>
-      <w:proofErr w:type="spellStart"/>
-      <w:r>
-        <w:t>sudo</w:t>
-      </w:r>
-      <w:proofErr w:type="spellEnd"/>
-      <w:r>
-        <w:t xml:space="preserve"> </w:t>
-      </w:r>
-      <w:r>
-        <w:rPr>
-          <w:rFonts w:hint="eastAsia"/>
-        </w:rPr>
-        <w:t>权限（后面的有些步骤需要用到该权限</w:t>
-      </w:r>
-      <w:proofErr w:type="gramStart"/>
-      <w:r>
-        <w:rPr>
-          <w:rFonts w:hint="eastAsia"/>
-        </w:rPr>
-        <w:t>）；</w:t>
-      </w:r>
-      <w:proofErr w:type="gramEnd"/>
-    </w:p>
-    <w:p>
-      <w:pPr>
-        <w:pStyle w:val="12"/>
-      </w:pPr>
-      <w:r>
-        <w:rPr>
-          <w:rFonts w:hint="eastAsia"/>
-        </w:rPr>
-        <w:t>(</w:t>
-      </w:r>
-      <w:r>
-        <w:t xml:space="preserve">9) </w:t>
-      </w:r>
-      <w:r>
-        <w:rPr>
-          <w:rFonts w:hint="eastAsia"/>
-        </w:rPr>
-        <w:t>为</w:t>
-      </w:r>
-      <w:r>
-        <w:rPr>
-          <w:rFonts w:hint="eastAsia"/>
-        </w:rPr>
-        <w:t xml:space="preserve"> </w:t>
-      </w:r>
-      <w:proofErr w:type="spellStart"/>
-      <w:r>
-        <w:t>lfs</w:t>
-      </w:r>
-      <w:proofErr w:type="spellEnd"/>
-      <w:r>
-        <w:t xml:space="preserve"> </w:t>
-      </w:r>
-      <w:proofErr w:type="gramStart"/>
-      <w:r>
-        <w:rPr>
-          <w:rFonts w:hint="eastAsia"/>
-        </w:rPr>
-        <w:t>用户设置密码；</w:t>
-      </w:r>
-      <w:proofErr w:type="gramEnd"/>
-    </w:p>
-    <w:p>
-      <w:pPr>
-        <w:pStyle w:val="12"/>
-      </w:pPr>
-      <w:r>
-        <w:t xml:space="preserve">(10) </w:t>
-      </w:r>
-      <w:r>
-        <w:rPr>
-          <w:rFonts w:hint="eastAsia"/>
-        </w:rPr>
-        <w:t>获取</w:t>
-      </w:r>
-      <w:r>
-        <w:rPr>
-          <w:rFonts w:hint="eastAsia"/>
-        </w:rPr>
-        <w:t xml:space="preserve"> </w:t>
-      </w:r>
-      <w:r>
-        <w:t xml:space="preserve">LFS </w:t>
-      </w:r>
-      <w:r>
-        <w:t>packages</w:t>
-      </w:r>
-      <w:r>
-        <w:t xml:space="preserve"> </w:t>
-      </w:r>
-      <w:r>
-        <w:rPr>
-          <w:rFonts w:hint="eastAsia"/>
-        </w:rPr>
-        <w:t>以及</w:t>
-      </w:r>
-      <w:r>
-        <w:rPr>
-          <w:rFonts w:hint="eastAsia"/>
-        </w:rPr>
-        <w:t xml:space="preserve"> </w:t>
-      </w:r>
-      <w:proofErr w:type="spellStart"/>
-      <w:r>
-        <w:t>lfs</w:t>
-      </w:r>
-      <w:proofErr w:type="spellEnd"/>
-      <w:r>
-        <w:t>-course</w:t>
-      </w:r>
-      <w:r>
-        <w:t xml:space="preserve"> </w:t>
-      </w:r>
-      <w:r>
-        <w:rPr>
-          <w:rFonts w:hint="eastAsia"/>
-        </w:rPr>
-        <w:t>资料。</w:t>
-      </w:r>
-    </w:p>
-    <w:p>
-      <w:pPr>
-        <w:pStyle w:val="12"/>
-      </w:pPr>
-    </w:p>
-    <w:p>
-      <w:pPr>
-        <w:pStyle w:val="12"/>
-      </w:pPr>
-      <w:r>
-        <w:rPr>
-          <w:rFonts w:hint="eastAsia"/>
-        </w:rPr>
-        <w:t>您也可以</w:t>
-      </w:r>
-      <w:r>
-        <w:rPr>
-          <w:rFonts w:hint="eastAsia"/>
-        </w:rPr>
-        <w:t>在</w:t>
-      </w:r>
-      <w:r>
-        <w:rPr>
-          <w:rFonts w:hint="eastAsia"/>
-        </w:rPr>
-        <w:t xml:space="preserve"> </w:t>
-      </w:r>
-      <w:r>
-        <w:rPr>
-          <w:rFonts w:hint="eastAsia"/>
-        </w:rPr>
-        <w:t>LFS</w:t>
-      </w:r>
-      <w:r>
-        <w:t xml:space="preserve"> </w:t>
-      </w:r>
-      <w:proofErr w:type="gramStart"/>
-      <w:r>
-        <w:rPr>
-          <w:rFonts w:hint="eastAsia"/>
-        </w:rPr>
-        <w:t>官网下载</w:t>
-      </w:r>
-      <w:proofErr w:type="gramEnd"/>
-      <w:r>
-        <w:rPr>
-          <w:rFonts w:hint="eastAsia"/>
-        </w:rPr>
-        <w:t>页面（</w:t>
-      </w:r>
-      <w:r>
-        <w:t>https://www.linuxfromscratch.org/lfs/download.html</w:t>
-      </w:r>
-      <w:r>
-        <w:rPr>
-          <w:rFonts w:hint="eastAsia"/>
-        </w:rPr>
-        <w:t>）找到“</w:t>
-      </w:r>
-      <w:r>
-        <w:rPr>
-          <w:rFonts w:hint="eastAsia"/>
-        </w:rPr>
-        <w:t>P</w:t>
-      </w:r>
-      <w:r>
-        <w:t>ackages for LFS</w:t>
-      </w:r>
-      <w:r>
-        <w:rPr>
-          <w:rFonts w:hint="eastAsia"/>
-        </w:rPr>
-        <w:t>”一节并</w:t>
-      </w:r>
-      <w:r>
-        <w:rPr>
-          <w:rFonts w:hint="eastAsia"/>
-        </w:rPr>
-        <w:t>事先</w:t>
-      </w:r>
-      <w:r>
-        <w:rPr>
-          <w:rFonts w:hint="eastAsia"/>
-        </w:rPr>
-        <w:t>将</w:t>
-      </w:r>
-      <w:r>
-        <w:rPr>
-          <w:rFonts w:hint="eastAsia"/>
-        </w:rPr>
-        <w:t xml:space="preserve"> </w:t>
-      </w:r>
-      <w:r>
-        <w:t>lfs-packages-7.7-systemd.tar</w:t>
-      </w:r>
-      <w:r>
-        <w:t xml:space="preserve"> </w:t>
-      </w:r>
-      <w:r>
-        <w:rPr>
-          <w:rFonts w:hint="eastAsia"/>
-        </w:rPr>
-        <w:t>包下载到您的本地</w:t>
-      </w:r>
-      <w:r>
-        <w:rPr>
-          <w:rFonts w:hint="eastAsia"/>
-        </w:rPr>
-        <w:t xml:space="preserve"> </w:t>
-      </w:r>
-      <w:r>
-        <w:t>PC</w:t>
-      </w:r>
-      <w:r>
-        <w:rPr>
-          <w:rFonts w:hint="eastAsia"/>
-        </w:rPr>
-        <w:t>，然后用</w:t>
-      </w:r>
-      <w:r>
-        <w:rPr>
-          <w:rFonts w:hint="eastAsia"/>
-        </w:rPr>
-        <w:t xml:space="preserve"> </w:t>
-      </w:r>
-      <w:proofErr w:type="spellStart"/>
-      <w:r>
-        <w:rPr>
-          <w:rFonts w:hint="eastAsia"/>
-        </w:rPr>
-        <w:t>scp</w:t>
-      </w:r>
-      <w:proofErr w:type="spellEnd"/>
-      <w:r>
-        <w:t xml:space="preserve"> </w:t>
-      </w:r>
-      <w:r>
-        <w:rPr>
-          <w:rFonts w:hint="eastAsia"/>
-        </w:rPr>
-        <w:t>命令将该包从</w:t>
-      </w:r>
-      <w:r>
-        <w:rPr>
-          <w:rFonts w:hint="eastAsia"/>
-        </w:rPr>
-        <w:t xml:space="preserve"> PC</w:t>
-      </w:r>
-      <w:r>
-        <w:t xml:space="preserve"> </w:t>
-      </w:r>
-      <w:r>
-        <w:rPr>
-          <w:rFonts w:hint="eastAsia"/>
-        </w:rPr>
-        <w:t>拷贝到虚拟机（参见附录）</w:t>
-      </w:r>
-      <w:r>
-        <w:rPr>
-          <w:rFonts w:hint="eastAsia"/>
-        </w:rPr>
-        <w:t>。</w:t>
-      </w:r>
-    </w:p>
-    <w:p>
-      <w:pPr>
-        <w:pStyle w:val="Heading2"/>
-        <w:rPr>
-          <w:lang w:eastAsia="zh-CN"/>
-        </w:rPr>
-      </w:pPr>
-      <w:bookmarkStart w:id="30" w:name="_Toc92963452"/>
-      <w:r>
-        <w:rPr>
-          <w:rFonts w:hint="eastAsia"/>
-          <w:lang w:eastAsia="zh-CN"/>
-        </w:rPr>
-        <w:t>以</w:t>
-      </w:r>
-      <w:r>
-        <w:rPr>
-          <w:rFonts w:hint="eastAsia"/>
-          <w:lang w:eastAsia="zh-CN"/>
-        </w:rPr>
-        <w:t xml:space="preserve"> lfs</w:t>
-      </w:r>
-      <w:r>
-        <w:rPr>
-          <w:lang w:eastAsia="zh-CN"/>
-        </w:rPr>
-        <w:t xml:space="preserve"> </w:t>
-      </w:r>
-      <w:r>
-        <w:rPr>
-          <w:rFonts w:hint="eastAsia"/>
-          <w:lang w:eastAsia="zh-CN"/>
-        </w:rPr>
-        <w:t>用户构建</w:t>
-      </w:r>
-      <w:r>
-        <w:rPr>
-          <w:lang w:eastAsia="zh-CN"/>
-        </w:rPr>
-        <w:t>编译临时工具链</w:t>
-      </w:r>
-      <w:bookmarkEnd w:id="30"/>
-    </w:p>
-    <w:p>
-      <w:pPr>
-        <w:pStyle w:val="12"/>
-      </w:pPr>
-      <w:r>
-        <w:rPr>
-          <w:rFonts w:hint="eastAsia"/>
-        </w:rPr>
-        <w:t>在本节，我们将以</w:t>
-      </w:r>
-      <w:r>
-        <w:rPr>
-          <w:rFonts w:hint="eastAsia"/>
-        </w:rPr>
-        <w:t xml:space="preserve"> </w:t>
-      </w:r>
-      <w:proofErr w:type="spellStart"/>
-      <w:r>
-        <w:t>lfs</w:t>
-      </w:r>
-      <w:proofErr w:type="spellEnd"/>
-      <w:r>
-        <w:t xml:space="preserve"> </w:t>
-      </w:r>
-      <w:r>
-        <w:rPr>
-          <w:rFonts w:hint="eastAsia"/>
-        </w:rPr>
-        <w:t>用户编译并安装临时工具链。</w:t>
-      </w:r>
-      <w:r>
-        <w:rPr>
-          <w:rFonts w:hint="eastAsia"/>
-        </w:rPr>
-        <w:t>该节内容对应于</w:t>
-      </w:r>
-      <w:r>
-        <w:rPr>
-          <w:rFonts w:hint="eastAsia"/>
-        </w:rPr>
-        <w:t xml:space="preserve"> LFS</w:t>
-      </w:r>
-      <w:r>
-        <w:t>-</w:t>
-      </w:r>
-      <w:r>
-        <w:rPr>
-          <w:rFonts w:hint="eastAsia"/>
-        </w:rPr>
-        <w:t>BOOK</w:t>
-      </w:r>
-      <w:r>
-        <w:t xml:space="preserve"> </w:t>
-      </w:r>
-      <w:r>
-        <w:rPr>
-          <w:rFonts w:hint="eastAsia"/>
-        </w:rPr>
-        <w:t>第</w:t>
-      </w:r>
-      <w:r>
-        <w:rPr>
-          <w:rFonts w:hint="eastAsia"/>
-        </w:rPr>
-        <w:t xml:space="preserve"> </w:t>
-      </w:r>
-      <w:r>
-        <w:t xml:space="preserve">5 </w:t>
-      </w:r>
-      <w:r>
-        <w:rPr>
-          <w:rFonts w:hint="eastAsia"/>
-        </w:rPr>
-        <w:t>章。</w:t>
-      </w:r>
-    </w:p>
-    <w:p>
-      <w:pPr>
-        <w:pStyle w:val="Heading3"/>
-      </w:pPr>
-      <w:bookmarkStart w:id="31" w:name="_Toc92963453"/>
-      <w:r>
-        <w:rPr>
-          <w:rFonts w:hint="eastAsia"/>
-        </w:rPr>
-        <w:t>脚本</w:t>
-      </w:r>
-      <w:r>
-        <w:rPr>
-          <w:rFonts w:hint="eastAsia"/>
-        </w:rPr>
-        <w:t xml:space="preserve"> </w:t>
-      </w:r>
-      <w:r>
-        <w:t>part-2.sh</w:t>
-      </w:r>
-      <w:bookmarkEnd w:id="31"/>
-    </w:p>
-    <w:p>
-      <w:pPr>
-        <w:pStyle w:val="12"/>
-      </w:pPr>
-      <w:r>
-        <w:rPr>
-          <w:rFonts w:hint="eastAsia"/>
-        </w:rPr>
-        <w:t>该脚本编译临时工具链。我们需要注意以下问题：</w:t>
-      </w:r>
-    </w:p>
-    <w:p>
-      <w:pPr>
-        <w:pStyle w:val="12"/>
-      </w:pPr>
-      <w:r>
-        <w:t xml:space="preserve">(1) </w:t>
-      </w:r>
-      <w:r>
-        <w:rPr>
-          <w:rFonts w:hint="eastAsia"/>
-        </w:rPr>
-        <w:t>为避免损坏宿主系统，我们重启了宿主系统</w:t>
-      </w:r>
-      <w:r>
-        <w:rPr>
-          <w:rFonts w:hint="eastAsia"/>
-        </w:rPr>
-        <w:t xml:space="preserve"> </w:t>
-      </w:r>
-      <w:r>
-        <w:t xml:space="preserve">host </w:t>
-      </w:r>
-      <w:r>
-        <w:rPr>
-          <w:rFonts w:hint="eastAsia"/>
-        </w:rPr>
-        <w:t>并以</w:t>
-      </w:r>
-      <w:r>
-        <w:rPr>
-          <w:rFonts w:hint="eastAsia"/>
-        </w:rPr>
-        <w:t xml:space="preserve"> </w:t>
-      </w:r>
-      <w:proofErr w:type="spellStart"/>
-      <w:r>
-        <w:rPr>
-          <w:rFonts w:hint="eastAsia"/>
-        </w:rPr>
-        <w:t>lfs</w:t>
-      </w:r>
-      <w:proofErr w:type="spellEnd"/>
-      <w:r>
-        <w:t xml:space="preserve"> </w:t>
-      </w:r>
-      <w:proofErr w:type="gramStart"/>
-      <w:r>
-        <w:rPr>
-          <w:rFonts w:hint="eastAsia"/>
-        </w:rPr>
-        <w:t>用户登录；</w:t>
-      </w:r>
-      <w:proofErr w:type="gramEnd"/>
-    </w:p>
-    <w:p>
-      <w:pPr>
-        <w:pStyle w:val="12"/>
-      </w:pPr>
-      <w:r>
-        <w:t xml:space="preserve">(2) </w:t>
-      </w:r>
-      <w:r>
-        <w:rPr>
-          <w:rFonts w:hint="eastAsia"/>
-        </w:rPr>
-        <w:t>为节约时间，</w:t>
-      </w:r>
-      <w:proofErr w:type="gramStart"/>
-      <w:r>
-        <w:rPr>
-          <w:rFonts w:hint="eastAsia"/>
-        </w:rPr>
-        <w:t>您可以以“</w:t>
-      </w:r>
-      <w:proofErr w:type="spellStart"/>
-      <w:proofErr w:type="gramEnd"/>
-      <w:r>
-        <w:t>sh</w:t>
-      </w:r>
-      <w:proofErr w:type="spellEnd"/>
-      <w:r>
-        <w:t xml:space="preserve"> part-2.sh &gt; $LFS/</w:t>
-      </w:r>
-      <w:proofErr w:type="spellStart"/>
-      <w:r>
-        <w:t>tf</w:t>
-      </w:r>
-      <w:proofErr w:type="spellEnd"/>
-      <w:r>
-        <w:t>/building_output.log”</w:t>
-      </w:r>
-      <w:r>
-        <w:t>的方式</w:t>
-      </w:r>
-      <w:r>
-        <w:rPr>
-          <w:rFonts w:hint="eastAsia"/>
-        </w:rPr>
-        <w:t>运行本脚本（</w:t>
-      </w:r>
-      <w:r>
-        <w:t>但请体会其构建流程</w:t>
-      </w:r>
-      <w:r>
-        <w:rPr>
-          <w:rFonts w:hint="eastAsia"/>
-        </w:rPr>
-        <w:t>）</w:t>
-      </w:r>
-      <w:r>
-        <w:t>并查看屏幕是否有错误输出</w:t>
+        <w:t>若遇到致命错误，则需要重新编译相应部分</w:t>
       </w:r>
       <w:r>
         <w:rPr>
@@ -14600,34 +14480,6 @@
         </w:rPr>
         <w:t>；</w:t>
       </w:r>
-    </w:p>
-    <w:p>
-      <w:pPr>
-        <w:pStyle w:val="12"/>
-      </w:pPr>
-      <w:r>
-        <w:t xml:space="preserve">(3) </w:t>
-      </w:r>
-      <w:r>
-        <w:rPr>
-          <w:rFonts w:hint="eastAsia"/>
-        </w:rPr>
-        <w:t>若遇到致命错误，</w:t>
-      </w:r>
-      <w:proofErr w:type="gramStart"/>
-      <w:r>
-        <w:rPr>
-          <w:rFonts w:hint="eastAsia"/>
-        </w:rPr>
-        <w:t>则需要重新编译相应部分</w:t>
-      </w:r>
-      <w:r>
-        <w:rPr>
-          <w:rFonts w:hint="eastAsia"/>
-        </w:rPr>
-        <w:t>；</w:t>
-      </w:r>
-      <w:proofErr w:type="gramEnd"/>
     </w:p>
     <w:p>
       <w:pPr>
@@ -14848,108 +14700,255 @@
         <w:rPr>
           <w:lang w:eastAsia="zh-CN"/>
         </w:rPr>
-        <w:t>patch -p1 &lt; cfns-4.9.</w:t>
-      </w:r>
-      <w:proofErr w:type="gramStart"/>
-      <w:r>
-        <w:rPr>
+        <w:t>patch -p1 &lt; cfns-4.9.2.patch</w:t>
+      </w:r>
+    </w:p>
+    <w:p>
+      <w:pPr>
+        <w:pStyle w:val="12"/>
+      </w:pPr>
+      <w:r>
+        <w:rPr>
+          <w:rFonts w:hint="eastAsia"/>
+        </w:rPr>
+        <w:t>提示</w:t>
+      </w:r>
+      <w:r>
+        <w:t>：</w:t>
+      </w:r>
+      <w:r>
+        <w:rPr>
+          <w:rFonts w:hint="eastAsia"/>
+        </w:rPr>
+        <w:t>补丁“</w:t>
+      </w:r>
+      <w:r>
+        <w:t>cfns-4.9.2.patch</w:t>
+      </w:r>
+      <w:r>
+        <w:rPr>
+          <w:rFonts w:hint="eastAsia"/>
+        </w:rPr>
+        <w:t>”可以</w:t>
+      </w:r>
+      <w:r>
+        <w:rPr>
+          <w:rFonts w:hint="eastAsia"/>
+        </w:rPr>
+        <w:t>克隆</w:t>
+      </w:r>
+      <w:r>
+        <w:rPr>
+          <w:rFonts w:hint="eastAsia"/>
+        </w:rPr>
+        <w:t>创新实践课的</w:t>
+      </w:r>
+      <w:r>
+        <w:rPr>
+          <w:rFonts w:hint="eastAsia"/>
+        </w:rPr>
+        <w:t>仓库</w:t>
+      </w:r>
+      <w:r>
+        <w:rPr>
+          <w:rFonts w:hint="eastAsia"/>
+        </w:rPr>
+        <w:t>得到：</w:t>
+      </w:r>
+    </w:p>
+    <w:p>
+      <w:pPr>
+        <w:pStyle w:val="2"/>
+      </w:pPr>
+      <w:r>
+        <w:t>git clone</w:t>
+      </w:r>
+      <w:r>
+        <w:t xml:space="preserve"> </w:t>
+      </w:r>
+      <w:r>
+        <w:t>https://</w:t>
+      </w:r>
+      <w:r>
+        <w:t>gitee.com/openeuler/lfs-course</w:t>
+      </w:r>
+      <w:r>
+        <w:t>.git</w:t>
+      </w:r>
+    </w:p>
+    <w:p>
+      <w:pPr>
+        <w:pStyle w:val="12"/>
+      </w:pPr>
+      <w:r>
+        <w:rPr>
+          <w:rFonts w:hint="eastAsia"/>
+        </w:rPr>
+        <w:t>注意：这并</w:t>
+      </w:r>
+      <w:r>
+        <w:t>非官方解决方案</w:t>
+      </w:r>
+      <w:r>
+        <w:rPr>
+          <w:rFonts w:hint="eastAsia"/>
+        </w:rPr>
+        <w:t>，但经过了本实验的验证</w:t>
+      </w:r>
+      <w:r>
+        <w:rPr>
+          <w:rFonts w:hint="eastAsia"/>
+        </w:rPr>
+        <w:t>。</w:t>
+      </w:r>
+      <w:r>
+        <w:rPr>
+          <w:rFonts w:hint="eastAsia"/>
+        </w:rPr>
+        <w:t>也欢迎同学们提出自己的解决方案。</w:t>
+      </w:r>
+    </w:p>
+    <w:p>
+      <w:pPr>
+        <w:pStyle w:val="Heading3"/>
+      </w:pPr>
+      <w:bookmarkStart w:id="34" w:name="_Toc92963456"/>
+      <w:r>
+        <w:rPr>
+          <w:rFonts w:hint="eastAsia"/>
+        </w:rPr>
+        <w:t>其他需要注意的地方</w:t>
+      </w:r>
+      <w:bookmarkEnd w:id="34"/>
+    </w:p>
+    <w:p>
+      <w:pPr>
+        <w:pStyle w:val="12"/>
+      </w:pPr>
+      <w:r>
+        <w:t>Stripping</w:t>
+      </w:r>
+      <w:r>
+        <w:rPr>
+          <w:rFonts w:hint="eastAsia"/>
+        </w:rPr>
+        <w:t>节约的空间有限，可以不做。</w:t>
+      </w:r>
+    </w:p>
+    <w:p>
+      <w:pPr>
+        <w:pStyle w:val="Heading2"/>
+      </w:pPr>
+      <w:bookmarkStart w:id="35" w:name="_Toc92963457"/>
+      <w:r>
+        <w:t>在</w:t>
+      </w:r>
+      <w:r>
+        <w:rPr>
+          <w:rFonts w:hint="eastAsia"/>
           <w:lang w:eastAsia="zh-CN"/>
         </w:rPr>
-        <w:t>2.patch</w:t>
-      </w:r>
-      <w:proofErr w:type="gramEnd"/>
-    </w:p>
-    <w:p>
-      <w:pPr>
-        <w:pStyle w:val="12"/>
-      </w:pPr>
-      <w:r>
-        <w:rPr>
-          <w:rFonts w:hint="eastAsia"/>
-        </w:rPr>
-        <w:t>提示</w:t>
-      </w:r>
-      <w:r>
-        <w:t>：</w:t>
-      </w:r>
-      <w:r>
-        <w:rPr>
-          <w:rFonts w:hint="eastAsia"/>
-        </w:rPr>
-        <w:t>补丁“</w:t>
-      </w:r>
-      <w:r>
-        <w:t>cfns-4.9.2.patch</w:t>
-      </w:r>
-      <w:r>
-        <w:rPr>
-          <w:rFonts w:hint="eastAsia"/>
-        </w:rPr>
-        <w:t>”可以</w:t>
-      </w:r>
-      <w:r>
-        <w:rPr>
-          <w:rFonts w:hint="eastAsia"/>
-        </w:rPr>
-        <w:t>克隆</w:t>
-      </w:r>
-      <w:r>
-        <w:rPr>
-          <w:rFonts w:hint="eastAsia"/>
-        </w:rPr>
-        <w:t>创新实践课的</w:t>
-      </w:r>
-      <w:r>
-        <w:rPr>
-          <w:rFonts w:hint="eastAsia"/>
-        </w:rPr>
-        <w:t>仓库</w:t>
-      </w:r>
-      <w:r>
-        <w:rPr>
-          <w:rFonts w:hint="eastAsia"/>
-        </w:rPr>
-        <w:t>得到：</w:t>
-      </w:r>
-    </w:p>
-    <w:p>
-      <w:pPr>
-        <w:pStyle w:val="2"/>
-      </w:pPr>
-      <w:r>
-        <w:t>git clone</w:t>
-      </w:r>
-      <w:r>
         <w:t xml:space="preserve"> </w:t>
       </w:r>
       <w:r>
-        <w:t>https://</w:t>
-      </w:r>
-      <w:r>
-        <w:t>gitee.com/openeuler/lfs-course</w:t>
-      </w:r>
-      <w:r>
-        <w:t>.git</w:t>
-      </w:r>
-    </w:p>
-    <w:p>
-      <w:pPr>
-        <w:pStyle w:val="12"/>
-      </w:pPr>
-      <w:r>
-        <w:rPr>
-          <w:rFonts w:hint="eastAsia"/>
-        </w:rPr>
-        <w:t>注意：这并</w:t>
-      </w:r>
-      <w:r>
-        <w:t>非官方解决方案</w:t>
-      </w:r>
-      <w:r>
-        <w:rPr>
-          <w:rFonts w:hint="eastAsia"/>
-        </w:rPr>
-        <w:t>，但经过了本实验的验证</w:t>
+        <w:t>chrooted</w:t>
+      </w:r>
+      <w:r>
+        <w:t xml:space="preserve"> </w:t>
+      </w:r>
+      <w:r>
+        <w:t>环境下构建</w:t>
+      </w:r>
+      <w:r>
+        <w:rPr>
+          <w:rFonts w:hint="eastAsia"/>
+          <w:lang w:eastAsia="zh-CN"/>
+        </w:rPr>
+        <w:t xml:space="preserve"> </w:t>
+      </w:r>
+      <w:r>
+        <w:t>LFS</w:t>
+      </w:r>
+      <w:r>
+        <w:t xml:space="preserve"> </w:t>
+      </w:r>
+      <w:r>
+        <w:t>目标系统</w:t>
+      </w:r>
+      <w:bookmarkEnd w:id="35"/>
+    </w:p>
+    <w:p>
+      <w:pPr>
+        <w:pStyle w:val="12"/>
+      </w:pPr>
+      <w:r>
+        <w:rPr>
+          <w:rFonts w:hint="eastAsia"/>
+        </w:rPr>
+        <w:t>为避免损坏宿主系统，本节我们在</w:t>
+      </w:r>
+      <w:r>
+        <w:rPr>
+          <w:rFonts w:hint="eastAsia"/>
+        </w:rPr>
+        <w:t xml:space="preserve"> </w:t>
+      </w:r>
+      <w:r>
+        <w:t xml:space="preserve">chrooted </w:t>
+      </w:r>
+      <w:r>
+        <w:rPr>
+          <w:rFonts w:hint="eastAsia"/>
+        </w:rPr>
+        <w:t>环境下构建</w:t>
+      </w:r>
+      <w:r>
+        <w:rPr>
+          <w:rFonts w:hint="eastAsia"/>
+        </w:rPr>
+        <w:t xml:space="preserve"> LFS</w:t>
+      </w:r>
+      <w:r>
+        <w:t xml:space="preserve"> </w:t>
+      </w:r>
+      <w:r>
+        <w:rPr>
+          <w:rFonts w:hint="eastAsia"/>
+        </w:rPr>
+        <w:t>目标系统。我们会用到脚本</w:t>
+      </w:r>
+      <w:r>
+        <w:rPr>
+          <w:rFonts w:hint="eastAsia"/>
+        </w:rPr>
+        <w:t xml:space="preserve"> </w:t>
+      </w:r>
+      <w:r>
+        <w:t>part-3.0.sh</w:t>
+      </w:r>
+      <w:r>
+        <w:t xml:space="preserve"> </w:t>
+      </w:r>
+      <w:r>
+        <w:rPr>
+          <w:rFonts w:hint="eastAsia"/>
+        </w:rPr>
+        <w:t>和</w:t>
+      </w:r>
+      <w:r>
+        <w:rPr>
+          <w:rFonts w:hint="eastAsia"/>
+        </w:rPr>
+        <w:t xml:space="preserve"> </w:t>
+      </w:r>
+      <w:r>
+        <w:t>part-3.</w:t>
+      </w:r>
+      <w:r>
+        <w:t>1</w:t>
+      </w:r>
+      <w:r>
+        <w:t>.sh</w:t>
       </w:r>
       <w:r>
         <w:rPr>
@@ -14961,87 +14960,333 @@
         <w:rPr>
           <w:rFonts w:hint="eastAsia"/>
         </w:rPr>
-        <w:t>也欢迎同学们提出自己的解决方案。</w:t>
+        <w:t>该节内容对应于</w:t>
+      </w:r>
+      <w:r>
+        <w:rPr>
+          <w:rFonts w:hint="eastAsia"/>
+        </w:rPr>
+        <w:t xml:space="preserve"> LFS</w:t>
+      </w:r>
+      <w:r>
+        <w:t>-</w:t>
+      </w:r>
+      <w:r>
+        <w:rPr>
+          <w:rFonts w:hint="eastAsia"/>
+        </w:rPr>
+        <w:t>BOOK</w:t>
+      </w:r>
+      <w:r>
+        <w:t xml:space="preserve"> </w:t>
+      </w:r>
+      <w:r>
+        <w:rPr>
+          <w:rFonts w:hint="eastAsia"/>
+        </w:rPr>
+        <w:t>第</w:t>
+      </w:r>
+      <w:r>
+        <w:rPr>
+          <w:rFonts w:hint="eastAsia"/>
+        </w:rPr>
+        <w:t xml:space="preserve"> </w:t>
+      </w:r>
+      <w:r>
+        <w:t xml:space="preserve">6 </w:t>
+      </w:r>
+      <w:r>
+        <w:rPr>
+          <w:rFonts w:hint="eastAsia"/>
+        </w:rPr>
+        <w:t>章。</w:t>
       </w:r>
     </w:p>
     <w:p>
       <w:pPr>
         <w:pStyle w:val="Heading3"/>
       </w:pPr>
-      <w:bookmarkStart w:id="34" w:name="_Toc92963456"/>
-      <w:r>
-        <w:rPr>
-          <w:rFonts w:hint="eastAsia"/>
-        </w:rPr>
-        <w:t>其他需要注意的地方</w:t>
-      </w:r>
-      <w:bookmarkEnd w:id="34"/>
-    </w:p>
-    <w:p>
-      <w:pPr>
-        <w:pStyle w:val="12"/>
-      </w:pPr>
-      <w:r>
-        <w:t>Stripping</w:t>
-      </w:r>
-      <w:r>
-        <w:rPr>
-          <w:rFonts w:hint="eastAsia"/>
-        </w:rPr>
-        <w:t>节约的空间有限，可以不做。</w:t>
-      </w:r>
-    </w:p>
-    <w:p>
-      <w:pPr>
-        <w:pStyle w:val="Heading2"/>
-      </w:pPr>
-      <w:bookmarkStart w:id="35" w:name="_Toc92963457"/>
-      <w:r>
+      <w:bookmarkStart w:id="36" w:name="_Toc92963458"/>
+      <w:r>
+        <w:rPr>
+          <w:rFonts w:hint="eastAsia"/>
+        </w:rPr>
+        <w:t>脚本</w:t>
+      </w:r>
+      <w:r>
+        <w:rPr>
+          <w:rFonts w:hint="eastAsia"/>
+        </w:rPr>
+        <w:t xml:space="preserve"> </w:t>
+      </w:r>
+      <w:r>
+        <w:t>part-3.0.sh</w:t>
+      </w:r>
+      <w:bookmarkEnd w:id="36"/>
+    </w:p>
+    <w:p>
+      <w:pPr>
+        <w:pStyle w:val="12"/>
+      </w:pPr>
+      <w:r>
+        <w:rPr>
+          <w:rFonts w:hint="eastAsia"/>
+        </w:rPr>
+        <w:t>在运行该脚本中的命令之前，我们是</w:t>
+      </w:r>
+      <w:r>
+        <w:rPr>
+          <w:rFonts w:hint="eastAsia"/>
+        </w:rPr>
+        <w:t>以</w:t>
+      </w:r>
+      <w:r>
+        <w:t xml:space="preserve"> root </w:t>
+      </w:r>
+      <w:r>
+        <w:t>用户登录</w:t>
+      </w:r>
+      <w:r>
+        <w:t xml:space="preserve"> hos</w:t>
+      </w:r>
+      <w:r>
+        <w:t>t</w:t>
+      </w:r>
+      <w:r>
+        <w:rPr>
+          <w:rFonts w:hint="eastAsia"/>
+        </w:rPr>
+        <w:t>。该脚本完成如下事情：</w:t>
+      </w:r>
+    </w:p>
+    <w:p>
+      <w:pPr>
+        <w:pStyle w:val="12"/>
+      </w:pPr>
+      <w:r>
+        <w:t xml:space="preserve">(1) </w:t>
+      </w:r>
+      <w:r>
+        <w:rPr>
+          <w:rFonts w:hint="eastAsia"/>
+        </w:rPr>
+        <w:t>创建并运行</w:t>
+      </w:r>
+      <w:r>
+        <w:t xml:space="preserve"> mount-and-populate.sh </w:t>
+      </w:r>
+      <w:r>
+        <w:t>脚本</w:t>
+      </w:r>
+      <w:r>
+        <w:rPr>
+          <w:rFonts w:hint="eastAsia"/>
+        </w:rPr>
+        <w:t>（</w:t>
+      </w:r>
+      <w:r>
+        <w:rPr>
+          <w:rFonts w:hint="eastAsia"/>
+        </w:rPr>
+        <w:t>为进入</w:t>
+      </w:r>
+      <w:r>
+        <w:rPr>
+          <w:rFonts w:hint="eastAsia"/>
+        </w:rPr>
+        <w:t xml:space="preserve"> </w:t>
+      </w:r>
+      <w:r>
+        <w:t xml:space="preserve">chrooted </w:t>
+      </w:r>
+      <w:r>
+        <w:rPr>
+          <w:rFonts w:hint="eastAsia"/>
+        </w:rPr>
+        <w:t>环境做必要准备</w:t>
+      </w:r>
+      <w:r>
+        <w:rPr>
+          <w:rFonts w:hint="eastAsia"/>
+        </w:rPr>
+        <w:t>）；</w:t>
+      </w:r>
+    </w:p>
+    <w:p>
+      <w:pPr>
+        <w:pStyle w:val="12"/>
+      </w:pPr>
+      <w:r>
+        <w:t xml:space="preserve">(2) </w:t>
+      </w:r>
+      <w:r>
+        <w:rPr>
+          <w:rFonts w:hint="eastAsia"/>
+        </w:rPr>
+        <w:t>创建并运行</w:t>
+      </w:r>
+      <w:r>
+        <w:t xml:space="preserve"> chroot2lfs.sh </w:t>
+      </w:r>
+      <w:r>
+        <w:t>脚本</w:t>
+      </w:r>
+      <w:r>
+        <w:rPr>
+          <w:rFonts w:hint="eastAsia"/>
+        </w:rPr>
+        <w:t>（为了不损坏宿主系统，我们</w:t>
+      </w:r>
+      <w:r>
+        <w:rPr>
+          <w:rFonts w:hint="eastAsia"/>
+        </w:rPr>
         <w:t>在</w:t>
       </w:r>
       <w:r>
-        <w:rPr>
-          <w:rFonts w:hint="eastAsia"/>
-          <w:lang w:eastAsia="zh-CN"/>
-        </w:rPr>
+        <w:t xml:space="preserve"> chrooted </w:t>
+      </w:r>
+      <w:r>
+        <w:t>环境</w:t>
+      </w:r>
+      <w:r>
+        <w:rPr>
+          <w:rFonts w:hint="eastAsia"/>
+        </w:rPr>
+        <w:t>下构建</w:t>
+      </w:r>
+      <w:r>
+        <w:rPr>
+          <w:rFonts w:hint="eastAsia"/>
+        </w:rPr>
+        <w:t xml:space="preserve"> LFS</w:t>
+      </w:r>
+      <w:r>
         <w:t xml:space="preserve"> </w:t>
       </w:r>
       <w:r>
-        <w:t>chrooted</w:t>
-      </w:r>
-      <w:r>
+        <w:rPr>
+          <w:rFonts w:hint="eastAsia"/>
+        </w:rPr>
+        <w:t>目标系统。</w:t>
+      </w:r>
+      <w:r>
+        <w:t xml:space="preserve">chrooted </w:t>
+      </w:r>
+      <w:r>
+        <w:t>环境</w:t>
+      </w:r>
+      <w:r>
+        <w:rPr>
+          <w:rFonts w:hint="eastAsia"/>
+        </w:rPr>
+        <w:t>也是最简单的虚拟化系统</w:t>
+      </w:r>
+      <w:r>
+        <w:t>）</w:t>
+      </w:r>
+      <w:r>
+        <w:rPr>
+          <w:rFonts w:hint="eastAsia"/>
+        </w:rPr>
+        <w:t>；</w:t>
+      </w:r>
+    </w:p>
+    <w:p>
+      <w:pPr>
+        <w:pStyle w:val="12"/>
+      </w:pPr>
+      <w:r>
+        <w:t xml:space="preserve">(3) </w:t>
+      </w:r>
+      <w:r>
+        <w:rPr>
+          <w:rFonts w:hint="eastAsia"/>
+        </w:rPr>
+        <w:t>其他一些配置。</w:t>
+      </w:r>
+    </w:p>
+    <w:p>
+      <w:pPr>
+        <w:pStyle w:val="Heading3"/>
+      </w:pPr>
+      <w:bookmarkStart w:id="37" w:name="_Toc92963459"/>
+      <w:r>
+        <w:rPr>
+          <w:rFonts w:hint="eastAsia"/>
+        </w:rPr>
+        <w:t>脚本</w:t>
+      </w:r>
+      <w:r>
+        <w:rPr>
+          <w:rFonts w:hint="eastAsia"/>
+        </w:rPr>
         <w:t xml:space="preserve"> </w:t>
       </w:r>
       <w:r>
-        <w:t>环境下构建</w:t>
-      </w:r>
-      <w:r>
-        <w:rPr>
-          <w:rFonts w:hint="eastAsia"/>
-          <w:lang w:eastAsia="zh-CN"/>
-        </w:rPr>
+        <w:t>part-3.1.sh</w:t>
+      </w:r>
+      <w:bookmarkEnd w:id="37"/>
+    </w:p>
+    <w:p>
+      <w:pPr>
+        <w:pStyle w:val="12"/>
+      </w:pPr>
+      <w:r>
+        <w:rPr>
+          <w:rFonts w:hint="eastAsia"/>
+        </w:rPr>
+        <w:t>该脚本完成</w:t>
+      </w:r>
+      <w:r>
+        <w:rPr>
+          <w:rFonts w:hint="eastAsia"/>
+        </w:rPr>
+        <w:t xml:space="preserve"> LFS</w:t>
+      </w:r>
+      <w:r>
         <w:t xml:space="preserve"> </w:t>
       </w:r>
       <w:r>
-        <w:t>LFS</w:t>
+        <w:rPr>
+          <w:rFonts w:hint="eastAsia"/>
+        </w:rPr>
+        <w:t>目标系统基本系统软件的构建。</w:t>
+      </w:r>
+      <w:r>
+        <w:rPr>
+          <w:rFonts w:hint="eastAsia"/>
+        </w:rPr>
+        <w:t>有以下几点需要注意：</w:t>
+      </w:r>
+    </w:p>
+    <w:p>
+      <w:pPr>
+        <w:pStyle w:val="12"/>
+      </w:pPr>
+      <w:r>
+        <w:t xml:space="preserve">(1) </w:t>
+      </w:r>
+      <w:r>
+        <w:rPr>
+          <w:rFonts w:hint="eastAsia"/>
+        </w:rPr>
+        <w:t>在运行该脚本之前，需要以</w:t>
+      </w:r>
+      <w:r>
+        <w:rPr>
+          <w:rFonts w:hint="eastAsia"/>
+        </w:rPr>
+        <w:t xml:space="preserve"> root</w:t>
       </w:r>
       <w:r>
         <w:t xml:space="preserve"> </w:t>
       </w:r>
       <w:r>
-        <w:t>目标系统</w:t>
-      </w:r>
-      <w:bookmarkEnd w:id="35"/>
-    </w:p>
-    <w:p>
-      <w:pPr>
-        <w:pStyle w:val="12"/>
-      </w:pPr>
-      <w:r>
-        <w:rPr>
-          <w:rFonts w:hint="eastAsia"/>
-        </w:rPr>
-        <w:t>为避免损坏宿主系统，本节我们在</w:t>
+        <w:rPr>
+          <w:rFonts w:hint="eastAsia"/>
+        </w:rPr>
+        <w:t>身份登录</w:t>
       </w:r>
       <w:r>
         <w:rPr>
@@ -15050,225 +15295,65 @@
         <w:t xml:space="preserve"> </w:t>
       </w:r>
       <w:r>
+        <w:t>host</w:t>
+      </w:r>
+      <w:r>
+        <w:rPr>
+          <w:rFonts w:hint="eastAsia"/>
+        </w:rPr>
+        <w:t>，然后依次运行在上一节创建的</w:t>
+      </w:r>
+      <w:r>
+        <w:rPr>
+          <w:rFonts w:hint="eastAsia"/>
+        </w:rPr>
+        <w:t xml:space="preserve"> </w:t>
+      </w:r>
+      <w:r>
+        <w:t xml:space="preserve">mount-and-populate.sh </w:t>
+      </w:r>
+      <w:r>
+        <w:t>脚本</w:t>
+      </w:r>
+      <w:r>
+        <w:rPr>
+          <w:rFonts w:hint="eastAsia"/>
+        </w:rPr>
+        <w:t>和</w:t>
+      </w:r>
+      <w:r>
+        <w:rPr>
+          <w:rFonts w:hint="eastAsia"/>
+        </w:rPr>
+        <w:t xml:space="preserve"> </w:t>
+      </w:r>
+      <w:r>
+        <w:t xml:space="preserve">chroot2lfs.sh </w:t>
+      </w:r>
+      <w:r>
+        <w:t>脚本</w:t>
+      </w:r>
+      <w:r>
+        <w:rPr>
+          <w:rFonts w:hint="eastAsia"/>
+        </w:rPr>
+        <w:t>进入</w:t>
+      </w:r>
+      <w:r>
+        <w:rPr>
+          <w:rFonts w:hint="eastAsia"/>
+        </w:rPr>
+        <w:t xml:space="preserve"> </w:t>
+      </w:r>
+      <w:r>
         <w:t xml:space="preserve">chrooted </w:t>
       </w:r>
       <w:r>
         <w:rPr>
           <w:rFonts w:hint="eastAsia"/>
         </w:rPr>
-        <w:t>环境下构建</w:t>
-      </w:r>
-      <w:r>
-        <w:rPr>
-          <w:rFonts w:hint="eastAsia"/>
-        </w:rPr>
-        <w:t xml:space="preserve"> LFS</w:t>
-      </w:r>
-      <w:r>
-        <w:t xml:space="preserve"> </w:t>
-      </w:r>
-      <w:r>
-        <w:rPr>
-          <w:rFonts w:hint="eastAsia"/>
-        </w:rPr>
-        <w:t>目标系统。我们会用到脚本</w:t>
-      </w:r>
-      <w:r>
-        <w:rPr>
-          <w:rFonts w:hint="eastAsia"/>
-        </w:rPr>
-        <w:t xml:space="preserve"> </w:t>
-      </w:r>
-      <w:r>
-        <w:t>part-3.0.sh</w:t>
-      </w:r>
-      <w:r>
-        <w:t xml:space="preserve"> </w:t>
-      </w:r>
-      <w:r>
-        <w:rPr>
-          <w:rFonts w:hint="eastAsia"/>
-        </w:rPr>
-        <w:t>和</w:t>
-      </w:r>
-      <w:r>
-        <w:rPr>
-          <w:rFonts w:hint="eastAsia"/>
-        </w:rPr>
-        <w:t xml:space="preserve"> </w:t>
-      </w:r>
-      <w:r>
-        <w:t>part-3.</w:t>
-      </w:r>
-      <w:r>
-        <w:t>1</w:t>
-      </w:r>
-      <w:r>
-        <w:t>.sh</w:t>
-      </w:r>
-      <w:r>
-        <w:rPr>
-          <w:rFonts w:hint="eastAsia"/>
-        </w:rPr>
-        <w:t>。</w:t>
-      </w:r>
-      <w:r>
-        <w:rPr>
-          <w:rFonts w:hint="eastAsia"/>
-        </w:rPr>
-        <w:t>该节内容对应于</w:t>
-      </w:r>
-      <w:r>
-        <w:rPr>
-          <w:rFonts w:hint="eastAsia"/>
-        </w:rPr>
-        <w:t xml:space="preserve"> LFS</w:t>
-      </w:r>
-      <w:r>
-        <w:t>-</w:t>
-      </w:r>
-      <w:r>
-        <w:rPr>
-          <w:rFonts w:hint="eastAsia"/>
-        </w:rPr>
-        <w:t>BOOK</w:t>
-      </w:r>
-      <w:r>
-        <w:t xml:space="preserve"> </w:t>
-      </w:r>
-      <w:r>
-        <w:rPr>
-          <w:rFonts w:hint="eastAsia"/>
-        </w:rPr>
-        <w:t>第</w:t>
-      </w:r>
-      <w:r>
-        <w:rPr>
-          <w:rFonts w:hint="eastAsia"/>
-        </w:rPr>
-        <w:t xml:space="preserve"> </w:t>
-      </w:r>
-      <w:r>
-        <w:t xml:space="preserve">6 </w:t>
-      </w:r>
-      <w:r>
-        <w:rPr>
-          <w:rFonts w:hint="eastAsia"/>
-        </w:rPr>
-        <w:t>章。</w:t>
-      </w:r>
-    </w:p>
-    <w:p>
-      <w:pPr>
-        <w:pStyle w:val="Heading3"/>
-      </w:pPr>
-      <w:bookmarkStart w:id="36" w:name="_Toc92963458"/>
-      <w:r>
-        <w:rPr>
-          <w:rFonts w:hint="eastAsia"/>
-        </w:rPr>
-        <w:t>脚本</w:t>
-      </w:r>
-      <w:r>
-        <w:rPr>
-          <w:rFonts w:hint="eastAsia"/>
-        </w:rPr>
-        <w:t xml:space="preserve"> </w:t>
-      </w:r>
-      <w:r>
-        <w:t>part-3.0.sh</w:t>
-      </w:r>
-      <w:bookmarkEnd w:id="36"/>
-    </w:p>
-    <w:p>
-      <w:pPr>
-        <w:pStyle w:val="12"/>
-      </w:pPr>
-      <w:r>
-        <w:rPr>
-          <w:rFonts w:hint="eastAsia"/>
-        </w:rPr>
-        <w:t>在运行该脚本中的命令之前，我们是</w:t>
-      </w:r>
-      <w:r>
-        <w:rPr>
-          <w:rFonts w:hint="eastAsia"/>
-        </w:rPr>
-        <w:t>以</w:t>
-      </w:r>
-      <w:r>
-        <w:t xml:space="preserve"> root </w:t>
-      </w:r>
-      <w:r>
-        <w:t>用户登录</w:t>
-      </w:r>
-      <w:r>
-        <w:t xml:space="preserve"> hos</w:t>
-      </w:r>
-      <w:r>
-        <w:t>t</w:t>
-      </w:r>
-      <w:r>
-        <w:rPr>
-          <w:rFonts w:hint="eastAsia"/>
-        </w:rPr>
-        <w:t>。该脚本完成如下事情：</w:t>
-      </w:r>
-    </w:p>
-    <w:p>
-      <w:pPr>
-        <w:pStyle w:val="12"/>
-      </w:pPr>
-      <w:r>
-        <w:t xml:space="preserve">(1) </w:t>
-      </w:r>
-      <w:r>
-        <w:rPr>
-          <w:rFonts w:hint="eastAsia"/>
-        </w:rPr>
-        <w:t>创建并运行</w:t>
-      </w:r>
-      <w:r>
-        <w:t xml:space="preserve"> mount-and-populate.sh </w:t>
-      </w:r>
-      <w:r>
-        <w:t>脚本</w:t>
-      </w:r>
-      <w:r>
-        <w:rPr>
-          <w:rFonts w:hint="eastAsia"/>
-        </w:rPr>
-        <w:t>（</w:t>
-      </w:r>
-      <w:r>
-        <w:rPr>
-          <w:rFonts w:hint="eastAsia"/>
-        </w:rPr>
-        <w:t>为进入</w:t>
-      </w:r>
-      <w:r>
-        <w:rPr>
-          <w:rFonts w:hint="eastAsia"/>
-        </w:rPr>
-        <w:t xml:space="preserve"> </w:t>
-      </w:r>
-      <w:r>
-        <w:t xml:space="preserve">chrooted </w:t>
-      </w:r>
-      <w:r>
-        <w:rPr>
-          <w:rFonts w:hint="eastAsia"/>
-        </w:rPr>
-        <w:t>环境做必要准备</w:t>
-      </w:r>
-      <w:proofErr w:type="gramStart"/>
-      <w:r>
-        <w:rPr>
-          <w:rFonts w:hint="eastAsia"/>
-        </w:rPr>
-        <w:t>）；</w:t>
-      </w:r>
-      <w:proofErr w:type="gramEnd"/>
+        <w:t>环境；</w:t>
+      </w:r>
     </w:p>
     <w:p>
       <w:pPr>
@@ -15281,258 +15366,9 @@
         <w:rPr>
           <w:rFonts w:hint="eastAsia"/>
         </w:rPr>
-        <w:t>创建并运行</w:t>
-      </w:r>
-      <w:r>
-        <w:t xml:space="preserve"> chroot2lfs.sh </w:t>
-      </w:r>
-      <w:r>
-        <w:t>脚本</w:t>
-      </w:r>
-      <w:r>
-        <w:rPr>
-          <w:rFonts w:hint="eastAsia"/>
-        </w:rPr>
-        <w:t>（为了不损坏宿主系统，我们</w:t>
-      </w:r>
-      <w:r>
-        <w:rPr>
-          <w:rFonts w:hint="eastAsia"/>
-        </w:rPr>
-        <w:t>在</w:t>
-      </w:r>
-      <w:r>
-        <w:t xml:space="preserve"> chrooted </w:t>
-      </w:r>
-      <w:r>
-        <w:t>环境</w:t>
-      </w:r>
-      <w:r>
-        <w:rPr>
-          <w:rFonts w:hint="eastAsia"/>
-        </w:rPr>
-        <w:t>下构建</w:t>
-      </w:r>
-      <w:r>
-        <w:rPr>
-          <w:rFonts w:hint="eastAsia"/>
-        </w:rPr>
-        <w:t xml:space="preserve"> LFS</w:t>
-      </w:r>
-      <w:r>
-        <w:t xml:space="preserve"> </w:t>
-      </w:r>
-      <w:r>
-        <w:rPr>
-          <w:rFonts w:hint="eastAsia"/>
-        </w:rPr>
-        <w:t>目标系统。</w:t>
-      </w:r>
-      <w:r>
-        <w:t xml:space="preserve">chrooted </w:t>
-      </w:r>
-      <w:r>
-        <w:t>环境</w:t>
-      </w:r>
-      <w:r>
-        <w:rPr>
-          <w:rFonts w:hint="eastAsia"/>
-        </w:rPr>
-        <w:t>也是最简单的虚拟化系统</w:t>
-      </w:r>
-      <w:proofErr w:type="gramStart"/>
-      <w:r>
-        <w:t>）</w:t>
-      </w:r>
-      <w:r>
-        <w:rPr>
-          <w:rFonts w:hint="eastAsia"/>
-        </w:rPr>
-        <w:t>；</w:t>
-      </w:r>
-      <w:proofErr w:type="gramEnd"/>
-    </w:p>
-    <w:p>
-      <w:pPr>
-        <w:pStyle w:val="12"/>
-      </w:pPr>
-      <w:r>
-        <w:t xml:space="preserve">(3) </w:t>
-      </w:r>
-      <w:r>
-        <w:rPr>
-          <w:rFonts w:hint="eastAsia"/>
-        </w:rPr>
-        <w:t>其他一些配置。</w:t>
-      </w:r>
-    </w:p>
-    <w:p>
-      <w:pPr>
-        <w:pStyle w:val="Heading3"/>
-      </w:pPr>
-      <w:bookmarkStart w:id="37" w:name="_Toc92963459"/>
-      <w:r>
-        <w:rPr>
-          <w:rFonts w:hint="eastAsia"/>
-        </w:rPr>
-        <w:t>脚本</w:t>
-      </w:r>
-      <w:r>
-        <w:rPr>
-          <w:rFonts w:hint="eastAsia"/>
-        </w:rPr>
-        <w:t xml:space="preserve"> </w:t>
-      </w:r>
-      <w:r>
-        <w:t>part-3.1.sh</w:t>
-      </w:r>
-      <w:bookmarkEnd w:id="37"/>
-    </w:p>
-    <w:p>
-      <w:pPr>
-        <w:pStyle w:val="12"/>
-      </w:pPr>
-      <w:r>
-        <w:rPr>
-          <w:rFonts w:hint="eastAsia"/>
-        </w:rPr>
-        <w:t>该脚本完成</w:t>
-      </w:r>
-      <w:r>
-        <w:rPr>
-          <w:rFonts w:hint="eastAsia"/>
-        </w:rPr>
-        <w:t xml:space="preserve"> LFS</w:t>
-      </w:r>
-      <w:r>
-        <w:t xml:space="preserve"> </w:t>
-      </w:r>
-      <w:r>
-        <w:rPr>
-          <w:rFonts w:hint="eastAsia"/>
-        </w:rPr>
-        <w:t>目标系统基本系统软件的构建。</w:t>
-      </w:r>
-      <w:r>
-        <w:rPr>
-          <w:rFonts w:hint="eastAsia"/>
-        </w:rPr>
-        <w:t>有以下几点需要注意：</w:t>
-      </w:r>
-    </w:p>
-    <w:p>
-      <w:pPr>
-        <w:pStyle w:val="12"/>
-      </w:pPr>
-      <w:r>
-        <w:t xml:space="preserve">(1) </w:t>
-      </w:r>
-      <w:r>
-        <w:rPr>
-          <w:rFonts w:hint="eastAsia"/>
-        </w:rPr>
-        <w:t>在运行该脚本之前，需要以</w:t>
-      </w:r>
-      <w:r>
-        <w:rPr>
-          <w:rFonts w:hint="eastAsia"/>
-        </w:rPr>
-        <w:t xml:space="preserve"> root</w:t>
-      </w:r>
-      <w:r>
-        <w:t xml:space="preserve"> </w:t>
-      </w:r>
-      <w:r>
-        <w:rPr>
-          <w:rFonts w:hint="eastAsia"/>
-        </w:rPr>
-        <w:t>身份登录</w:t>
-      </w:r>
-      <w:r>
-        <w:rPr>
-          <w:rFonts w:hint="eastAsia"/>
-        </w:rPr>
-        <w:t xml:space="preserve"> </w:t>
-      </w:r>
-      <w:r>
-        <w:t>host</w:t>
-      </w:r>
-      <w:r>
-        <w:rPr>
-          <w:rFonts w:hint="eastAsia"/>
-        </w:rPr>
-        <w:t>，然后依次运行在上一节创建的</w:t>
-      </w:r>
-      <w:r>
-        <w:rPr>
-          <w:rFonts w:hint="eastAsia"/>
-        </w:rPr>
-        <w:t xml:space="preserve"> </w:t>
-      </w:r>
-      <w:r>
-        <w:t xml:space="preserve">mount-and-populate.sh </w:t>
-      </w:r>
-      <w:r>
-        <w:t>脚本</w:t>
-      </w:r>
-      <w:r>
-        <w:rPr>
-          <w:rFonts w:hint="eastAsia"/>
-        </w:rPr>
-        <w:t>和</w:t>
-      </w:r>
-      <w:r>
-        <w:rPr>
-          <w:rFonts w:hint="eastAsia"/>
-        </w:rPr>
-        <w:t xml:space="preserve"> </w:t>
-      </w:r>
-      <w:r>
-        <w:t xml:space="preserve">chroot2lfs.sh </w:t>
-      </w:r>
-      <w:r>
-        <w:t>脚本</w:t>
-      </w:r>
-      <w:r>
-        <w:rPr>
-          <w:rFonts w:hint="eastAsia"/>
-        </w:rPr>
-        <w:t>进入</w:t>
-      </w:r>
-      <w:r>
-        <w:rPr>
-          <w:rFonts w:hint="eastAsia"/>
-        </w:rPr>
-        <w:t xml:space="preserve"> </w:t>
-      </w:r>
-      <w:r>
-        <w:t xml:space="preserve">chrooted </w:t>
-      </w:r>
-      <w:proofErr w:type="gramStart"/>
-      <w:r>
-        <w:rPr>
-          <w:rFonts w:hint="eastAsia"/>
-        </w:rPr>
-        <w:t>环境；</w:t>
-      </w:r>
-      <w:proofErr w:type="gramEnd"/>
-    </w:p>
-    <w:p>
-      <w:pPr>
-        <w:pStyle w:val="12"/>
-      </w:pPr>
-      <w:r>
-        <w:t xml:space="preserve">(2) </w:t>
-      </w:r>
-      <w:proofErr w:type="gramStart"/>
-      <w:r>
-        <w:rPr>
-          <w:rFonts w:hint="eastAsia"/>
-        </w:rPr>
         <w:t>可以以“</w:t>
       </w:r>
       <w:proofErr w:type="spellStart"/>
-      <w:proofErr w:type="gramEnd"/>
       <w:r>
         <w:t>sh</w:t>
       </w:r>
@@ -15660,14 +15496,7 @@
         <w:rPr>
           <w:rFonts w:hint="eastAsia"/>
         </w:rPr>
-        <w:t>有时会带来意想不到的错误（一般是编译的各部分出现依赖时），</w:t>
-      </w:r>
-      <w:proofErr w:type="gramStart"/>
-      <w:r>
-        <w:rPr>
-          <w:rFonts w:hint="eastAsia"/>
-        </w:rPr>
-        <w:t>这时请以“</w:t>
+        <w:t>有时会带来意想不到的错误（一般是编译的各部分出现依赖时），这时请以“</w:t>
       </w:r>
       <w:r>
         <w:rPr>
@@ -15676,11 +15505,7 @@
         <w:t xml:space="preserve"> </w:t>
       </w:r>
       <w:r>
-        <w:t>make</w:t>
-      </w:r>
-      <w:proofErr w:type="gramEnd"/>
-      <w:r>
-        <w:t xml:space="preserve"> -</w:t>
+        <w:t>make -</w:t>
       </w:r>
       <w:r>
         <w:rPr>
@@ -15701,14 +15526,63 @@
         <w:rPr>
           <w:rFonts w:hint="eastAsia"/>
         </w:rPr>
+        <w:t>在编译</w:t>
+      </w:r>
+      <w:r>
+        <w:rPr>
+          <w:rFonts w:hint="eastAsia"/>
+        </w:rPr>
+        <w:t>“</w:t>
+      </w:r>
+      <w:r>
+        <w:t>6.52. Groff-1.22.3</w:t>
+      </w:r>
+      <w:r>
+        <w:rPr>
+          <w:rFonts w:hint="eastAsia"/>
+        </w:rPr>
+        <w:t>”和</w:t>
+      </w:r>
+      <w:r>
+        <w:rPr>
+          <w:rFonts w:hint="eastAsia"/>
+        </w:rPr>
+        <w:t>“</w:t>
+      </w:r>
+      <w:r>
+        <w:t>6.66. Man-DB-2.7.1”</w:t>
+      </w:r>
+      <w:r>
+        <w:t>时</w:t>
+      </w:r>
+      <w:r>
+        <w:rPr>
+          <w:rFonts w:hint="eastAsia"/>
+        </w:rPr>
+        <w:t>我们就是这么做的）</w:t>
+      </w:r>
+      <w:r>
+        <w:rPr>
+          <w:rFonts w:hint="eastAsia"/>
+        </w:rPr>
+        <w:t>；</w:t>
+      </w:r>
+    </w:p>
+    <w:p>
+      <w:pPr>
+        <w:pStyle w:val="12"/>
+      </w:pPr>
+      <w:r>
+        <w:t xml:space="preserve">(4) </w:t>
+      </w:r>
+      <w:r>
+        <w:rPr>
+          <w:rFonts w:hint="eastAsia"/>
+        </w:rPr>
         <w:t>在编译“</w:t>
       </w:r>
       <w:r>
-        <w:t>6.66. Man-DB-2.7.</w:t>
-      </w:r>
-      <w:proofErr w:type="gramStart"/>
-      <w:r>
-        <w:t>1”</w:t>
+        <w:t>6.66. Man-DB-2.7.1”</w:t>
       </w:r>
       <w:r>
         <w:t>时</w:t>
@@ -15717,14 +15591,19 @@
         <w:rPr>
           <w:rFonts w:hint="eastAsia"/>
         </w:rPr>
-        <w:t>我们就是这么做的</w:t>
-      </w:r>
-      <w:proofErr w:type="gramEnd"/>
-      <w:r>
-        <w:rPr>
-          <w:rFonts w:hint="eastAsia"/>
-        </w:rPr>
-        <w:t>）</w:t>
+        <w:t>，我们还会遇到一些其他错误，由于不影响最终系统的构建，我们暂且忽略了该错误，同学们若有兴趣可以自行</w:t>
+      </w:r>
+      <w:r>
+        <w:rPr>
+          <w:rFonts w:hint="eastAsia"/>
+        </w:rPr>
+        <w:t>研究并</w:t>
+      </w:r>
+      <w:r>
+        <w:rPr>
+          <w:rFonts w:hint="eastAsia"/>
+        </w:rPr>
+        <w:t>解决之</w:t>
       </w:r>
       <w:r>
         <w:rPr>
@@ -15738,44 +15617,67 @@
         <w:pStyle w:val="12"/>
       </w:pPr>
       <w:r>
-        <w:t xml:space="preserve">(4) </w:t>
-      </w:r>
-      <w:proofErr w:type="gramStart"/>
-      <w:r>
-        <w:rPr>
-          <w:rFonts w:hint="eastAsia"/>
-        </w:rPr>
-        <w:t>在编译“</w:t>
-      </w:r>
-      <w:proofErr w:type="gramEnd"/>
-      <w:r>
-        <w:t>6.66. Man-DB-2.7.</w:t>
-      </w:r>
-      <w:proofErr w:type="gramStart"/>
-      <w:r>
-        <w:t>1”</w:t>
-      </w:r>
-      <w:r>
-        <w:t>时</w:t>
-      </w:r>
-      <w:proofErr w:type="gramEnd"/>
-      <w:r>
-        <w:rPr>
-          <w:rFonts w:hint="eastAsia"/>
-        </w:rPr>
-        <w:t>，我们还会遇到一些其他错误，由于不影响最终系统的构建，我们暂且忽略了该错误，同学们若有兴趣可以自行</w:t>
-      </w:r>
-      <w:r>
-        <w:rPr>
-          <w:rFonts w:hint="eastAsia"/>
-        </w:rPr>
-        <w:t>研究并</w:t>
-      </w:r>
-      <w:r>
-        <w:rPr>
-          <w:rFonts w:hint="eastAsia"/>
-        </w:rPr>
-        <w:t>解决之</w:t>
+        <w:t xml:space="preserve">(5) </w:t>
+      </w:r>
+      <w:r>
+        <w:rPr>
+          <w:rFonts w:hint="eastAsia"/>
+        </w:rPr>
+        <w:t>如果发现</w:t>
+      </w:r>
+      <w:r>
+        <w:rPr>
+          <w:rFonts w:hint="eastAsia"/>
+        </w:rPr>
+        <w:t>运行</w:t>
+      </w:r>
+      <w:r>
+        <w:t xml:space="preserve"> make </w:t>
+      </w:r>
+      <w:r>
+        <w:rPr>
+          <w:rFonts w:hint="eastAsia"/>
+        </w:rPr>
+        <w:t>时出现</w:t>
+      </w:r>
+      <w:r>
+        <w:t>“Segmentation fault (core dumped)”</w:t>
+      </w:r>
+      <w:r>
+        <w:t>错误，请重启宿主系统</w:t>
+      </w:r>
+      <w:r>
+        <w:rPr>
+          <w:rFonts w:hint="eastAsia"/>
+        </w:rPr>
+        <w:t>、重新进入</w:t>
+      </w:r>
+      <w:r>
+        <w:rPr>
+          <w:rFonts w:hint="eastAsia"/>
+        </w:rPr>
+        <w:t xml:space="preserve"> </w:t>
+      </w:r>
+      <w:r>
+        <w:t xml:space="preserve">chrooted </w:t>
+      </w:r>
+      <w:r>
+        <w:rPr>
+          <w:rFonts w:hint="eastAsia"/>
+        </w:rPr>
+        <w:t>环境</w:t>
+      </w:r>
+      <w:r>
+        <w:rPr>
+          <w:rFonts w:hint="eastAsia"/>
+        </w:rPr>
+        <w:t>重新</w:t>
+      </w:r>
+      <w:r>
+        <w:rPr>
+          <w:rFonts w:hint="eastAsia"/>
+        </w:rPr>
+        <w:t>进行编译</w:t>
       </w:r>
       <w:r>
         <w:rPr>
@@ -15789,85 +15691,6 @@
         <w:pStyle w:val="12"/>
       </w:pPr>
       <w:r>
-        <w:t xml:space="preserve">(5) </w:t>
-      </w:r>
-      <w:r>
-        <w:rPr>
-          <w:rFonts w:hint="eastAsia"/>
-        </w:rPr>
-        <w:t>如果发现</w:t>
-      </w:r>
-      <w:r>
-        <w:rPr>
-          <w:rFonts w:hint="eastAsia"/>
-        </w:rPr>
-        <w:t>运行</w:t>
-      </w:r>
-      <w:r>
-        <w:t xml:space="preserve"> make </w:t>
-      </w:r>
-      <w:proofErr w:type="gramStart"/>
-      <w:r>
-        <w:rPr>
-          <w:rFonts w:hint="eastAsia"/>
-        </w:rPr>
-        <w:t>时出现</w:t>
-      </w:r>
-      <w:r>
-        <w:t>“</w:t>
-      </w:r>
-      <w:proofErr w:type="gramEnd"/>
-      <w:r>
-        <w:t>Segmentation fault (core dumped)”</w:t>
-      </w:r>
-      <w:r>
-        <w:t>错误，请重启宿主系统</w:t>
-      </w:r>
-      <w:r>
-        <w:rPr>
-          <w:rFonts w:hint="eastAsia"/>
-        </w:rPr>
-        <w:t>、重新进入</w:t>
-      </w:r>
-      <w:r>
-        <w:rPr>
-          <w:rFonts w:hint="eastAsia"/>
-        </w:rPr>
-        <w:t xml:space="preserve"> </w:t>
-      </w:r>
-      <w:r>
-        <w:t xml:space="preserve">chrooted </w:t>
-      </w:r>
-      <w:r>
-        <w:rPr>
-          <w:rFonts w:hint="eastAsia"/>
-        </w:rPr>
-        <w:t>环境</w:t>
-      </w:r>
-      <w:r>
-        <w:rPr>
-          <w:rFonts w:hint="eastAsia"/>
-        </w:rPr>
-        <w:t>重新</w:t>
-      </w:r>
-      <w:r>
-        <w:rPr>
-          <w:rFonts w:hint="eastAsia"/>
-        </w:rPr>
-        <w:t>进行编译</w:t>
-      </w:r>
-      <w:r>
-        <w:rPr>
-          <w:rFonts w:hint="eastAsia"/>
-        </w:rPr>
-        <w:t>；</w:t>
-      </w:r>
-    </w:p>
-    <w:p>
-      <w:pPr>
-        <w:pStyle w:val="12"/>
-      </w:pPr>
-      <w:r>
         <w:t xml:space="preserve">(6) </w:t>
       </w:r>
       <w:r>
@@ -15901,16 +15724,8 @@
         <w:rPr>
           <w:rFonts w:hint="eastAsia"/>
         </w:rPr>
-        <w:t>了。</w:t>
-      </w:r>
-      <w:proofErr w:type="gramStart"/>
-      <w:r>
-        <w:rPr>
-          <w:rFonts w:hint="eastAsia"/>
-        </w:rPr>
-        <w:t>但有兴趣的同学应该运行“</w:t>
-      </w:r>
-      <w:proofErr w:type="gramEnd"/>
+        <w:t>了。但有兴趣的同学应该运行“</w:t>
+      </w:r>
       <w:r>
         <w:rPr>
           <w:rFonts w:hint="eastAsia"/>
@@ -15944,16 +15759,44 @@
         <w:rPr>
           <w:rFonts w:hint="eastAsia"/>
         </w:rPr>
-        <w:t>在本节中，</w:t>
-      </w:r>
-      <w:proofErr w:type="gramStart"/>
-      <w:r>
-        <w:rPr>
-          <w:rFonts w:hint="eastAsia"/>
-        </w:rPr>
-        <w:t>我们通过“</w:t>
-      </w:r>
-      <w:proofErr w:type="gramEnd"/>
+        <w:t>注意：</w:t>
+      </w:r>
+      <w:r>
+        <w:rPr>
+          <w:rFonts w:hint="eastAsia"/>
+        </w:rPr>
+        <w:t>在本节</w:t>
+      </w:r>
+      <w:r>
+        <w:rPr>
+          <w:rFonts w:hint="eastAsia"/>
+        </w:rPr>
+        <w:t>最后</w:t>
+      </w:r>
+      <w:r>
+        <w:rPr>
+          <w:rFonts w:hint="eastAsia"/>
+        </w:rPr>
+        <w:t>、重启之前</w:t>
+      </w:r>
+      <w:r>
+        <w:rPr>
+          <w:rFonts w:hint="eastAsia"/>
+        </w:rPr>
+        <w:t>，我们</w:t>
+      </w:r>
+      <w:r>
+        <w:rPr>
+          <w:rFonts w:hint="eastAsia"/>
+        </w:rPr>
+        <w:t>需要手动</w:t>
+      </w:r>
+      <w:r>
+        <w:rPr>
+          <w:rFonts w:hint="eastAsia"/>
+        </w:rPr>
+        <w:t>通过“</w:t>
+      </w:r>
       <w:r>
         <w:t>passwd root</w:t>
       </w:r>
@@ -16588,14 +16431,12 @@
       <w:r>
         <w:t xml:space="preserve"> </w:t>
       </w:r>
-      <w:proofErr w:type="gramStart"/>
       <w:r>
         <w:rPr>
           <w:rFonts w:hint="eastAsia"/>
         </w:rPr>
         <w:t>脚本；</w:t>
       </w:r>
-      <w:proofErr w:type="gramEnd"/>
     </w:p>
     <w:p>
       <w:pPr>
@@ -16616,7 +16457,6 @@
         </w:rPr>
         <w:t xml:space="preserve"> </w:t>
       </w:r>
-      <w:proofErr w:type="gramStart"/>
       <w:r>
         <w:t>chroot2lfs2.sh</w:t>
       </w:r>
@@ -16626,7 +16466,6 @@
         </w:rPr>
         <w:t>；</w:t>
       </w:r>
-      <w:proofErr w:type="gramEnd"/>
     </w:p>
     <w:p>
       <w:pPr>
@@ -17272,13 +17111,8 @@
         </w:rPr>
         <w:t xml:space="preserve">  </w:t>
       </w:r>
-      <w:proofErr w:type="gramStart"/>
-      <w:r>
-        <w:t>[ ]</w:t>
-      </w:r>
-      <w:proofErr w:type="gramEnd"/>
-      <w:r>
-        <w:t xml:space="preserve"> Auditing support [CONFIG_AUDIT]</w:t>
+      <w:r>
+        <w:t>[ ] Auditing support [CONFIG_AUDIT]</w:t>
       </w:r>
     </w:p>
     <w:p>
@@ -17350,15 +17184,7 @@
         <w:pStyle w:val="2"/>
       </w:pPr>
       <w:r>
-        <w:t xml:space="preserve">    </w:t>
-      </w:r>
-      <w:proofErr w:type="gramStart"/>
-      <w:r>
-        <w:t>[ ]</w:t>
-      </w:r>
-      <w:proofErr w:type="gramEnd"/>
-      <w:r>
-        <w:t xml:space="preserve"> Support for </w:t>
+        <w:t xml:space="preserve">    [ ] Support for </w:t>
       </w:r>
       <w:proofErr w:type="spellStart"/>
       <w:r>
@@ -17390,15 +17216,7 @@
         <w:pStyle w:val="2"/>
       </w:pPr>
       <w:r>
-        <w:t xml:space="preserve">    </w:t>
-      </w:r>
-      <w:proofErr w:type="gramStart"/>
-      <w:r>
-        <w:t>[ ]</w:t>
-      </w:r>
-      <w:proofErr w:type="gramEnd"/>
-      <w:r>
-        <w:t xml:space="preserve"> Fallback user-helper invocation for firmware loading [CONFIG_FW_LOADER_USER_HELPER]</w:t>
+        <w:t xml:space="preserve">    [ ] Fallback user-helper invocation for firmware loading [CONFIG_FW_LOADER_USER_HELPER]</w:t>
       </w:r>
     </w:p>
     <w:p>
@@ -17716,14 +17534,12 @@
         </w:rPr>
         <w:t>文件，</w:t>
       </w:r>
-      <w:proofErr w:type="gramStart"/>
       <w:r>
         <w:rPr>
           <w:rFonts w:hint="eastAsia"/>
         </w:rPr>
         <w:t>但是您应该了解如何用“</w:t>
       </w:r>
-      <w:proofErr w:type="gramEnd"/>
       <w:r>
         <w:t xml:space="preserve">make </w:t>
       </w:r>
@@ -18717,12 +18533,10 @@
         <w:t>/</w:t>
       </w:r>
       <w:proofErr w:type="spellStart"/>
-      <w:proofErr w:type="gramStart"/>
       <w:r>
         <w:t>grub.d</w:t>
       </w:r>
       <w:proofErr w:type="spellEnd"/>
-      <w:proofErr w:type="gramEnd"/>
       <w:r>
         <w:t>/10_linux ###</w:t>
       </w:r>
@@ -18855,15 +18669,7 @@
       <w:r>
         <w:lastRenderedPageBreak/>
         <w:tab/>
-        <w:t>set root='hd</w:t>
-      </w:r>
-      <w:proofErr w:type="gramStart"/>
-      <w:r>
-        <w:t>1,msdos</w:t>
-      </w:r>
-      <w:proofErr w:type="gramEnd"/>
-      <w:r>
-        <w:t>1'</w:t>
+        <w:t>set root='hd1,msdos1'</w:t>
       </w:r>
     </w:p>
     <w:p>
@@ -18883,17 +18689,12 @@
         <w:t xml:space="preserve"> = </w:t>
       </w:r>
       <w:proofErr w:type="spellStart"/>
-      <w:proofErr w:type="gramStart"/>
       <w:r>
         <w:t>xy</w:t>
       </w:r>
       <w:proofErr w:type="spellEnd"/>
       <w:r>
-        <w:t xml:space="preserve"> ]</w:t>
-      </w:r>
-      <w:proofErr w:type="gramEnd"/>
-      <w:r>
-        <w:t>; then</w:t>
+        <w:t xml:space="preserve"> ]; then</w:t>
       </w:r>
     </w:p>
     <w:p>
@@ -18910,15 +18711,7 @@
       </w:r>
       <w:proofErr w:type="spellEnd"/>
       <w:r>
-        <w:t xml:space="preserve"> --set=root --hint-bios=hd</w:t>
-      </w:r>
-      <w:proofErr w:type="gramStart"/>
-      <w:r>
-        <w:t>1,msdos</w:t>
-      </w:r>
-      <w:proofErr w:type="gramEnd"/>
-      <w:r>
-        <w:t>1 --hint-</w:t>
+        <w:t xml:space="preserve"> --set=root --hint-bios=hd1,msdos1 --hint-</w:t>
       </w:r>
       <w:proofErr w:type="spellStart"/>
       <w:r>
@@ -19095,12 +18888,10 @@
         <w:t>/</w:t>
       </w:r>
       <w:proofErr w:type="spellStart"/>
-      <w:proofErr w:type="gramStart"/>
       <w:r>
         <w:t>grub.d</w:t>
       </w:r>
       <w:proofErr w:type="spellEnd"/>
-      <w:proofErr w:type="gramEnd"/>
       <w:r>
         <w:t>/10_linux ###</w:t>
       </w:r>
@@ -19339,16 +19130,8 @@
         <w:rPr>
           <w:rFonts w:hint="eastAsia"/>
         </w:rPr>
-        <w:t>环境都是同一片地方，只是我们这一</w:t>
-      </w:r>
-      <w:proofErr w:type="gramStart"/>
-      <w:r>
-        <w:rPr>
-          <w:rFonts w:hint="eastAsia"/>
-        </w:rPr>
-        <w:t>次要以</w:t>
-      </w:r>
-      <w:proofErr w:type="gramEnd"/>
+        <w:t>环境都是同一片地方，只是我们这一次要以</w:t>
+      </w:r>
       <w:r>
         <w:rPr>
           <w:rFonts w:hint="eastAsia"/>
@@ -19647,21 +19430,7 @@
         <w:rPr>
           <w:rFonts w:hint="eastAsia"/>
         </w:rPr>
-        <w:t>进入新系统后，可以运行该脚本里的一些命令以</w:t>
-      </w:r>
-      <w:proofErr w:type="gramStart"/>
-      <w:r>
-        <w:rPr>
-          <w:rFonts w:hint="eastAsia"/>
-        </w:rPr>
-        <w:t>研究您</w:t>
-      </w:r>
-      <w:proofErr w:type="gramEnd"/>
-      <w:r>
-        <w:rPr>
-          <w:rFonts w:hint="eastAsia"/>
-        </w:rPr>
-        <w:t>的新系统。如：</w:t>
+        <w:t>进入新系统后，可以运行该脚本里的一些命令以研究您的新系统。如：</w:t>
       </w:r>
     </w:p>
     <w:p>
@@ -19835,21 +19604,10 @@
         <w:rPr>
           <w:rFonts w:hint="eastAsia"/>
         </w:rPr>
-        <w:t>、</w:t>
-      </w:r>
-      <w:proofErr w:type="gramStart"/>
-      <w:r>
-        <w:rPr>
-          <w:rFonts w:hint="eastAsia"/>
-        </w:rPr>
-        <w:t>撰写博客</w:t>
-      </w:r>
-      <w:r>
-        <w:t>并</w:t>
-      </w:r>
-      <w:proofErr w:type="gramEnd"/>
-      <w:r>
-        <w:t>发表至主流技术论坛</w:t>
+        <w:t>、撰写博客</w:t>
+      </w:r>
+      <w:r>
+        <w:t>并发表至主流技术论坛</w:t>
       </w:r>
       <w:r>
         <w:rPr>
@@ -19902,21 +19660,7 @@
         <w:rPr>
           <w:rFonts w:hint="eastAsia"/>
         </w:rPr>
-        <w:t>（若有兴趣，您还可以将课程总结以</w:t>
-      </w:r>
-      <w:proofErr w:type="gramStart"/>
-      <w:r>
-        <w:rPr>
-          <w:rFonts w:hint="eastAsia"/>
-        </w:rPr>
-        <w:t>博客形式</w:t>
-      </w:r>
-      <w:proofErr w:type="gramEnd"/>
-      <w:r>
-        <w:rPr>
-          <w:rFonts w:hint="eastAsia"/>
-        </w:rPr>
-        <w:t>发表在</w:t>
+        <w:t>（若有兴趣，您还可以将课程总结以博客形式发表在</w:t>
       </w:r>
       <w:r>
         <w:rPr>
@@ -19958,19 +19702,19 @@
         <w:rPr>
           <w:rFonts w:hint="eastAsia"/>
         </w:rPr>
-        <w:t>请大家通过我们</w:t>
-      </w:r>
-      <w:r>
-        <w:rPr>
-          <w:rFonts w:hint="eastAsia"/>
-        </w:rPr>
-        <w:t>提供</w:t>
-      </w:r>
-      <w:r>
-        <w:rPr>
-          <w:rFonts w:hint="eastAsia"/>
-        </w:rPr>
-        <w:t>的视频</w:t>
+        <w:t>请大家</w:t>
+      </w:r>
+      <w:r>
+        <w:rPr>
+          <w:rFonts w:hint="eastAsia"/>
+        </w:rPr>
+        <w:t>参照相关学习</w:t>
+      </w:r>
+      <w:r>
+        <w:rPr>
+          <w:rFonts w:hint="eastAsia"/>
+        </w:rPr>
+        <w:t>视频</w:t>
       </w:r>
       <w:r>
         <w:rPr>
@@ -19982,7 +19726,7 @@
         <w:rPr>
           <w:rFonts w:hint="eastAsia"/>
         </w:rPr>
-        <w:t>学习</w:t>
+        <w:t>进行</w:t>
       </w:r>
       <w:r>
         <w:rPr>
@@ -20317,12 +20061,10 @@
         <w:t xml:space="preserve">git config --global </w:t>
       </w:r>
       <w:proofErr w:type="spellStart"/>
-      <w:proofErr w:type="gramStart"/>
       <w:r>
         <w:t>user.email</w:t>
       </w:r>
       <w:proofErr w:type="spellEnd"/>
-      <w:proofErr w:type="gramEnd"/>
       <w:r>
         <w:t xml:space="preserve"> "your-email-address-on-</w:t>
       </w:r>
@@ -20343,16 +20085,8 @@
         <w:rPr>
           <w:rFonts w:hint="eastAsia"/>
         </w:rPr>
-        <w:t>注意要配置</w:t>
-      </w:r>
-      <w:proofErr w:type="gramStart"/>
-      <w:r>
-        <w:rPr>
-          <w:rFonts w:hint="eastAsia"/>
-        </w:rPr>
-        <w:t>成签署</w:t>
-      </w:r>
-      <w:proofErr w:type="gramEnd"/>
+        <w:t>注意要配置成签署</w:t>
+      </w:r>
       <w:r>
         <w:t xml:space="preserve"> CLA </w:t>
       </w:r>
@@ -21231,15 +20965,7 @@
         <w:pStyle w:val="2"/>
       </w:pPr>
       <w:r>
-        <w:t>git add</w:t>
-      </w:r>
-      <w:proofErr w:type="gramStart"/>
-      <w:r>
-        <w:t xml:space="preserve"> ..</w:t>
-      </w:r>
-      <w:proofErr w:type="gramEnd"/>
-      <w:r>
-        <w:t>/</w:t>
+        <w:t>git add ../</w:t>
       </w:r>
       <w:r>
         <w:rPr>
@@ -23789,13 +23515,8 @@
       <w:r>
         <w:t xml:space="preserve">lfs-packages-7.7-systemd.tar </w:t>
       </w:r>
-      <w:proofErr w:type="gramStart"/>
-      <w:r>
-        <w:t>root@192.168.56.102:~</w:t>
-      </w:r>
-      <w:proofErr w:type="gramEnd"/>
-      <w:r>
-        <w:t>/</w:t>
+      <w:r>
+        <w:t>root@192.168.56.102:~/</w:t>
       </w:r>
     </w:p>
     <w:p>
